--- a/Python01.docx
+++ b/Python01.docx
@@ -13,7 +13,13 @@
           <w:rFonts w:ascii="Times New Roman" w:hAnsi="Times New Roman" w:cs="Times New Roman"/>
           <w:lang w:val="en-US"/>
         </w:rPr>
-        <w:t xml:space="preserve">Python </w:t>
+        <w:t>Python</w:t>
+      </w:r>
+      <w:r>
+        <w:rPr>
+          <w:rFonts w:ascii="Times New Roman" w:hAnsi="Times New Roman" w:cs="Times New Roman"/>
+        </w:rPr>
+        <w:t xml:space="preserve"> </w:t>
       </w:r>
       <w:r>
         <w:rPr>
@@ -75,124 +81,143 @@
           <w:rFonts w:ascii="Times New Roman" w:hAnsi="Times New Roman" w:cs="Times New Roman"/>
           <w:lang w:val="en-US"/>
         </w:rPr>
-        <w:t>Print(</w:t>
+        <w:t>Print</w:t>
+      </w:r>
+      <w:r>
+        <w:rPr>
+          <w:rFonts w:ascii="Times New Roman" w:hAnsi="Times New Roman" w:cs="Times New Roman"/>
+        </w:rPr>
+        <w:t>(</w:t>
       </w:r>
       <w:proofErr w:type="gramEnd"/>
       <w:r>
         <w:rPr>
           <w:rFonts w:ascii="Times New Roman" w:hAnsi="Times New Roman" w:cs="Times New Roman"/>
+        </w:rPr>
+        <w:t xml:space="preserve">) </w:t>
+      </w:r>
+      <w:r>
+        <w:rPr>
+          <w:rFonts w:ascii="Times New Roman" w:hAnsi="Times New Roman" w:cs="Times New Roman"/>
+        </w:rPr>
+        <w:t>–</w:t>
+      </w:r>
+      <w:r>
+        <w:rPr>
+          <w:rFonts w:ascii="Times New Roman" w:hAnsi="Times New Roman" w:cs="Times New Roman"/>
+        </w:rPr>
+        <w:t xml:space="preserve"> </w:t>
+      </w:r>
+      <w:r>
+        <w:rPr>
+          <w:rFonts w:ascii="Times New Roman" w:hAnsi="Times New Roman" w:cs="Times New Roman"/>
+        </w:rPr>
+        <w:t>функция вывода на экран</w:t>
+      </w:r>
+    </w:p>
+    <w:p>
+      <w:pPr>
+        <w:rPr>
+          <w:rFonts w:ascii="Times New Roman" w:hAnsi="Times New Roman" w:cs="Times New Roman"/>
+        </w:rPr>
+      </w:pPr>
+      <w:r>
+        <w:rPr>
+          <w:rFonts w:ascii="Times New Roman" w:hAnsi="Times New Roman" w:cs="Times New Roman"/>
           <w:lang w:val="en-US"/>
         </w:rPr>
-        <w:t xml:space="preserve">) </w:t>
-      </w:r>
-      <w:r>
-        <w:rPr>
-          <w:rFonts w:ascii="Times New Roman" w:hAnsi="Times New Roman" w:cs="Times New Roman"/>
-        </w:rPr>
-        <w:t>–</w:t>
-      </w:r>
+        <w:t>Sep</w:t>
+      </w:r>
+      <w:r>
+        <w:rPr>
+          <w:rFonts w:ascii="Times New Roman" w:hAnsi="Times New Roman" w:cs="Times New Roman"/>
+        </w:rPr>
+        <w:t xml:space="preserve">= </w:t>
+      </w:r>
+      <w:r>
+        <w:rPr>
+          <w:rFonts w:ascii="Times New Roman" w:hAnsi="Times New Roman" w:cs="Times New Roman"/>
+        </w:rPr>
+        <w:t>разделитель</w:t>
+      </w:r>
+      <w:r>
+        <w:rPr>
+          <w:rFonts w:ascii="Times New Roman" w:hAnsi="Times New Roman" w:cs="Times New Roman"/>
+        </w:rPr>
+        <w:t xml:space="preserve"> </w:t>
+      </w:r>
+    </w:p>
+    <w:p>
+      <w:pPr>
+        <w:rPr>
+          <w:rFonts w:ascii="Times New Roman" w:hAnsi="Times New Roman" w:cs="Times New Roman"/>
+        </w:rPr>
+      </w:pPr>
       <w:r>
         <w:rPr>
           <w:rFonts w:ascii="Times New Roman" w:hAnsi="Times New Roman" w:cs="Times New Roman"/>
           <w:lang w:val="en-US"/>
         </w:rPr>
-        <w:t xml:space="preserve"> </w:t>
-      </w:r>
-      <w:r>
-        <w:rPr>
-          <w:rFonts w:ascii="Times New Roman" w:hAnsi="Times New Roman" w:cs="Times New Roman"/>
-        </w:rPr>
-        <w:t>функция вывода на экран</w:t>
-      </w:r>
-    </w:p>
-    <w:p>
-      <w:pPr>
+        <w:t>End</w:t>
+      </w:r>
+      <w:r>
+        <w:rPr>
+          <w:rFonts w:ascii="Times New Roman" w:hAnsi="Times New Roman" w:cs="Times New Roman"/>
+        </w:rPr>
+        <w:t>= что в конце строки</w:t>
+      </w:r>
+    </w:p>
+    <w:p>
+      <w:pPr>
+        <w:rPr>
+          <w:rFonts w:ascii="Times New Roman" w:hAnsi="Times New Roman" w:cs="Times New Roman"/>
+        </w:rPr>
+      </w:pPr>
+      <w:r>
+        <w:rPr>
+          <w:rFonts w:ascii="Times New Roman" w:hAnsi="Times New Roman" w:cs="Times New Roman"/>
+        </w:rPr>
+        <w:t xml:space="preserve">Специальные </w:t>
+      </w:r>
+      <w:proofErr w:type="gramStart"/>
+      <w:r>
+        <w:rPr>
+          <w:rFonts w:ascii="Times New Roman" w:hAnsi="Times New Roman" w:cs="Times New Roman"/>
+        </w:rPr>
+        <w:t xml:space="preserve">символы  </w:t>
+      </w:r>
+      <w:r>
+        <w:rPr>
+          <w:rFonts w:ascii="Times New Roman" w:hAnsi="Times New Roman" w:cs="Times New Roman"/>
+        </w:rPr>
+        <w:t>“</w:t>
+      </w:r>
+      <w:proofErr w:type="gramEnd"/>
+      <w:r>
+        <w:rPr>
+          <w:rFonts w:ascii="Times New Roman" w:hAnsi="Times New Roman" w:cs="Times New Roman"/>
+        </w:rPr>
+        <w:t>\</w:t>
+      </w:r>
+      <w:r>
         <w:rPr>
           <w:rFonts w:ascii="Times New Roman" w:hAnsi="Times New Roman" w:cs="Times New Roman"/>
           <w:lang w:val="en-US"/>
         </w:rPr>
-      </w:pPr>
+        <w:t>n</w:t>
+      </w:r>
+      <w:r>
+        <w:rPr>
+          <w:rFonts w:ascii="Times New Roman" w:hAnsi="Times New Roman" w:cs="Times New Roman"/>
+        </w:rPr>
+        <w:t xml:space="preserve"> “  \      \</w:t>
+      </w:r>
       <w:r>
         <w:rPr>
           <w:rFonts w:ascii="Times New Roman" w:hAnsi="Times New Roman" w:cs="Times New Roman"/>
           <w:lang w:val="en-US"/>
         </w:rPr>
-        <w:t xml:space="preserve">Sep= </w:t>
-      </w:r>
-      <w:r>
-        <w:rPr>
-          <w:rFonts w:ascii="Times New Roman" w:hAnsi="Times New Roman" w:cs="Times New Roman"/>
-        </w:rPr>
-        <w:t>разделитель</w:t>
-      </w:r>
-      <w:r>
-        <w:rPr>
-          <w:rFonts w:ascii="Times New Roman" w:hAnsi="Times New Roman" w:cs="Times New Roman"/>
-          <w:lang w:val="en-US"/>
-        </w:rPr>
-        <w:t xml:space="preserve"> </w:t>
-      </w:r>
-    </w:p>
-    <w:p>
-      <w:pPr>
-        <w:rPr>
-          <w:rFonts w:ascii="Times New Roman" w:hAnsi="Times New Roman" w:cs="Times New Roman"/>
-        </w:rPr>
-      </w:pPr>
-      <w:r>
-        <w:rPr>
-          <w:rFonts w:ascii="Times New Roman" w:hAnsi="Times New Roman" w:cs="Times New Roman"/>
-          <w:lang w:val="en-US"/>
-        </w:rPr>
-        <w:t>End</w:t>
-      </w:r>
-      <w:r>
-        <w:rPr>
-          <w:rFonts w:ascii="Times New Roman" w:hAnsi="Times New Roman" w:cs="Times New Roman"/>
-        </w:rPr>
-        <w:t>= что в конце строки</w:t>
-      </w:r>
-    </w:p>
-    <w:p>
-      <w:pPr>
-        <w:rPr>
-          <w:rFonts w:ascii="Times New Roman" w:hAnsi="Times New Roman" w:cs="Times New Roman"/>
-          <w:lang w:val="en-US"/>
-        </w:rPr>
-      </w:pPr>
-      <w:r>
-        <w:rPr>
-          <w:rFonts w:ascii="Times New Roman" w:hAnsi="Times New Roman" w:cs="Times New Roman"/>
-        </w:rPr>
-        <w:t xml:space="preserve">Специальные </w:t>
-      </w:r>
-      <w:proofErr w:type="gramStart"/>
-      <w:r>
-        <w:rPr>
-          <w:rFonts w:ascii="Times New Roman" w:hAnsi="Times New Roman" w:cs="Times New Roman"/>
-        </w:rPr>
-        <w:t xml:space="preserve">символы  </w:t>
-      </w:r>
-      <w:r>
-        <w:rPr>
-          <w:rFonts w:ascii="Times New Roman" w:hAnsi="Times New Roman" w:cs="Times New Roman"/>
-          <w:lang w:val="en-US"/>
-        </w:rPr>
-        <w:t>“</w:t>
-      </w:r>
-      <w:proofErr w:type="gramEnd"/>
-      <w:r>
-        <w:rPr>
-          <w:rFonts w:ascii="Times New Roman" w:hAnsi="Times New Roman" w:cs="Times New Roman"/>
-        </w:rPr>
-        <w:t>\</w:t>
-      </w:r>
-      <w:r>
-        <w:rPr>
-          <w:rFonts w:ascii="Times New Roman" w:hAnsi="Times New Roman" w:cs="Times New Roman"/>
-          <w:lang w:val="en-US"/>
-        </w:rPr>
-        <w:t>n “  \      \t</w:t>
+        <w:t>t</w:t>
       </w:r>
     </w:p>
     <w:p>
@@ -419,7 +444,6 @@
       <w:pPr>
         <w:rPr>
           <w:rFonts w:ascii="Times New Roman" w:hAnsi="Times New Roman" w:cs="Times New Roman"/>
-          <w:lang w:val="en-US"/>
         </w:rPr>
       </w:pPr>
     </w:p>
@@ -705,13 +729,1572 @@
         <w:rPr>
           <w:rFonts w:ascii="Times New Roman" w:hAnsi="Times New Roman" w:cs="Times New Roman"/>
         </w:rPr>
-        <w:t xml:space="preserve">Условный оператора, условия с числами, </w:t>
-      </w:r>
-      <w:r>
+        <w:t>Условный оператор</w:t>
+      </w:r>
+      <w:r>
+        <w:rPr>
+          <w:rFonts w:ascii="Times New Roman" w:hAnsi="Times New Roman" w:cs="Times New Roman"/>
+        </w:rPr>
+        <w:t xml:space="preserve">. </w:t>
+      </w:r>
+    </w:p>
+    <w:p>
+      <w:pPr>
         <w:rPr>
           <w:rFonts w:ascii="Times New Roman" w:hAnsi="Times New Roman" w:cs="Times New Roman"/>
           <w:lang w:val="en-US"/>
         </w:rPr>
+      </w:pPr>
+      <w:r>
+        <w:rPr>
+          <w:rFonts w:ascii="Times New Roman" w:hAnsi="Times New Roman" w:cs="Times New Roman"/>
+          <w:lang w:val="en-US"/>
+        </w:rPr>
+        <w:t>light = "</w:t>
+      </w:r>
+      <w:r>
+        <w:rPr>
+          <w:rFonts w:ascii="Times New Roman" w:hAnsi="Times New Roman" w:cs="Times New Roman"/>
+        </w:rPr>
+        <w:t>зелёный</w:t>
+      </w:r>
+      <w:r>
+        <w:rPr>
+          <w:rFonts w:ascii="Times New Roman" w:hAnsi="Times New Roman" w:cs="Times New Roman"/>
+          <w:lang w:val="en-US"/>
+        </w:rPr>
+        <w:t>"</w:t>
+      </w:r>
+    </w:p>
+    <w:p>
+      <w:pPr>
+        <w:rPr>
+          <w:rFonts w:ascii="Times New Roman" w:hAnsi="Times New Roman" w:cs="Times New Roman"/>
+          <w:lang w:val="en-US"/>
+        </w:rPr>
+      </w:pPr>
+      <w:r>
+        <w:rPr>
+          <w:rFonts w:ascii="Times New Roman" w:hAnsi="Times New Roman" w:cs="Times New Roman"/>
+          <w:lang w:val="en-US"/>
+        </w:rPr>
+        <w:t>if light == "</w:t>
+      </w:r>
+      <w:r>
+        <w:rPr>
+          <w:rFonts w:ascii="Times New Roman" w:hAnsi="Times New Roman" w:cs="Times New Roman"/>
+        </w:rPr>
+        <w:t>зелёный</w:t>
+      </w:r>
+      <w:r>
+        <w:rPr>
+          <w:rFonts w:ascii="Times New Roman" w:hAnsi="Times New Roman" w:cs="Times New Roman"/>
+          <w:lang w:val="en-US"/>
+        </w:rPr>
+        <w:t>":</w:t>
+      </w:r>
+    </w:p>
+    <w:p>
+      <w:pPr>
+        <w:rPr>
+          <w:rFonts w:ascii="Times New Roman" w:hAnsi="Times New Roman" w:cs="Times New Roman"/>
+          <w:lang w:val="en-US"/>
+        </w:rPr>
+      </w:pPr>
+      <w:r>
+        <w:rPr>
+          <w:rFonts w:ascii="Times New Roman" w:hAnsi="Times New Roman" w:cs="Times New Roman"/>
+          <w:lang w:val="en-US"/>
+        </w:rPr>
+        <w:t xml:space="preserve">    print("</w:t>
+      </w:r>
+      <w:r>
+        <w:rPr>
+          <w:rFonts w:ascii="Times New Roman" w:hAnsi="Times New Roman" w:cs="Times New Roman"/>
+        </w:rPr>
+        <w:t>Иду</w:t>
+      </w:r>
+      <w:r>
+        <w:rPr>
+          <w:rFonts w:ascii="Times New Roman" w:hAnsi="Times New Roman" w:cs="Times New Roman"/>
+          <w:lang w:val="en-US"/>
+        </w:rPr>
+        <w:t>")</w:t>
+      </w:r>
+    </w:p>
+    <w:p>
+      <w:pPr>
+        <w:rPr>
+          <w:rFonts w:ascii="Times New Roman" w:hAnsi="Times New Roman" w:cs="Times New Roman"/>
+          <w:lang w:val="en-US"/>
+        </w:rPr>
+      </w:pPr>
+      <w:r>
+        <w:rPr>
+          <w:rFonts w:ascii="Times New Roman" w:hAnsi="Times New Roman" w:cs="Times New Roman"/>
+          <w:lang w:val="en-US"/>
+        </w:rPr>
+        <w:t>else:</w:t>
+      </w:r>
+    </w:p>
+    <w:p>
+      <w:pPr>
+        <w:rPr>
+          <w:rFonts w:ascii="Times New Roman" w:hAnsi="Times New Roman" w:cs="Times New Roman"/>
+          <w:lang w:val="en-US"/>
+        </w:rPr>
+      </w:pPr>
+      <w:r>
+        <w:rPr>
+          <w:rFonts w:ascii="Times New Roman" w:hAnsi="Times New Roman" w:cs="Times New Roman"/>
+          <w:lang w:val="en-US"/>
+        </w:rPr>
+        <w:t xml:space="preserve">    print("</w:t>
+      </w:r>
+      <w:r>
+        <w:rPr>
+          <w:rFonts w:ascii="Times New Roman" w:hAnsi="Times New Roman" w:cs="Times New Roman"/>
+        </w:rPr>
+        <w:t>Стою</w:t>
+      </w:r>
+      <w:r>
+        <w:rPr>
+          <w:rFonts w:ascii="Times New Roman" w:hAnsi="Times New Roman" w:cs="Times New Roman"/>
+          <w:lang w:val="en-US"/>
+        </w:rPr>
+        <w:t>")</w:t>
+      </w:r>
+    </w:p>
+    <w:p>
+      <w:pPr>
+        <w:rPr>
+          <w:rFonts w:ascii="Times New Roman" w:hAnsi="Times New Roman" w:cs="Times New Roman"/>
+          <w:lang w:val="en-US"/>
+        </w:rPr>
+      </w:pPr>
+    </w:p>
+    <w:p>
+      <w:pPr>
+        <w:rPr>
+          <w:rFonts w:ascii="Times New Roman" w:hAnsi="Times New Roman" w:cs="Times New Roman"/>
+          <w:lang w:val="en-US"/>
+        </w:rPr>
+      </w:pPr>
+    </w:p>
+    <w:p>
+      <w:pPr>
+        <w:rPr>
+          <w:rFonts w:ascii="Times New Roman" w:hAnsi="Times New Roman" w:cs="Times New Roman"/>
+          <w:lang w:val="en-US"/>
+        </w:rPr>
+      </w:pPr>
+    </w:p>
+    <w:p>
+      <w:pPr>
+        <w:shd w:val="clear" w:color="auto" w:fill="1F1F1F"/>
+        <w:spacing w:after="0" w:line="285" w:lineRule="atLeast"/>
+        <w:rPr>
+          <w:rFonts w:ascii="Consolas" w:eastAsia="Times New Roman" w:hAnsi="Consolas" w:cs="Times New Roman"/>
+          <w:color w:val="CCCCCC"/>
+          <w:sz w:val="21"/>
+          <w:szCs w:val="21"/>
+          <w:lang w:val="en-US" w:eastAsia="ru-RU"/>
+        </w:rPr>
+      </w:pPr>
+      <w:r>
+        <w:rPr>
+          <w:rFonts w:ascii="Consolas" w:eastAsia="Times New Roman" w:hAnsi="Consolas" w:cs="Times New Roman"/>
+          <w:color w:val="CCCCCC"/>
+          <w:sz w:val="21"/>
+          <w:szCs w:val="21"/>
+          <w:lang w:val="en-US" w:eastAsia="ru-RU"/>
+        </w:rPr>
+        <w:lastRenderedPageBreak/>
+        <w:t xml:space="preserve">light </w:t>
+      </w:r>
+      <w:r>
+        <w:rPr>
+          <w:rFonts w:ascii="Consolas" w:eastAsia="Times New Roman" w:hAnsi="Consolas" w:cs="Times New Roman"/>
+          <w:color w:val="D4D4D4"/>
+          <w:sz w:val="21"/>
+          <w:szCs w:val="21"/>
+          <w:lang w:val="en-US" w:eastAsia="ru-RU"/>
+        </w:rPr>
+        <w:t>=</w:t>
+      </w:r>
+      <w:r>
+        <w:rPr>
+          <w:rFonts w:ascii="Consolas" w:eastAsia="Times New Roman" w:hAnsi="Consolas" w:cs="Times New Roman"/>
+          <w:color w:val="CCCCCC"/>
+          <w:sz w:val="21"/>
+          <w:szCs w:val="21"/>
+          <w:lang w:val="en-US" w:eastAsia="ru-RU"/>
+        </w:rPr>
+        <w:t xml:space="preserve"> </w:t>
+      </w:r>
+      <w:r>
+        <w:rPr>
+          <w:rFonts w:ascii="Consolas" w:eastAsia="Times New Roman" w:hAnsi="Consolas" w:cs="Times New Roman"/>
+          <w:color w:val="CE9178"/>
+          <w:sz w:val="21"/>
+          <w:szCs w:val="21"/>
+          <w:lang w:val="en-US" w:eastAsia="ru-RU"/>
+        </w:rPr>
+        <w:t>"</w:t>
+      </w:r>
+      <w:r>
+        <w:rPr>
+          <w:rFonts w:ascii="Consolas" w:eastAsia="Times New Roman" w:hAnsi="Consolas" w:cs="Times New Roman"/>
+          <w:color w:val="CE9178"/>
+          <w:sz w:val="21"/>
+          <w:szCs w:val="21"/>
+          <w:lang w:eastAsia="ru-RU"/>
+        </w:rPr>
+        <w:t>жёлтый</w:t>
+      </w:r>
+      <w:r>
+        <w:rPr>
+          <w:rFonts w:ascii="Consolas" w:eastAsia="Times New Roman" w:hAnsi="Consolas" w:cs="Times New Roman"/>
+          <w:color w:val="CE9178"/>
+          <w:sz w:val="21"/>
+          <w:szCs w:val="21"/>
+          <w:lang w:val="en-US" w:eastAsia="ru-RU"/>
+        </w:rPr>
+        <w:t>"</w:t>
+      </w:r>
+    </w:p>
+    <w:p>
+      <w:pPr>
+        <w:shd w:val="clear" w:color="auto" w:fill="1F1F1F"/>
+        <w:spacing w:after="0" w:line="285" w:lineRule="atLeast"/>
+        <w:rPr>
+          <w:rFonts w:ascii="Consolas" w:eastAsia="Times New Roman" w:hAnsi="Consolas" w:cs="Times New Roman"/>
+          <w:color w:val="CCCCCC"/>
+          <w:sz w:val="21"/>
+          <w:szCs w:val="21"/>
+          <w:lang w:val="en-US" w:eastAsia="ru-RU"/>
+        </w:rPr>
+      </w:pPr>
+    </w:p>
+    <w:p>
+      <w:pPr>
+        <w:shd w:val="clear" w:color="auto" w:fill="1F1F1F"/>
+        <w:spacing w:after="0" w:line="285" w:lineRule="atLeast"/>
+        <w:rPr>
+          <w:rFonts w:ascii="Consolas" w:eastAsia="Times New Roman" w:hAnsi="Consolas" w:cs="Times New Roman"/>
+          <w:color w:val="CCCCCC"/>
+          <w:sz w:val="21"/>
+          <w:szCs w:val="21"/>
+          <w:lang w:val="en-US" w:eastAsia="ru-RU"/>
+        </w:rPr>
+      </w:pPr>
+      <w:r>
+        <w:rPr>
+          <w:rFonts w:ascii="Consolas" w:eastAsia="Times New Roman" w:hAnsi="Consolas" w:cs="Times New Roman"/>
+          <w:color w:val="C586C0"/>
+          <w:sz w:val="21"/>
+          <w:szCs w:val="21"/>
+          <w:lang w:val="en-US" w:eastAsia="ru-RU"/>
+        </w:rPr>
+        <w:t>if</w:t>
+      </w:r>
+      <w:r>
+        <w:rPr>
+          <w:rFonts w:ascii="Consolas" w:eastAsia="Times New Roman" w:hAnsi="Consolas" w:cs="Times New Roman"/>
+          <w:color w:val="CCCCCC"/>
+          <w:sz w:val="21"/>
+          <w:szCs w:val="21"/>
+          <w:lang w:val="en-US" w:eastAsia="ru-RU"/>
+        </w:rPr>
+        <w:t xml:space="preserve"> light </w:t>
+      </w:r>
+      <w:r>
+        <w:rPr>
+          <w:rFonts w:ascii="Consolas" w:eastAsia="Times New Roman" w:hAnsi="Consolas" w:cs="Times New Roman"/>
+          <w:color w:val="D4D4D4"/>
+          <w:sz w:val="21"/>
+          <w:szCs w:val="21"/>
+          <w:lang w:val="en-US" w:eastAsia="ru-RU"/>
+        </w:rPr>
+        <w:t>==</w:t>
+      </w:r>
+      <w:r>
+        <w:rPr>
+          <w:rFonts w:ascii="Consolas" w:eastAsia="Times New Roman" w:hAnsi="Consolas" w:cs="Times New Roman"/>
+          <w:color w:val="CCCCCC"/>
+          <w:sz w:val="21"/>
+          <w:szCs w:val="21"/>
+          <w:lang w:val="en-US" w:eastAsia="ru-RU"/>
+        </w:rPr>
+        <w:t xml:space="preserve"> </w:t>
+      </w:r>
+      <w:r>
+        <w:rPr>
+          <w:rFonts w:ascii="Consolas" w:eastAsia="Times New Roman" w:hAnsi="Consolas" w:cs="Times New Roman"/>
+          <w:color w:val="CE9178"/>
+          <w:sz w:val="21"/>
+          <w:szCs w:val="21"/>
+          <w:lang w:val="en-US" w:eastAsia="ru-RU"/>
+        </w:rPr>
+        <w:t>"</w:t>
+      </w:r>
+      <w:r>
+        <w:rPr>
+          <w:rFonts w:ascii="Consolas" w:eastAsia="Times New Roman" w:hAnsi="Consolas" w:cs="Times New Roman"/>
+          <w:color w:val="CE9178"/>
+          <w:sz w:val="21"/>
+          <w:szCs w:val="21"/>
+          <w:lang w:eastAsia="ru-RU"/>
+        </w:rPr>
+        <w:t>зелёный</w:t>
+      </w:r>
+      <w:r>
+        <w:rPr>
+          <w:rFonts w:ascii="Consolas" w:eastAsia="Times New Roman" w:hAnsi="Consolas" w:cs="Times New Roman"/>
+          <w:color w:val="CE9178"/>
+          <w:sz w:val="21"/>
+          <w:szCs w:val="21"/>
+          <w:lang w:val="en-US" w:eastAsia="ru-RU"/>
+        </w:rPr>
+        <w:t>"</w:t>
+      </w:r>
+      <w:r>
+        <w:rPr>
+          <w:rFonts w:ascii="Consolas" w:eastAsia="Times New Roman" w:hAnsi="Consolas" w:cs="Times New Roman"/>
+          <w:color w:val="CCCCCC"/>
+          <w:sz w:val="21"/>
+          <w:szCs w:val="21"/>
+          <w:lang w:val="en-US" w:eastAsia="ru-RU"/>
+        </w:rPr>
+        <w:t>:</w:t>
+      </w:r>
+    </w:p>
+    <w:p>
+      <w:pPr>
+        <w:shd w:val="clear" w:color="auto" w:fill="1F1F1F"/>
+        <w:spacing w:after="0" w:line="285" w:lineRule="atLeast"/>
+        <w:rPr>
+          <w:rFonts w:ascii="Consolas" w:eastAsia="Times New Roman" w:hAnsi="Consolas" w:cs="Times New Roman"/>
+          <w:color w:val="CCCCCC"/>
+          <w:sz w:val="21"/>
+          <w:szCs w:val="21"/>
+          <w:lang w:val="en-US" w:eastAsia="ru-RU"/>
+        </w:rPr>
+      </w:pPr>
+      <w:r>
+        <w:rPr>
+          <w:rFonts w:ascii="Consolas" w:eastAsia="Times New Roman" w:hAnsi="Consolas" w:cs="Times New Roman"/>
+          <w:color w:val="CCCCCC"/>
+          <w:sz w:val="21"/>
+          <w:szCs w:val="21"/>
+          <w:lang w:val="en-US" w:eastAsia="ru-RU"/>
+        </w:rPr>
+        <w:t xml:space="preserve">    </w:t>
+      </w:r>
+      <w:r>
+        <w:rPr>
+          <w:rFonts w:ascii="Consolas" w:eastAsia="Times New Roman" w:hAnsi="Consolas" w:cs="Times New Roman"/>
+          <w:color w:val="DCDCAA"/>
+          <w:sz w:val="21"/>
+          <w:szCs w:val="21"/>
+          <w:lang w:val="en-US" w:eastAsia="ru-RU"/>
+        </w:rPr>
+        <w:t>print</w:t>
+      </w:r>
+      <w:r>
+        <w:rPr>
+          <w:rFonts w:ascii="Consolas" w:eastAsia="Times New Roman" w:hAnsi="Consolas" w:cs="Times New Roman"/>
+          <w:color w:val="CCCCCC"/>
+          <w:sz w:val="21"/>
+          <w:szCs w:val="21"/>
+          <w:lang w:val="en-US" w:eastAsia="ru-RU"/>
+        </w:rPr>
+        <w:t>(</w:t>
+      </w:r>
+      <w:r>
+        <w:rPr>
+          <w:rFonts w:ascii="Consolas" w:eastAsia="Times New Roman" w:hAnsi="Consolas" w:cs="Times New Roman"/>
+          <w:color w:val="CE9178"/>
+          <w:sz w:val="21"/>
+          <w:szCs w:val="21"/>
+          <w:lang w:val="en-US" w:eastAsia="ru-RU"/>
+        </w:rPr>
+        <w:t>"</w:t>
+      </w:r>
+      <w:r>
+        <w:rPr>
+          <w:rFonts w:ascii="Consolas" w:eastAsia="Times New Roman" w:hAnsi="Consolas" w:cs="Times New Roman"/>
+          <w:color w:val="CE9178"/>
+          <w:sz w:val="21"/>
+          <w:szCs w:val="21"/>
+          <w:lang w:eastAsia="ru-RU"/>
+        </w:rPr>
+        <w:t>Иду</w:t>
+      </w:r>
+      <w:r>
+        <w:rPr>
+          <w:rFonts w:ascii="Consolas" w:eastAsia="Times New Roman" w:hAnsi="Consolas" w:cs="Times New Roman"/>
+          <w:color w:val="CE9178"/>
+          <w:sz w:val="21"/>
+          <w:szCs w:val="21"/>
+          <w:lang w:val="en-US" w:eastAsia="ru-RU"/>
+        </w:rPr>
+        <w:t>"</w:t>
+      </w:r>
+      <w:r>
+        <w:rPr>
+          <w:rFonts w:ascii="Consolas" w:eastAsia="Times New Roman" w:hAnsi="Consolas" w:cs="Times New Roman"/>
+          <w:color w:val="CCCCCC"/>
+          <w:sz w:val="21"/>
+          <w:szCs w:val="21"/>
+          <w:lang w:val="en-US" w:eastAsia="ru-RU"/>
+        </w:rPr>
+        <w:t>)</w:t>
+      </w:r>
+    </w:p>
+    <w:p>
+      <w:pPr>
+        <w:shd w:val="clear" w:color="auto" w:fill="1F1F1F"/>
+        <w:spacing w:after="0" w:line="285" w:lineRule="atLeast"/>
+        <w:rPr>
+          <w:rFonts w:ascii="Consolas" w:eastAsia="Times New Roman" w:hAnsi="Consolas" w:cs="Times New Roman"/>
+          <w:color w:val="CCCCCC"/>
+          <w:sz w:val="21"/>
+          <w:szCs w:val="21"/>
+          <w:lang w:val="en-US" w:eastAsia="ru-RU"/>
+        </w:rPr>
+      </w:pPr>
+      <w:proofErr w:type="spellStart"/>
+      <w:r>
+        <w:rPr>
+          <w:rFonts w:ascii="Consolas" w:eastAsia="Times New Roman" w:hAnsi="Consolas" w:cs="Times New Roman"/>
+          <w:color w:val="C586C0"/>
+          <w:sz w:val="21"/>
+          <w:szCs w:val="21"/>
+          <w:lang w:val="en-US" w:eastAsia="ru-RU"/>
+        </w:rPr>
+        <w:t>elif</w:t>
+      </w:r>
+      <w:proofErr w:type="spellEnd"/>
+      <w:r>
+        <w:rPr>
+          <w:rFonts w:ascii="Consolas" w:eastAsia="Times New Roman" w:hAnsi="Consolas" w:cs="Times New Roman"/>
+          <w:color w:val="CCCCCC"/>
+          <w:sz w:val="21"/>
+          <w:szCs w:val="21"/>
+          <w:lang w:val="en-US" w:eastAsia="ru-RU"/>
+        </w:rPr>
+        <w:t xml:space="preserve"> light </w:t>
+      </w:r>
+      <w:r>
+        <w:rPr>
+          <w:rFonts w:ascii="Consolas" w:eastAsia="Times New Roman" w:hAnsi="Consolas" w:cs="Times New Roman"/>
+          <w:color w:val="D4D4D4"/>
+          <w:sz w:val="21"/>
+          <w:szCs w:val="21"/>
+          <w:lang w:val="en-US" w:eastAsia="ru-RU"/>
+        </w:rPr>
+        <w:t>==</w:t>
+      </w:r>
+      <w:r>
+        <w:rPr>
+          <w:rFonts w:ascii="Consolas" w:eastAsia="Times New Roman" w:hAnsi="Consolas" w:cs="Times New Roman"/>
+          <w:color w:val="CCCCCC"/>
+          <w:sz w:val="21"/>
+          <w:szCs w:val="21"/>
+          <w:lang w:val="en-US" w:eastAsia="ru-RU"/>
+        </w:rPr>
+        <w:t xml:space="preserve"> </w:t>
+      </w:r>
+      <w:r>
+        <w:rPr>
+          <w:rFonts w:ascii="Consolas" w:eastAsia="Times New Roman" w:hAnsi="Consolas" w:cs="Times New Roman"/>
+          <w:color w:val="CE9178"/>
+          <w:sz w:val="21"/>
+          <w:szCs w:val="21"/>
+          <w:lang w:val="en-US" w:eastAsia="ru-RU"/>
+        </w:rPr>
+        <w:t>"</w:t>
+      </w:r>
+      <w:r>
+        <w:rPr>
+          <w:rFonts w:ascii="Consolas" w:eastAsia="Times New Roman" w:hAnsi="Consolas" w:cs="Times New Roman"/>
+          <w:color w:val="CE9178"/>
+          <w:sz w:val="21"/>
+          <w:szCs w:val="21"/>
+          <w:lang w:eastAsia="ru-RU"/>
+        </w:rPr>
+        <w:t>жёлтый</w:t>
+      </w:r>
+      <w:r>
+        <w:rPr>
+          <w:rFonts w:ascii="Consolas" w:eastAsia="Times New Roman" w:hAnsi="Consolas" w:cs="Times New Roman"/>
+          <w:color w:val="CE9178"/>
+          <w:sz w:val="21"/>
+          <w:szCs w:val="21"/>
+          <w:lang w:val="en-US" w:eastAsia="ru-RU"/>
+        </w:rPr>
+        <w:t>"</w:t>
+      </w:r>
+      <w:r>
+        <w:rPr>
+          <w:rFonts w:ascii="Consolas" w:eastAsia="Times New Roman" w:hAnsi="Consolas" w:cs="Times New Roman"/>
+          <w:color w:val="CCCCCC"/>
+          <w:sz w:val="21"/>
+          <w:szCs w:val="21"/>
+          <w:lang w:val="en-US" w:eastAsia="ru-RU"/>
+        </w:rPr>
+        <w:t>:</w:t>
+      </w:r>
+    </w:p>
+    <w:p>
+      <w:pPr>
+        <w:shd w:val="clear" w:color="auto" w:fill="1F1F1F"/>
+        <w:spacing w:after="0" w:line="285" w:lineRule="atLeast"/>
+        <w:rPr>
+          <w:rFonts w:ascii="Consolas" w:eastAsia="Times New Roman" w:hAnsi="Consolas" w:cs="Times New Roman"/>
+          <w:color w:val="CCCCCC"/>
+          <w:sz w:val="21"/>
+          <w:szCs w:val="21"/>
+          <w:lang w:eastAsia="ru-RU"/>
+        </w:rPr>
+      </w:pPr>
+      <w:r>
+        <w:rPr>
+          <w:rFonts w:ascii="Consolas" w:eastAsia="Times New Roman" w:hAnsi="Consolas" w:cs="Times New Roman"/>
+          <w:color w:val="CCCCCC"/>
+          <w:sz w:val="21"/>
+          <w:szCs w:val="21"/>
+          <w:lang w:val="en-US" w:eastAsia="ru-RU"/>
+        </w:rPr>
+        <w:t xml:space="preserve">    </w:t>
+      </w:r>
+      <w:proofErr w:type="spellStart"/>
+      <w:proofErr w:type="gramStart"/>
+      <w:r>
+        <w:rPr>
+          <w:rFonts w:ascii="Consolas" w:eastAsia="Times New Roman" w:hAnsi="Consolas" w:cs="Times New Roman"/>
+          <w:color w:val="DCDCAA"/>
+          <w:sz w:val="21"/>
+          <w:szCs w:val="21"/>
+          <w:lang w:eastAsia="ru-RU"/>
+        </w:rPr>
+        <w:t>print</w:t>
+      </w:r>
+      <w:proofErr w:type="spellEnd"/>
+      <w:r>
+        <w:rPr>
+          <w:rFonts w:ascii="Consolas" w:eastAsia="Times New Roman" w:hAnsi="Consolas" w:cs="Times New Roman"/>
+          <w:color w:val="CCCCCC"/>
+          <w:sz w:val="21"/>
+          <w:szCs w:val="21"/>
+          <w:lang w:eastAsia="ru-RU"/>
+        </w:rPr>
+        <w:t>(</w:t>
+      </w:r>
+      <w:proofErr w:type="gramEnd"/>
+      <w:r>
+        <w:rPr>
+          <w:rFonts w:ascii="Consolas" w:eastAsia="Times New Roman" w:hAnsi="Consolas" w:cs="Times New Roman"/>
+          <w:color w:val="CE9178"/>
+          <w:sz w:val="21"/>
+          <w:szCs w:val="21"/>
+          <w:lang w:eastAsia="ru-RU"/>
+        </w:rPr>
+        <w:t>"Жду, скоро пойдём"</w:t>
+      </w:r>
+      <w:r>
+        <w:rPr>
+          <w:rFonts w:ascii="Consolas" w:eastAsia="Times New Roman" w:hAnsi="Consolas" w:cs="Times New Roman"/>
+          <w:color w:val="CCCCCC"/>
+          <w:sz w:val="21"/>
+          <w:szCs w:val="21"/>
+          <w:lang w:eastAsia="ru-RU"/>
+        </w:rPr>
+        <w:t>)</w:t>
+      </w:r>
+    </w:p>
+    <w:p>
+      <w:pPr>
+        <w:shd w:val="clear" w:color="auto" w:fill="1F1F1F"/>
+        <w:spacing w:after="0" w:line="285" w:lineRule="atLeast"/>
+        <w:rPr>
+          <w:rFonts w:ascii="Consolas" w:eastAsia="Times New Roman" w:hAnsi="Consolas" w:cs="Times New Roman"/>
+          <w:color w:val="CCCCCC"/>
+          <w:sz w:val="21"/>
+          <w:szCs w:val="21"/>
+          <w:lang w:eastAsia="ru-RU"/>
+        </w:rPr>
+      </w:pPr>
+      <w:proofErr w:type="spellStart"/>
+      <w:r>
+        <w:rPr>
+          <w:rFonts w:ascii="Consolas" w:eastAsia="Times New Roman" w:hAnsi="Consolas" w:cs="Times New Roman"/>
+          <w:color w:val="C586C0"/>
+          <w:sz w:val="21"/>
+          <w:szCs w:val="21"/>
+          <w:lang w:eastAsia="ru-RU"/>
+        </w:rPr>
+        <w:t>else</w:t>
+      </w:r>
+      <w:proofErr w:type="spellEnd"/>
+      <w:r>
+        <w:rPr>
+          <w:rFonts w:ascii="Consolas" w:eastAsia="Times New Roman" w:hAnsi="Consolas" w:cs="Times New Roman"/>
+          <w:color w:val="CCCCCC"/>
+          <w:sz w:val="21"/>
+          <w:szCs w:val="21"/>
+          <w:lang w:eastAsia="ru-RU"/>
+        </w:rPr>
+        <w:t>:</w:t>
+      </w:r>
+    </w:p>
+    <w:p>
+      <w:pPr>
+        <w:shd w:val="clear" w:color="auto" w:fill="1F1F1F"/>
+        <w:spacing w:after="0" w:line="285" w:lineRule="atLeast"/>
+        <w:rPr>
+          <w:rFonts w:ascii="Consolas" w:eastAsia="Times New Roman" w:hAnsi="Consolas" w:cs="Times New Roman"/>
+          <w:color w:val="CCCCCC"/>
+          <w:sz w:val="21"/>
+          <w:szCs w:val="21"/>
+          <w:lang w:eastAsia="ru-RU"/>
+        </w:rPr>
+      </w:pPr>
+      <w:r>
+        <w:rPr>
+          <w:rFonts w:ascii="Consolas" w:eastAsia="Times New Roman" w:hAnsi="Consolas" w:cs="Times New Roman"/>
+          <w:color w:val="CCCCCC"/>
+          <w:sz w:val="21"/>
+          <w:szCs w:val="21"/>
+          <w:lang w:eastAsia="ru-RU"/>
+        </w:rPr>
+        <w:t xml:space="preserve">    </w:t>
+      </w:r>
+      <w:proofErr w:type="spellStart"/>
+      <w:r>
+        <w:rPr>
+          <w:rFonts w:ascii="Consolas" w:eastAsia="Times New Roman" w:hAnsi="Consolas" w:cs="Times New Roman"/>
+          <w:color w:val="DCDCAA"/>
+          <w:sz w:val="21"/>
+          <w:szCs w:val="21"/>
+          <w:lang w:eastAsia="ru-RU"/>
+        </w:rPr>
+        <w:t>print</w:t>
+      </w:r>
+      <w:proofErr w:type="spellEnd"/>
+      <w:r>
+        <w:rPr>
+          <w:rFonts w:ascii="Consolas" w:eastAsia="Times New Roman" w:hAnsi="Consolas" w:cs="Times New Roman"/>
+          <w:color w:val="CCCCCC"/>
+          <w:sz w:val="21"/>
+          <w:szCs w:val="21"/>
+          <w:lang w:eastAsia="ru-RU"/>
+        </w:rPr>
+        <w:t>(</w:t>
+      </w:r>
+      <w:r>
+        <w:rPr>
+          <w:rFonts w:ascii="Consolas" w:eastAsia="Times New Roman" w:hAnsi="Consolas" w:cs="Times New Roman"/>
+          <w:color w:val="CE9178"/>
+          <w:sz w:val="21"/>
+          <w:szCs w:val="21"/>
+          <w:lang w:eastAsia="ru-RU"/>
+        </w:rPr>
+        <w:t>"Стою"</w:t>
+      </w:r>
+      <w:r>
+        <w:rPr>
+          <w:rFonts w:ascii="Consolas" w:eastAsia="Times New Roman" w:hAnsi="Consolas" w:cs="Times New Roman"/>
+          <w:color w:val="CCCCCC"/>
+          <w:sz w:val="21"/>
+          <w:szCs w:val="21"/>
+          <w:lang w:eastAsia="ru-RU"/>
+        </w:rPr>
+        <w:t>)</w:t>
+      </w:r>
+    </w:p>
+    <w:p>
+      <w:pPr>
+        <w:shd w:val="clear" w:color="auto" w:fill="1F1F1F"/>
+        <w:spacing w:after="0" w:line="285" w:lineRule="atLeast"/>
+        <w:rPr>
+          <w:rFonts w:ascii="Consolas" w:eastAsia="Times New Roman" w:hAnsi="Consolas" w:cs="Times New Roman"/>
+          <w:color w:val="CCCCCC"/>
+          <w:sz w:val="21"/>
+          <w:szCs w:val="21"/>
+          <w:lang w:eastAsia="ru-RU"/>
+        </w:rPr>
+      </w:pPr>
+    </w:p>
+    <w:p>
+      <w:pPr>
+        <w:rPr>
+          <w:rFonts w:ascii="Times New Roman" w:hAnsi="Times New Roman" w:cs="Times New Roman"/>
+          <w:lang w:val="en-US"/>
+        </w:rPr>
+      </w:pPr>
+    </w:p>
+    <w:p>
+      <w:pPr>
+        <w:rPr>
+          <w:rFonts w:ascii="Times New Roman" w:hAnsi="Times New Roman" w:cs="Times New Roman"/>
+        </w:rPr>
+      </w:pPr>
+      <w:r>
+        <w:rPr>
+          <w:rFonts w:ascii="Times New Roman" w:hAnsi="Times New Roman" w:cs="Times New Roman"/>
+        </w:rPr>
+        <w:t xml:space="preserve">Задание. Напиши </w:t>
+      </w:r>
+      <w:proofErr w:type="gramStart"/>
+      <w:r>
+        <w:rPr>
+          <w:rFonts w:ascii="Times New Roman" w:hAnsi="Times New Roman" w:cs="Times New Roman"/>
+        </w:rPr>
+        <w:t>программу</w:t>
+      </w:r>
+      <w:proofErr w:type="gramEnd"/>
+      <w:r>
+        <w:rPr>
+          <w:rFonts w:ascii="Times New Roman" w:hAnsi="Times New Roman" w:cs="Times New Roman"/>
+        </w:rPr>
+        <w:t xml:space="preserve"> комментирующую оценки </w:t>
+      </w:r>
+    </w:p>
+    <w:p>
+      <w:pPr>
+        <w:shd w:val="clear" w:color="auto" w:fill="1F1F1F"/>
+        <w:spacing w:after="0" w:line="285" w:lineRule="atLeast"/>
+        <w:rPr>
+          <w:rFonts w:ascii="Consolas" w:eastAsia="Times New Roman" w:hAnsi="Consolas" w:cs="Times New Roman"/>
+          <w:color w:val="CCCCCC"/>
+          <w:sz w:val="21"/>
+          <w:szCs w:val="21"/>
+          <w:lang w:val="en-US" w:eastAsia="ru-RU"/>
+        </w:rPr>
+      </w:pPr>
+      <w:r>
+        <w:rPr>
+          <w:rFonts w:ascii="Consolas" w:eastAsia="Times New Roman" w:hAnsi="Consolas" w:cs="Times New Roman"/>
+          <w:color w:val="9CDCFE"/>
+          <w:sz w:val="21"/>
+          <w:szCs w:val="21"/>
+          <w:lang w:val="en-US" w:eastAsia="ru-RU"/>
+        </w:rPr>
+        <w:t>grade</w:t>
+      </w:r>
+      <w:r>
+        <w:rPr>
+          <w:rFonts w:ascii="Consolas" w:eastAsia="Times New Roman" w:hAnsi="Consolas" w:cs="Times New Roman"/>
+          <w:color w:val="CCCCCC"/>
+          <w:sz w:val="21"/>
+          <w:szCs w:val="21"/>
+          <w:lang w:val="en-US" w:eastAsia="ru-RU"/>
+        </w:rPr>
+        <w:t xml:space="preserve"> </w:t>
+      </w:r>
+      <w:r>
+        <w:rPr>
+          <w:rFonts w:ascii="Consolas" w:eastAsia="Times New Roman" w:hAnsi="Consolas" w:cs="Times New Roman"/>
+          <w:color w:val="D4D4D4"/>
+          <w:sz w:val="21"/>
+          <w:szCs w:val="21"/>
+          <w:lang w:val="en-US" w:eastAsia="ru-RU"/>
+        </w:rPr>
+        <w:t>=</w:t>
+      </w:r>
+      <w:r>
+        <w:rPr>
+          <w:rFonts w:ascii="Consolas" w:eastAsia="Times New Roman" w:hAnsi="Consolas" w:cs="Times New Roman"/>
+          <w:color w:val="CCCCCC"/>
+          <w:sz w:val="21"/>
+          <w:szCs w:val="21"/>
+          <w:lang w:val="en-US" w:eastAsia="ru-RU"/>
+        </w:rPr>
+        <w:t xml:space="preserve"> </w:t>
+      </w:r>
+      <w:r>
+        <w:rPr>
+          <w:rFonts w:ascii="Consolas" w:eastAsia="Times New Roman" w:hAnsi="Consolas" w:cs="Times New Roman"/>
+          <w:color w:val="B5CEA8"/>
+          <w:sz w:val="21"/>
+          <w:szCs w:val="21"/>
+          <w:lang w:val="en-US" w:eastAsia="ru-RU"/>
+        </w:rPr>
+        <w:t>4</w:t>
+      </w:r>
+    </w:p>
+    <w:p>
+      <w:pPr>
+        <w:shd w:val="clear" w:color="auto" w:fill="1F1F1F"/>
+        <w:spacing w:after="0" w:line="285" w:lineRule="atLeast"/>
+        <w:rPr>
+          <w:rFonts w:ascii="Consolas" w:eastAsia="Times New Roman" w:hAnsi="Consolas" w:cs="Times New Roman"/>
+          <w:color w:val="CCCCCC"/>
+          <w:sz w:val="21"/>
+          <w:szCs w:val="21"/>
+          <w:lang w:val="en-US" w:eastAsia="ru-RU"/>
+        </w:rPr>
+      </w:pPr>
+    </w:p>
+    <w:p>
+      <w:pPr>
+        <w:shd w:val="clear" w:color="auto" w:fill="1F1F1F"/>
+        <w:spacing w:after="0" w:line="285" w:lineRule="atLeast"/>
+        <w:rPr>
+          <w:rFonts w:ascii="Consolas" w:eastAsia="Times New Roman" w:hAnsi="Consolas" w:cs="Times New Roman"/>
+          <w:color w:val="CCCCCC"/>
+          <w:sz w:val="21"/>
+          <w:szCs w:val="21"/>
+          <w:lang w:val="en-US" w:eastAsia="ru-RU"/>
+        </w:rPr>
+      </w:pPr>
+      <w:r>
+        <w:rPr>
+          <w:rFonts w:ascii="Consolas" w:eastAsia="Times New Roman" w:hAnsi="Consolas" w:cs="Times New Roman"/>
+          <w:color w:val="C586C0"/>
+          <w:sz w:val="21"/>
+          <w:szCs w:val="21"/>
+          <w:lang w:val="en-US" w:eastAsia="ru-RU"/>
+        </w:rPr>
+        <w:t>if</w:t>
+      </w:r>
+      <w:r>
+        <w:rPr>
+          <w:rFonts w:ascii="Consolas" w:eastAsia="Times New Roman" w:hAnsi="Consolas" w:cs="Times New Roman"/>
+          <w:color w:val="CCCCCC"/>
+          <w:sz w:val="21"/>
+          <w:szCs w:val="21"/>
+          <w:lang w:val="en-US" w:eastAsia="ru-RU"/>
+        </w:rPr>
+        <w:t xml:space="preserve"> </w:t>
+      </w:r>
+      <w:r>
+        <w:rPr>
+          <w:rFonts w:ascii="Consolas" w:eastAsia="Times New Roman" w:hAnsi="Consolas" w:cs="Times New Roman"/>
+          <w:color w:val="9CDCFE"/>
+          <w:sz w:val="21"/>
+          <w:szCs w:val="21"/>
+          <w:lang w:val="en-US" w:eastAsia="ru-RU"/>
+        </w:rPr>
+        <w:t>grade</w:t>
+      </w:r>
+      <w:r>
+        <w:rPr>
+          <w:rFonts w:ascii="Consolas" w:eastAsia="Times New Roman" w:hAnsi="Consolas" w:cs="Times New Roman"/>
+          <w:color w:val="CCCCCC"/>
+          <w:sz w:val="21"/>
+          <w:szCs w:val="21"/>
+          <w:lang w:val="en-US" w:eastAsia="ru-RU"/>
+        </w:rPr>
+        <w:t xml:space="preserve"> </w:t>
+      </w:r>
+      <w:r>
+        <w:rPr>
+          <w:rFonts w:ascii="Consolas" w:eastAsia="Times New Roman" w:hAnsi="Consolas" w:cs="Times New Roman"/>
+          <w:color w:val="D4D4D4"/>
+          <w:sz w:val="21"/>
+          <w:szCs w:val="21"/>
+          <w:lang w:val="en-US" w:eastAsia="ru-RU"/>
+        </w:rPr>
+        <w:t>==</w:t>
+      </w:r>
+      <w:r>
+        <w:rPr>
+          <w:rFonts w:ascii="Consolas" w:eastAsia="Times New Roman" w:hAnsi="Consolas" w:cs="Times New Roman"/>
+          <w:color w:val="CCCCCC"/>
+          <w:sz w:val="21"/>
+          <w:szCs w:val="21"/>
+          <w:lang w:val="en-US" w:eastAsia="ru-RU"/>
+        </w:rPr>
+        <w:t xml:space="preserve"> </w:t>
+      </w:r>
+      <w:r>
+        <w:rPr>
+          <w:rFonts w:ascii="Consolas" w:eastAsia="Times New Roman" w:hAnsi="Consolas" w:cs="Times New Roman"/>
+          <w:color w:val="B5CEA8"/>
+          <w:sz w:val="21"/>
+          <w:szCs w:val="21"/>
+          <w:lang w:val="en-US" w:eastAsia="ru-RU"/>
+        </w:rPr>
+        <w:t>5</w:t>
+      </w:r>
+      <w:r>
+        <w:rPr>
+          <w:rFonts w:ascii="Consolas" w:eastAsia="Times New Roman" w:hAnsi="Consolas" w:cs="Times New Roman"/>
+          <w:color w:val="CCCCCC"/>
+          <w:sz w:val="21"/>
+          <w:szCs w:val="21"/>
+          <w:lang w:val="en-US" w:eastAsia="ru-RU"/>
+        </w:rPr>
+        <w:t>:</w:t>
+      </w:r>
+    </w:p>
+    <w:p>
+      <w:pPr>
+        <w:shd w:val="clear" w:color="auto" w:fill="1F1F1F"/>
+        <w:spacing w:after="0" w:line="285" w:lineRule="atLeast"/>
+        <w:rPr>
+          <w:rFonts w:ascii="Consolas" w:eastAsia="Times New Roman" w:hAnsi="Consolas" w:cs="Times New Roman"/>
+          <w:color w:val="CCCCCC"/>
+          <w:sz w:val="21"/>
+          <w:szCs w:val="21"/>
+          <w:lang w:val="en-US" w:eastAsia="ru-RU"/>
+        </w:rPr>
+      </w:pPr>
+      <w:r>
+        <w:rPr>
+          <w:rFonts w:ascii="Consolas" w:eastAsia="Times New Roman" w:hAnsi="Consolas" w:cs="Times New Roman"/>
+          <w:color w:val="CCCCCC"/>
+          <w:sz w:val="21"/>
+          <w:szCs w:val="21"/>
+          <w:lang w:val="en-US" w:eastAsia="ru-RU"/>
+        </w:rPr>
+        <w:t xml:space="preserve">    </w:t>
+      </w:r>
+      <w:proofErr w:type="gramStart"/>
+      <w:r>
+        <w:rPr>
+          <w:rFonts w:ascii="Consolas" w:eastAsia="Times New Roman" w:hAnsi="Consolas" w:cs="Times New Roman"/>
+          <w:color w:val="DCDCAA"/>
+          <w:sz w:val="21"/>
+          <w:szCs w:val="21"/>
+          <w:lang w:val="en-US" w:eastAsia="ru-RU"/>
+        </w:rPr>
+        <w:t>print</w:t>
+      </w:r>
+      <w:r>
+        <w:rPr>
+          <w:rFonts w:ascii="Consolas" w:eastAsia="Times New Roman" w:hAnsi="Consolas" w:cs="Times New Roman"/>
+          <w:color w:val="CCCCCC"/>
+          <w:sz w:val="21"/>
+          <w:szCs w:val="21"/>
+          <w:lang w:val="en-US" w:eastAsia="ru-RU"/>
+        </w:rPr>
+        <w:t>(</w:t>
+      </w:r>
+      <w:proofErr w:type="gramEnd"/>
+      <w:r>
+        <w:rPr>
+          <w:rFonts w:ascii="Consolas" w:eastAsia="Times New Roman" w:hAnsi="Consolas" w:cs="Times New Roman"/>
+          <w:color w:val="CE9178"/>
+          <w:sz w:val="21"/>
+          <w:szCs w:val="21"/>
+          <w:lang w:val="en-US" w:eastAsia="ru-RU"/>
+        </w:rPr>
+        <w:t>"</w:t>
+      </w:r>
+      <w:r>
+        <w:rPr>
+          <w:rFonts w:ascii="Consolas" w:eastAsia="Times New Roman" w:hAnsi="Consolas" w:cs="Times New Roman"/>
+          <w:color w:val="CE9178"/>
+          <w:sz w:val="21"/>
+          <w:szCs w:val="21"/>
+          <w:lang w:eastAsia="ru-RU"/>
+        </w:rPr>
+        <w:t>Ура</w:t>
+      </w:r>
+      <w:r>
+        <w:rPr>
+          <w:rFonts w:ascii="Consolas" w:eastAsia="Times New Roman" w:hAnsi="Consolas" w:cs="Times New Roman"/>
+          <w:color w:val="CE9178"/>
+          <w:sz w:val="21"/>
+          <w:szCs w:val="21"/>
+          <w:lang w:val="en-US" w:eastAsia="ru-RU"/>
+        </w:rPr>
+        <w:t xml:space="preserve">! </w:t>
+      </w:r>
+      <w:r>
+        <w:rPr>
+          <w:rFonts w:ascii="Consolas" w:eastAsia="Times New Roman" w:hAnsi="Consolas" w:cs="Times New Roman"/>
+          <w:color w:val="CE9178"/>
+          <w:sz w:val="21"/>
+          <w:szCs w:val="21"/>
+          <w:lang w:eastAsia="ru-RU"/>
+        </w:rPr>
+        <w:t>Отлично</w:t>
+      </w:r>
+      <w:r>
+        <w:rPr>
+          <w:rFonts w:ascii="Consolas" w:eastAsia="Times New Roman" w:hAnsi="Consolas" w:cs="Times New Roman"/>
+          <w:color w:val="CE9178"/>
+          <w:sz w:val="21"/>
+          <w:szCs w:val="21"/>
+          <w:lang w:val="en-US" w:eastAsia="ru-RU"/>
+        </w:rPr>
+        <w:t>!"</w:t>
+      </w:r>
+      <w:r>
+        <w:rPr>
+          <w:rFonts w:ascii="Consolas" w:eastAsia="Times New Roman" w:hAnsi="Consolas" w:cs="Times New Roman"/>
+          <w:color w:val="CCCCCC"/>
+          <w:sz w:val="21"/>
+          <w:szCs w:val="21"/>
+          <w:lang w:val="en-US" w:eastAsia="ru-RU"/>
+        </w:rPr>
+        <w:t>)</w:t>
+      </w:r>
+    </w:p>
+    <w:p>
+      <w:pPr>
+        <w:shd w:val="clear" w:color="auto" w:fill="1F1F1F"/>
+        <w:spacing w:after="0" w:line="285" w:lineRule="atLeast"/>
+        <w:rPr>
+          <w:rFonts w:ascii="Consolas" w:eastAsia="Times New Roman" w:hAnsi="Consolas" w:cs="Times New Roman"/>
+          <w:color w:val="CCCCCC"/>
+          <w:sz w:val="21"/>
+          <w:szCs w:val="21"/>
+          <w:lang w:val="en-US" w:eastAsia="ru-RU"/>
+        </w:rPr>
+      </w:pPr>
+      <w:proofErr w:type="spellStart"/>
+      <w:r>
+        <w:rPr>
+          <w:rFonts w:ascii="Consolas" w:eastAsia="Times New Roman" w:hAnsi="Consolas" w:cs="Times New Roman"/>
+          <w:color w:val="C586C0"/>
+          <w:sz w:val="21"/>
+          <w:szCs w:val="21"/>
+          <w:lang w:val="en-US" w:eastAsia="ru-RU"/>
+        </w:rPr>
+        <w:t>elif</w:t>
+      </w:r>
+      <w:proofErr w:type="spellEnd"/>
+      <w:r>
+        <w:rPr>
+          <w:rFonts w:ascii="Consolas" w:eastAsia="Times New Roman" w:hAnsi="Consolas" w:cs="Times New Roman"/>
+          <w:color w:val="CCCCCC"/>
+          <w:sz w:val="21"/>
+          <w:szCs w:val="21"/>
+          <w:lang w:val="en-US" w:eastAsia="ru-RU"/>
+        </w:rPr>
+        <w:t xml:space="preserve"> </w:t>
+      </w:r>
+      <w:r>
+        <w:rPr>
+          <w:rFonts w:ascii="Consolas" w:eastAsia="Times New Roman" w:hAnsi="Consolas" w:cs="Times New Roman"/>
+          <w:color w:val="9CDCFE"/>
+          <w:sz w:val="21"/>
+          <w:szCs w:val="21"/>
+          <w:lang w:val="en-US" w:eastAsia="ru-RU"/>
+        </w:rPr>
+        <w:t>grade</w:t>
+      </w:r>
+      <w:r>
+        <w:rPr>
+          <w:rFonts w:ascii="Consolas" w:eastAsia="Times New Roman" w:hAnsi="Consolas" w:cs="Times New Roman"/>
+          <w:color w:val="CCCCCC"/>
+          <w:sz w:val="21"/>
+          <w:szCs w:val="21"/>
+          <w:lang w:val="en-US" w:eastAsia="ru-RU"/>
+        </w:rPr>
+        <w:t xml:space="preserve"> </w:t>
+      </w:r>
+      <w:r>
+        <w:rPr>
+          <w:rFonts w:ascii="Consolas" w:eastAsia="Times New Roman" w:hAnsi="Consolas" w:cs="Times New Roman"/>
+          <w:color w:val="D4D4D4"/>
+          <w:sz w:val="21"/>
+          <w:szCs w:val="21"/>
+          <w:lang w:val="en-US" w:eastAsia="ru-RU"/>
+        </w:rPr>
+        <w:t>==</w:t>
+      </w:r>
+      <w:r>
+        <w:rPr>
+          <w:rFonts w:ascii="Consolas" w:eastAsia="Times New Roman" w:hAnsi="Consolas" w:cs="Times New Roman"/>
+          <w:color w:val="CCCCCC"/>
+          <w:sz w:val="21"/>
+          <w:szCs w:val="21"/>
+          <w:lang w:val="en-US" w:eastAsia="ru-RU"/>
+        </w:rPr>
+        <w:t xml:space="preserve"> </w:t>
+      </w:r>
+      <w:r>
+        <w:rPr>
+          <w:rFonts w:ascii="Consolas" w:eastAsia="Times New Roman" w:hAnsi="Consolas" w:cs="Times New Roman"/>
+          <w:color w:val="B5CEA8"/>
+          <w:sz w:val="21"/>
+          <w:szCs w:val="21"/>
+          <w:lang w:val="en-US" w:eastAsia="ru-RU"/>
+        </w:rPr>
+        <w:t>4</w:t>
+      </w:r>
+      <w:r>
+        <w:rPr>
+          <w:rFonts w:ascii="Consolas" w:eastAsia="Times New Roman" w:hAnsi="Consolas" w:cs="Times New Roman"/>
+          <w:color w:val="CCCCCC"/>
+          <w:sz w:val="21"/>
+          <w:szCs w:val="21"/>
+          <w:lang w:val="en-US" w:eastAsia="ru-RU"/>
+        </w:rPr>
+        <w:t>:</w:t>
+      </w:r>
+    </w:p>
+    <w:p>
+      <w:pPr>
+        <w:shd w:val="clear" w:color="auto" w:fill="1F1F1F"/>
+        <w:spacing w:after="0" w:line="285" w:lineRule="atLeast"/>
+        <w:rPr>
+          <w:rFonts w:ascii="Consolas" w:eastAsia="Times New Roman" w:hAnsi="Consolas" w:cs="Times New Roman"/>
+          <w:color w:val="CCCCCC"/>
+          <w:sz w:val="21"/>
+          <w:szCs w:val="21"/>
+          <w:lang w:val="en-US" w:eastAsia="ru-RU"/>
+        </w:rPr>
+      </w:pPr>
+      <w:r>
+        <w:rPr>
+          <w:rFonts w:ascii="Consolas" w:eastAsia="Times New Roman" w:hAnsi="Consolas" w:cs="Times New Roman"/>
+          <w:color w:val="CCCCCC"/>
+          <w:sz w:val="21"/>
+          <w:szCs w:val="21"/>
+          <w:lang w:val="en-US" w:eastAsia="ru-RU"/>
+        </w:rPr>
+        <w:t xml:space="preserve">    </w:t>
+      </w:r>
+      <w:r>
+        <w:rPr>
+          <w:rFonts w:ascii="Consolas" w:eastAsia="Times New Roman" w:hAnsi="Consolas" w:cs="Times New Roman"/>
+          <w:color w:val="DCDCAA"/>
+          <w:sz w:val="21"/>
+          <w:szCs w:val="21"/>
+          <w:lang w:val="en-US" w:eastAsia="ru-RU"/>
+        </w:rPr>
+        <w:t>print</w:t>
+      </w:r>
+      <w:r>
+        <w:rPr>
+          <w:rFonts w:ascii="Consolas" w:eastAsia="Times New Roman" w:hAnsi="Consolas" w:cs="Times New Roman"/>
+          <w:color w:val="CCCCCC"/>
+          <w:sz w:val="21"/>
+          <w:szCs w:val="21"/>
+          <w:lang w:val="en-US" w:eastAsia="ru-RU"/>
+        </w:rPr>
+        <w:t>(</w:t>
+      </w:r>
+      <w:r>
+        <w:rPr>
+          <w:rFonts w:ascii="Consolas" w:eastAsia="Times New Roman" w:hAnsi="Consolas" w:cs="Times New Roman"/>
+          <w:color w:val="CE9178"/>
+          <w:sz w:val="21"/>
+          <w:szCs w:val="21"/>
+          <w:lang w:val="en-US" w:eastAsia="ru-RU"/>
+        </w:rPr>
+        <w:t>"</w:t>
+      </w:r>
+      <w:r>
+        <w:rPr>
+          <w:rFonts w:ascii="Consolas" w:eastAsia="Times New Roman" w:hAnsi="Consolas" w:cs="Times New Roman"/>
+          <w:color w:val="CE9178"/>
+          <w:sz w:val="21"/>
+          <w:szCs w:val="21"/>
+          <w:lang w:eastAsia="ru-RU"/>
+        </w:rPr>
+        <w:t>Хорошо</w:t>
+      </w:r>
+      <w:r>
+        <w:rPr>
+          <w:rFonts w:ascii="Consolas" w:eastAsia="Times New Roman" w:hAnsi="Consolas" w:cs="Times New Roman"/>
+          <w:color w:val="CE9178"/>
+          <w:sz w:val="21"/>
+          <w:szCs w:val="21"/>
+          <w:lang w:val="en-US" w:eastAsia="ru-RU"/>
+        </w:rPr>
+        <w:t>!"</w:t>
+      </w:r>
+      <w:r>
+        <w:rPr>
+          <w:rFonts w:ascii="Consolas" w:eastAsia="Times New Roman" w:hAnsi="Consolas" w:cs="Times New Roman"/>
+          <w:color w:val="CCCCCC"/>
+          <w:sz w:val="21"/>
+          <w:szCs w:val="21"/>
+          <w:lang w:val="en-US" w:eastAsia="ru-RU"/>
+        </w:rPr>
+        <w:t>)</w:t>
+      </w:r>
+    </w:p>
+    <w:p>
+      <w:pPr>
+        <w:shd w:val="clear" w:color="auto" w:fill="1F1F1F"/>
+        <w:spacing w:after="0" w:line="285" w:lineRule="atLeast"/>
+        <w:rPr>
+          <w:rFonts w:ascii="Consolas" w:eastAsia="Times New Roman" w:hAnsi="Consolas" w:cs="Times New Roman"/>
+          <w:color w:val="CCCCCC"/>
+          <w:sz w:val="21"/>
+          <w:szCs w:val="21"/>
+          <w:lang w:val="en-US" w:eastAsia="ru-RU"/>
+        </w:rPr>
+      </w:pPr>
+      <w:proofErr w:type="spellStart"/>
+      <w:r>
+        <w:rPr>
+          <w:rFonts w:ascii="Consolas" w:eastAsia="Times New Roman" w:hAnsi="Consolas" w:cs="Times New Roman"/>
+          <w:color w:val="C586C0"/>
+          <w:sz w:val="21"/>
+          <w:szCs w:val="21"/>
+          <w:lang w:val="en-US" w:eastAsia="ru-RU"/>
+        </w:rPr>
+        <w:t>elif</w:t>
+      </w:r>
+      <w:proofErr w:type="spellEnd"/>
+      <w:r>
+        <w:rPr>
+          <w:rFonts w:ascii="Consolas" w:eastAsia="Times New Roman" w:hAnsi="Consolas" w:cs="Times New Roman"/>
+          <w:color w:val="CCCCCC"/>
+          <w:sz w:val="21"/>
+          <w:szCs w:val="21"/>
+          <w:lang w:val="en-US" w:eastAsia="ru-RU"/>
+        </w:rPr>
+        <w:t xml:space="preserve"> </w:t>
+      </w:r>
+      <w:r>
+        <w:rPr>
+          <w:rFonts w:ascii="Consolas" w:eastAsia="Times New Roman" w:hAnsi="Consolas" w:cs="Times New Roman"/>
+          <w:color w:val="9CDCFE"/>
+          <w:sz w:val="21"/>
+          <w:szCs w:val="21"/>
+          <w:lang w:val="en-US" w:eastAsia="ru-RU"/>
+        </w:rPr>
+        <w:t>grade</w:t>
+      </w:r>
+      <w:r>
+        <w:rPr>
+          <w:rFonts w:ascii="Consolas" w:eastAsia="Times New Roman" w:hAnsi="Consolas" w:cs="Times New Roman"/>
+          <w:color w:val="CCCCCC"/>
+          <w:sz w:val="21"/>
+          <w:szCs w:val="21"/>
+          <w:lang w:val="en-US" w:eastAsia="ru-RU"/>
+        </w:rPr>
+        <w:t xml:space="preserve"> </w:t>
+      </w:r>
+      <w:r>
+        <w:rPr>
+          <w:rFonts w:ascii="Consolas" w:eastAsia="Times New Roman" w:hAnsi="Consolas" w:cs="Times New Roman"/>
+          <w:color w:val="D4D4D4"/>
+          <w:sz w:val="21"/>
+          <w:szCs w:val="21"/>
+          <w:lang w:val="en-US" w:eastAsia="ru-RU"/>
+        </w:rPr>
+        <w:t>==</w:t>
+      </w:r>
+      <w:r>
+        <w:rPr>
+          <w:rFonts w:ascii="Consolas" w:eastAsia="Times New Roman" w:hAnsi="Consolas" w:cs="Times New Roman"/>
+          <w:color w:val="CCCCCC"/>
+          <w:sz w:val="21"/>
+          <w:szCs w:val="21"/>
+          <w:lang w:val="en-US" w:eastAsia="ru-RU"/>
+        </w:rPr>
+        <w:t xml:space="preserve"> </w:t>
+      </w:r>
+      <w:r>
+        <w:rPr>
+          <w:rFonts w:ascii="Consolas" w:eastAsia="Times New Roman" w:hAnsi="Consolas" w:cs="Times New Roman"/>
+          <w:color w:val="B5CEA8"/>
+          <w:sz w:val="21"/>
+          <w:szCs w:val="21"/>
+          <w:lang w:val="en-US" w:eastAsia="ru-RU"/>
+        </w:rPr>
+        <w:t>3</w:t>
+      </w:r>
+      <w:r>
+        <w:rPr>
+          <w:rFonts w:ascii="Consolas" w:eastAsia="Times New Roman" w:hAnsi="Consolas" w:cs="Times New Roman"/>
+          <w:color w:val="CCCCCC"/>
+          <w:sz w:val="21"/>
+          <w:szCs w:val="21"/>
+          <w:lang w:val="en-US" w:eastAsia="ru-RU"/>
+        </w:rPr>
+        <w:t>:</w:t>
+      </w:r>
+    </w:p>
+    <w:p>
+      <w:pPr>
+        <w:shd w:val="clear" w:color="auto" w:fill="1F1F1F"/>
+        <w:spacing w:after="0" w:line="285" w:lineRule="atLeast"/>
+        <w:rPr>
+          <w:rFonts w:ascii="Consolas" w:eastAsia="Times New Roman" w:hAnsi="Consolas" w:cs="Times New Roman"/>
+          <w:color w:val="CCCCCC"/>
+          <w:sz w:val="21"/>
+          <w:szCs w:val="21"/>
+          <w:lang w:eastAsia="ru-RU"/>
+        </w:rPr>
+      </w:pPr>
+      <w:r>
+        <w:rPr>
+          <w:rFonts w:ascii="Consolas" w:eastAsia="Times New Roman" w:hAnsi="Consolas" w:cs="Times New Roman"/>
+          <w:color w:val="CCCCCC"/>
+          <w:sz w:val="21"/>
+          <w:szCs w:val="21"/>
+          <w:lang w:val="en-US" w:eastAsia="ru-RU"/>
+        </w:rPr>
+        <w:t xml:space="preserve">    </w:t>
+      </w:r>
+      <w:proofErr w:type="spellStart"/>
+      <w:proofErr w:type="gramStart"/>
+      <w:r>
+        <w:rPr>
+          <w:rFonts w:ascii="Consolas" w:eastAsia="Times New Roman" w:hAnsi="Consolas" w:cs="Times New Roman"/>
+          <w:color w:val="DCDCAA"/>
+          <w:sz w:val="21"/>
+          <w:szCs w:val="21"/>
+          <w:lang w:eastAsia="ru-RU"/>
+        </w:rPr>
+        <w:t>print</w:t>
+      </w:r>
+      <w:proofErr w:type="spellEnd"/>
+      <w:r>
+        <w:rPr>
+          <w:rFonts w:ascii="Consolas" w:eastAsia="Times New Roman" w:hAnsi="Consolas" w:cs="Times New Roman"/>
+          <w:color w:val="CCCCCC"/>
+          <w:sz w:val="21"/>
+          <w:szCs w:val="21"/>
+          <w:lang w:eastAsia="ru-RU"/>
+        </w:rPr>
+        <w:t>(</w:t>
+      </w:r>
+      <w:proofErr w:type="gramEnd"/>
+      <w:r>
+        <w:rPr>
+          <w:rFonts w:ascii="Consolas" w:eastAsia="Times New Roman" w:hAnsi="Consolas" w:cs="Times New Roman"/>
+          <w:color w:val="CE9178"/>
+          <w:sz w:val="21"/>
+          <w:szCs w:val="21"/>
+          <w:lang w:eastAsia="ru-RU"/>
+        </w:rPr>
+        <w:t>"Можно лучше."</w:t>
+      </w:r>
+      <w:r>
+        <w:rPr>
+          <w:rFonts w:ascii="Consolas" w:eastAsia="Times New Roman" w:hAnsi="Consolas" w:cs="Times New Roman"/>
+          <w:color w:val="CCCCCC"/>
+          <w:sz w:val="21"/>
+          <w:szCs w:val="21"/>
+          <w:lang w:eastAsia="ru-RU"/>
+        </w:rPr>
+        <w:t>)</w:t>
+      </w:r>
+    </w:p>
+    <w:p>
+      <w:pPr>
+        <w:shd w:val="clear" w:color="auto" w:fill="1F1F1F"/>
+        <w:spacing w:after="0" w:line="285" w:lineRule="atLeast"/>
+        <w:rPr>
+          <w:rFonts w:ascii="Consolas" w:eastAsia="Times New Roman" w:hAnsi="Consolas" w:cs="Times New Roman"/>
+          <w:color w:val="CCCCCC"/>
+          <w:sz w:val="21"/>
+          <w:szCs w:val="21"/>
+          <w:lang w:eastAsia="ru-RU"/>
+        </w:rPr>
+      </w:pPr>
+      <w:proofErr w:type="spellStart"/>
+      <w:r>
+        <w:rPr>
+          <w:rFonts w:ascii="Consolas" w:eastAsia="Times New Roman" w:hAnsi="Consolas" w:cs="Times New Roman"/>
+          <w:color w:val="C586C0"/>
+          <w:sz w:val="21"/>
+          <w:szCs w:val="21"/>
+          <w:lang w:eastAsia="ru-RU"/>
+        </w:rPr>
+        <w:t>else</w:t>
+      </w:r>
+      <w:proofErr w:type="spellEnd"/>
+      <w:r>
+        <w:rPr>
+          <w:rFonts w:ascii="Consolas" w:eastAsia="Times New Roman" w:hAnsi="Consolas" w:cs="Times New Roman"/>
+          <w:color w:val="CCCCCC"/>
+          <w:sz w:val="21"/>
+          <w:szCs w:val="21"/>
+          <w:lang w:eastAsia="ru-RU"/>
+        </w:rPr>
+        <w:t>:</w:t>
+      </w:r>
+    </w:p>
+    <w:p>
+      <w:pPr>
+        <w:shd w:val="clear" w:color="auto" w:fill="1F1F1F"/>
+        <w:spacing w:after="0" w:line="285" w:lineRule="atLeast"/>
+        <w:rPr>
+          <w:rFonts w:ascii="Consolas" w:eastAsia="Times New Roman" w:hAnsi="Consolas" w:cs="Times New Roman"/>
+          <w:color w:val="CCCCCC"/>
+          <w:sz w:val="21"/>
+          <w:szCs w:val="21"/>
+          <w:lang w:eastAsia="ru-RU"/>
+        </w:rPr>
+      </w:pPr>
+      <w:r>
+        <w:rPr>
+          <w:rFonts w:ascii="Consolas" w:eastAsia="Times New Roman" w:hAnsi="Consolas" w:cs="Times New Roman"/>
+          <w:color w:val="CCCCCC"/>
+          <w:sz w:val="21"/>
+          <w:szCs w:val="21"/>
+          <w:lang w:eastAsia="ru-RU"/>
+        </w:rPr>
+        <w:t xml:space="preserve">    </w:t>
+      </w:r>
+      <w:proofErr w:type="spellStart"/>
+      <w:proofErr w:type="gramStart"/>
+      <w:r>
+        <w:rPr>
+          <w:rFonts w:ascii="Consolas" w:eastAsia="Times New Roman" w:hAnsi="Consolas" w:cs="Times New Roman"/>
+          <w:color w:val="DCDCAA"/>
+          <w:sz w:val="21"/>
+          <w:szCs w:val="21"/>
+          <w:lang w:eastAsia="ru-RU"/>
+        </w:rPr>
+        <w:t>print</w:t>
+      </w:r>
+      <w:proofErr w:type="spellEnd"/>
+      <w:r>
+        <w:rPr>
+          <w:rFonts w:ascii="Consolas" w:eastAsia="Times New Roman" w:hAnsi="Consolas" w:cs="Times New Roman"/>
+          <w:color w:val="CCCCCC"/>
+          <w:sz w:val="21"/>
+          <w:szCs w:val="21"/>
+          <w:lang w:eastAsia="ru-RU"/>
+        </w:rPr>
+        <w:t>(</w:t>
+      </w:r>
+      <w:proofErr w:type="gramEnd"/>
+      <w:r>
+        <w:rPr>
+          <w:rFonts w:ascii="Consolas" w:eastAsia="Times New Roman" w:hAnsi="Consolas" w:cs="Times New Roman"/>
+          <w:color w:val="CE9178"/>
+          <w:sz w:val="21"/>
+          <w:szCs w:val="21"/>
+          <w:lang w:eastAsia="ru-RU"/>
+        </w:rPr>
+        <w:t>"Надо подтянуться."</w:t>
+      </w:r>
+      <w:r>
+        <w:rPr>
+          <w:rFonts w:ascii="Consolas" w:eastAsia="Times New Roman" w:hAnsi="Consolas" w:cs="Times New Roman"/>
+          <w:color w:val="CCCCCC"/>
+          <w:sz w:val="21"/>
+          <w:szCs w:val="21"/>
+          <w:lang w:eastAsia="ru-RU"/>
+        </w:rPr>
+        <w:t>)</w:t>
+      </w:r>
+    </w:p>
+    <w:p>
+      <w:pPr>
+        <w:shd w:val="clear" w:color="auto" w:fill="1F1F1F"/>
+        <w:spacing w:after="0" w:line="285" w:lineRule="atLeast"/>
+        <w:rPr>
+          <w:rFonts w:ascii="Consolas" w:eastAsia="Times New Roman" w:hAnsi="Consolas" w:cs="Times New Roman"/>
+          <w:color w:val="CCCCCC"/>
+          <w:sz w:val="21"/>
+          <w:szCs w:val="21"/>
+          <w:lang w:eastAsia="ru-RU"/>
+        </w:rPr>
+      </w:pPr>
+    </w:p>
+    <w:p>
+      <w:pPr>
+        <w:rPr>
+          <w:rFonts w:ascii="Times New Roman" w:hAnsi="Times New Roman" w:cs="Times New Roman"/>
+        </w:rPr>
+      </w:pPr>
+    </w:p>
+    <w:p>
+      <w:pPr>
+        <w:spacing w:before="100" w:beforeAutospacing="1" w:after="100" w:afterAutospacing="1" w:line="240" w:lineRule="auto"/>
+        <w:outlineLvl w:val="1"/>
+        <w:rPr>
+          <w:rFonts w:ascii="Times New Roman" w:hAnsi="Times New Roman" w:cs="Times New Roman"/>
+          <w:lang w:val="en-US"/>
+        </w:rPr>
+      </w:pPr>
+      <w:r>
+        <w:rPr>
+          <w:rFonts w:ascii="Times New Roman" w:hAnsi="Times New Roman" w:cs="Times New Roman"/>
+          <w:lang w:val="en-US"/>
+        </w:rPr>
+        <w:t xml:space="preserve">Кратко: зачем нужен </w:t>
+      </w:r>
+      <w:proofErr w:type="spellStart"/>
+      <w:r>
+        <w:rPr>
+          <w:rFonts w:ascii="Times New Roman" w:hAnsi="Times New Roman" w:cs="Times New Roman"/>
+          <w:lang w:val="en-US"/>
+        </w:rPr>
+        <w:t>elif</w:t>
+      </w:r>
+      <w:proofErr w:type="spellEnd"/>
+    </w:p>
+    <w:p>
+      <w:pPr>
+        <w:numPr>
+          <w:ilvl w:val="0"/>
+          <w:numId w:val="2"/>
+        </w:numPr>
+        <w:spacing w:before="100" w:beforeAutospacing="1" w:after="100" w:afterAutospacing="1" w:line="240" w:lineRule="auto"/>
+        <w:rPr>
+          <w:rFonts w:ascii="Times New Roman" w:hAnsi="Times New Roman" w:cs="Times New Roman"/>
+          <w:lang w:val="en-US"/>
+        </w:rPr>
+      </w:pPr>
+      <w:r>
+        <w:rPr>
+          <w:rFonts w:ascii="Times New Roman" w:hAnsi="Times New Roman" w:cs="Times New Roman"/>
+          <w:lang w:val="en-US"/>
+        </w:rPr>
+        <w:t xml:space="preserve">Чтобы не писать много вложенных </w:t>
+      </w:r>
+      <w:proofErr w:type="spellStart"/>
+      <w:r>
+        <w:rPr>
+          <w:rFonts w:ascii="Times New Roman" w:hAnsi="Times New Roman" w:cs="Times New Roman"/>
+          <w:lang w:val="en-US"/>
+        </w:rPr>
+        <w:t>if</w:t>
+      </w:r>
+      <w:proofErr w:type="spellEnd"/>
+      <w:r>
+        <w:rPr>
+          <w:rFonts w:ascii="Times New Roman" w:hAnsi="Times New Roman" w:cs="Times New Roman"/>
+          <w:lang w:val="en-US"/>
+        </w:rPr>
+        <w:t>.</w:t>
+      </w:r>
+    </w:p>
+    <w:p>
+      <w:pPr>
+        <w:numPr>
+          <w:ilvl w:val="0"/>
+          <w:numId w:val="2"/>
+        </w:numPr>
+        <w:spacing w:before="100" w:beforeAutospacing="1" w:after="100" w:afterAutospacing="1" w:line="240" w:lineRule="auto"/>
+        <w:rPr>
+          <w:rFonts w:ascii="Times New Roman" w:hAnsi="Times New Roman" w:cs="Times New Roman"/>
+        </w:rPr>
+      </w:pPr>
+      <w:r>
+        <w:rPr>
+          <w:rFonts w:ascii="Times New Roman" w:hAnsi="Times New Roman" w:cs="Times New Roman"/>
+        </w:rPr>
+        <w:t>Чтобы программа выглядела аккуратнее и понятнее.</w:t>
+      </w:r>
+    </w:p>
+    <w:p>
+      <w:pPr>
+        <w:rPr>
+          <w:rFonts w:ascii="Times New Roman" w:hAnsi="Times New Roman" w:cs="Times New Roman"/>
+        </w:rPr>
+      </w:pPr>
+      <w:r>
+        <w:rPr>
+          <w:rFonts w:ascii="Times New Roman" w:hAnsi="Times New Roman" w:cs="Times New Roman"/>
+        </w:rPr>
+        <w:t xml:space="preserve">условия с числами, </w:t>
+      </w:r>
+      <w:r>
+        <w:rPr>
+          <w:rFonts w:ascii="Times New Roman" w:hAnsi="Times New Roman" w:cs="Times New Roman"/>
+          <w:lang w:val="en-US"/>
+        </w:rPr>
         <w:t>True</w:t>
       </w:r>
       <w:r>
@@ -733,6 +2316,258 @@
         </w:rPr>
         <w:t xml:space="preserve"> составное условия</w:t>
       </w:r>
+    </w:p>
+    <w:p>
+      <w:pPr>
+        <w:spacing w:before="100" w:beforeAutospacing="1" w:after="100" w:afterAutospacing="1" w:line="240" w:lineRule="auto"/>
+        <w:rPr>
+          <w:rFonts w:ascii="Times New Roman" w:eastAsia="Times New Roman" w:hAnsi="Times New Roman" w:cs="Times New Roman"/>
+          <w:sz w:val="24"/>
+          <w:szCs w:val="24"/>
+          <w:lang w:eastAsia="ru-RU"/>
+        </w:rPr>
+      </w:pPr>
+      <w:r>
+        <w:rPr>
+          <w:rFonts w:ascii="Times New Roman" w:eastAsia="Times New Roman" w:hAnsi="Times New Roman" w:cs="Times New Roman"/>
+          <w:sz w:val="24"/>
+          <w:szCs w:val="24"/>
+          <w:lang w:eastAsia="ru-RU"/>
+        </w:rPr>
+        <w:t xml:space="preserve">В </w:t>
+      </w:r>
+      <w:proofErr w:type="spellStart"/>
+      <w:r>
+        <w:rPr>
+          <w:rFonts w:ascii="Times New Roman" w:eastAsia="Times New Roman" w:hAnsi="Times New Roman" w:cs="Times New Roman"/>
+          <w:sz w:val="24"/>
+          <w:szCs w:val="24"/>
+          <w:lang w:eastAsia="ru-RU"/>
+        </w:rPr>
+        <w:t>Python</w:t>
+      </w:r>
+      <w:proofErr w:type="spellEnd"/>
+      <w:r>
+        <w:rPr>
+          <w:rFonts w:ascii="Times New Roman" w:eastAsia="Times New Roman" w:hAnsi="Times New Roman" w:cs="Times New Roman"/>
+          <w:sz w:val="24"/>
+          <w:szCs w:val="24"/>
+          <w:lang w:eastAsia="ru-RU"/>
+        </w:rPr>
+        <w:t xml:space="preserve"> для этого есть три ключевых слова:</w:t>
+      </w:r>
+    </w:p>
+    <w:p>
+      <w:pPr>
+        <w:numPr>
+          <w:ilvl w:val="0"/>
+          <w:numId w:val="3"/>
+        </w:numPr>
+        <w:spacing w:before="100" w:beforeAutospacing="1" w:after="100" w:afterAutospacing="1" w:line="240" w:lineRule="auto"/>
+        <w:rPr>
+          <w:rFonts w:ascii="Times New Roman" w:eastAsia="Times New Roman" w:hAnsi="Times New Roman" w:cs="Times New Roman"/>
+          <w:sz w:val="24"/>
+          <w:szCs w:val="24"/>
+          <w:lang w:eastAsia="ru-RU"/>
+        </w:rPr>
+      </w:pPr>
+      <w:proofErr w:type="spellStart"/>
+      <w:r>
+        <w:rPr>
+          <w:rFonts w:ascii="Courier New" w:eastAsia="Times New Roman" w:hAnsi="Courier New" w:cs="Courier New"/>
+          <w:sz w:val="20"/>
+          <w:szCs w:val="20"/>
+          <w:lang w:eastAsia="ru-RU"/>
+        </w:rPr>
+        <w:t>and</w:t>
+      </w:r>
+      <w:proofErr w:type="spellEnd"/>
+      <w:r>
+        <w:rPr>
+          <w:rFonts w:ascii="Times New Roman" w:eastAsia="Times New Roman" w:hAnsi="Times New Roman" w:cs="Times New Roman"/>
+          <w:sz w:val="24"/>
+          <w:szCs w:val="24"/>
+          <w:lang w:eastAsia="ru-RU"/>
+        </w:rPr>
+        <w:t xml:space="preserve"> — </w:t>
+      </w:r>
+      <w:r>
+        <w:rPr>
+          <w:rFonts w:ascii="Times New Roman" w:eastAsia="Times New Roman" w:hAnsi="Times New Roman" w:cs="Times New Roman"/>
+          <w:b/>
+          <w:bCs/>
+          <w:sz w:val="24"/>
+          <w:szCs w:val="24"/>
+          <w:lang w:eastAsia="ru-RU"/>
+        </w:rPr>
+        <w:t>и</w:t>
+      </w:r>
+      <w:r>
+        <w:rPr>
+          <w:rFonts w:ascii="Times New Roman" w:eastAsia="Times New Roman" w:hAnsi="Times New Roman" w:cs="Times New Roman"/>
+          <w:sz w:val="24"/>
+          <w:szCs w:val="24"/>
+          <w:lang w:eastAsia="ru-RU"/>
+        </w:rPr>
+        <w:t xml:space="preserve"> (оба условия должны быть </w:t>
+      </w:r>
+      <w:proofErr w:type="spellStart"/>
+      <w:r>
+        <w:rPr>
+          <w:rFonts w:ascii="Times New Roman" w:eastAsia="Times New Roman" w:hAnsi="Times New Roman" w:cs="Times New Roman"/>
+          <w:sz w:val="24"/>
+          <w:szCs w:val="24"/>
+          <w:lang w:eastAsia="ru-RU"/>
+        </w:rPr>
+        <w:t>True</w:t>
+      </w:r>
+      <w:proofErr w:type="spellEnd"/>
+      <w:r>
+        <w:rPr>
+          <w:rFonts w:ascii="Times New Roman" w:eastAsia="Times New Roman" w:hAnsi="Times New Roman" w:cs="Times New Roman"/>
+          <w:sz w:val="24"/>
+          <w:szCs w:val="24"/>
+          <w:lang w:eastAsia="ru-RU"/>
+        </w:rPr>
+        <w:t>)</w:t>
+      </w:r>
+    </w:p>
+    <w:p>
+      <w:pPr>
+        <w:numPr>
+          <w:ilvl w:val="0"/>
+          <w:numId w:val="3"/>
+        </w:numPr>
+        <w:spacing w:before="100" w:beforeAutospacing="1" w:after="100" w:afterAutospacing="1" w:line="240" w:lineRule="auto"/>
+        <w:rPr>
+          <w:rFonts w:ascii="Times New Roman" w:eastAsia="Times New Roman" w:hAnsi="Times New Roman" w:cs="Times New Roman"/>
+          <w:sz w:val="24"/>
+          <w:szCs w:val="24"/>
+          <w:lang w:eastAsia="ru-RU"/>
+        </w:rPr>
+      </w:pPr>
+      <w:proofErr w:type="spellStart"/>
+      <w:r>
+        <w:rPr>
+          <w:rFonts w:ascii="Courier New" w:eastAsia="Times New Roman" w:hAnsi="Courier New" w:cs="Courier New"/>
+          <w:sz w:val="20"/>
+          <w:szCs w:val="20"/>
+          <w:lang w:eastAsia="ru-RU"/>
+        </w:rPr>
+        <w:t>or</w:t>
+      </w:r>
+      <w:proofErr w:type="spellEnd"/>
+      <w:r>
+        <w:rPr>
+          <w:rFonts w:ascii="Times New Roman" w:eastAsia="Times New Roman" w:hAnsi="Times New Roman" w:cs="Times New Roman"/>
+          <w:sz w:val="24"/>
+          <w:szCs w:val="24"/>
+          <w:lang w:eastAsia="ru-RU"/>
+        </w:rPr>
+        <w:t xml:space="preserve"> — </w:t>
+      </w:r>
+      <w:r>
+        <w:rPr>
+          <w:rFonts w:ascii="Times New Roman" w:eastAsia="Times New Roman" w:hAnsi="Times New Roman" w:cs="Times New Roman"/>
+          <w:b/>
+          <w:bCs/>
+          <w:sz w:val="24"/>
+          <w:szCs w:val="24"/>
+          <w:lang w:eastAsia="ru-RU"/>
+        </w:rPr>
+        <w:t>или</w:t>
+      </w:r>
+      <w:r>
+        <w:rPr>
+          <w:rFonts w:ascii="Times New Roman" w:eastAsia="Times New Roman" w:hAnsi="Times New Roman" w:cs="Times New Roman"/>
+          <w:sz w:val="24"/>
+          <w:szCs w:val="24"/>
+          <w:lang w:eastAsia="ru-RU"/>
+        </w:rPr>
+        <w:t xml:space="preserve"> (хотя бы одно условие </w:t>
+      </w:r>
+      <w:proofErr w:type="spellStart"/>
+      <w:r>
+        <w:rPr>
+          <w:rFonts w:ascii="Times New Roman" w:eastAsia="Times New Roman" w:hAnsi="Times New Roman" w:cs="Times New Roman"/>
+          <w:sz w:val="24"/>
+          <w:szCs w:val="24"/>
+          <w:lang w:eastAsia="ru-RU"/>
+        </w:rPr>
+        <w:t>True</w:t>
+      </w:r>
+      <w:proofErr w:type="spellEnd"/>
+      <w:r>
+        <w:rPr>
+          <w:rFonts w:ascii="Times New Roman" w:eastAsia="Times New Roman" w:hAnsi="Times New Roman" w:cs="Times New Roman"/>
+          <w:sz w:val="24"/>
+          <w:szCs w:val="24"/>
+          <w:lang w:eastAsia="ru-RU"/>
+        </w:rPr>
+        <w:t>)</w:t>
+      </w:r>
+    </w:p>
+    <w:p>
+      <w:pPr>
+        <w:numPr>
+          <w:ilvl w:val="0"/>
+          <w:numId w:val="3"/>
+        </w:numPr>
+        <w:spacing w:before="100" w:beforeAutospacing="1" w:after="100" w:afterAutospacing="1" w:line="240" w:lineRule="auto"/>
+        <w:rPr>
+          <w:rFonts w:ascii="Times New Roman" w:eastAsia="Times New Roman" w:hAnsi="Times New Roman" w:cs="Times New Roman"/>
+          <w:sz w:val="24"/>
+          <w:szCs w:val="24"/>
+          <w:lang w:eastAsia="ru-RU"/>
+        </w:rPr>
+      </w:pPr>
+      <w:proofErr w:type="spellStart"/>
+      <w:r>
+        <w:rPr>
+          <w:rFonts w:ascii="Courier New" w:eastAsia="Times New Roman" w:hAnsi="Courier New" w:cs="Courier New"/>
+          <w:sz w:val="20"/>
+          <w:szCs w:val="20"/>
+          <w:lang w:eastAsia="ru-RU"/>
+        </w:rPr>
+        <w:t>not</w:t>
+      </w:r>
+      <w:proofErr w:type="spellEnd"/>
+      <w:r>
+        <w:rPr>
+          <w:rFonts w:ascii="Times New Roman" w:eastAsia="Times New Roman" w:hAnsi="Times New Roman" w:cs="Times New Roman"/>
+          <w:sz w:val="24"/>
+          <w:szCs w:val="24"/>
+          <w:lang w:eastAsia="ru-RU"/>
+        </w:rPr>
+        <w:t xml:space="preserve"> — </w:t>
+      </w:r>
+      <w:r>
+        <w:rPr>
+          <w:rFonts w:ascii="Times New Roman" w:eastAsia="Times New Roman" w:hAnsi="Times New Roman" w:cs="Times New Roman"/>
+          <w:b/>
+          <w:bCs/>
+          <w:sz w:val="24"/>
+          <w:szCs w:val="24"/>
+          <w:lang w:eastAsia="ru-RU"/>
+        </w:rPr>
+        <w:t>не</w:t>
+      </w:r>
+      <w:r>
+        <w:rPr>
+          <w:rFonts w:ascii="Times New Roman" w:eastAsia="Times New Roman" w:hAnsi="Times New Roman" w:cs="Times New Roman"/>
+          <w:sz w:val="24"/>
+          <w:szCs w:val="24"/>
+          <w:lang w:eastAsia="ru-RU"/>
+        </w:rPr>
+        <w:t xml:space="preserve"> (переворачивает условие)</w:t>
+      </w:r>
+    </w:p>
+    <w:p>
+      <w:pPr>
+        <w:rPr>
+          <w:rFonts w:ascii="Times New Roman" w:hAnsi="Times New Roman" w:cs="Times New Roman"/>
+        </w:rPr>
+      </w:pPr>
     </w:p>
     <w:p>
       <w:pPr>
@@ -1168,27 +3003,20 @@
       <w:pPr>
         <w:rPr>
           <w:rFonts w:ascii="Times New Roman" w:hAnsi="Times New Roman" w:cs="Times New Roman"/>
-          <w:lang w:val="en-US"/>
-        </w:rPr>
-      </w:pPr>
-    </w:p>
-    <w:p>
-      <w:pPr>
-        <w:rPr>
-          <w:rFonts w:ascii="Times New Roman" w:hAnsi="Times New Roman" w:cs="Times New Roman"/>
-        </w:rPr>
-      </w:pPr>
-    </w:p>
-    <w:p>
-      <w:pPr>
-        <w:rPr>
-          <w:rFonts w:ascii="Times New Roman" w:hAnsi="Times New Roman" w:cs="Times New Roman"/>
-        </w:rPr>
-      </w:pPr>
-      <w:r>
-        <w:rPr>
-          <w:rFonts w:ascii="Times New Roman" w:hAnsi="Times New Roman" w:cs="Times New Roman"/>
-        </w:rPr>
+        </w:rPr>
+      </w:pPr>
+    </w:p>
+    <w:p>
+      <w:pPr>
+        <w:rPr>
+          <w:rFonts w:ascii="Times New Roman" w:hAnsi="Times New Roman" w:cs="Times New Roman"/>
+        </w:rPr>
+      </w:pPr>
+      <w:r>
+        <w:rPr>
+          <w:rFonts w:ascii="Times New Roman" w:hAnsi="Times New Roman" w:cs="Times New Roman"/>
+        </w:rPr>
+        <w:lastRenderedPageBreak/>
         <w:t>Проверка имени пользователя и пароля</w:t>
       </w:r>
     </w:p>
@@ -1805,72 +3633,145 @@
           <w:lang w:val="en-US"/>
         </w:rPr>
       </w:pPr>
+    </w:p>
+    <w:p>
+      <w:pPr>
+        <w:rPr>
+          <w:rFonts w:ascii="Times New Roman" w:hAnsi="Times New Roman" w:cs="Times New Roman"/>
+          <w:lang w:val="en-US"/>
+        </w:rPr>
+      </w:pPr>
+      <w:r>
+        <w:rPr>
+          <w:rFonts w:ascii="Times New Roman" w:hAnsi="Times New Roman" w:cs="Times New Roman"/>
+        </w:rPr>
+        <w:t>Циклы</w:t>
+      </w:r>
+      <w:r>
+        <w:rPr>
+          <w:rFonts w:ascii="Times New Roman" w:hAnsi="Times New Roman" w:cs="Times New Roman"/>
+          <w:lang w:val="en-US"/>
+        </w:rPr>
+        <w:t xml:space="preserve">, </w:t>
+      </w:r>
+      <w:r>
+        <w:rPr>
+          <w:rFonts w:ascii="Times New Roman" w:hAnsi="Times New Roman" w:cs="Times New Roman"/>
+          <w:lang w:val="en-US"/>
+        </w:rPr>
+        <w:t>while for</w:t>
+      </w:r>
+      <w:r>
+        <w:rPr>
+          <w:rFonts w:ascii="Times New Roman" w:hAnsi="Times New Roman" w:cs="Times New Roman"/>
+          <w:lang w:val="en-US"/>
+        </w:rPr>
+        <w:t xml:space="preserve">, </w:t>
+      </w:r>
+      <w:r>
+        <w:rPr>
+          <w:rFonts w:ascii="Times New Roman" w:hAnsi="Times New Roman" w:cs="Times New Roman"/>
+          <w:lang w:val="en-US"/>
+        </w:rPr>
+        <w:t xml:space="preserve">continue break </w:t>
+      </w:r>
+    </w:p>
+    <w:p>
+      <w:pPr>
+        <w:rPr>
+          <w:rFonts w:ascii="Times New Roman" w:hAnsi="Times New Roman" w:cs="Times New Roman"/>
+          <w:lang w:val="en-US"/>
+        </w:rPr>
+      </w:pPr>
+      <w:r>
+        <w:rPr>
+          <w:rFonts w:ascii="Times New Roman" w:hAnsi="Times New Roman" w:cs="Times New Roman"/>
+          <w:lang w:val="en-US"/>
+        </w:rPr>
+        <w:t>range</w:t>
+      </w:r>
       <w:bookmarkStart w:id="0" w:name="_GoBack"/>
       <w:bookmarkEnd w:id="0"/>
     </w:p>
     <w:p>
       <w:pPr>
-        <w:rPr>
-          <w:rFonts w:ascii="Times New Roman" w:hAnsi="Times New Roman" w:cs="Times New Roman"/>
-          <w:lang w:val="en-US"/>
-        </w:rPr>
-      </w:pPr>
-      <w:r>
-        <w:rPr>
-          <w:rFonts w:ascii="Times New Roman" w:hAnsi="Times New Roman" w:cs="Times New Roman"/>
-        </w:rPr>
-        <w:t>Циклы</w:t>
-      </w:r>
-      <w:r>
-        <w:rPr>
-          <w:rFonts w:ascii="Times New Roman" w:hAnsi="Times New Roman" w:cs="Times New Roman"/>
-          <w:lang w:val="en-US"/>
-        </w:rPr>
-        <w:t xml:space="preserve">, </w:t>
-      </w:r>
-      <w:r>
-        <w:rPr>
-          <w:rFonts w:ascii="Times New Roman" w:hAnsi="Times New Roman" w:cs="Times New Roman"/>
-          <w:lang w:val="en-US"/>
-        </w:rPr>
-        <w:t>while for</w:t>
-      </w:r>
-      <w:r>
-        <w:rPr>
-          <w:rFonts w:ascii="Times New Roman" w:hAnsi="Times New Roman" w:cs="Times New Roman"/>
-          <w:lang w:val="en-US"/>
-        </w:rPr>
-        <w:t xml:space="preserve">, </w:t>
-      </w:r>
-      <w:r>
-        <w:rPr>
-          <w:rFonts w:ascii="Times New Roman" w:hAnsi="Times New Roman" w:cs="Times New Roman"/>
-          <w:lang w:val="en-US"/>
-        </w:rPr>
-        <w:t xml:space="preserve">continue break </w:t>
-      </w:r>
-    </w:p>
-    <w:p>
-      <w:pPr>
-        <w:rPr>
-          <w:lang w:val="en-US"/>
-        </w:rPr>
-      </w:pPr>
-    </w:p>
-    <w:p>
-      <w:pPr>
-        <w:rPr>
-          <w:lang w:val="en-US"/>
-        </w:rPr>
-      </w:pPr>
-    </w:p>
-    <w:p>
-      <w:pPr>
-        <w:rPr>
-          <w:lang w:val="en-US"/>
-        </w:rPr>
-      </w:pPr>
-    </w:p>
+        <w:pStyle w:val="a3"/>
+      </w:pPr>
+      <w:proofErr w:type="gramStart"/>
+      <w:r>
+        <w:rPr>
+          <w:rFonts w:hAnsi="Symbol"/>
+        </w:rPr>
+        <w:t></w:t>
+      </w:r>
+      <w:r>
+        <w:t xml:space="preserve">  Цикл</w:t>
+      </w:r>
+      <w:proofErr w:type="gramEnd"/>
+      <w:r>
+        <w:t xml:space="preserve"> </w:t>
+      </w:r>
+      <w:proofErr w:type="spellStart"/>
+      <w:r>
+        <w:rPr>
+          <w:rStyle w:val="HTML"/>
+        </w:rPr>
+        <w:t>for</w:t>
+      </w:r>
+      <w:proofErr w:type="spellEnd"/>
+      <w:r>
+        <w:t xml:space="preserve"> — как счётчик приседаний на физкультуре: "Сделай 10 раз".</w:t>
+      </w:r>
+    </w:p>
+    <w:p>
+      <w:pPr>
+        <w:pStyle w:val="a3"/>
+      </w:pPr>
+      <w:proofErr w:type="gramStart"/>
+      <w:r>
+        <w:rPr>
+          <w:rFonts w:hAnsi="Symbol"/>
+        </w:rPr>
+        <w:t></w:t>
+      </w:r>
+      <w:r>
+        <w:t xml:space="preserve">  Цикл</w:t>
+      </w:r>
+      <w:proofErr w:type="gramEnd"/>
+      <w:r>
+        <w:t xml:space="preserve"> </w:t>
+      </w:r>
+      <w:proofErr w:type="spellStart"/>
+      <w:r>
+        <w:rPr>
+          <w:rStyle w:val="HTML"/>
+        </w:rPr>
+        <w:t>while</w:t>
+      </w:r>
+      <w:proofErr w:type="spellEnd"/>
+      <w:r>
+        <w:t xml:space="preserve"> — как ожидание автобуса: "Стою, </w:t>
+      </w:r>
+      <w:r>
+        <w:rPr>
+          <w:rStyle w:val="a5"/>
+        </w:rPr>
+        <w:t>пока</w:t>
+      </w:r>
+      <w:r>
+        <w:t xml:space="preserve"> он не приедет".</w:t>
+      </w:r>
+    </w:p>
+    <w:p>
+      <w:pPr>
+        <w:rPr>
+          <w:rFonts w:ascii="Times New Roman" w:hAnsi="Times New Roman" w:cs="Times New Roman"/>
+        </w:rPr>
+      </w:pPr>
+    </w:p>
+    <w:p/>
+    <w:p/>
+    <w:p/>
     <w:sectPr>
       <w:pgSz w:w="11906" w:h="16838"/>
       <w:pgMar w:top="1134" w:right="850" w:bottom="1134" w:left="1701" w:header="708" w:footer="708" w:gutter="0"/>
@@ -2032,8 +3933,312 @@
       </w:rPr>
     </w:lvl>
   </w:abstractNum>
+  <w:abstractNum w:abstractNumId="1" w15:restartNumberingAfterBreak="0">
+    <w:nsid w:val="306E2423"/>
+    <w:multiLevelType w:val="multilevel"/>
+    <w:tmpl w:val="12886CA6"/>
+    <w:lvl w:ilvl="0">
+      <w:start w:val="1"/>
+      <w:numFmt w:val="bullet"/>
+      <w:lvlText w:val=""/>
+      <w:lvlJc w:val="left"/>
+      <w:pPr>
+        <w:tabs>
+          <w:tab w:val="num" w:pos="720"/>
+        </w:tabs>
+        <w:ind w:left="720" w:hanging="360"/>
+      </w:pPr>
+      <w:rPr>
+        <w:rFonts w:ascii="Symbol" w:hAnsi="Symbol" w:hint="default"/>
+        <w:sz w:val="20"/>
+      </w:rPr>
+    </w:lvl>
+    <w:lvl w:ilvl="1" w:tentative="1">
+      <w:start w:val="1"/>
+      <w:numFmt w:val="bullet"/>
+      <w:lvlText w:val="o"/>
+      <w:lvlJc w:val="left"/>
+      <w:pPr>
+        <w:tabs>
+          <w:tab w:val="num" w:pos="1440"/>
+        </w:tabs>
+        <w:ind w:left="1440" w:hanging="360"/>
+      </w:pPr>
+      <w:rPr>
+        <w:rFonts w:ascii="Courier New" w:hAnsi="Courier New" w:hint="default"/>
+        <w:sz w:val="20"/>
+      </w:rPr>
+    </w:lvl>
+    <w:lvl w:ilvl="2" w:tentative="1">
+      <w:start w:val="1"/>
+      <w:numFmt w:val="bullet"/>
+      <w:lvlText w:val=""/>
+      <w:lvlJc w:val="left"/>
+      <w:pPr>
+        <w:tabs>
+          <w:tab w:val="num" w:pos="2160"/>
+        </w:tabs>
+        <w:ind w:left="2160" w:hanging="360"/>
+      </w:pPr>
+      <w:rPr>
+        <w:rFonts w:ascii="Wingdings" w:hAnsi="Wingdings" w:hint="default"/>
+        <w:sz w:val="20"/>
+      </w:rPr>
+    </w:lvl>
+    <w:lvl w:ilvl="3" w:tentative="1">
+      <w:start w:val="1"/>
+      <w:numFmt w:val="bullet"/>
+      <w:lvlText w:val=""/>
+      <w:lvlJc w:val="left"/>
+      <w:pPr>
+        <w:tabs>
+          <w:tab w:val="num" w:pos="2880"/>
+        </w:tabs>
+        <w:ind w:left="2880" w:hanging="360"/>
+      </w:pPr>
+      <w:rPr>
+        <w:rFonts w:ascii="Wingdings" w:hAnsi="Wingdings" w:hint="default"/>
+        <w:sz w:val="20"/>
+      </w:rPr>
+    </w:lvl>
+    <w:lvl w:ilvl="4" w:tentative="1">
+      <w:start w:val="1"/>
+      <w:numFmt w:val="bullet"/>
+      <w:lvlText w:val=""/>
+      <w:lvlJc w:val="left"/>
+      <w:pPr>
+        <w:tabs>
+          <w:tab w:val="num" w:pos="3600"/>
+        </w:tabs>
+        <w:ind w:left="3600" w:hanging="360"/>
+      </w:pPr>
+      <w:rPr>
+        <w:rFonts w:ascii="Wingdings" w:hAnsi="Wingdings" w:hint="default"/>
+        <w:sz w:val="20"/>
+      </w:rPr>
+    </w:lvl>
+    <w:lvl w:ilvl="5" w:tentative="1">
+      <w:start w:val="1"/>
+      <w:numFmt w:val="bullet"/>
+      <w:lvlText w:val=""/>
+      <w:lvlJc w:val="left"/>
+      <w:pPr>
+        <w:tabs>
+          <w:tab w:val="num" w:pos="4320"/>
+        </w:tabs>
+        <w:ind w:left="4320" w:hanging="360"/>
+      </w:pPr>
+      <w:rPr>
+        <w:rFonts w:ascii="Wingdings" w:hAnsi="Wingdings" w:hint="default"/>
+        <w:sz w:val="20"/>
+      </w:rPr>
+    </w:lvl>
+    <w:lvl w:ilvl="6" w:tentative="1">
+      <w:start w:val="1"/>
+      <w:numFmt w:val="bullet"/>
+      <w:lvlText w:val=""/>
+      <w:lvlJc w:val="left"/>
+      <w:pPr>
+        <w:tabs>
+          <w:tab w:val="num" w:pos="5040"/>
+        </w:tabs>
+        <w:ind w:left="5040" w:hanging="360"/>
+      </w:pPr>
+      <w:rPr>
+        <w:rFonts w:ascii="Wingdings" w:hAnsi="Wingdings" w:hint="default"/>
+        <w:sz w:val="20"/>
+      </w:rPr>
+    </w:lvl>
+    <w:lvl w:ilvl="7" w:tentative="1">
+      <w:start w:val="1"/>
+      <w:numFmt w:val="bullet"/>
+      <w:lvlText w:val=""/>
+      <w:lvlJc w:val="left"/>
+      <w:pPr>
+        <w:tabs>
+          <w:tab w:val="num" w:pos="5760"/>
+        </w:tabs>
+        <w:ind w:left="5760" w:hanging="360"/>
+      </w:pPr>
+      <w:rPr>
+        <w:rFonts w:ascii="Wingdings" w:hAnsi="Wingdings" w:hint="default"/>
+        <w:sz w:val="20"/>
+      </w:rPr>
+    </w:lvl>
+    <w:lvl w:ilvl="8" w:tentative="1">
+      <w:start w:val="1"/>
+      <w:numFmt w:val="bullet"/>
+      <w:lvlText w:val=""/>
+      <w:lvlJc w:val="left"/>
+      <w:pPr>
+        <w:tabs>
+          <w:tab w:val="num" w:pos="6480"/>
+        </w:tabs>
+        <w:ind w:left="6480" w:hanging="360"/>
+      </w:pPr>
+      <w:rPr>
+        <w:rFonts w:ascii="Wingdings" w:hAnsi="Wingdings" w:hint="default"/>
+        <w:sz w:val="20"/>
+      </w:rPr>
+    </w:lvl>
+  </w:abstractNum>
+  <w:abstractNum w:abstractNumId="2" w15:restartNumberingAfterBreak="0">
+    <w:nsid w:val="507B3CDC"/>
+    <w:multiLevelType w:val="multilevel"/>
+    <w:tmpl w:val="2A8CC132"/>
+    <w:lvl w:ilvl="0">
+      <w:start w:val="1"/>
+      <w:numFmt w:val="bullet"/>
+      <w:lvlText w:val=""/>
+      <w:lvlJc w:val="left"/>
+      <w:pPr>
+        <w:tabs>
+          <w:tab w:val="num" w:pos="720"/>
+        </w:tabs>
+        <w:ind w:left="720" w:hanging="360"/>
+      </w:pPr>
+      <w:rPr>
+        <w:rFonts w:ascii="Symbol" w:hAnsi="Symbol" w:hint="default"/>
+        <w:sz w:val="20"/>
+      </w:rPr>
+    </w:lvl>
+    <w:lvl w:ilvl="1" w:tentative="1">
+      <w:start w:val="1"/>
+      <w:numFmt w:val="bullet"/>
+      <w:lvlText w:val="o"/>
+      <w:lvlJc w:val="left"/>
+      <w:pPr>
+        <w:tabs>
+          <w:tab w:val="num" w:pos="1440"/>
+        </w:tabs>
+        <w:ind w:left="1440" w:hanging="360"/>
+      </w:pPr>
+      <w:rPr>
+        <w:rFonts w:ascii="Courier New" w:hAnsi="Courier New" w:hint="default"/>
+        <w:sz w:val="20"/>
+      </w:rPr>
+    </w:lvl>
+    <w:lvl w:ilvl="2" w:tentative="1">
+      <w:start w:val="1"/>
+      <w:numFmt w:val="bullet"/>
+      <w:lvlText w:val=""/>
+      <w:lvlJc w:val="left"/>
+      <w:pPr>
+        <w:tabs>
+          <w:tab w:val="num" w:pos="2160"/>
+        </w:tabs>
+        <w:ind w:left="2160" w:hanging="360"/>
+      </w:pPr>
+      <w:rPr>
+        <w:rFonts w:ascii="Wingdings" w:hAnsi="Wingdings" w:hint="default"/>
+        <w:sz w:val="20"/>
+      </w:rPr>
+    </w:lvl>
+    <w:lvl w:ilvl="3" w:tentative="1">
+      <w:start w:val="1"/>
+      <w:numFmt w:val="bullet"/>
+      <w:lvlText w:val=""/>
+      <w:lvlJc w:val="left"/>
+      <w:pPr>
+        <w:tabs>
+          <w:tab w:val="num" w:pos="2880"/>
+        </w:tabs>
+        <w:ind w:left="2880" w:hanging="360"/>
+      </w:pPr>
+      <w:rPr>
+        <w:rFonts w:ascii="Wingdings" w:hAnsi="Wingdings" w:hint="default"/>
+        <w:sz w:val="20"/>
+      </w:rPr>
+    </w:lvl>
+    <w:lvl w:ilvl="4" w:tentative="1">
+      <w:start w:val="1"/>
+      <w:numFmt w:val="bullet"/>
+      <w:lvlText w:val=""/>
+      <w:lvlJc w:val="left"/>
+      <w:pPr>
+        <w:tabs>
+          <w:tab w:val="num" w:pos="3600"/>
+        </w:tabs>
+        <w:ind w:left="3600" w:hanging="360"/>
+      </w:pPr>
+      <w:rPr>
+        <w:rFonts w:ascii="Wingdings" w:hAnsi="Wingdings" w:hint="default"/>
+        <w:sz w:val="20"/>
+      </w:rPr>
+    </w:lvl>
+    <w:lvl w:ilvl="5" w:tentative="1">
+      <w:start w:val="1"/>
+      <w:numFmt w:val="bullet"/>
+      <w:lvlText w:val=""/>
+      <w:lvlJc w:val="left"/>
+      <w:pPr>
+        <w:tabs>
+          <w:tab w:val="num" w:pos="4320"/>
+        </w:tabs>
+        <w:ind w:left="4320" w:hanging="360"/>
+      </w:pPr>
+      <w:rPr>
+        <w:rFonts w:ascii="Wingdings" w:hAnsi="Wingdings" w:hint="default"/>
+        <w:sz w:val="20"/>
+      </w:rPr>
+    </w:lvl>
+    <w:lvl w:ilvl="6" w:tentative="1">
+      <w:start w:val="1"/>
+      <w:numFmt w:val="bullet"/>
+      <w:lvlText w:val=""/>
+      <w:lvlJc w:val="left"/>
+      <w:pPr>
+        <w:tabs>
+          <w:tab w:val="num" w:pos="5040"/>
+        </w:tabs>
+        <w:ind w:left="5040" w:hanging="360"/>
+      </w:pPr>
+      <w:rPr>
+        <w:rFonts w:ascii="Wingdings" w:hAnsi="Wingdings" w:hint="default"/>
+        <w:sz w:val="20"/>
+      </w:rPr>
+    </w:lvl>
+    <w:lvl w:ilvl="7" w:tentative="1">
+      <w:start w:val="1"/>
+      <w:numFmt w:val="bullet"/>
+      <w:lvlText w:val=""/>
+      <w:lvlJc w:val="left"/>
+      <w:pPr>
+        <w:tabs>
+          <w:tab w:val="num" w:pos="5760"/>
+        </w:tabs>
+        <w:ind w:left="5760" w:hanging="360"/>
+      </w:pPr>
+      <w:rPr>
+        <w:rFonts w:ascii="Wingdings" w:hAnsi="Wingdings" w:hint="default"/>
+        <w:sz w:val="20"/>
+      </w:rPr>
+    </w:lvl>
+    <w:lvl w:ilvl="8" w:tentative="1">
+      <w:start w:val="1"/>
+      <w:numFmt w:val="bullet"/>
+      <w:lvlText w:val=""/>
+      <w:lvlJc w:val="left"/>
+      <w:pPr>
+        <w:tabs>
+          <w:tab w:val="num" w:pos="6480"/>
+        </w:tabs>
+        <w:ind w:left="6480" w:hanging="360"/>
+      </w:pPr>
+      <w:rPr>
+        <w:rFonts w:ascii="Wingdings" w:hAnsi="Wingdings" w:hint="default"/>
+        <w:sz w:val="20"/>
+      </w:rPr>
+    </w:lvl>
+  </w:abstractNum>
   <w:num w:numId="1">
     <w:abstractNumId w:val="0"/>
+  </w:num>
+  <w:num w:numId="2">
+    <w:abstractNumId w:val="2"/>
+  </w:num>
+  <w:num w:numId="3">
+    <w:abstractNumId w:val="1"/>
   </w:num>
 </w:numbering>
 </file>
@@ -2432,6 +4637,26 @@
     <w:name w:val="Normal"/>
     <w:qFormat/>
   </w:style>
+  <w:style w:type="paragraph" w:styleId="2">
+    <w:name w:val="heading 2"/>
+    <w:basedOn w:val="a"/>
+    <w:link w:val="20"/>
+    <w:uiPriority w:val="9"/>
+    <w:qFormat/>
+    <w:rsid w:val="00D62F01"/>
+    <w:pPr>
+      <w:spacing w:before="100" w:beforeAutospacing="1" w:after="100" w:afterAutospacing="1" w:line="240" w:lineRule="auto"/>
+      <w:outlineLvl w:val="1"/>
+    </w:pPr>
+    <w:rPr>
+      <w:rFonts w:ascii="Times New Roman" w:eastAsia="Times New Roman" w:hAnsi="Times New Roman" w:cs="Times New Roman"/>
+      <w:b/>
+      <w:bCs/>
+      <w:sz w:val="36"/>
+      <w:szCs w:val="36"/>
+      <w:lang w:eastAsia="ru-RU"/>
+    </w:rPr>
+  </w:style>
   <w:style w:type="character" w:default="1" w:styleId="a0">
     <w:name w:val="Default Paragraph Font"/>
     <w:uiPriority w:val="1"/>
@@ -2499,6 +4724,32 @@
       <w:ind w:left="720"/>
       <w:contextualSpacing/>
     </w:pPr>
+  </w:style>
+  <w:style w:type="character" w:customStyle="1" w:styleId="20">
+    <w:name w:val="Заголовок 2 Знак"/>
+    <w:basedOn w:val="a0"/>
+    <w:link w:val="2"/>
+    <w:uiPriority w:val="9"/>
+    <w:rsid w:val="00D62F01"/>
+    <w:rPr>
+      <w:rFonts w:ascii="Times New Roman" w:eastAsia="Times New Roman" w:hAnsi="Times New Roman" w:cs="Times New Roman"/>
+      <w:b/>
+      <w:bCs/>
+      <w:sz w:val="36"/>
+      <w:szCs w:val="36"/>
+      <w:lang w:eastAsia="ru-RU"/>
+    </w:rPr>
+  </w:style>
+  <w:style w:type="character" w:styleId="a5">
+    <w:name w:val="Strong"/>
+    <w:basedOn w:val="a0"/>
+    <w:uiPriority w:val="22"/>
+    <w:qFormat/>
+    <w:rsid w:val="000D0542"/>
+    <w:rPr>
+      <w:b/>
+      <w:bCs/>
+    </w:rPr>
   </w:style>
 </w:styles>
 </file>

--- a/Python01.docx
+++ b/Python01.docx
@@ -723,17 +723,32 @@
       <w:pPr>
         <w:rPr>
           <w:rFonts w:ascii="Times New Roman" w:hAnsi="Times New Roman" w:cs="Times New Roman"/>
-        </w:rPr>
-      </w:pPr>
-      <w:r>
-        <w:rPr>
-          <w:rFonts w:ascii="Times New Roman" w:hAnsi="Times New Roman" w:cs="Times New Roman"/>
-        </w:rPr>
-        <w:t>Условный оператор</w:t>
-      </w:r>
-      <w:r>
-        <w:rPr>
-          <w:rFonts w:ascii="Times New Roman" w:hAnsi="Times New Roman" w:cs="Times New Roman"/>
+          <w:lang w:val="en-US"/>
+        </w:rPr>
+      </w:pPr>
+      <w:r>
+        <w:rPr>
+          <w:rFonts w:ascii="Times New Roman" w:hAnsi="Times New Roman" w:cs="Times New Roman"/>
+        </w:rPr>
+        <w:t>Условный</w:t>
+      </w:r>
+      <w:r>
+        <w:rPr>
+          <w:rFonts w:ascii="Times New Roman" w:hAnsi="Times New Roman" w:cs="Times New Roman"/>
+          <w:lang w:val="en-US"/>
+        </w:rPr>
+        <w:t xml:space="preserve"> </w:t>
+      </w:r>
+      <w:r>
+        <w:rPr>
+          <w:rFonts w:ascii="Times New Roman" w:hAnsi="Times New Roman" w:cs="Times New Roman"/>
+        </w:rPr>
+        <w:t>оператор</w:t>
+      </w:r>
+      <w:r>
+        <w:rPr>
+          <w:rFonts w:ascii="Times New Roman" w:hAnsi="Times New Roman" w:cs="Times New Roman"/>
+          <w:lang w:val="en-US"/>
         </w:rPr>
         <w:t xml:space="preserve">. </w:t>
       </w:r>
@@ -863,6 +878,37 @@
           <w:lang w:val="en-US"/>
         </w:rPr>
         <w:t>")</w:t>
+      </w:r>
+    </w:p>
+    <w:p>
+      <w:pPr>
+        <w:rPr>
+          <w:rFonts w:ascii="Times New Roman" w:hAnsi="Times New Roman" w:cs="Times New Roman"/>
+          <w:lang w:val="en-US"/>
+        </w:rPr>
+      </w:pPr>
+      <w:r>
+        <w:rPr>
+          <w:rFonts w:ascii="Times New Roman" w:hAnsi="Times New Roman" w:cs="Times New Roman"/>
+          <w:highlight w:val="yellow"/>
+          <w:lang w:val="en-US"/>
+        </w:rPr>
+        <w:t xml:space="preserve">in </w:t>
+      </w:r>
+      <w:r>
+        <w:rPr>
+          <w:rFonts w:ascii="Times New Roman" w:hAnsi="Times New Roman" w:cs="Times New Roman"/>
+          <w:highlight w:val="yellow"/>
+        </w:rPr>
+        <w:t xml:space="preserve">и </w:t>
+      </w:r>
+      <w:r>
+        <w:rPr>
+          <w:rFonts w:ascii="Times New Roman" w:hAnsi="Times New Roman" w:cs="Times New Roman"/>
+          <w:highlight w:val="yellow"/>
+          <w:lang w:val="en-US"/>
+        </w:rPr>
+        <w:t>not in</w:t>
       </w:r>
     </w:p>
     <w:p>
@@ -909,7 +955,6 @@
           <w:szCs w:val="21"/>
           <w:lang w:val="en-US" w:eastAsia="ru-RU"/>
         </w:rPr>
-        <w:lastRenderedPageBreak/>
         <w:t xml:space="preserve">light </w:t>
       </w:r>
       <w:r>
@@ -1431,7 +1476,6 @@
       <w:pPr>
         <w:rPr>
           <w:rFonts w:ascii="Times New Roman" w:hAnsi="Times New Roman" w:cs="Times New Roman"/>
-          <w:lang w:val="en-US"/>
         </w:rPr>
       </w:pPr>
     </w:p>
@@ -1471,7 +1515,7 @@
           <w:color w:val="CCCCCC"/>
           <w:sz w:val="21"/>
           <w:szCs w:val="21"/>
-          <w:lang w:val="en-US" w:eastAsia="ru-RU"/>
+          <w:lang w:eastAsia="ru-RU"/>
         </w:rPr>
       </w:pPr>
       <w:r>
@@ -1490,7 +1534,7 @@
           <w:color w:val="CCCCCC"/>
           <w:sz w:val="21"/>
           <w:szCs w:val="21"/>
-          <w:lang w:val="en-US" w:eastAsia="ru-RU"/>
+          <w:lang w:eastAsia="ru-RU"/>
         </w:rPr>
         <w:t xml:space="preserve"> </w:t>
       </w:r>
@@ -1500,7 +1544,7 @@
           <w:color w:val="D4D4D4"/>
           <w:sz w:val="21"/>
           <w:szCs w:val="21"/>
-          <w:lang w:val="en-US" w:eastAsia="ru-RU"/>
+          <w:lang w:eastAsia="ru-RU"/>
         </w:rPr>
         <w:t>=</w:t>
       </w:r>
@@ -1510,7 +1554,7 @@
           <w:color w:val="CCCCCC"/>
           <w:sz w:val="21"/>
           <w:szCs w:val="21"/>
-          <w:lang w:val="en-US" w:eastAsia="ru-RU"/>
+          <w:lang w:eastAsia="ru-RU"/>
         </w:rPr>
         <w:t xml:space="preserve"> </w:t>
       </w:r>
@@ -1520,7 +1564,7 @@
           <w:color w:val="B5CEA8"/>
           <w:sz w:val="21"/>
           <w:szCs w:val="21"/>
-          <w:lang w:val="en-US" w:eastAsia="ru-RU"/>
+          <w:lang w:eastAsia="ru-RU"/>
         </w:rPr>
         <w:t>4</w:t>
       </w:r>
@@ -1534,7 +1578,7 @@
           <w:color w:val="CCCCCC"/>
           <w:sz w:val="21"/>
           <w:szCs w:val="21"/>
-          <w:lang w:val="en-US" w:eastAsia="ru-RU"/>
+          <w:lang w:eastAsia="ru-RU"/>
         </w:rPr>
       </w:pPr>
     </w:p>
@@ -2204,13 +2248,11 @@
         <w:outlineLvl w:val="1"/>
         <w:rPr>
           <w:rFonts w:ascii="Times New Roman" w:hAnsi="Times New Roman" w:cs="Times New Roman"/>
-          <w:lang w:val="en-US"/>
-        </w:rPr>
-      </w:pPr>
-      <w:r>
-        <w:rPr>
-          <w:rFonts w:ascii="Times New Roman" w:hAnsi="Times New Roman" w:cs="Times New Roman"/>
-          <w:lang w:val="en-US"/>
+        </w:rPr>
+      </w:pPr>
+      <w:r>
+        <w:rPr>
+          <w:rFonts w:ascii="Times New Roman" w:hAnsi="Times New Roman" w:cs="Times New Roman"/>
         </w:rPr>
         <w:t xml:space="preserve">Кратко: зачем нужен </w:t>
       </w:r>
@@ -2233,17 +2275,14 @@
         <w:spacing w:before="100" w:beforeAutospacing="1" w:after="100" w:afterAutospacing="1" w:line="240" w:lineRule="auto"/>
         <w:rPr>
           <w:rFonts w:ascii="Times New Roman" w:hAnsi="Times New Roman" w:cs="Times New Roman"/>
-          <w:lang w:val="en-US"/>
-        </w:rPr>
-      </w:pPr>
-      <w:r>
-        <w:rPr>
-          <w:rFonts w:ascii="Times New Roman" w:hAnsi="Times New Roman" w:cs="Times New Roman"/>
-          <w:lang w:val="en-US"/>
+        </w:rPr>
+      </w:pPr>
+      <w:r>
+        <w:rPr>
+          <w:rFonts w:ascii="Times New Roman" w:hAnsi="Times New Roman" w:cs="Times New Roman"/>
         </w:rPr>
         <w:t xml:space="preserve">Чтобы не писать много вложенных </w:t>
       </w:r>
-      <w:proofErr w:type="spellStart"/>
       <w:r>
         <w:rPr>
           <w:rFonts w:ascii="Times New Roman" w:hAnsi="Times New Roman" w:cs="Times New Roman"/>
@@ -2251,11 +2290,9 @@
         </w:rPr>
         <w:t>if</w:t>
       </w:r>
-      <w:proofErr w:type="spellEnd"/>
-      <w:r>
-        <w:rPr>
-          <w:rFonts w:ascii="Times New Roman" w:hAnsi="Times New Roman" w:cs="Times New Roman"/>
-          <w:lang w:val="en-US"/>
+      <w:r>
+        <w:rPr>
+          <w:rFonts w:ascii="Times New Roman" w:hAnsi="Times New Roman" w:cs="Times New Roman"/>
         </w:rPr>
         <w:t>.</w:t>
       </w:r>
@@ -3016,7 +3053,6 @@
         <w:rPr>
           <w:rFonts w:ascii="Times New Roman" w:hAnsi="Times New Roman" w:cs="Times New Roman"/>
         </w:rPr>
-        <w:lastRenderedPageBreak/>
         <w:t>Проверка имени пользователя и пароля</w:t>
       </w:r>
     </w:p>
@@ -3638,60 +3674,669 @@
       <w:pPr>
         <w:rPr>
           <w:rFonts w:ascii="Times New Roman" w:hAnsi="Times New Roman" w:cs="Times New Roman"/>
-          <w:lang w:val="en-US"/>
-        </w:rPr>
-      </w:pPr>
-      <w:r>
-        <w:rPr>
-          <w:rFonts w:ascii="Times New Roman" w:hAnsi="Times New Roman" w:cs="Times New Roman"/>
+          <w:b/>
+          <w:lang w:val="en-US"/>
+        </w:rPr>
+      </w:pPr>
+      <w:r>
+        <w:rPr>
+          <w:rFonts w:ascii="Times New Roman" w:hAnsi="Times New Roman" w:cs="Times New Roman"/>
+          <w:b/>
         </w:rPr>
         <w:t>Циклы</w:t>
       </w:r>
       <w:r>
         <w:rPr>
           <w:rFonts w:ascii="Times New Roman" w:hAnsi="Times New Roman" w:cs="Times New Roman"/>
+          <w:b/>
+          <w:lang w:val="en-US"/>
+        </w:rPr>
+        <w:t xml:space="preserve">, while for, continue break </w:t>
+      </w:r>
+    </w:p>
+    <w:p>
+      <w:pPr>
+        <w:rPr>
+          <w:rFonts w:ascii="Times New Roman" w:hAnsi="Times New Roman" w:cs="Times New Roman"/>
+          <w:lang w:val="en-US"/>
+        </w:rPr>
+      </w:pPr>
+      <w:r>
+        <w:rPr>
+          <w:rFonts w:ascii="Times New Roman" w:hAnsi="Times New Roman" w:cs="Times New Roman"/>
+          <w:lang w:val="en-US"/>
+        </w:rPr>
+        <w:t>range</w:t>
+      </w:r>
+    </w:p>
+    <w:p>
+      <w:pPr>
+        <w:pStyle w:val="a3"/>
+      </w:pPr>
+      <w:proofErr w:type="gramStart"/>
+      <w:r>
+        <w:rPr>
+          <w:rFonts w:hAnsi="Symbol"/>
+        </w:rPr>
+        <w:t></w:t>
+      </w:r>
+      <w:r>
+        <w:t xml:space="preserve">  Цикл</w:t>
+      </w:r>
+      <w:proofErr w:type="gramEnd"/>
+      <w:r>
+        <w:t xml:space="preserve"> </w:t>
+      </w:r>
+      <w:proofErr w:type="spellStart"/>
+      <w:r>
+        <w:rPr>
+          <w:rStyle w:val="HTML"/>
+        </w:rPr>
+        <w:t>for</w:t>
+      </w:r>
+      <w:proofErr w:type="spellEnd"/>
+      <w:r>
+        <w:t xml:space="preserve"> — как счётчик приседаний на физкультуре: "Сделай 10 раз".</w:t>
+      </w:r>
+    </w:p>
+    <w:p>
+      <w:pPr>
+        <w:pStyle w:val="a3"/>
+        <w:rPr>
+          <w:i/>
+        </w:rPr>
+      </w:pPr>
+      <w:proofErr w:type="spellStart"/>
+      <w:r>
+        <w:rPr>
+          <w:i/>
+        </w:rPr>
+        <w:t>for</w:t>
+      </w:r>
+      <w:proofErr w:type="spellEnd"/>
+      <w:r>
+        <w:rPr>
+          <w:i/>
+        </w:rPr>
+        <w:t xml:space="preserve"> i </w:t>
+      </w:r>
+      <w:proofErr w:type="spellStart"/>
+      <w:r>
+        <w:rPr>
+          <w:i/>
+        </w:rPr>
+        <w:t>in</w:t>
+      </w:r>
+      <w:proofErr w:type="spellEnd"/>
+      <w:r>
+        <w:rPr>
+          <w:i/>
+        </w:rPr>
+        <w:t xml:space="preserve"> </w:t>
+      </w:r>
+      <w:proofErr w:type="spellStart"/>
+      <w:proofErr w:type="gramStart"/>
+      <w:r>
+        <w:rPr>
+          <w:i/>
+        </w:rPr>
+        <w:t>range</w:t>
+      </w:r>
+      <w:proofErr w:type="spellEnd"/>
+      <w:r>
+        <w:rPr>
+          <w:i/>
+        </w:rPr>
+        <w:t>(</w:t>
+      </w:r>
+      <w:proofErr w:type="gramEnd"/>
+      <w:r>
+        <w:rPr>
+          <w:i/>
+        </w:rPr>
+        <w:t>5):</w:t>
+      </w:r>
+    </w:p>
+    <w:p>
+      <w:pPr>
+        <w:pStyle w:val="a3"/>
+        <w:rPr>
+          <w:i/>
+        </w:rPr>
+      </w:pPr>
+      <w:r>
+        <w:rPr>
+          <w:i/>
+        </w:rPr>
+        <w:t xml:space="preserve">    </w:t>
+      </w:r>
+      <w:proofErr w:type="spellStart"/>
+      <w:r>
+        <w:rPr>
+          <w:i/>
+        </w:rPr>
+        <w:t>print</w:t>
+      </w:r>
+      <w:proofErr w:type="spellEnd"/>
+      <w:r>
+        <w:rPr>
+          <w:i/>
+        </w:rPr>
+        <w:t>("Привет!")</w:t>
+      </w:r>
+    </w:p>
+    <w:p>
+      <w:pPr>
+        <w:pStyle w:val="a3"/>
+      </w:pPr>
+    </w:p>
+    <w:p>
+      <w:pPr>
+        <w:pStyle w:val="3"/>
+        <w:rPr>
+          <w:lang w:val="en-US"/>
+        </w:rPr>
+      </w:pPr>
+      <w:r>
+        <w:t>Счёт</w:t>
+      </w:r>
+      <w:r>
+        <w:rPr>
+          <w:lang w:val="en-US"/>
+        </w:rPr>
+        <w:t xml:space="preserve"> </w:t>
+      </w:r>
+      <w:r>
+        <w:t>от</w:t>
+      </w:r>
+      <w:r>
+        <w:rPr>
+          <w:lang w:val="en-US"/>
+        </w:rPr>
+        <w:t xml:space="preserve"> 1 </w:t>
+      </w:r>
+      <w:r>
+        <w:t>до</w:t>
+      </w:r>
+      <w:r>
+        <w:rPr>
+          <w:lang w:val="en-US"/>
+        </w:rPr>
+        <w:t xml:space="preserve"> 10</w:t>
+      </w:r>
+    </w:p>
+    <w:p>
+      <w:pPr>
+        <w:pStyle w:val="HTML0"/>
+        <w:rPr>
+          <w:rStyle w:val="HTML"/>
+          <w:i/>
+          <w:lang w:val="en-US"/>
+        </w:rPr>
+      </w:pPr>
+      <w:r>
+        <w:rPr>
+          <w:rStyle w:val="hljs-keyword"/>
+          <w:rFonts w:eastAsiaTheme="majorEastAsia"/>
+          <w:i/>
+          <w:lang w:val="en-US"/>
+        </w:rPr>
+        <w:t>for</w:t>
+      </w:r>
+      <w:r>
+        <w:rPr>
+          <w:rStyle w:val="HTML"/>
+          <w:i/>
+          <w:lang w:val="en-US"/>
+        </w:rPr>
+        <w:t xml:space="preserve"> </w:t>
+      </w:r>
+      <w:proofErr w:type="spellStart"/>
+      <w:r>
+        <w:rPr>
+          <w:rStyle w:val="HTML"/>
+          <w:i/>
+          <w:lang w:val="en-US"/>
+        </w:rPr>
+        <w:t>i</w:t>
+      </w:r>
+      <w:proofErr w:type="spellEnd"/>
+      <w:r>
+        <w:rPr>
+          <w:rStyle w:val="HTML"/>
+          <w:i/>
+          <w:lang w:val="en-US"/>
+        </w:rPr>
+        <w:t xml:space="preserve"> </w:t>
+      </w:r>
+      <w:r>
+        <w:rPr>
+          <w:rStyle w:val="hljs-keyword"/>
+          <w:rFonts w:eastAsiaTheme="majorEastAsia"/>
+          <w:i/>
+          <w:lang w:val="en-US"/>
+        </w:rPr>
+        <w:t>in</w:t>
+      </w:r>
+      <w:r>
+        <w:rPr>
+          <w:rStyle w:val="HTML"/>
+          <w:i/>
+          <w:lang w:val="en-US"/>
+        </w:rPr>
+        <w:t xml:space="preserve"> </w:t>
+      </w:r>
+      <w:proofErr w:type="gramStart"/>
+      <w:r>
+        <w:rPr>
+          <w:rStyle w:val="hljs-builtin"/>
+          <w:i/>
+          <w:lang w:val="en-US"/>
+        </w:rPr>
+        <w:t>range</w:t>
+      </w:r>
+      <w:r>
+        <w:rPr>
+          <w:rStyle w:val="HTML"/>
+          <w:i/>
+          <w:lang w:val="en-US"/>
+        </w:rPr>
+        <w:t>(</w:t>
+      </w:r>
+      <w:proofErr w:type="gramEnd"/>
+      <w:r>
+        <w:rPr>
+          <w:rStyle w:val="hljs-number"/>
+          <w:i/>
+          <w:lang w:val="en-US"/>
+        </w:rPr>
+        <w:t>1</w:t>
+      </w:r>
+      <w:r>
+        <w:rPr>
+          <w:rStyle w:val="HTML"/>
+          <w:i/>
           <w:lang w:val="en-US"/>
         </w:rPr>
         <w:t xml:space="preserve">, </w:t>
       </w:r>
       <w:r>
         <w:rPr>
-          <w:rFonts w:ascii="Times New Roman" w:hAnsi="Times New Roman" w:cs="Times New Roman"/>
-          <w:lang w:val="en-US"/>
-        </w:rPr>
-        <w:t>while for</w:t>
-      </w:r>
-      <w:r>
-        <w:rPr>
-          <w:rFonts w:ascii="Times New Roman" w:hAnsi="Times New Roman" w:cs="Times New Roman"/>
+          <w:rStyle w:val="hljs-number"/>
+          <w:i/>
+          <w:lang w:val="en-US"/>
+        </w:rPr>
+        <w:t>11</w:t>
+      </w:r>
+      <w:r>
+        <w:rPr>
+          <w:rStyle w:val="HTML"/>
+          <w:i/>
+          <w:lang w:val="en-US"/>
+        </w:rPr>
+        <w:t>):</w:t>
+      </w:r>
+    </w:p>
+    <w:p>
+      <w:pPr>
+        <w:pStyle w:val="HTML0"/>
+        <w:rPr>
+          <w:rStyle w:val="HTML"/>
+          <w:i/>
+        </w:rPr>
+      </w:pPr>
+      <w:r>
+        <w:rPr>
+          <w:rStyle w:val="HTML"/>
+          <w:i/>
+          <w:lang w:val="en-US"/>
+        </w:rPr>
+        <w:t xml:space="preserve">    </w:t>
+      </w:r>
+      <w:proofErr w:type="spellStart"/>
+      <w:r>
+        <w:rPr>
+          <w:rStyle w:val="hljs-builtin"/>
+          <w:i/>
+        </w:rPr>
+        <w:t>print</w:t>
+      </w:r>
+      <w:proofErr w:type="spellEnd"/>
+      <w:r>
+        <w:rPr>
+          <w:rStyle w:val="HTML"/>
+          <w:i/>
+        </w:rPr>
+        <w:t>(i)</w:t>
+      </w:r>
+    </w:p>
+    <w:p>
+      <w:pPr>
+        <w:pStyle w:val="HTML0"/>
+        <w:rPr>
+          <w:i/>
+        </w:rPr>
+      </w:pPr>
+    </w:p>
+    <w:p>
+      <w:pPr>
+        <w:pStyle w:val="3"/>
+      </w:pPr>
+      <w:r>
+        <w:t>Таблица умножения на 5</w:t>
+      </w:r>
+    </w:p>
+    <w:p>
+      <w:pPr>
+        <w:pStyle w:val="HTML0"/>
+        <w:rPr>
+          <w:rStyle w:val="HTML"/>
+          <w:lang w:val="en-US"/>
+        </w:rPr>
+      </w:pPr>
+      <w:r>
+        <w:rPr>
+          <w:rStyle w:val="hljs-keyword"/>
+          <w:rFonts w:eastAsiaTheme="majorEastAsia"/>
+          <w:lang w:val="en-US"/>
+        </w:rPr>
+        <w:t>for</w:t>
+      </w:r>
+      <w:r>
+        <w:rPr>
+          <w:rStyle w:val="HTML"/>
+          <w:lang w:val="en-US"/>
+        </w:rPr>
+        <w:t xml:space="preserve"> </w:t>
+      </w:r>
+      <w:proofErr w:type="spellStart"/>
+      <w:r>
+        <w:rPr>
+          <w:rStyle w:val="HTML"/>
+          <w:lang w:val="en-US"/>
+        </w:rPr>
+        <w:t>i</w:t>
+      </w:r>
+      <w:proofErr w:type="spellEnd"/>
+      <w:r>
+        <w:rPr>
+          <w:rStyle w:val="HTML"/>
+          <w:lang w:val="en-US"/>
+        </w:rPr>
+        <w:t xml:space="preserve"> </w:t>
+      </w:r>
+      <w:r>
+        <w:rPr>
+          <w:rStyle w:val="hljs-keyword"/>
+          <w:rFonts w:eastAsiaTheme="majorEastAsia"/>
+          <w:lang w:val="en-US"/>
+        </w:rPr>
+        <w:t>in</w:t>
+      </w:r>
+      <w:r>
+        <w:rPr>
+          <w:rStyle w:val="HTML"/>
+          <w:lang w:val="en-US"/>
+        </w:rPr>
+        <w:t xml:space="preserve"> </w:t>
+      </w:r>
+      <w:proofErr w:type="gramStart"/>
+      <w:r>
+        <w:rPr>
+          <w:rStyle w:val="hljs-builtin"/>
+          <w:lang w:val="en-US"/>
+        </w:rPr>
+        <w:t>range</w:t>
+      </w:r>
+      <w:r>
+        <w:rPr>
+          <w:rStyle w:val="HTML"/>
+          <w:lang w:val="en-US"/>
+        </w:rPr>
+        <w:t>(</w:t>
+      </w:r>
+      <w:proofErr w:type="gramEnd"/>
+      <w:r>
+        <w:rPr>
+          <w:rStyle w:val="hljs-number"/>
+          <w:lang w:val="en-US"/>
+        </w:rPr>
+        <w:t>1</w:t>
+      </w:r>
+      <w:r>
+        <w:rPr>
+          <w:rStyle w:val="HTML"/>
           <w:lang w:val="en-US"/>
         </w:rPr>
         <w:t xml:space="preserve">, </w:t>
       </w:r>
       <w:r>
         <w:rPr>
-          <w:rFonts w:ascii="Times New Roman" w:hAnsi="Times New Roman" w:cs="Times New Roman"/>
-          <w:lang w:val="en-US"/>
-        </w:rPr>
-        <w:t xml:space="preserve">continue break </w:t>
-      </w:r>
-    </w:p>
-    <w:p>
-      <w:pPr>
-        <w:rPr>
-          <w:rFonts w:ascii="Times New Roman" w:hAnsi="Times New Roman" w:cs="Times New Roman"/>
-          <w:lang w:val="en-US"/>
-        </w:rPr>
-      </w:pPr>
-      <w:r>
-        <w:rPr>
-          <w:rFonts w:ascii="Times New Roman" w:hAnsi="Times New Roman" w:cs="Times New Roman"/>
-          <w:lang w:val="en-US"/>
-        </w:rPr>
-        <w:t>range</w:t>
-      </w:r>
-      <w:bookmarkStart w:id="0" w:name="_GoBack"/>
-      <w:bookmarkEnd w:id="0"/>
+          <w:rStyle w:val="hljs-number"/>
+          <w:lang w:val="en-US"/>
+        </w:rPr>
+        <w:t>11</w:t>
+      </w:r>
+      <w:r>
+        <w:rPr>
+          <w:rStyle w:val="HTML"/>
+          <w:lang w:val="en-US"/>
+        </w:rPr>
+        <w:t>):</w:t>
+      </w:r>
+    </w:p>
+    <w:p>
+      <w:pPr>
+        <w:pStyle w:val="HTML0"/>
+        <w:rPr>
+          <w:rStyle w:val="HTML"/>
+          <w:lang w:val="en-US"/>
+        </w:rPr>
+      </w:pPr>
+      <w:r>
+        <w:rPr>
+          <w:rStyle w:val="HTML"/>
+          <w:lang w:val="en-US"/>
+        </w:rPr>
+        <w:t xml:space="preserve">    </w:t>
+      </w:r>
+      <w:proofErr w:type="gramStart"/>
+      <w:r>
+        <w:rPr>
+          <w:rStyle w:val="hljs-builtin"/>
+          <w:lang w:val="en-US"/>
+        </w:rPr>
+        <w:t>print</w:t>
+      </w:r>
+      <w:r>
+        <w:rPr>
+          <w:rStyle w:val="HTML"/>
+          <w:lang w:val="en-US"/>
+        </w:rPr>
+        <w:t>(</w:t>
+      </w:r>
+      <w:proofErr w:type="gramEnd"/>
+      <w:r>
+        <w:rPr>
+          <w:rStyle w:val="hljs-string"/>
+          <w:lang w:val="en-US"/>
+        </w:rPr>
+        <w:t xml:space="preserve">f"5 * </w:t>
+      </w:r>
+      <w:r>
+        <w:rPr>
+          <w:rStyle w:val="hljs-subst"/>
+          <w:lang w:val="en-US"/>
+        </w:rPr>
+        <w:t>{</w:t>
+      </w:r>
+      <w:proofErr w:type="spellStart"/>
+      <w:r>
+        <w:rPr>
+          <w:rStyle w:val="hljs-subst"/>
+          <w:lang w:val="en-US"/>
+        </w:rPr>
+        <w:t>i</w:t>
+      </w:r>
+      <w:proofErr w:type="spellEnd"/>
+      <w:r>
+        <w:rPr>
+          <w:rStyle w:val="hljs-subst"/>
+          <w:lang w:val="en-US"/>
+        </w:rPr>
+        <w:t>}</w:t>
+      </w:r>
+      <w:r>
+        <w:rPr>
+          <w:rStyle w:val="HTML"/>
+          <w:lang w:val="en-US"/>
+        </w:rPr>
+        <w:t xml:space="preserve"> = </w:t>
+      </w:r>
+      <w:r>
+        <w:rPr>
+          <w:rStyle w:val="hljs-subst"/>
+          <w:lang w:val="en-US"/>
+        </w:rPr>
+        <w:t>{</w:t>
+      </w:r>
+      <w:r>
+        <w:rPr>
+          <w:rStyle w:val="hljs-number"/>
+          <w:lang w:val="en-US"/>
+        </w:rPr>
+        <w:t>5</w:t>
+      </w:r>
+      <w:r>
+        <w:rPr>
+          <w:rStyle w:val="HTML"/>
+          <w:lang w:val="en-US"/>
+        </w:rPr>
+        <w:t xml:space="preserve"> * </w:t>
+      </w:r>
+      <w:proofErr w:type="spellStart"/>
+      <w:r>
+        <w:rPr>
+          <w:rStyle w:val="HTML"/>
+          <w:lang w:val="en-US"/>
+        </w:rPr>
+        <w:t>i</w:t>
+      </w:r>
+      <w:proofErr w:type="spellEnd"/>
+      <w:r>
+        <w:rPr>
+          <w:rStyle w:val="HTML"/>
+          <w:lang w:val="en-US"/>
+        </w:rPr>
+        <w:t>}")</w:t>
+      </w:r>
+    </w:p>
+    <w:p>
+      <w:pPr>
+        <w:pStyle w:val="HTML0"/>
+        <w:rPr>
+          <w:rStyle w:val="HTML"/>
+          <w:lang w:val="en-US"/>
+        </w:rPr>
+      </w:pPr>
+    </w:p>
+    <w:p>
+      <w:pPr>
+        <w:pStyle w:val="HTML0"/>
+        <w:rPr>
+          <w:lang w:val="en-US"/>
+        </w:rPr>
+      </w:pPr>
+    </w:p>
+    <w:p>
+      <w:pPr>
+        <w:pStyle w:val="HTML0"/>
+        <w:rPr>
+          <w:rStyle w:val="hljs-keyword"/>
+          <w:rFonts w:eastAsiaTheme="majorEastAsia"/>
+        </w:rPr>
+      </w:pPr>
+      <w:r>
+        <w:rPr>
+          <w:rStyle w:val="hljs-keyword"/>
+          <w:rFonts w:eastAsiaTheme="majorEastAsia"/>
+        </w:rPr>
+        <w:t>films=[‘terminator</w:t>
+      </w:r>
+      <w:proofErr w:type="gramStart"/>
+      <w:r>
+        <w:rPr>
+          <w:rStyle w:val="hljs-keyword"/>
+          <w:rFonts w:eastAsiaTheme="majorEastAsia"/>
+        </w:rPr>
+        <w:t>’,’</w:t>
+      </w:r>
+      <w:proofErr w:type="spellStart"/>
+      <w:proofErr w:type="gramEnd"/>
+      <w:r>
+        <w:rPr>
+          <w:rStyle w:val="hljs-keyword"/>
+          <w:rFonts w:eastAsiaTheme="majorEastAsia"/>
+        </w:rPr>
+        <w:t>spiderman</w:t>
+      </w:r>
+      <w:proofErr w:type="spellEnd"/>
+      <w:r>
+        <w:rPr>
+          <w:rStyle w:val="hljs-keyword"/>
+          <w:rFonts w:eastAsiaTheme="majorEastAsia"/>
+        </w:rPr>
+        <w:t>’,’</w:t>
+      </w:r>
+      <w:proofErr w:type="spellStart"/>
+      <w:r>
+        <w:rPr>
+          <w:rStyle w:val="hljs-keyword"/>
+          <w:rFonts w:eastAsiaTheme="majorEastAsia"/>
+        </w:rPr>
+        <w:t>xman</w:t>
+      </w:r>
+      <w:proofErr w:type="spellEnd"/>
+      <w:r>
+        <w:rPr>
+          <w:rStyle w:val="hljs-keyword"/>
+          <w:rFonts w:eastAsiaTheme="majorEastAsia"/>
+        </w:rPr>
+        <w:t>’]</w:t>
+      </w:r>
+    </w:p>
+    <w:p>
+      <w:pPr>
+        <w:pStyle w:val="HTML0"/>
+        <w:rPr>
+          <w:rStyle w:val="hljs-keyword"/>
+          <w:rFonts w:eastAsiaTheme="majorEastAsia"/>
+        </w:rPr>
+      </w:pPr>
+      <w:r>
+        <w:rPr>
+          <w:rStyle w:val="hljs-keyword"/>
+          <w:rFonts w:eastAsiaTheme="majorEastAsia"/>
+        </w:rPr>
+        <w:t>for film in films:</w:t>
+      </w:r>
+    </w:p>
+    <w:p>
+      <w:pPr>
+        <w:pStyle w:val="HTML0"/>
+        <w:rPr>
+          <w:rStyle w:val="hljs-keyword"/>
+          <w:rFonts w:eastAsiaTheme="majorEastAsia"/>
+        </w:rPr>
+      </w:pPr>
+      <w:r>
+        <w:rPr>
+          <w:rStyle w:val="hljs-keyword"/>
+          <w:rFonts w:eastAsiaTheme="majorEastAsia"/>
+        </w:rPr>
+        <w:tab/>
+        <w:t>print(film)</w:t>
+      </w:r>
     </w:p>
     <w:p>
       <w:pPr>
@@ -3716,62 +4361,2436 @@
         <w:rPr>
           <w:rStyle w:val="HTML"/>
         </w:rPr>
-        <w:t>for</w:t>
-      </w:r>
-      <w:proofErr w:type="spellEnd"/>
-      <w:r>
-        <w:t xml:space="preserve"> — как счётчик приседаний на физкультуре: "Сделай 10 раз".</w:t>
-      </w:r>
-    </w:p>
-    <w:p>
-      <w:pPr>
-        <w:pStyle w:val="a3"/>
-      </w:pPr>
+        <w:t>while</w:t>
+      </w:r>
+      <w:proofErr w:type="spellEnd"/>
+      <w:r>
+        <w:t xml:space="preserve"> — как ожидание автобуса: "Стою, </w:t>
+      </w:r>
+      <w:r>
+        <w:rPr>
+          <w:rStyle w:val="a5"/>
+        </w:rPr>
+        <w:t>пока</w:t>
+      </w:r>
+      <w:r>
+        <w:t xml:space="preserve"> он не приедет".</w:t>
+      </w:r>
+      <w:r>
+        <w:t xml:space="preserve"> </w:t>
+      </w:r>
+      <w:r>
+        <w:t>Условный цикл. Проверяем условия и прокручиваем итерацию</w:t>
+      </w:r>
+    </w:p>
+    <w:p>
+      <w:pPr>
+        <w:rPr>
+          <w:rStyle w:val="hljs-keyword"/>
+          <w:rFonts w:ascii="Courier New" w:eastAsiaTheme="majorEastAsia" w:hAnsi="Courier New" w:cs="Courier New"/>
+          <w:sz w:val="20"/>
+          <w:szCs w:val="20"/>
+          <w:lang w:eastAsia="ru-RU"/>
+        </w:rPr>
+      </w:pPr>
+      <w:proofErr w:type="spellStart"/>
+      <w:r>
+        <w:rPr>
+          <w:rStyle w:val="hljs-keyword"/>
+          <w:rFonts w:ascii="Courier New" w:eastAsiaTheme="majorEastAsia" w:hAnsi="Courier New" w:cs="Courier New"/>
+          <w:sz w:val="20"/>
+          <w:szCs w:val="20"/>
+          <w:lang w:eastAsia="ru-RU"/>
+        </w:rPr>
+        <w:t>secret</w:t>
+      </w:r>
+      <w:proofErr w:type="spellEnd"/>
+      <w:r>
+        <w:rPr>
+          <w:rStyle w:val="hljs-keyword"/>
+          <w:rFonts w:ascii="Courier New" w:eastAsiaTheme="majorEastAsia" w:hAnsi="Courier New" w:cs="Courier New"/>
+          <w:sz w:val="20"/>
+          <w:szCs w:val="20"/>
+          <w:lang w:eastAsia="ru-RU"/>
+        </w:rPr>
+        <w:t xml:space="preserve"> = 7</w:t>
+      </w:r>
+    </w:p>
+    <w:p>
+      <w:pPr>
+        <w:rPr>
+          <w:rStyle w:val="hljs-keyword"/>
+          <w:rFonts w:ascii="Courier New" w:eastAsiaTheme="majorEastAsia" w:hAnsi="Courier New" w:cs="Courier New"/>
+          <w:sz w:val="20"/>
+          <w:szCs w:val="20"/>
+          <w:lang w:eastAsia="ru-RU"/>
+        </w:rPr>
+      </w:pPr>
+      <w:r>
+        <w:rPr>
+          <w:rStyle w:val="hljs-keyword"/>
+          <w:rFonts w:ascii="Courier New" w:eastAsiaTheme="majorEastAsia" w:hAnsi="Courier New" w:cs="Courier New"/>
+          <w:sz w:val="20"/>
+          <w:szCs w:val="20"/>
+          <w:lang w:eastAsia="ru-RU"/>
+        </w:rPr>
+        <w:t>guess = 0</w:t>
+      </w:r>
+    </w:p>
+    <w:p>
+      <w:pPr>
+        <w:rPr>
+          <w:rStyle w:val="hljs-keyword"/>
+          <w:rFonts w:ascii="Courier New" w:eastAsiaTheme="majorEastAsia" w:hAnsi="Courier New" w:cs="Courier New"/>
+          <w:sz w:val="20"/>
+          <w:szCs w:val="20"/>
+          <w:lang w:eastAsia="ru-RU"/>
+        </w:rPr>
+      </w:pPr>
+      <w:r>
+        <w:rPr>
+          <w:rStyle w:val="hljs-keyword"/>
+          <w:rFonts w:ascii="Courier New" w:eastAsiaTheme="majorEastAsia" w:hAnsi="Courier New" w:cs="Courier New"/>
+          <w:sz w:val="20"/>
+          <w:szCs w:val="20"/>
+          <w:lang w:eastAsia="ru-RU"/>
+        </w:rPr>
+        <w:t xml:space="preserve">while </w:t>
+      </w:r>
       <w:proofErr w:type="gramStart"/>
       <w:r>
         <w:rPr>
-          <w:rFonts w:hAnsi="Symbol"/>
-        </w:rPr>
-        <w:t></w:t>
-      </w:r>
-      <w:r>
-        <w:t xml:space="preserve">  Цикл</w:t>
+          <w:rStyle w:val="hljs-keyword"/>
+          <w:rFonts w:ascii="Courier New" w:eastAsiaTheme="majorEastAsia" w:hAnsi="Courier New" w:cs="Courier New"/>
+          <w:sz w:val="20"/>
+          <w:szCs w:val="20"/>
+          <w:lang w:eastAsia="ru-RU"/>
+        </w:rPr>
+        <w:t>guess !</w:t>
       </w:r>
       <w:proofErr w:type="gramEnd"/>
       <w:r>
+        <w:rPr>
+          <w:rStyle w:val="hljs-keyword"/>
+          <w:rFonts w:ascii="Courier New" w:eastAsiaTheme="majorEastAsia" w:hAnsi="Courier New" w:cs="Courier New"/>
+          <w:sz w:val="20"/>
+          <w:szCs w:val="20"/>
+          <w:lang w:eastAsia="ru-RU"/>
+        </w:rPr>
+        <w:t>= secret:</w:t>
+      </w:r>
+    </w:p>
+    <w:p>
+      <w:pPr>
+        <w:rPr>
+          <w:rStyle w:val="hljs-keyword"/>
+          <w:rFonts w:ascii="Courier New" w:eastAsiaTheme="majorEastAsia" w:hAnsi="Courier New" w:cs="Courier New"/>
+          <w:sz w:val="20"/>
+          <w:szCs w:val="20"/>
+          <w:lang w:eastAsia="ru-RU"/>
+        </w:rPr>
+      </w:pPr>
+      <w:r>
+        <w:rPr>
+          <w:rStyle w:val="hljs-keyword"/>
+          <w:rFonts w:ascii="Courier New" w:eastAsiaTheme="majorEastAsia" w:hAnsi="Courier New" w:cs="Courier New"/>
+          <w:sz w:val="20"/>
+          <w:szCs w:val="20"/>
+          <w:lang w:eastAsia="ru-RU"/>
+        </w:rPr>
+        <w:t xml:space="preserve">    </w:t>
+      </w:r>
+      <w:proofErr w:type="spellStart"/>
+      <w:r>
+        <w:rPr>
+          <w:rStyle w:val="hljs-keyword"/>
+          <w:rFonts w:ascii="Courier New" w:eastAsiaTheme="majorEastAsia" w:hAnsi="Courier New" w:cs="Courier New"/>
+          <w:sz w:val="20"/>
+          <w:szCs w:val="20"/>
+          <w:lang w:eastAsia="ru-RU"/>
+        </w:rPr>
+        <w:t>guess</w:t>
+      </w:r>
+      <w:proofErr w:type="spellEnd"/>
+      <w:r>
+        <w:rPr>
+          <w:rStyle w:val="hljs-keyword"/>
+          <w:rFonts w:ascii="Courier New" w:eastAsiaTheme="majorEastAsia" w:hAnsi="Courier New" w:cs="Courier New"/>
+          <w:sz w:val="20"/>
+          <w:szCs w:val="20"/>
+          <w:lang w:eastAsia="ru-RU"/>
+        </w:rPr>
+        <w:t xml:space="preserve"> = </w:t>
+      </w:r>
+      <w:proofErr w:type="spellStart"/>
+      <w:proofErr w:type="gramStart"/>
+      <w:r>
+        <w:rPr>
+          <w:rStyle w:val="hljs-keyword"/>
+          <w:rFonts w:ascii="Courier New" w:eastAsiaTheme="majorEastAsia" w:hAnsi="Courier New" w:cs="Courier New"/>
+          <w:sz w:val="20"/>
+          <w:szCs w:val="20"/>
+          <w:lang w:eastAsia="ru-RU"/>
+        </w:rPr>
+        <w:t>int</w:t>
+      </w:r>
+      <w:proofErr w:type="spellEnd"/>
+      <w:r>
+        <w:rPr>
+          <w:rStyle w:val="hljs-keyword"/>
+          <w:rFonts w:ascii="Courier New" w:eastAsiaTheme="majorEastAsia" w:hAnsi="Courier New" w:cs="Courier New"/>
+          <w:sz w:val="20"/>
+          <w:szCs w:val="20"/>
+          <w:lang w:eastAsia="ru-RU"/>
+        </w:rPr>
+        <w:t>(</w:t>
+      </w:r>
+      <w:proofErr w:type="spellStart"/>
+      <w:proofErr w:type="gramEnd"/>
+      <w:r>
+        <w:rPr>
+          <w:rStyle w:val="hljs-keyword"/>
+          <w:rFonts w:ascii="Courier New" w:eastAsiaTheme="majorEastAsia" w:hAnsi="Courier New" w:cs="Courier New"/>
+          <w:sz w:val="20"/>
+          <w:szCs w:val="20"/>
+          <w:lang w:eastAsia="ru-RU"/>
+        </w:rPr>
+        <w:t>input</w:t>
+      </w:r>
+      <w:proofErr w:type="spellEnd"/>
+      <w:r>
+        <w:rPr>
+          <w:rStyle w:val="hljs-keyword"/>
+          <w:rFonts w:ascii="Courier New" w:eastAsiaTheme="majorEastAsia" w:hAnsi="Courier New" w:cs="Courier New"/>
+          <w:sz w:val="20"/>
+          <w:szCs w:val="20"/>
+          <w:lang w:eastAsia="ru-RU"/>
+        </w:rPr>
+        <w:t>("Угадай число от 1 до 10: "))</w:t>
+      </w:r>
+    </w:p>
+    <w:p>
+      <w:pPr>
+        <w:rPr>
+          <w:rStyle w:val="hljs-keyword"/>
+          <w:rFonts w:ascii="Courier New" w:eastAsiaTheme="majorEastAsia" w:hAnsi="Courier New" w:cs="Courier New"/>
+          <w:sz w:val="20"/>
+          <w:szCs w:val="20"/>
+          <w:lang w:eastAsia="ru-RU"/>
+        </w:rPr>
+      </w:pPr>
+      <w:proofErr w:type="spellStart"/>
+      <w:proofErr w:type="gramStart"/>
+      <w:r>
+        <w:rPr>
+          <w:rStyle w:val="hljs-keyword"/>
+          <w:rFonts w:ascii="Courier New" w:eastAsiaTheme="majorEastAsia" w:hAnsi="Courier New" w:cs="Courier New"/>
+          <w:sz w:val="20"/>
+          <w:szCs w:val="20"/>
+          <w:lang w:eastAsia="ru-RU"/>
+        </w:rPr>
+        <w:t>print</w:t>
+      </w:r>
+      <w:proofErr w:type="spellEnd"/>
+      <w:r>
+        <w:rPr>
+          <w:rStyle w:val="hljs-keyword"/>
+          <w:rFonts w:ascii="Courier New" w:eastAsiaTheme="majorEastAsia" w:hAnsi="Courier New" w:cs="Courier New"/>
+          <w:sz w:val="20"/>
+          <w:szCs w:val="20"/>
+          <w:lang w:eastAsia="ru-RU"/>
+        </w:rPr>
+        <w:t>(</w:t>
+      </w:r>
+      <w:proofErr w:type="gramEnd"/>
+      <w:r>
+        <w:rPr>
+          <w:rStyle w:val="hljs-keyword"/>
+          <w:rFonts w:ascii="Courier New" w:eastAsiaTheme="majorEastAsia" w:hAnsi="Courier New" w:cs="Courier New"/>
+          <w:sz w:val="20"/>
+          <w:szCs w:val="20"/>
+          <w:lang w:eastAsia="ru-RU"/>
+        </w:rPr>
+        <w:t>"Ты угадал!")</w:t>
+      </w:r>
+    </w:p>
+    <w:p/>
+    <w:p>
+      <w:r>
+        <w:rPr>
+          <w:lang w:val="en-US"/>
+        </w:rPr>
+        <w:t>break</w:t>
+      </w:r>
+      <w:r>
+        <w:t xml:space="preserve"> – </w:t>
+      </w:r>
+      <w:r>
+        <w:t>аварийный выход, обычно используется в условии</w:t>
+      </w:r>
+    </w:p>
+    <w:p>
+      <w:r>
+        <w:rPr>
+          <w:lang w:val="en-US"/>
+        </w:rPr>
+        <w:t>continue</w:t>
+      </w:r>
+      <w:r>
+        <w:t xml:space="preserve"> – </w:t>
+      </w:r>
+      <w:r>
+        <w:t>пропускает текущую итерацию цикла.</w:t>
+      </w:r>
+    </w:p>
+    <w:p/>
+    <w:p/>
+    <w:p>
+      <w:pPr>
+        <w:rPr>
+          <w:rStyle w:val="HTML"/>
+          <w:rFonts w:eastAsiaTheme="minorHAnsi"/>
+          <w:i/>
+          <w:lang w:val="en-US" w:eastAsia="ru-RU"/>
+        </w:rPr>
+      </w:pPr>
+      <w:r>
+        <w:rPr>
+          <w:rStyle w:val="HTML"/>
+          <w:rFonts w:eastAsiaTheme="minorHAnsi"/>
+          <w:i/>
+          <w:lang w:val="en-US" w:eastAsia="ru-RU"/>
+        </w:rPr>
+        <w:t>battery = 3</w:t>
+      </w:r>
+    </w:p>
+    <w:p>
+      <w:pPr>
+        <w:rPr>
+          <w:rStyle w:val="HTML"/>
+          <w:rFonts w:eastAsiaTheme="minorHAnsi"/>
+          <w:i/>
+          <w:lang w:val="en-US" w:eastAsia="ru-RU"/>
+        </w:rPr>
+      </w:pPr>
+      <w:r>
+        <w:rPr>
+          <w:rStyle w:val="HTML"/>
+          <w:rFonts w:eastAsiaTheme="minorHAnsi"/>
+          <w:i/>
+          <w:lang w:val="en-US" w:eastAsia="ru-RU"/>
+        </w:rPr>
+        <w:t>while battery &gt; 0:</w:t>
+      </w:r>
+    </w:p>
+    <w:p>
+      <w:pPr>
+        <w:rPr>
+          <w:rStyle w:val="HTML"/>
+          <w:rFonts w:eastAsiaTheme="minorHAnsi"/>
+          <w:i/>
+          <w:lang w:val="en-US" w:eastAsia="ru-RU"/>
+        </w:rPr>
+      </w:pPr>
+      <w:r>
+        <w:rPr>
+          <w:rStyle w:val="HTML"/>
+          <w:rFonts w:eastAsiaTheme="minorHAnsi"/>
+          <w:i/>
+          <w:lang w:val="en-US" w:eastAsia="ru-RU"/>
+        </w:rPr>
+        <w:t xml:space="preserve">    </w:t>
+      </w:r>
+      <w:proofErr w:type="gramStart"/>
+      <w:r>
+        <w:rPr>
+          <w:rStyle w:val="HTML"/>
+          <w:rFonts w:eastAsiaTheme="minorHAnsi"/>
+          <w:i/>
+          <w:lang w:val="en-US" w:eastAsia="ru-RU"/>
+        </w:rPr>
+        <w:t>print(</w:t>
+      </w:r>
+      <w:proofErr w:type="gramEnd"/>
+      <w:r>
+        <w:rPr>
+          <w:rStyle w:val="HTML"/>
+          <w:rFonts w:eastAsiaTheme="minorHAnsi"/>
+          <w:i/>
+          <w:lang w:val="en-US" w:eastAsia="ru-RU"/>
+        </w:rPr>
+        <w:t xml:space="preserve">"Еду вперёд </w:t>
+      </w:r>
+      <w:r>
+        <w:rPr>
+          <w:rStyle w:val="HTML"/>
+          <w:rFonts w:ascii="Segoe UI Symbol" w:eastAsiaTheme="minorHAnsi" w:hAnsi="Segoe UI Symbol" w:cs="Segoe UI Symbol"/>
+          <w:i/>
+          <w:lang w:val="en-US" w:eastAsia="ru-RU"/>
+        </w:rPr>
+        <w:t>🚗</w:t>
+      </w:r>
+      <w:r>
+        <w:rPr>
+          <w:rStyle w:val="HTML"/>
+          <w:rFonts w:eastAsiaTheme="minorHAnsi"/>
+          <w:i/>
+          <w:lang w:val="en-US" w:eastAsia="ru-RU"/>
+        </w:rPr>
+        <w:t>")</w:t>
+      </w:r>
+    </w:p>
+    <w:p>
+      <w:pPr>
+        <w:rPr>
+          <w:rStyle w:val="HTML"/>
+          <w:rFonts w:eastAsiaTheme="minorHAnsi"/>
+          <w:i/>
+          <w:lang w:val="en-US" w:eastAsia="ru-RU"/>
+        </w:rPr>
+      </w:pPr>
+      <w:r>
+        <w:rPr>
+          <w:rStyle w:val="HTML"/>
+          <w:rFonts w:eastAsiaTheme="minorHAnsi"/>
+          <w:i/>
+          <w:lang w:val="en-US" w:eastAsia="ru-RU"/>
+        </w:rPr>
+        <w:t xml:space="preserve">    </w:t>
+      </w:r>
+      <w:proofErr w:type="spellStart"/>
+      <w:r>
+        <w:rPr>
+          <w:rStyle w:val="HTML"/>
+          <w:rFonts w:eastAsiaTheme="minorHAnsi"/>
+          <w:i/>
+          <w:lang w:val="en-US" w:eastAsia="ru-RU"/>
+        </w:rPr>
+        <w:t>battery</w:t>
+      </w:r>
+      <w:proofErr w:type="spellEnd"/>
+      <w:r>
+        <w:rPr>
+          <w:rStyle w:val="HTML"/>
+          <w:rFonts w:eastAsiaTheme="minorHAnsi"/>
+          <w:i/>
+          <w:lang w:val="en-US" w:eastAsia="ru-RU"/>
+        </w:rPr>
+        <w:t xml:space="preserve"> -= 1</w:t>
+      </w:r>
+    </w:p>
+    <w:p>
+      <w:proofErr w:type="spellStart"/>
+      <w:proofErr w:type="gramStart"/>
+      <w:r>
+        <w:rPr>
+          <w:rStyle w:val="HTML"/>
+          <w:rFonts w:eastAsiaTheme="minorHAnsi"/>
+          <w:i/>
+          <w:lang w:val="en-US" w:eastAsia="ru-RU"/>
+        </w:rPr>
+        <w:t>print</w:t>
+      </w:r>
+      <w:proofErr w:type="spellEnd"/>
+      <w:r>
+        <w:rPr>
+          <w:rStyle w:val="HTML"/>
+          <w:rFonts w:eastAsiaTheme="minorHAnsi"/>
+          <w:i/>
+          <w:lang w:val="en-US" w:eastAsia="ru-RU"/>
+        </w:rPr>
+        <w:t>(</w:t>
+      </w:r>
+      <w:proofErr w:type="gramEnd"/>
+      <w:r>
+        <w:rPr>
+          <w:rStyle w:val="HTML"/>
+          <w:rFonts w:eastAsiaTheme="minorHAnsi"/>
+          <w:i/>
+          <w:lang w:val="en-US" w:eastAsia="ru-RU"/>
+        </w:rPr>
+        <w:t>"Батарея</w:t>
+      </w:r>
+      <w:r>
         <w:t xml:space="preserve"> </w:t>
       </w:r>
-      <w:proofErr w:type="spellStart"/>
-      <w:r>
-        <w:rPr>
-          <w:rStyle w:val="HTML"/>
-        </w:rPr>
-        <w:t>while</w:t>
-      </w:r>
-      <w:proofErr w:type="spellEnd"/>
-      <w:r>
-        <w:t xml:space="preserve"> — как ожидание автобуса: "Стою, </w:t>
-      </w:r>
-      <w:r>
-        <w:rPr>
-          <w:rStyle w:val="a5"/>
-        </w:rPr>
-        <w:t>пока</w:t>
-      </w:r>
-      <w:r>
-        <w:t xml:space="preserve"> он не приедет".</w:t>
-      </w:r>
-    </w:p>
-    <w:p>
-      <w:pPr>
-        <w:rPr>
-          <w:rFonts w:ascii="Times New Roman" w:hAnsi="Times New Roman" w:cs="Times New Roman"/>
-        </w:rPr>
-      </w:pPr>
+      <w:r>
+        <w:rPr>
+          <w:rStyle w:val="HTML"/>
+          <w:rFonts w:eastAsiaTheme="minorHAnsi"/>
+          <w:i/>
+          <w:lang w:val="en-US" w:eastAsia="ru-RU"/>
+        </w:rPr>
+        <w:t>разряжена!")</w:t>
+      </w:r>
+    </w:p>
+    <w:p/>
+    <w:p/>
+    <w:p>
+      <w:r>
+        <w:t>Угадай число с подсказками</w:t>
+      </w:r>
+    </w:p>
+    <w:p>
+      <w:pPr>
+        <w:rPr>
+          <w:rStyle w:val="HTML"/>
+          <w:rFonts w:eastAsiaTheme="minorHAnsi"/>
+          <w:i/>
+          <w:lang w:val="en-US" w:eastAsia="ru-RU"/>
+        </w:rPr>
+      </w:pPr>
+      <w:proofErr w:type="spellStart"/>
+      <w:r>
+        <w:rPr>
+          <w:rStyle w:val="HTML"/>
+          <w:rFonts w:eastAsiaTheme="minorHAnsi"/>
+          <w:i/>
+          <w:lang w:val="en-US" w:eastAsia="ru-RU"/>
+        </w:rPr>
+        <w:t>secret</w:t>
+      </w:r>
+      <w:proofErr w:type="spellEnd"/>
+      <w:r>
+        <w:rPr>
+          <w:rStyle w:val="HTML"/>
+          <w:rFonts w:eastAsiaTheme="minorHAnsi"/>
+          <w:i/>
+          <w:lang w:val="en-US" w:eastAsia="ru-RU"/>
+        </w:rPr>
+        <w:t xml:space="preserve"> = </w:t>
+      </w:r>
+      <w:proofErr w:type="gramStart"/>
+      <w:r>
+        <w:rPr>
+          <w:rStyle w:val="HTML"/>
+          <w:rFonts w:eastAsiaTheme="minorHAnsi"/>
+          <w:i/>
+          <w:lang w:val="en-US" w:eastAsia="ru-RU"/>
+        </w:rPr>
+        <w:t>7  #</w:t>
+      </w:r>
+      <w:proofErr w:type="gramEnd"/>
+      <w:r>
+        <w:rPr>
+          <w:rStyle w:val="HTML"/>
+          <w:rFonts w:eastAsiaTheme="minorHAnsi"/>
+          <w:i/>
+          <w:lang w:val="en-US" w:eastAsia="ru-RU"/>
+        </w:rPr>
+        <w:t xml:space="preserve"> загаданное число</w:t>
+      </w:r>
+    </w:p>
+    <w:p>
+      <w:pPr>
+        <w:rPr>
+          <w:rStyle w:val="HTML"/>
+          <w:rFonts w:eastAsiaTheme="minorHAnsi"/>
+          <w:i/>
+          <w:lang w:eastAsia="ru-RU"/>
+        </w:rPr>
+      </w:pPr>
+      <w:r>
+        <w:rPr>
+          <w:rStyle w:val="HTML"/>
+          <w:rFonts w:eastAsiaTheme="minorHAnsi"/>
+          <w:i/>
+          <w:lang w:val="en-US" w:eastAsia="ru-RU"/>
+        </w:rPr>
+        <w:t>guess</w:t>
+      </w:r>
+      <w:r>
+        <w:rPr>
+          <w:rStyle w:val="HTML"/>
+          <w:rFonts w:eastAsiaTheme="minorHAnsi"/>
+          <w:i/>
+          <w:lang w:eastAsia="ru-RU"/>
+        </w:rPr>
+        <w:t xml:space="preserve"> = 0   # первая догадка (любое число, не равное </w:t>
+      </w:r>
+      <w:r>
+        <w:rPr>
+          <w:rStyle w:val="HTML"/>
+          <w:rFonts w:eastAsiaTheme="minorHAnsi"/>
+          <w:i/>
+          <w:lang w:val="en-US" w:eastAsia="ru-RU"/>
+        </w:rPr>
+        <w:t>secret</w:t>
+      </w:r>
+      <w:r>
+        <w:rPr>
+          <w:rStyle w:val="HTML"/>
+          <w:rFonts w:eastAsiaTheme="minorHAnsi"/>
+          <w:i/>
+          <w:lang w:eastAsia="ru-RU"/>
+        </w:rPr>
+        <w:t>)</w:t>
+      </w:r>
+    </w:p>
+    <w:p>
+      <w:pPr>
+        <w:rPr>
+          <w:rStyle w:val="HTML"/>
+          <w:rFonts w:eastAsiaTheme="minorHAnsi"/>
+          <w:i/>
+          <w:lang w:val="en-US" w:eastAsia="ru-RU"/>
+        </w:rPr>
+      </w:pPr>
+      <w:proofErr w:type="spellStart"/>
+      <w:proofErr w:type="gramStart"/>
+      <w:r>
+        <w:rPr>
+          <w:rStyle w:val="HTML"/>
+          <w:rFonts w:eastAsiaTheme="minorHAnsi"/>
+          <w:i/>
+          <w:lang w:val="en-US" w:eastAsia="ru-RU"/>
+        </w:rPr>
+        <w:t>print</w:t>
+      </w:r>
+      <w:proofErr w:type="spellEnd"/>
+      <w:r>
+        <w:rPr>
+          <w:rStyle w:val="HTML"/>
+          <w:rFonts w:eastAsiaTheme="minorHAnsi"/>
+          <w:i/>
+          <w:lang w:val="en-US" w:eastAsia="ru-RU"/>
+        </w:rPr>
+        <w:t>(</w:t>
+      </w:r>
+      <w:proofErr w:type="gramEnd"/>
+      <w:r>
+        <w:rPr>
+          <w:rStyle w:val="HTML"/>
+          <w:rFonts w:eastAsiaTheme="minorHAnsi"/>
+          <w:i/>
+          <w:lang w:val="en-US" w:eastAsia="ru-RU"/>
+        </w:rPr>
+        <w:t xml:space="preserve">"Я загадал число </w:t>
+      </w:r>
+      <w:r>
+        <w:rPr>
+          <w:rStyle w:val="HTML"/>
+          <w:rFonts w:eastAsiaTheme="minorHAnsi"/>
+          <w:i/>
+          <w:lang w:val="en-US" w:eastAsia="ru-RU"/>
+        </w:rPr>
+        <w:t>от 1 до 10. Попробуй угадать!")</w:t>
+      </w:r>
+    </w:p>
+    <w:p>
+      <w:pPr>
+        <w:rPr>
+          <w:rStyle w:val="HTML"/>
+          <w:rFonts w:eastAsiaTheme="minorHAnsi"/>
+          <w:i/>
+          <w:lang w:val="en-US" w:eastAsia="ru-RU"/>
+        </w:rPr>
+      </w:pPr>
+      <w:r>
+        <w:rPr>
+          <w:rStyle w:val="HTML"/>
+          <w:rFonts w:eastAsiaTheme="minorHAnsi"/>
+          <w:i/>
+          <w:lang w:val="en-US" w:eastAsia="ru-RU"/>
+        </w:rPr>
+        <w:t xml:space="preserve">while </w:t>
+      </w:r>
+      <w:proofErr w:type="gramStart"/>
+      <w:r>
+        <w:rPr>
+          <w:rStyle w:val="HTML"/>
+          <w:rFonts w:eastAsiaTheme="minorHAnsi"/>
+          <w:i/>
+          <w:lang w:val="en-US" w:eastAsia="ru-RU"/>
+        </w:rPr>
+        <w:t>guess !</w:t>
+      </w:r>
+      <w:proofErr w:type="gramEnd"/>
+      <w:r>
+        <w:rPr>
+          <w:rStyle w:val="HTML"/>
+          <w:rFonts w:eastAsiaTheme="minorHAnsi"/>
+          <w:i/>
+          <w:lang w:val="en-US" w:eastAsia="ru-RU"/>
+        </w:rPr>
+        <w:t>= secret:</w:t>
+      </w:r>
+    </w:p>
+    <w:p>
+      <w:pPr>
+        <w:rPr>
+          <w:rStyle w:val="HTML"/>
+          <w:rFonts w:eastAsiaTheme="minorHAnsi"/>
+          <w:i/>
+          <w:lang w:val="en-US" w:eastAsia="ru-RU"/>
+        </w:rPr>
+      </w:pPr>
+      <w:r>
+        <w:rPr>
+          <w:rStyle w:val="HTML"/>
+          <w:rFonts w:eastAsiaTheme="minorHAnsi"/>
+          <w:i/>
+          <w:lang w:val="en-US" w:eastAsia="ru-RU"/>
+        </w:rPr>
+        <w:t xml:space="preserve">    guess = </w:t>
+      </w:r>
+      <w:proofErr w:type="spellStart"/>
+      <w:proofErr w:type="gramStart"/>
+      <w:r>
+        <w:rPr>
+          <w:rStyle w:val="HTML"/>
+          <w:rFonts w:eastAsiaTheme="minorHAnsi"/>
+          <w:i/>
+          <w:lang w:val="en-US" w:eastAsia="ru-RU"/>
+        </w:rPr>
+        <w:t>int</w:t>
+      </w:r>
+      <w:proofErr w:type="spellEnd"/>
+      <w:r>
+        <w:rPr>
+          <w:rStyle w:val="HTML"/>
+          <w:rFonts w:eastAsiaTheme="minorHAnsi"/>
+          <w:i/>
+          <w:lang w:val="en-US" w:eastAsia="ru-RU"/>
+        </w:rPr>
+        <w:t>(</w:t>
+      </w:r>
+      <w:proofErr w:type="gramEnd"/>
+      <w:r>
+        <w:rPr>
+          <w:rStyle w:val="HTML"/>
+          <w:rFonts w:eastAsiaTheme="minorHAnsi"/>
+          <w:i/>
+          <w:lang w:val="en-US" w:eastAsia="ru-RU"/>
+        </w:rPr>
+        <w:t>input("Введи число: "))</w:t>
+      </w:r>
+    </w:p>
+    <w:p>
+      <w:pPr>
+        <w:rPr>
+          <w:rStyle w:val="HTML"/>
+          <w:rFonts w:eastAsiaTheme="minorHAnsi"/>
+          <w:i/>
+          <w:lang w:val="en-US" w:eastAsia="ru-RU"/>
+        </w:rPr>
+      </w:pPr>
+      <w:r>
+        <w:rPr>
+          <w:rStyle w:val="HTML"/>
+          <w:rFonts w:eastAsiaTheme="minorHAnsi"/>
+          <w:i/>
+          <w:lang w:val="en-US" w:eastAsia="ru-RU"/>
+        </w:rPr>
+        <w:t xml:space="preserve">    if guess &lt; secret:</w:t>
+      </w:r>
+    </w:p>
+    <w:p>
+      <w:pPr>
+        <w:rPr>
+          <w:rStyle w:val="HTML"/>
+          <w:rFonts w:eastAsiaTheme="minorHAnsi"/>
+          <w:i/>
+          <w:lang w:val="en-US" w:eastAsia="ru-RU"/>
+        </w:rPr>
+      </w:pPr>
+      <w:r>
+        <w:rPr>
+          <w:rStyle w:val="HTML"/>
+          <w:rFonts w:eastAsiaTheme="minorHAnsi"/>
+          <w:i/>
+          <w:lang w:val="en-US" w:eastAsia="ru-RU"/>
+        </w:rPr>
+        <w:t xml:space="preserve">        </w:t>
+      </w:r>
+      <w:proofErr w:type="gramStart"/>
+      <w:r>
+        <w:rPr>
+          <w:rStyle w:val="HTML"/>
+          <w:rFonts w:eastAsiaTheme="minorHAnsi"/>
+          <w:i/>
+          <w:lang w:val="en-US" w:eastAsia="ru-RU"/>
+        </w:rPr>
+        <w:t>print(</w:t>
+      </w:r>
+      <w:proofErr w:type="gramEnd"/>
+      <w:r>
+        <w:rPr>
+          <w:rStyle w:val="HTML"/>
+          <w:rFonts w:eastAsiaTheme="minorHAnsi"/>
+          <w:i/>
+          <w:lang w:val="en-US" w:eastAsia="ru-RU"/>
+        </w:rPr>
+        <w:t xml:space="preserve">"Загаданное число больше </w:t>
+      </w:r>
+      <w:r>
+        <w:rPr>
+          <w:rStyle w:val="HTML"/>
+          <w:rFonts w:ascii="Segoe UI Symbol" w:eastAsiaTheme="minorHAnsi" w:hAnsi="Segoe UI Symbol" w:cs="Segoe UI Symbol"/>
+          <w:i/>
+          <w:lang w:val="en-US" w:eastAsia="ru-RU"/>
+        </w:rPr>
+        <w:t>😉</w:t>
+      </w:r>
+      <w:r>
+        <w:rPr>
+          <w:rStyle w:val="HTML"/>
+          <w:rFonts w:eastAsiaTheme="minorHAnsi"/>
+          <w:i/>
+          <w:lang w:val="en-US" w:eastAsia="ru-RU"/>
+        </w:rPr>
+        <w:t>")</w:t>
+      </w:r>
+    </w:p>
+    <w:p>
+      <w:pPr>
+        <w:rPr>
+          <w:rStyle w:val="HTML"/>
+          <w:rFonts w:eastAsiaTheme="minorHAnsi"/>
+          <w:i/>
+          <w:lang w:val="en-US" w:eastAsia="ru-RU"/>
+        </w:rPr>
+      </w:pPr>
+      <w:r>
+        <w:rPr>
+          <w:rStyle w:val="HTML"/>
+          <w:rFonts w:eastAsiaTheme="minorHAnsi"/>
+          <w:i/>
+          <w:lang w:val="en-US" w:eastAsia="ru-RU"/>
+        </w:rPr>
+        <w:t xml:space="preserve">    </w:t>
+      </w:r>
+      <w:proofErr w:type="spellStart"/>
+      <w:r>
+        <w:rPr>
+          <w:rStyle w:val="HTML"/>
+          <w:rFonts w:eastAsiaTheme="minorHAnsi"/>
+          <w:i/>
+          <w:lang w:val="en-US" w:eastAsia="ru-RU"/>
+        </w:rPr>
+        <w:t>elif</w:t>
+      </w:r>
+      <w:proofErr w:type="spellEnd"/>
+      <w:r>
+        <w:rPr>
+          <w:rStyle w:val="HTML"/>
+          <w:rFonts w:eastAsiaTheme="minorHAnsi"/>
+          <w:i/>
+          <w:lang w:val="en-US" w:eastAsia="ru-RU"/>
+        </w:rPr>
+        <w:t xml:space="preserve"> guess &gt; secret:</w:t>
+      </w:r>
+    </w:p>
+    <w:p>
+      <w:pPr>
+        <w:rPr>
+          <w:rStyle w:val="HTML"/>
+          <w:rFonts w:eastAsiaTheme="minorHAnsi"/>
+          <w:i/>
+          <w:lang w:eastAsia="ru-RU"/>
+        </w:rPr>
+      </w:pPr>
+      <w:r>
+        <w:rPr>
+          <w:rStyle w:val="HTML"/>
+          <w:rFonts w:eastAsiaTheme="minorHAnsi"/>
+          <w:i/>
+          <w:lang w:eastAsia="ru-RU"/>
+        </w:rPr>
+        <w:t xml:space="preserve">        </w:t>
+      </w:r>
+      <w:proofErr w:type="gramStart"/>
+      <w:r>
+        <w:rPr>
+          <w:rStyle w:val="HTML"/>
+          <w:rFonts w:eastAsiaTheme="minorHAnsi"/>
+          <w:i/>
+          <w:lang w:val="en-US" w:eastAsia="ru-RU"/>
+        </w:rPr>
+        <w:t>print</w:t>
+      </w:r>
+      <w:r>
+        <w:rPr>
+          <w:rStyle w:val="HTML"/>
+          <w:rFonts w:eastAsiaTheme="minorHAnsi"/>
+          <w:i/>
+          <w:lang w:eastAsia="ru-RU"/>
+        </w:rPr>
+        <w:t>(</w:t>
+      </w:r>
+      <w:proofErr w:type="gramEnd"/>
+      <w:r>
+        <w:rPr>
+          <w:rStyle w:val="HTML"/>
+          <w:rFonts w:eastAsiaTheme="minorHAnsi"/>
+          <w:i/>
+          <w:lang w:eastAsia="ru-RU"/>
+        </w:rPr>
+        <w:t xml:space="preserve">"Загаданное число меньше </w:t>
+      </w:r>
+      <w:r>
+        <w:rPr>
+          <w:rStyle w:val="HTML"/>
+          <w:rFonts w:ascii="Segoe UI Symbol" w:eastAsiaTheme="minorHAnsi" w:hAnsi="Segoe UI Symbol" w:cs="Segoe UI Symbol"/>
+          <w:i/>
+          <w:lang w:val="en-US" w:eastAsia="ru-RU"/>
+        </w:rPr>
+        <w:t>😉</w:t>
+      </w:r>
+      <w:r>
+        <w:rPr>
+          <w:rStyle w:val="HTML"/>
+          <w:rFonts w:eastAsiaTheme="minorHAnsi"/>
+          <w:i/>
+          <w:lang w:eastAsia="ru-RU"/>
+        </w:rPr>
+        <w:t>")</w:t>
+      </w:r>
+    </w:p>
+    <w:p>
+      <w:pPr>
+        <w:rPr>
+          <w:rStyle w:val="HTML"/>
+          <w:rFonts w:eastAsiaTheme="minorHAnsi"/>
+          <w:i/>
+          <w:lang w:val="en-US" w:eastAsia="ru-RU"/>
+        </w:rPr>
+      </w:pPr>
+      <w:proofErr w:type="spellStart"/>
+      <w:proofErr w:type="gramStart"/>
+      <w:r>
+        <w:rPr>
+          <w:rStyle w:val="HTML"/>
+          <w:rFonts w:eastAsiaTheme="minorHAnsi"/>
+          <w:i/>
+          <w:lang w:val="en-US" w:eastAsia="ru-RU"/>
+        </w:rPr>
+        <w:t>print</w:t>
+      </w:r>
+      <w:proofErr w:type="spellEnd"/>
+      <w:r>
+        <w:rPr>
+          <w:rStyle w:val="HTML"/>
+          <w:rFonts w:eastAsiaTheme="minorHAnsi"/>
+          <w:i/>
+          <w:lang w:val="en-US" w:eastAsia="ru-RU"/>
+        </w:rPr>
+        <w:t>(</w:t>
+      </w:r>
+      <w:proofErr w:type="gramEnd"/>
+      <w:r>
+        <w:rPr>
+          <w:rStyle w:val="HTML"/>
+          <w:rFonts w:eastAsiaTheme="minorHAnsi"/>
+          <w:i/>
+          <w:lang w:val="en-US" w:eastAsia="ru-RU"/>
+        </w:rPr>
+        <w:t xml:space="preserve">"Ты угадал! </w:t>
+      </w:r>
+      <w:r>
+        <w:rPr>
+          <w:rStyle w:val="HTML"/>
+          <w:rFonts w:ascii="Segoe UI Symbol" w:eastAsiaTheme="minorHAnsi" w:hAnsi="Segoe UI Symbol" w:cs="Segoe UI Symbol"/>
+          <w:i/>
+          <w:lang w:val="en-US" w:eastAsia="ru-RU"/>
+        </w:rPr>
+        <w:t>🎉</w:t>
+      </w:r>
+      <w:r>
+        <w:rPr>
+          <w:rStyle w:val="HTML"/>
+          <w:rFonts w:eastAsiaTheme="minorHAnsi"/>
+          <w:i/>
+          <w:lang w:val="en-US" w:eastAsia="ru-RU"/>
+        </w:rPr>
+        <w:t>")</w:t>
+      </w:r>
+    </w:p>
+    <w:p/>
+    <w:p>
+      <w:r>
+        <w:t xml:space="preserve">Функции </w:t>
+      </w:r>
+    </w:p>
+    <w:p>
+      <w:pPr>
+        <w:pStyle w:val="3"/>
+      </w:pPr>
+      <w:r>
+        <w:t>1. Простая функция без аргументов</w:t>
+      </w:r>
+    </w:p>
+    <w:p>
+      <w:pPr>
+        <w:pStyle w:val="HTML0"/>
+        <w:rPr>
+          <w:rStyle w:val="HTML"/>
+        </w:rPr>
+      </w:pPr>
+      <w:proofErr w:type="spellStart"/>
+      <w:r>
+        <w:rPr>
+          <w:rStyle w:val="hljs-keyword"/>
+          <w:rFonts w:eastAsiaTheme="majorEastAsia"/>
+        </w:rPr>
+        <w:t>def</w:t>
+      </w:r>
+      <w:proofErr w:type="spellEnd"/>
+      <w:r>
+        <w:rPr>
+          <w:rStyle w:val="HTML"/>
+        </w:rPr>
+        <w:t xml:space="preserve"> </w:t>
+      </w:r>
+      <w:proofErr w:type="spellStart"/>
+      <w:proofErr w:type="gramStart"/>
+      <w:r>
+        <w:rPr>
+          <w:rStyle w:val="hljs-title"/>
+        </w:rPr>
+        <w:t>hello</w:t>
+      </w:r>
+      <w:proofErr w:type="spellEnd"/>
+      <w:r>
+        <w:rPr>
+          <w:rStyle w:val="HTML"/>
+        </w:rPr>
+        <w:t>(</w:t>
+      </w:r>
+      <w:proofErr w:type="gramEnd"/>
+      <w:r>
+        <w:rPr>
+          <w:rStyle w:val="HTML"/>
+        </w:rPr>
+        <w:t>):</w:t>
+      </w:r>
+    </w:p>
+    <w:p>
+      <w:pPr>
+        <w:pStyle w:val="HTML0"/>
+        <w:rPr>
+          <w:rStyle w:val="HTML"/>
+        </w:rPr>
+      </w:pPr>
+      <w:r>
+        <w:rPr>
+          <w:rStyle w:val="HTML"/>
+        </w:rPr>
+        <w:t xml:space="preserve">    </w:t>
+      </w:r>
+      <w:proofErr w:type="spellStart"/>
+      <w:proofErr w:type="gramStart"/>
+      <w:r>
+        <w:rPr>
+          <w:rStyle w:val="hljs-builtin"/>
+        </w:rPr>
+        <w:t>print</w:t>
+      </w:r>
+      <w:proofErr w:type="spellEnd"/>
+      <w:r>
+        <w:rPr>
+          <w:rStyle w:val="HTML"/>
+        </w:rPr>
+        <w:t>(</w:t>
+      </w:r>
+      <w:proofErr w:type="gramEnd"/>
+      <w:r>
+        <w:rPr>
+          <w:rStyle w:val="hljs-string"/>
+        </w:rPr>
+        <w:t>"Привет, мир!"</w:t>
+      </w:r>
+      <w:r>
+        <w:rPr>
+          <w:rStyle w:val="HTML"/>
+        </w:rPr>
+        <w:t>)</w:t>
+      </w:r>
+    </w:p>
+    <w:p>
+      <w:pPr>
+        <w:pStyle w:val="HTML0"/>
+        <w:rPr>
+          <w:rStyle w:val="HTML"/>
+        </w:rPr>
+      </w:pPr>
+    </w:p>
+    <w:p>
+      <w:pPr>
+        <w:pStyle w:val="HTML0"/>
+      </w:pPr>
+      <w:proofErr w:type="spellStart"/>
+      <w:proofErr w:type="gramStart"/>
+      <w:r>
+        <w:rPr>
+          <w:rStyle w:val="HTML"/>
+        </w:rPr>
+        <w:t>hello</w:t>
+      </w:r>
+      <w:proofErr w:type="spellEnd"/>
+      <w:r>
+        <w:rPr>
+          <w:rStyle w:val="HTML"/>
+        </w:rPr>
+        <w:t>(</w:t>
+      </w:r>
+      <w:proofErr w:type="gramEnd"/>
+      <w:r>
+        <w:rPr>
+          <w:rStyle w:val="HTML"/>
+        </w:rPr>
+        <w:t xml:space="preserve">)  </w:t>
+      </w:r>
+      <w:r>
+        <w:rPr>
+          <w:rStyle w:val="hljs-comment"/>
+        </w:rPr>
+        <w:t># вызов функции</w:t>
+      </w:r>
+    </w:p>
+    <w:p/>
+    <w:p/>
+    <w:p>
+      <w:pPr>
+        <w:pStyle w:val="3"/>
+      </w:pPr>
+      <w:r>
+        <w:t>Функция с аргументом</w:t>
+      </w:r>
+    </w:p>
+    <w:p>
+      <w:pPr>
+        <w:pStyle w:val="HTML0"/>
+        <w:rPr>
+          <w:rStyle w:val="HTML"/>
+        </w:rPr>
+      </w:pPr>
+      <w:proofErr w:type="spellStart"/>
+      <w:r>
+        <w:rPr>
+          <w:rStyle w:val="hljs-keyword"/>
+          <w:rFonts w:eastAsiaTheme="majorEastAsia"/>
+        </w:rPr>
+        <w:t>def</w:t>
+      </w:r>
+      <w:proofErr w:type="spellEnd"/>
+      <w:r>
+        <w:rPr>
+          <w:rStyle w:val="HTML"/>
+        </w:rPr>
+        <w:t xml:space="preserve"> </w:t>
+      </w:r>
+      <w:proofErr w:type="spellStart"/>
+      <w:r>
+        <w:rPr>
+          <w:rStyle w:val="hljs-title"/>
+        </w:rPr>
+        <w:t>greet</w:t>
+      </w:r>
+      <w:proofErr w:type="spellEnd"/>
+      <w:r>
+        <w:rPr>
+          <w:rStyle w:val="HTML"/>
+        </w:rPr>
+        <w:t>(</w:t>
+      </w:r>
+      <w:proofErr w:type="spellStart"/>
+      <w:r>
+        <w:rPr>
+          <w:rStyle w:val="hljs-params"/>
+        </w:rPr>
+        <w:t>name</w:t>
+      </w:r>
+      <w:proofErr w:type="spellEnd"/>
+      <w:r>
+        <w:rPr>
+          <w:rStyle w:val="HTML"/>
+        </w:rPr>
+        <w:t>):</w:t>
+      </w:r>
+    </w:p>
+    <w:p>
+      <w:pPr>
+        <w:pStyle w:val="HTML0"/>
+        <w:rPr>
+          <w:rStyle w:val="HTML"/>
+          <w:lang w:val="en-US"/>
+        </w:rPr>
+      </w:pPr>
+      <w:r>
+        <w:rPr>
+          <w:rStyle w:val="HTML"/>
+        </w:rPr>
+        <w:t xml:space="preserve">    </w:t>
+      </w:r>
+      <w:proofErr w:type="gramStart"/>
+      <w:r>
+        <w:rPr>
+          <w:rStyle w:val="hljs-builtin"/>
+          <w:lang w:val="en-US"/>
+        </w:rPr>
+        <w:t>print</w:t>
+      </w:r>
+      <w:r>
+        <w:rPr>
+          <w:rStyle w:val="HTML"/>
+          <w:lang w:val="en-US"/>
+        </w:rPr>
+        <w:t>(</w:t>
+      </w:r>
+      <w:proofErr w:type="gramEnd"/>
+      <w:r>
+        <w:rPr>
+          <w:rStyle w:val="hljs-string"/>
+          <w:lang w:val="en-US"/>
+        </w:rPr>
+        <w:t>"</w:t>
+      </w:r>
+      <w:r>
+        <w:rPr>
+          <w:rStyle w:val="hljs-string"/>
+        </w:rPr>
+        <w:t>Привет</w:t>
+      </w:r>
+      <w:r>
+        <w:rPr>
+          <w:rStyle w:val="hljs-string"/>
+          <w:lang w:val="en-US"/>
+        </w:rPr>
+        <w:t>,"</w:t>
+      </w:r>
+      <w:r>
+        <w:rPr>
+          <w:rStyle w:val="HTML"/>
+          <w:lang w:val="en-US"/>
+        </w:rPr>
+        <w:t>, name)</w:t>
+      </w:r>
+    </w:p>
+    <w:p>
+      <w:pPr>
+        <w:pStyle w:val="HTML0"/>
+        <w:rPr>
+          <w:rStyle w:val="HTML"/>
+          <w:lang w:val="en-US"/>
+        </w:rPr>
+      </w:pPr>
+    </w:p>
+    <w:p>
+      <w:pPr>
+        <w:pStyle w:val="HTML0"/>
+        <w:rPr>
+          <w:rStyle w:val="HTML"/>
+          <w:lang w:val="en-US"/>
+        </w:rPr>
+      </w:pPr>
+      <w:r>
+        <w:rPr>
+          <w:rStyle w:val="HTML"/>
+          <w:lang w:val="en-US"/>
+        </w:rPr>
+        <w:t>greet(</w:t>
+      </w:r>
+      <w:r>
+        <w:rPr>
+          <w:rStyle w:val="hljs-string"/>
+          <w:lang w:val="en-US"/>
+        </w:rPr>
+        <w:t>"</w:t>
+      </w:r>
+      <w:r>
+        <w:rPr>
+          <w:rStyle w:val="hljs-string"/>
+        </w:rPr>
+        <w:t>Андрей</w:t>
+      </w:r>
+      <w:r>
+        <w:rPr>
+          <w:rStyle w:val="hljs-string"/>
+          <w:lang w:val="en-US"/>
+        </w:rPr>
+        <w:t>"</w:t>
+      </w:r>
+      <w:r>
+        <w:rPr>
+          <w:rStyle w:val="HTML"/>
+          <w:lang w:val="en-US"/>
+        </w:rPr>
+        <w:t>)</w:t>
+      </w:r>
+    </w:p>
+    <w:p>
+      <w:pPr>
+        <w:pStyle w:val="HTML0"/>
+      </w:pPr>
+      <w:proofErr w:type="spellStart"/>
+      <w:r>
+        <w:rPr>
+          <w:rStyle w:val="HTML"/>
+        </w:rPr>
+        <w:t>greet</w:t>
+      </w:r>
+      <w:proofErr w:type="spellEnd"/>
+      <w:r>
+        <w:rPr>
+          <w:rStyle w:val="HTML"/>
+        </w:rPr>
+        <w:t>(</w:t>
+      </w:r>
+      <w:r>
+        <w:rPr>
+          <w:rStyle w:val="hljs-string"/>
+        </w:rPr>
+        <w:t>"Маша"</w:t>
+      </w:r>
+      <w:r>
+        <w:rPr>
+          <w:rStyle w:val="HTML"/>
+        </w:rPr>
+        <w:t>)</w:t>
+      </w:r>
     </w:p>
     <w:p/>
     <w:p/>
     <w:p/>
+    <w:p/>
+    <w:p>
+      <w:pPr>
+        <w:pStyle w:val="3"/>
+      </w:pPr>
+      <w:r>
+        <w:lastRenderedPageBreak/>
+        <w:t>3. Функция, возвращающая результат (</w:t>
+      </w:r>
+      <w:proofErr w:type="spellStart"/>
+      <w:r>
+        <w:rPr>
+          <w:rStyle w:val="HTML"/>
+          <w:rFonts w:eastAsiaTheme="majorEastAsia"/>
+        </w:rPr>
+        <w:t>return</w:t>
+      </w:r>
+      <w:proofErr w:type="spellEnd"/>
+      <w:r>
+        <w:t>)</w:t>
+      </w:r>
+    </w:p>
+    <w:p>
+      <w:pPr>
+        <w:pStyle w:val="HTML0"/>
+        <w:rPr>
+          <w:rStyle w:val="HTML"/>
+        </w:rPr>
+      </w:pPr>
+      <w:proofErr w:type="spellStart"/>
+      <w:r>
+        <w:rPr>
+          <w:rStyle w:val="hljs-keyword"/>
+          <w:rFonts w:eastAsiaTheme="majorEastAsia"/>
+        </w:rPr>
+        <w:t>def</w:t>
+      </w:r>
+      <w:proofErr w:type="spellEnd"/>
+      <w:r>
+        <w:rPr>
+          <w:rStyle w:val="HTML"/>
+        </w:rPr>
+        <w:t xml:space="preserve"> </w:t>
+      </w:r>
+      <w:proofErr w:type="spellStart"/>
+      <w:r>
+        <w:rPr>
+          <w:rStyle w:val="hljs-title"/>
+        </w:rPr>
+        <w:t>square</w:t>
+      </w:r>
+      <w:proofErr w:type="spellEnd"/>
+      <w:r>
+        <w:rPr>
+          <w:rStyle w:val="HTML"/>
+        </w:rPr>
+        <w:t>(</w:t>
+      </w:r>
+      <w:r>
+        <w:rPr>
+          <w:rStyle w:val="hljs-params"/>
+        </w:rPr>
+        <w:t>x</w:t>
+      </w:r>
+      <w:r>
+        <w:rPr>
+          <w:rStyle w:val="HTML"/>
+        </w:rPr>
+        <w:t>):</w:t>
+      </w:r>
+    </w:p>
+    <w:p>
+      <w:pPr>
+        <w:pStyle w:val="HTML0"/>
+        <w:rPr>
+          <w:rStyle w:val="HTML"/>
+          <w:lang w:val="en-US"/>
+        </w:rPr>
+      </w:pPr>
+      <w:r>
+        <w:rPr>
+          <w:rStyle w:val="HTML"/>
+        </w:rPr>
+        <w:t xml:space="preserve">    </w:t>
+      </w:r>
+      <w:r>
+        <w:rPr>
+          <w:rStyle w:val="hljs-keyword"/>
+          <w:rFonts w:eastAsiaTheme="majorEastAsia"/>
+          <w:lang w:val="en-US"/>
+        </w:rPr>
+        <w:t>return</w:t>
+      </w:r>
+      <w:r>
+        <w:rPr>
+          <w:rStyle w:val="HTML"/>
+          <w:lang w:val="en-US"/>
+        </w:rPr>
+        <w:t xml:space="preserve"> x * x</w:t>
+      </w:r>
+    </w:p>
+    <w:p>
+      <w:pPr>
+        <w:pStyle w:val="HTML0"/>
+        <w:rPr>
+          <w:rStyle w:val="HTML"/>
+          <w:lang w:val="en-US"/>
+        </w:rPr>
+      </w:pPr>
+    </w:p>
+    <w:p>
+      <w:pPr>
+        <w:pStyle w:val="HTML0"/>
+        <w:rPr>
+          <w:rStyle w:val="HTML"/>
+          <w:lang w:val="en-US"/>
+        </w:rPr>
+      </w:pPr>
+      <w:r>
+        <w:rPr>
+          <w:rStyle w:val="HTML"/>
+          <w:lang w:val="en-US"/>
+        </w:rPr>
+        <w:t xml:space="preserve">result = </w:t>
+      </w:r>
+      <w:proofErr w:type="gramStart"/>
+      <w:r>
+        <w:rPr>
+          <w:rStyle w:val="HTML"/>
+          <w:lang w:val="en-US"/>
+        </w:rPr>
+        <w:t>square(</w:t>
+      </w:r>
+      <w:proofErr w:type="gramEnd"/>
+      <w:r>
+        <w:rPr>
+          <w:rStyle w:val="hljs-number"/>
+          <w:lang w:val="en-US"/>
+        </w:rPr>
+        <w:t>5</w:t>
+      </w:r>
+      <w:r>
+        <w:rPr>
+          <w:rStyle w:val="HTML"/>
+          <w:lang w:val="en-US"/>
+        </w:rPr>
+        <w:t>)</w:t>
+      </w:r>
+    </w:p>
+    <w:p>
+      <w:pPr>
+        <w:pStyle w:val="HTML0"/>
+      </w:pPr>
+      <w:proofErr w:type="spellStart"/>
+      <w:proofErr w:type="gramStart"/>
+      <w:r>
+        <w:rPr>
+          <w:rStyle w:val="hljs-builtin"/>
+        </w:rPr>
+        <w:t>print</w:t>
+      </w:r>
+      <w:proofErr w:type="spellEnd"/>
+      <w:r>
+        <w:rPr>
+          <w:rStyle w:val="HTML"/>
+        </w:rPr>
+        <w:t>(</w:t>
+      </w:r>
+      <w:proofErr w:type="gramEnd"/>
+      <w:r>
+        <w:rPr>
+          <w:rStyle w:val="hljs-string"/>
+        </w:rPr>
+        <w:t>"Квадрат числа:"</w:t>
+      </w:r>
+      <w:r>
+        <w:rPr>
+          <w:rStyle w:val="HTML"/>
+        </w:rPr>
+        <w:t xml:space="preserve">, </w:t>
+      </w:r>
+      <w:proofErr w:type="spellStart"/>
+      <w:r>
+        <w:rPr>
+          <w:rStyle w:val="HTML"/>
+        </w:rPr>
+        <w:t>result</w:t>
+      </w:r>
+      <w:proofErr w:type="spellEnd"/>
+      <w:r>
+        <w:rPr>
+          <w:rStyle w:val="HTML"/>
+        </w:rPr>
+        <w:t>)</w:t>
+      </w:r>
+    </w:p>
+    <w:p/>
+    <w:p>
+      <w:pPr>
+        <w:pStyle w:val="3"/>
+      </w:pPr>
+      <w:r>
+        <w:t>4. Несколько аргументов</w:t>
+      </w:r>
+    </w:p>
+    <w:p>
+      <w:pPr>
+        <w:pStyle w:val="HTML0"/>
+        <w:rPr>
+          <w:rStyle w:val="HTML"/>
+        </w:rPr>
+      </w:pPr>
+      <w:proofErr w:type="spellStart"/>
+      <w:r>
+        <w:rPr>
+          <w:rStyle w:val="hljs-keyword"/>
+          <w:rFonts w:eastAsiaTheme="majorEastAsia"/>
+        </w:rPr>
+        <w:t>def</w:t>
+      </w:r>
+      <w:proofErr w:type="spellEnd"/>
+      <w:r>
+        <w:rPr>
+          <w:rStyle w:val="HTML"/>
+        </w:rPr>
+        <w:t xml:space="preserve"> </w:t>
+      </w:r>
+      <w:proofErr w:type="spellStart"/>
+      <w:proofErr w:type="gramStart"/>
+      <w:r>
+        <w:rPr>
+          <w:rStyle w:val="hljs-title"/>
+        </w:rPr>
+        <w:t>add</w:t>
+      </w:r>
+      <w:proofErr w:type="spellEnd"/>
+      <w:r>
+        <w:rPr>
+          <w:rStyle w:val="HTML"/>
+        </w:rPr>
+        <w:t>(</w:t>
+      </w:r>
+      <w:proofErr w:type="gramEnd"/>
+      <w:r>
+        <w:rPr>
+          <w:rStyle w:val="hljs-params"/>
+        </w:rPr>
+        <w:t>a, b</w:t>
+      </w:r>
+      <w:r>
+        <w:rPr>
+          <w:rStyle w:val="HTML"/>
+        </w:rPr>
+        <w:t>):</w:t>
+      </w:r>
+    </w:p>
+    <w:p>
+      <w:pPr>
+        <w:pStyle w:val="HTML0"/>
+        <w:rPr>
+          <w:rStyle w:val="HTML"/>
+          <w:lang w:val="en-US"/>
+        </w:rPr>
+      </w:pPr>
+      <w:r>
+        <w:rPr>
+          <w:rStyle w:val="HTML"/>
+        </w:rPr>
+        <w:t xml:space="preserve">    </w:t>
+      </w:r>
+      <w:r>
+        <w:rPr>
+          <w:rStyle w:val="hljs-keyword"/>
+          <w:rFonts w:eastAsiaTheme="majorEastAsia"/>
+          <w:lang w:val="en-US"/>
+        </w:rPr>
+        <w:t>return</w:t>
+      </w:r>
+      <w:r>
+        <w:rPr>
+          <w:rStyle w:val="HTML"/>
+          <w:lang w:val="en-US"/>
+        </w:rPr>
+        <w:t xml:space="preserve"> a + b</w:t>
+      </w:r>
+    </w:p>
+    <w:p>
+      <w:pPr>
+        <w:pStyle w:val="HTML0"/>
+        <w:rPr>
+          <w:rStyle w:val="HTML"/>
+          <w:lang w:val="en-US"/>
+        </w:rPr>
+      </w:pPr>
+    </w:p>
+    <w:p>
+      <w:pPr>
+        <w:pStyle w:val="HTML0"/>
+        <w:rPr>
+          <w:rStyle w:val="HTML"/>
+          <w:lang w:val="en-US"/>
+        </w:rPr>
+      </w:pPr>
+      <w:proofErr w:type="gramStart"/>
+      <w:r>
+        <w:rPr>
+          <w:rStyle w:val="hljs-builtin"/>
+          <w:lang w:val="en-US"/>
+        </w:rPr>
+        <w:t>print</w:t>
+      </w:r>
+      <w:r>
+        <w:rPr>
+          <w:rStyle w:val="HTML"/>
+          <w:lang w:val="en-US"/>
+        </w:rPr>
+        <w:t>(</w:t>
+      </w:r>
+      <w:proofErr w:type="gramEnd"/>
+      <w:r>
+        <w:rPr>
+          <w:rStyle w:val="HTML"/>
+          <w:lang w:val="en-US"/>
+        </w:rPr>
+        <w:t>add(</w:t>
+      </w:r>
+      <w:r>
+        <w:rPr>
+          <w:rStyle w:val="hljs-number"/>
+          <w:lang w:val="en-US"/>
+        </w:rPr>
+        <w:t>3</w:t>
+      </w:r>
+      <w:r>
+        <w:rPr>
+          <w:rStyle w:val="HTML"/>
+          <w:lang w:val="en-US"/>
+        </w:rPr>
+        <w:t xml:space="preserve">, </w:t>
+      </w:r>
+      <w:r>
+        <w:rPr>
+          <w:rStyle w:val="hljs-number"/>
+          <w:lang w:val="en-US"/>
+        </w:rPr>
+        <w:t>7</w:t>
+      </w:r>
+      <w:r>
+        <w:rPr>
+          <w:rStyle w:val="HTML"/>
+          <w:lang w:val="en-US"/>
+        </w:rPr>
+        <w:t xml:space="preserve">))   </w:t>
+      </w:r>
+      <w:r>
+        <w:rPr>
+          <w:rStyle w:val="hljs-comment"/>
+          <w:lang w:val="en-US"/>
+        </w:rPr>
+        <w:t># 10</w:t>
+      </w:r>
+    </w:p>
+    <w:p>
+      <w:pPr>
+        <w:pStyle w:val="HTML0"/>
+      </w:pPr>
+      <w:proofErr w:type="spellStart"/>
+      <w:proofErr w:type="gramStart"/>
+      <w:r>
+        <w:rPr>
+          <w:rStyle w:val="hljs-builtin"/>
+        </w:rPr>
+        <w:t>print</w:t>
+      </w:r>
+      <w:proofErr w:type="spellEnd"/>
+      <w:r>
+        <w:rPr>
+          <w:rStyle w:val="HTML"/>
+        </w:rPr>
+        <w:t>(</w:t>
+      </w:r>
+      <w:proofErr w:type="spellStart"/>
+      <w:proofErr w:type="gramEnd"/>
+      <w:r>
+        <w:rPr>
+          <w:rStyle w:val="HTML"/>
+        </w:rPr>
+        <w:t>add</w:t>
+      </w:r>
+      <w:proofErr w:type="spellEnd"/>
+      <w:r>
+        <w:rPr>
+          <w:rStyle w:val="HTML"/>
+        </w:rPr>
+        <w:t>(</w:t>
+      </w:r>
+      <w:r>
+        <w:rPr>
+          <w:rStyle w:val="hljs-number"/>
+        </w:rPr>
+        <w:t>100</w:t>
+      </w:r>
+      <w:r>
+        <w:rPr>
+          <w:rStyle w:val="HTML"/>
+        </w:rPr>
+        <w:t xml:space="preserve">, </w:t>
+      </w:r>
+      <w:r>
+        <w:rPr>
+          <w:rStyle w:val="hljs-number"/>
+        </w:rPr>
+        <w:t>250</w:t>
+      </w:r>
+      <w:r>
+        <w:rPr>
+          <w:rStyle w:val="HTML"/>
+        </w:rPr>
+        <w:t xml:space="preserve">)) </w:t>
+      </w:r>
+      <w:r>
+        <w:rPr>
+          <w:rStyle w:val="hljs-comment"/>
+        </w:rPr>
+        <w:t># 350</w:t>
+      </w:r>
+    </w:p>
+    <w:p/>
+    <w:p/>
+    <w:p>
+      <w:pPr>
+        <w:pStyle w:val="3"/>
+      </w:pPr>
+      <w:r>
+        <w:t>5. Аргументы по умолчанию</w:t>
+      </w:r>
+    </w:p>
+    <w:p>
+      <w:pPr>
+        <w:pStyle w:val="a3"/>
+      </w:pPr>
+      <w:r>
+        <w:t>Можно задать значение, если его не указали при вызове:</w:t>
+      </w:r>
+    </w:p>
+    <w:p>
+      <w:pPr>
+        <w:pStyle w:val="HTML0"/>
+        <w:rPr>
+          <w:rStyle w:val="HTML"/>
+          <w:rFonts w:eastAsiaTheme="majorEastAsia"/>
+          <w:lang w:val="en-US"/>
+        </w:rPr>
+      </w:pPr>
+      <w:proofErr w:type="spellStart"/>
+      <w:r>
+        <w:rPr>
+          <w:rStyle w:val="hljs-keyword"/>
+          <w:lang w:val="en-US"/>
+        </w:rPr>
+        <w:t>def</w:t>
+      </w:r>
+      <w:proofErr w:type="spellEnd"/>
+      <w:r>
+        <w:rPr>
+          <w:rStyle w:val="HTML"/>
+          <w:rFonts w:eastAsiaTheme="majorEastAsia"/>
+          <w:lang w:val="en-US"/>
+        </w:rPr>
+        <w:t xml:space="preserve"> </w:t>
+      </w:r>
+      <w:r>
+        <w:rPr>
+          <w:rStyle w:val="hljs-title"/>
+          <w:lang w:val="en-US"/>
+        </w:rPr>
+        <w:t>greet</w:t>
+      </w:r>
+      <w:r>
+        <w:rPr>
+          <w:rStyle w:val="HTML"/>
+          <w:rFonts w:eastAsiaTheme="majorEastAsia"/>
+          <w:lang w:val="en-US"/>
+        </w:rPr>
+        <w:t>(</w:t>
+      </w:r>
+      <w:r>
+        <w:rPr>
+          <w:rStyle w:val="hljs-params"/>
+          <w:lang w:val="en-US"/>
+        </w:rPr>
+        <w:t>name=</w:t>
+      </w:r>
+      <w:r>
+        <w:rPr>
+          <w:rStyle w:val="hljs-string"/>
+          <w:lang w:val="en-US"/>
+        </w:rPr>
+        <w:t>"</w:t>
+      </w:r>
+      <w:r>
+        <w:rPr>
+          <w:rStyle w:val="hljs-string"/>
+        </w:rPr>
+        <w:t>гость</w:t>
+      </w:r>
+      <w:r>
+        <w:rPr>
+          <w:rStyle w:val="hljs-string"/>
+          <w:lang w:val="en-US"/>
+        </w:rPr>
+        <w:t>"</w:t>
+      </w:r>
+      <w:r>
+        <w:rPr>
+          <w:rStyle w:val="HTML"/>
+          <w:rFonts w:eastAsiaTheme="majorEastAsia"/>
+          <w:lang w:val="en-US"/>
+        </w:rPr>
+        <w:t>):</w:t>
+      </w:r>
+    </w:p>
+    <w:p>
+      <w:pPr>
+        <w:pStyle w:val="HTML0"/>
+        <w:rPr>
+          <w:rStyle w:val="HTML"/>
+          <w:rFonts w:eastAsiaTheme="majorEastAsia"/>
+          <w:lang w:val="en-US"/>
+        </w:rPr>
+      </w:pPr>
+      <w:r>
+        <w:rPr>
+          <w:rStyle w:val="HTML"/>
+          <w:rFonts w:eastAsiaTheme="majorEastAsia"/>
+          <w:lang w:val="en-US"/>
+        </w:rPr>
+        <w:t xml:space="preserve">    </w:t>
+      </w:r>
+      <w:proofErr w:type="gramStart"/>
+      <w:r>
+        <w:rPr>
+          <w:rStyle w:val="hljs-builtin"/>
+          <w:lang w:val="en-US"/>
+        </w:rPr>
+        <w:t>print</w:t>
+      </w:r>
+      <w:r>
+        <w:rPr>
+          <w:rStyle w:val="HTML"/>
+          <w:rFonts w:eastAsiaTheme="majorEastAsia"/>
+          <w:lang w:val="en-US"/>
+        </w:rPr>
+        <w:t>(</w:t>
+      </w:r>
+      <w:proofErr w:type="gramEnd"/>
+      <w:r>
+        <w:rPr>
+          <w:rStyle w:val="hljs-string"/>
+          <w:lang w:val="en-US"/>
+        </w:rPr>
+        <w:t>"</w:t>
+      </w:r>
+      <w:r>
+        <w:rPr>
+          <w:rStyle w:val="hljs-string"/>
+        </w:rPr>
+        <w:t>Привет</w:t>
+      </w:r>
+      <w:r>
+        <w:rPr>
+          <w:rStyle w:val="hljs-string"/>
+          <w:lang w:val="en-US"/>
+        </w:rPr>
+        <w:t>,"</w:t>
+      </w:r>
+      <w:r>
+        <w:rPr>
+          <w:rStyle w:val="HTML"/>
+          <w:rFonts w:eastAsiaTheme="majorEastAsia"/>
+          <w:lang w:val="en-US"/>
+        </w:rPr>
+        <w:t>, name)</w:t>
+      </w:r>
+    </w:p>
+    <w:p>
+      <w:pPr>
+        <w:pStyle w:val="HTML0"/>
+        <w:rPr>
+          <w:rStyle w:val="HTML"/>
+          <w:rFonts w:eastAsiaTheme="majorEastAsia"/>
+          <w:lang w:val="en-US"/>
+        </w:rPr>
+      </w:pPr>
+    </w:p>
+    <w:p>
+      <w:pPr>
+        <w:pStyle w:val="HTML0"/>
+        <w:rPr>
+          <w:rStyle w:val="HTML"/>
+          <w:rFonts w:eastAsiaTheme="majorEastAsia"/>
+        </w:rPr>
+      </w:pPr>
+      <w:proofErr w:type="spellStart"/>
+      <w:r>
+        <w:rPr>
+          <w:rStyle w:val="HTML"/>
+          <w:rFonts w:eastAsiaTheme="majorEastAsia"/>
+        </w:rPr>
+        <w:t>greet</w:t>
+      </w:r>
+      <w:proofErr w:type="spellEnd"/>
+      <w:r>
+        <w:rPr>
+          <w:rStyle w:val="HTML"/>
+          <w:rFonts w:eastAsiaTheme="majorEastAsia"/>
+        </w:rPr>
+        <w:t>(</w:t>
+      </w:r>
+      <w:r>
+        <w:rPr>
+          <w:rStyle w:val="hljs-string"/>
+        </w:rPr>
+        <w:t>"Катя</w:t>
+      </w:r>
+      <w:proofErr w:type="gramStart"/>
+      <w:r>
+        <w:rPr>
+          <w:rStyle w:val="hljs-string"/>
+        </w:rPr>
+        <w:t>"</w:t>
+      </w:r>
+      <w:r>
+        <w:rPr>
+          <w:rStyle w:val="HTML"/>
+          <w:rFonts w:eastAsiaTheme="majorEastAsia"/>
+        </w:rPr>
+        <w:t xml:space="preserve">)   </w:t>
+      </w:r>
+      <w:proofErr w:type="gramEnd"/>
+      <w:r>
+        <w:rPr>
+          <w:rStyle w:val="hljs-comment"/>
+        </w:rPr>
+        <w:t># Привет, Катя</w:t>
+      </w:r>
+    </w:p>
+    <w:p>
+      <w:pPr>
+        <w:pStyle w:val="HTML0"/>
+      </w:pPr>
+      <w:proofErr w:type="spellStart"/>
+      <w:proofErr w:type="gramStart"/>
+      <w:r>
+        <w:rPr>
+          <w:rStyle w:val="HTML"/>
+          <w:rFonts w:eastAsiaTheme="majorEastAsia"/>
+        </w:rPr>
+        <w:t>greet</w:t>
+      </w:r>
+      <w:proofErr w:type="spellEnd"/>
+      <w:r>
+        <w:rPr>
+          <w:rStyle w:val="HTML"/>
+          <w:rFonts w:eastAsiaTheme="majorEastAsia"/>
+        </w:rPr>
+        <w:t>(</w:t>
+      </w:r>
+      <w:proofErr w:type="gramEnd"/>
+      <w:r>
+        <w:rPr>
+          <w:rStyle w:val="HTML"/>
+          <w:rFonts w:eastAsiaTheme="majorEastAsia"/>
+        </w:rPr>
+        <w:t xml:space="preserve">)         </w:t>
+      </w:r>
+      <w:r>
+        <w:rPr>
+          <w:rStyle w:val="hljs-comment"/>
+        </w:rPr>
+        <w:t># Привет, гость</w:t>
+      </w:r>
+    </w:p>
+    <w:p/>
+    <w:p/>
+    <w:p>
+      <w:pPr>
+        <w:pStyle w:val="3"/>
+        <w:rPr>
+          <w:lang w:val="en-US"/>
+        </w:rPr>
+      </w:pPr>
+      <w:r>
+        <w:rPr>
+          <w:lang w:val="en-US"/>
+        </w:rPr>
+        <w:t xml:space="preserve">6. </w:t>
+      </w:r>
+      <w:r>
+        <w:t>Функции</w:t>
+      </w:r>
+      <w:r>
+        <w:rPr>
+          <w:lang w:val="en-US"/>
+        </w:rPr>
+        <w:t xml:space="preserve"> </w:t>
+      </w:r>
+      <w:r>
+        <w:t>внутри</w:t>
+      </w:r>
+      <w:r>
+        <w:rPr>
+          <w:lang w:val="en-US"/>
+        </w:rPr>
+        <w:t xml:space="preserve"> </w:t>
+      </w:r>
+      <w:r>
+        <w:t>циклов</w:t>
+      </w:r>
+    </w:p>
+    <w:p>
+      <w:pPr>
+        <w:pStyle w:val="HTML0"/>
+        <w:rPr>
+          <w:rStyle w:val="HTML"/>
+          <w:lang w:val="en-US"/>
+        </w:rPr>
+      </w:pPr>
+      <w:proofErr w:type="spellStart"/>
+      <w:r>
+        <w:rPr>
+          <w:rStyle w:val="hljs-keyword"/>
+          <w:rFonts w:eastAsiaTheme="majorEastAsia"/>
+          <w:lang w:val="en-US"/>
+        </w:rPr>
+        <w:t>def</w:t>
+      </w:r>
+      <w:proofErr w:type="spellEnd"/>
+      <w:r>
+        <w:rPr>
+          <w:rStyle w:val="HTML"/>
+          <w:lang w:val="en-US"/>
+        </w:rPr>
+        <w:t xml:space="preserve"> </w:t>
+      </w:r>
+      <w:proofErr w:type="spellStart"/>
+      <w:r>
+        <w:rPr>
+          <w:rStyle w:val="hljs-title"/>
+          <w:lang w:val="en-US"/>
+        </w:rPr>
+        <w:t>is_even</w:t>
+      </w:r>
+      <w:proofErr w:type="spellEnd"/>
+      <w:r>
+        <w:rPr>
+          <w:rStyle w:val="HTML"/>
+          <w:lang w:val="en-US"/>
+        </w:rPr>
+        <w:t>(</w:t>
+      </w:r>
+      <w:r>
+        <w:rPr>
+          <w:rStyle w:val="hljs-params"/>
+          <w:lang w:val="en-US"/>
+        </w:rPr>
+        <w:t>n</w:t>
+      </w:r>
+      <w:r>
+        <w:rPr>
+          <w:rStyle w:val="HTML"/>
+          <w:lang w:val="en-US"/>
+        </w:rPr>
+        <w:t>):</w:t>
+      </w:r>
+    </w:p>
+    <w:p>
+      <w:pPr>
+        <w:pStyle w:val="HTML0"/>
+        <w:rPr>
+          <w:rStyle w:val="HTML"/>
+          <w:lang w:val="en-US"/>
+        </w:rPr>
+      </w:pPr>
+      <w:r>
+        <w:rPr>
+          <w:rStyle w:val="HTML"/>
+          <w:lang w:val="en-US"/>
+        </w:rPr>
+        <w:t xml:space="preserve">    </w:t>
+      </w:r>
+      <w:r>
+        <w:rPr>
+          <w:rStyle w:val="hljs-keyword"/>
+          <w:rFonts w:eastAsiaTheme="majorEastAsia"/>
+          <w:lang w:val="en-US"/>
+        </w:rPr>
+        <w:t>return</w:t>
+      </w:r>
+      <w:r>
+        <w:rPr>
+          <w:rStyle w:val="HTML"/>
+          <w:lang w:val="en-US"/>
+        </w:rPr>
+        <w:t xml:space="preserve"> n % </w:t>
+      </w:r>
+      <w:r>
+        <w:rPr>
+          <w:rStyle w:val="hljs-number"/>
+          <w:lang w:val="en-US"/>
+        </w:rPr>
+        <w:t>2</w:t>
+      </w:r>
+      <w:r>
+        <w:rPr>
+          <w:rStyle w:val="HTML"/>
+          <w:lang w:val="en-US"/>
+        </w:rPr>
+        <w:t xml:space="preserve"> == </w:t>
+      </w:r>
+      <w:r>
+        <w:rPr>
+          <w:rStyle w:val="hljs-number"/>
+          <w:lang w:val="en-US"/>
+        </w:rPr>
+        <w:t>0</w:t>
+      </w:r>
+    </w:p>
+    <w:p>
+      <w:pPr>
+        <w:pStyle w:val="HTML0"/>
+        <w:rPr>
+          <w:rStyle w:val="HTML"/>
+          <w:lang w:val="en-US"/>
+        </w:rPr>
+      </w:pPr>
+    </w:p>
+    <w:p>
+      <w:pPr>
+        <w:pStyle w:val="HTML0"/>
+        <w:rPr>
+          <w:rStyle w:val="HTML"/>
+          <w:lang w:val="en-US"/>
+        </w:rPr>
+      </w:pPr>
+      <w:r>
+        <w:rPr>
+          <w:rStyle w:val="hljs-keyword"/>
+          <w:rFonts w:eastAsiaTheme="majorEastAsia"/>
+          <w:lang w:val="en-US"/>
+        </w:rPr>
+        <w:t>for</w:t>
+      </w:r>
+      <w:r>
+        <w:rPr>
+          <w:rStyle w:val="HTML"/>
+          <w:lang w:val="en-US"/>
+        </w:rPr>
+        <w:t xml:space="preserve"> </w:t>
+      </w:r>
+      <w:proofErr w:type="spellStart"/>
+      <w:r>
+        <w:rPr>
+          <w:rStyle w:val="HTML"/>
+          <w:lang w:val="en-US"/>
+        </w:rPr>
+        <w:t>i</w:t>
+      </w:r>
+      <w:proofErr w:type="spellEnd"/>
+      <w:r>
+        <w:rPr>
+          <w:rStyle w:val="HTML"/>
+          <w:lang w:val="en-US"/>
+        </w:rPr>
+        <w:t xml:space="preserve"> </w:t>
+      </w:r>
+      <w:r>
+        <w:rPr>
+          <w:rStyle w:val="hljs-keyword"/>
+          <w:rFonts w:eastAsiaTheme="majorEastAsia"/>
+          <w:lang w:val="en-US"/>
+        </w:rPr>
+        <w:t>in</w:t>
+      </w:r>
+      <w:r>
+        <w:rPr>
+          <w:rStyle w:val="HTML"/>
+          <w:lang w:val="en-US"/>
+        </w:rPr>
+        <w:t xml:space="preserve"> </w:t>
+      </w:r>
+      <w:proofErr w:type="gramStart"/>
+      <w:r>
+        <w:rPr>
+          <w:rStyle w:val="hljs-builtin"/>
+          <w:lang w:val="en-US"/>
+        </w:rPr>
+        <w:t>range</w:t>
+      </w:r>
+      <w:r>
+        <w:rPr>
+          <w:rStyle w:val="HTML"/>
+          <w:lang w:val="en-US"/>
+        </w:rPr>
+        <w:t>(</w:t>
+      </w:r>
+      <w:proofErr w:type="gramEnd"/>
+      <w:r>
+        <w:rPr>
+          <w:rStyle w:val="hljs-number"/>
+          <w:lang w:val="en-US"/>
+        </w:rPr>
+        <w:t>1</w:t>
+      </w:r>
+      <w:r>
+        <w:rPr>
+          <w:rStyle w:val="HTML"/>
+          <w:lang w:val="en-US"/>
+        </w:rPr>
+        <w:t xml:space="preserve">, </w:t>
+      </w:r>
+      <w:r>
+        <w:rPr>
+          <w:rStyle w:val="hljs-number"/>
+          <w:lang w:val="en-US"/>
+        </w:rPr>
+        <w:t>6</w:t>
+      </w:r>
+      <w:r>
+        <w:rPr>
+          <w:rStyle w:val="HTML"/>
+          <w:lang w:val="en-US"/>
+        </w:rPr>
+        <w:t>):</w:t>
+      </w:r>
+    </w:p>
+    <w:p>
+      <w:pPr>
+        <w:pStyle w:val="HTML0"/>
+        <w:rPr>
+          <w:rStyle w:val="HTML"/>
+          <w:lang w:val="en-US"/>
+        </w:rPr>
+      </w:pPr>
+      <w:r>
+        <w:rPr>
+          <w:rStyle w:val="HTML"/>
+          <w:lang w:val="en-US"/>
+        </w:rPr>
+        <w:t xml:space="preserve">    </w:t>
+      </w:r>
+      <w:r>
+        <w:rPr>
+          <w:rStyle w:val="hljs-keyword"/>
+          <w:rFonts w:eastAsiaTheme="majorEastAsia"/>
+          <w:lang w:val="en-US"/>
+        </w:rPr>
+        <w:t>if</w:t>
+      </w:r>
+      <w:r>
+        <w:rPr>
+          <w:rStyle w:val="HTML"/>
+          <w:lang w:val="en-US"/>
+        </w:rPr>
+        <w:t xml:space="preserve"> </w:t>
+      </w:r>
+      <w:proofErr w:type="spellStart"/>
+      <w:r>
+        <w:rPr>
+          <w:rStyle w:val="HTML"/>
+          <w:lang w:val="en-US"/>
+        </w:rPr>
+        <w:t>is_even</w:t>
+      </w:r>
+      <w:proofErr w:type="spellEnd"/>
+      <w:r>
+        <w:rPr>
+          <w:rStyle w:val="HTML"/>
+          <w:lang w:val="en-US"/>
+        </w:rPr>
+        <w:t>(</w:t>
+      </w:r>
+      <w:proofErr w:type="spellStart"/>
+      <w:r>
+        <w:rPr>
+          <w:rStyle w:val="HTML"/>
+          <w:lang w:val="en-US"/>
+        </w:rPr>
+        <w:t>i</w:t>
+      </w:r>
+      <w:proofErr w:type="spellEnd"/>
+      <w:r>
+        <w:rPr>
+          <w:rStyle w:val="HTML"/>
+          <w:lang w:val="en-US"/>
+        </w:rPr>
+        <w:t>):</w:t>
+      </w:r>
+    </w:p>
+    <w:p>
+      <w:pPr>
+        <w:pStyle w:val="HTML0"/>
+      </w:pPr>
+      <w:r>
+        <w:rPr>
+          <w:rStyle w:val="HTML"/>
+          <w:lang w:val="en-US"/>
+        </w:rPr>
+        <w:t xml:space="preserve">        </w:t>
+      </w:r>
+      <w:proofErr w:type="spellStart"/>
+      <w:proofErr w:type="gramStart"/>
+      <w:r>
+        <w:rPr>
+          <w:rStyle w:val="hljs-builtin"/>
+        </w:rPr>
+        <w:t>print</w:t>
+      </w:r>
+      <w:proofErr w:type="spellEnd"/>
+      <w:r>
+        <w:rPr>
+          <w:rStyle w:val="HTML"/>
+        </w:rPr>
+        <w:t>(</w:t>
+      </w:r>
+      <w:proofErr w:type="gramEnd"/>
+      <w:r>
+        <w:rPr>
+          <w:rStyle w:val="HTML"/>
+        </w:rPr>
+        <w:t xml:space="preserve">i, </w:t>
+      </w:r>
+      <w:r>
+        <w:rPr>
+          <w:rStyle w:val="hljs-string"/>
+        </w:rPr>
+        <w:t>"— чётное"</w:t>
+      </w:r>
+      <w:r>
+        <w:rPr>
+          <w:rStyle w:val="HTML"/>
+        </w:rPr>
+        <w:t>)</w:t>
+      </w:r>
+    </w:p>
+    <w:p/>
+    <w:p>
+      <w:pPr>
+        <w:pStyle w:val="2"/>
+      </w:pPr>
+      <w:r>
+        <w:t>Задачи для тренировки</w:t>
+      </w:r>
+    </w:p>
+    <w:p>
+      <w:pPr>
+        <w:pStyle w:val="a3"/>
+        <w:numPr>
+          <w:ilvl w:val="0"/>
+          <w:numId w:val="4"/>
+        </w:numPr>
+      </w:pPr>
+      <w:r>
+        <w:t xml:space="preserve">Напиши функцию </w:t>
+      </w:r>
+      <w:proofErr w:type="spellStart"/>
+      <w:proofErr w:type="gramStart"/>
+      <w:r>
+        <w:rPr>
+          <w:rStyle w:val="HTML"/>
+        </w:rPr>
+        <w:t>multiply</w:t>
+      </w:r>
+      <w:proofErr w:type="spellEnd"/>
+      <w:r>
+        <w:rPr>
+          <w:rStyle w:val="HTML"/>
+        </w:rPr>
+        <w:t>(</w:t>
+      </w:r>
+      <w:proofErr w:type="gramEnd"/>
+      <w:r>
+        <w:rPr>
+          <w:rStyle w:val="HTML"/>
+        </w:rPr>
+        <w:t>a, b)</w:t>
+      </w:r>
+      <w:r>
+        <w:t>, которая возвращает произведение двух чисел.</w:t>
+      </w:r>
+    </w:p>
+    <w:p>
+      <w:pPr>
+        <w:pStyle w:val="a3"/>
+        <w:numPr>
+          <w:ilvl w:val="0"/>
+          <w:numId w:val="4"/>
+        </w:numPr>
+      </w:pPr>
+      <w:r>
+        <w:t xml:space="preserve">Сделай функцию </w:t>
+      </w:r>
+      <w:proofErr w:type="spellStart"/>
+      <w:r>
+        <w:rPr>
+          <w:rStyle w:val="HTML"/>
+        </w:rPr>
+        <w:t>max_of_</w:t>
+      </w:r>
+      <w:proofErr w:type="gramStart"/>
+      <w:r>
+        <w:rPr>
+          <w:rStyle w:val="HTML"/>
+        </w:rPr>
+        <w:t>two</w:t>
+      </w:r>
+      <w:proofErr w:type="spellEnd"/>
+      <w:r>
+        <w:rPr>
+          <w:rStyle w:val="HTML"/>
+        </w:rPr>
+        <w:t>(</w:t>
+      </w:r>
+      <w:proofErr w:type="gramEnd"/>
+      <w:r>
+        <w:rPr>
+          <w:rStyle w:val="HTML"/>
+        </w:rPr>
+        <w:t>a, b)</w:t>
+      </w:r>
+      <w:r>
+        <w:t>, которая возвращает большее из двух чисел.</w:t>
+      </w:r>
+    </w:p>
+    <w:p>
+      <w:bookmarkStart w:id="0" w:name="_GoBack"/>
+      <w:bookmarkEnd w:id="0"/>
+    </w:p>
     <w:sectPr>
       <w:pgSz w:w="11906" w:h="16838"/>
       <w:pgMar w:top="1134" w:right="850" w:bottom="1134" w:left="1701" w:header="708" w:footer="708" w:gutter="0"/>
@@ -4231,6 +7250,119 @@
       </w:rPr>
     </w:lvl>
   </w:abstractNum>
+  <w:abstractNum w:abstractNumId="3" w15:restartNumberingAfterBreak="0">
+    <w:nsid w:val="539C577D"/>
+    <w:multiLevelType w:val="multilevel"/>
+    <w:tmpl w:val="4ACE3C74"/>
+    <w:lvl w:ilvl="0">
+      <w:start w:val="1"/>
+      <w:numFmt w:val="decimal"/>
+      <w:lvlText w:val="%1."/>
+      <w:lvlJc w:val="left"/>
+      <w:pPr>
+        <w:tabs>
+          <w:tab w:val="num" w:pos="720"/>
+        </w:tabs>
+        <w:ind w:left="720" w:hanging="360"/>
+      </w:pPr>
+    </w:lvl>
+    <w:lvl w:ilvl="1" w:tentative="1">
+      <w:start w:val="1"/>
+      <w:numFmt w:val="decimal"/>
+      <w:lvlText w:val="%2."/>
+      <w:lvlJc w:val="left"/>
+      <w:pPr>
+        <w:tabs>
+          <w:tab w:val="num" w:pos="1440"/>
+        </w:tabs>
+        <w:ind w:left="1440" w:hanging="360"/>
+      </w:pPr>
+    </w:lvl>
+    <w:lvl w:ilvl="2" w:tentative="1">
+      <w:start w:val="1"/>
+      <w:numFmt w:val="decimal"/>
+      <w:lvlText w:val="%3."/>
+      <w:lvlJc w:val="left"/>
+      <w:pPr>
+        <w:tabs>
+          <w:tab w:val="num" w:pos="2160"/>
+        </w:tabs>
+        <w:ind w:left="2160" w:hanging="360"/>
+      </w:pPr>
+    </w:lvl>
+    <w:lvl w:ilvl="3" w:tentative="1">
+      <w:start w:val="1"/>
+      <w:numFmt w:val="decimal"/>
+      <w:lvlText w:val="%4."/>
+      <w:lvlJc w:val="left"/>
+      <w:pPr>
+        <w:tabs>
+          <w:tab w:val="num" w:pos="2880"/>
+        </w:tabs>
+        <w:ind w:left="2880" w:hanging="360"/>
+      </w:pPr>
+    </w:lvl>
+    <w:lvl w:ilvl="4" w:tentative="1">
+      <w:start w:val="1"/>
+      <w:numFmt w:val="decimal"/>
+      <w:lvlText w:val="%5."/>
+      <w:lvlJc w:val="left"/>
+      <w:pPr>
+        <w:tabs>
+          <w:tab w:val="num" w:pos="3600"/>
+        </w:tabs>
+        <w:ind w:left="3600" w:hanging="360"/>
+      </w:pPr>
+    </w:lvl>
+    <w:lvl w:ilvl="5" w:tentative="1">
+      <w:start w:val="1"/>
+      <w:numFmt w:val="decimal"/>
+      <w:lvlText w:val="%6."/>
+      <w:lvlJc w:val="left"/>
+      <w:pPr>
+        <w:tabs>
+          <w:tab w:val="num" w:pos="4320"/>
+        </w:tabs>
+        <w:ind w:left="4320" w:hanging="360"/>
+      </w:pPr>
+    </w:lvl>
+    <w:lvl w:ilvl="6" w:tentative="1">
+      <w:start w:val="1"/>
+      <w:numFmt w:val="decimal"/>
+      <w:lvlText w:val="%7."/>
+      <w:lvlJc w:val="left"/>
+      <w:pPr>
+        <w:tabs>
+          <w:tab w:val="num" w:pos="5040"/>
+        </w:tabs>
+        <w:ind w:left="5040" w:hanging="360"/>
+      </w:pPr>
+    </w:lvl>
+    <w:lvl w:ilvl="7" w:tentative="1">
+      <w:start w:val="1"/>
+      <w:numFmt w:val="decimal"/>
+      <w:lvlText w:val="%8."/>
+      <w:lvlJc w:val="left"/>
+      <w:pPr>
+        <w:tabs>
+          <w:tab w:val="num" w:pos="5760"/>
+        </w:tabs>
+        <w:ind w:left="5760" w:hanging="360"/>
+      </w:pPr>
+    </w:lvl>
+    <w:lvl w:ilvl="8" w:tentative="1">
+      <w:start w:val="1"/>
+      <w:numFmt w:val="decimal"/>
+      <w:lvlText w:val="%9."/>
+      <w:lvlJc w:val="left"/>
+      <w:pPr>
+        <w:tabs>
+          <w:tab w:val="num" w:pos="6480"/>
+        </w:tabs>
+        <w:ind w:left="6480" w:hanging="360"/>
+      </w:pPr>
+    </w:lvl>
+  </w:abstractNum>
   <w:num w:numId="1">
     <w:abstractNumId w:val="0"/>
   </w:num>
@@ -4239,6 +7371,9 @@
   </w:num>
   <w:num w:numId="3">
     <w:abstractNumId w:val="1"/>
+  </w:num>
+  <w:num w:numId="4">
+    <w:abstractNumId w:val="3"/>
   </w:num>
 </w:numbering>
 </file>
@@ -4657,6 +7792,29 @@
       <w:lang w:eastAsia="ru-RU"/>
     </w:rPr>
   </w:style>
+  <w:style w:type="paragraph" w:styleId="3">
+    <w:name w:val="heading 3"/>
+    <w:basedOn w:val="a"/>
+    <w:next w:val="a"/>
+    <w:link w:val="30"/>
+    <w:uiPriority w:val="9"/>
+    <w:semiHidden/>
+    <w:unhideWhenUsed/>
+    <w:qFormat/>
+    <w:rsid w:val="00F51404"/>
+    <w:pPr>
+      <w:keepNext/>
+      <w:keepLines/>
+      <w:spacing w:before="40" w:after="0"/>
+      <w:outlineLvl w:val="2"/>
+    </w:pPr>
+    <w:rPr>
+      <w:rFonts w:asciiTheme="majorHAnsi" w:eastAsiaTheme="majorEastAsia" w:hAnsiTheme="majorHAnsi" w:cstheme="majorBidi"/>
+      <w:color w:val="1F4D78" w:themeColor="accent1" w:themeShade="7F"/>
+      <w:sz w:val="24"/>
+      <w:szCs w:val="24"/>
+    </w:rPr>
+  </w:style>
   <w:style w:type="character" w:default="1" w:styleId="a0">
     <w:name w:val="Default Paragraph Font"/>
     <w:uiPriority w:val="1"/>
@@ -4750,6 +7908,110 @@
       <w:b/>
       <w:bCs/>
     </w:rPr>
+  </w:style>
+  <w:style w:type="character" w:customStyle="1" w:styleId="30">
+    <w:name w:val="Заголовок 3 Знак"/>
+    <w:basedOn w:val="a0"/>
+    <w:link w:val="3"/>
+    <w:uiPriority w:val="9"/>
+    <w:semiHidden/>
+    <w:rsid w:val="00F51404"/>
+    <w:rPr>
+      <w:rFonts w:asciiTheme="majorHAnsi" w:eastAsiaTheme="majorEastAsia" w:hAnsiTheme="majorHAnsi" w:cstheme="majorBidi"/>
+      <w:color w:val="1F4D78" w:themeColor="accent1" w:themeShade="7F"/>
+      <w:sz w:val="24"/>
+      <w:szCs w:val="24"/>
+    </w:rPr>
+  </w:style>
+  <w:style w:type="paragraph" w:styleId="HTML0">
+    <w:name w:val="HTML Preformatted"/>
+    <w:basedOn w:val="a"/>
+    <w:link w:val="HTML1"/>
+    <w:uiPriority w:val="99"/>
+    <w:semiHidden/>
+    <w:unhideWhenUsed/>
+    <w:rsid w:val="00F51404"/>
+    <w:pPr>
+      <w:tabs>
+        <w:tab w:val="left" w:pos="916"/>
+        <w:tab w:val="left" w:pos="1832"/>
+        <w:tab w:val="left" w:pos="2748"/>
+        <w:tab w:val="left" w:pos="3664"/>
+        <w:tab w:val="left" w:pos="4580"/>
+        <w:tab w:val="left" w:pos="5496"/>
+        <w:tab w:val="left" w:pos="6412"/>
+        <w:tab w:val="left" w:pos="7328"/>
+        <w:tab w:val="left" w:pos="8244"/>
+        <w:tab w:val="left" w:pos="9160"/>
+        <w:tab w:val="left" w:pos="10076"/>
+        <w:tab w:val="left" w:pos="10992"/>
+        <w:tab w:val="left" w:pos="11908"/>
+        <w:tab w:val="left" w:pos="12824"/>
+        <w:tab w:val="left" w:pos="13740"/>
+        <w:tab w:val="left" w:pos="14656"/>
+      </w:tabs>
+      <w:spacing w:after="0" w:line="240" w:lineRule="auto"/>
+    </w:pPr>
+    <w:rPr>
+      <w:rFonts w:ascii="Courier New" w:eastAsia="Times New Roman" w:hAnsi="Courier New" w:cs="Courier New"/>
+      <w:sz w:val="20"/>
+      <w:szCs w:val="20"/>
+      <w:lang w:eastAsia="ru-RU"/>
+    </w:rPr>
+  </w:style>
+  <w:style w:type="character" w:customStyle="1" w:styleId="HTML1">
+    <w:name w:val="Стандартный HTML Знак"/>
+    <w:basedOn w:val="a0"/>
+    <w:link w:val="HTML0"/>
+    <w:uiPriority w:val="99"/>
+    <w:semiHidden/>
+    <w:rsid w:val="00F51404"/>
+    <w:rPr>
+      <w:rFonts w:ascii="Courier New" w:eastAsia="Times New Roman" w:hAnsi="Courier New" w:cs="Courier New"/>
+      <w:sz w:val="20"/>
+      <w:szCs w:val="20"/>
+      <w:lang w:eastAsia="ru-RU"/>
+    </w:rPr>
+  </w:style>
+  <w:style w:type="character" w:customStyle="1" w:styleId="hljs-keyword">
+    <w:name w:val="hljs-keyword"/>
+    <w:basedOn w:val="a0"/>
+    <w:rsid w:val="00F51404"/>
+  </w:style>
+  <w:style w:type="character" w:customStyle="1" w:styleId="hljs-builtin">
+    <w:name w:val="hljs-built_in"/>
+    <w:basedOn w:val="a0"/>
+    <w:rsid w:val="00F51404"/>
+  </w:style>
+  <w:style w:type="character" w:customStyle="1" w:styleId="hljs-number">
+    <w:name w:val="hljs-number"/>
+    <w:basedOn w:val="a0"/>
+    <w:rsid w:val="00F51404"/>
+  </w:style>
+  <w:style w:type="character" w:customStyle="1" w:styleId="hljs-string">
+    <w:name w:val="hljs-string"/>
+    <w:basedOn w:val="a0"/>
+    <w:rsid w:val="00F51404"/>
+  </w:style>
+  <w:style w:type="character" w:customStyle="1" w:styleId="hljs-subst">
+    <w:name w:val="hljs-subst"/>
+    <w:basedOn w:val="a0"/>
+    <w:rsid w:val="00F51404"/>
+  </w:style>
+  <w:style w:type="character" w:customStyle="1" w:styleId="hljs-title">
+    <w:name w:val="hljs-title"/>
+    <w:basedOn w:val="a0"/>
+    <w:rsid w:val="00052D28"/>
+  </w:style>
+  <w:style w:type="character" w:customStyle="1" w:styleId="hljs-comment">
+    <w:name w:val="hljs-comment"/>
+    <w:basedOn w:val="a0"/>
+    <w:rsid w:val="00052D28"/>
+  </w:style>
+  <w:style w:type="character" w:customStyle="1" w:styleId="hljs-params">
+    <w:name w:val="hljs-params"/>
+    <w:basedOn w:val="a0"/>
+    <w:rsid w:val="00052D28"/>
   </w:style>
 </w:styles>
 </file>

--- a/Python01.docx
+++ b/Python01.docx
@@ -900,7 +900,15 @@
           <w:rFonts w:ascii="Times New Roman" w:hAnsi="Times New Roman" w:cs="Times New Roman"/>
           <w:highlight w:val="yellow"/>
         </w:rPr>
-        <w:t xml:space="preserve">и </w:t>
+        <w:t>и</w:t>
+      </w:r>
+      <w:r>
+        <w:rPr>
+          <w:rFonts w:ascii="Times New Roman" w:hAnsi="Times New Roman" w:cs="Times New Roman"/>
+          <w:highlight w:val="yellow"/>
+          <w:lang w:val="en-US"/>
+        </w:rPr>
+        <w:t xml:space="preserve"> </w:t>
       </w:r>
       <w:r>
         <w:rPr>
@@ -1301,7 +1309,7 @@
           <w:color w:val="CCCCCC"/>
           <w:sz w:val="21"/>
           <w:szCs w:val="21"/>
-          <w:lang w:eastAsia="ru-RU"/>
+          <w:lang w:val="en-US" w:eastAsia="ru-RU"/>
         </w:rPr>
       </w:pPr>
       <w:r>
@@ -1314,7 +1322,6 @@
         </w:rPr>
         <w:t xml:space="preserve">    </w:t>
       </w:r>
-      <w:proofErr w:type="spellStart"/>
       <w:proofErr w:type="gramStart"/>
       <w:r>
         <w:rPr>
@@ -1322,18 +1329,17 @@
           <w:color w:val="DCDCAA"/>
           <w:sz w:val="21"/>
           <w:szCs w:val="21"/>
-          <w:lang w:eastAsia="ru-RU"/>
+          <w:lang w:val="en-US" w:eastAsia="ru-RU"/>
         </w:rPr>
         <w:t>print</w:t>
       </w:r>
-      <w:proofErr w:type="spellEnd"/>
-      <w:r>
-        <w:rPr>
-          <w:rFonts w:ascii="Consolas" w:eastAsia="Times New Roman" w:hAnsi="Consolas" w:cs="Times New Roman"/>
-          <w:color w:val="CCCCCC"/>
-          <w:sz w:val="21"/>
-          <w:szCs w:val="21"/>
-          <w:lang w:eastAsia="ru-RU"/>
+      <w:r>
+        <w:rPr>
+          <w:rFonts w:ascii="Consolas" w:eastAsia="Times New Roman" w:hAnsi="Consolas" w:cs="Times New Roman"/>
+          <w:color w:val="CCCCCC"/>
+          <w:sz w:val="21"/>
+          <w:szCs w:val="21"/>
+          <w:lang w:val="en-US" w:eastAsia="ru-RU"/>
         </w:rPr>
         <w:t>(</w:t>
       </w:r>
@@ -1344,17 +1350,77 @@
           <w:color w:val="CE9178"/>
           <w:sz w:val="21"/>
           <w:szCs w:val="21"/>
-          <w:lang w:eastAsia="ru-RU"/>
-        </w:rPr>
-        <w:t>"Жду, скоро пойдём"</w:t>
-      </w:r>
-      <w:r>
-        <w:rPr>
-          <w:rFonts w:ascii="Consolas" w:eastAsia="Times New Roman" w:hAnsi="Consolas" w:cs="Times New Roman"/>
-          <w:color w:val="CCCCCC"/>
-          <w:sz w:val="21"/>
-          <w:szCs w:val="21"/>
-          <w:lang w:eastAsia="ru-RU"/>
+          <w:lang w:val="en-US" w:eastAsia="ru-RU"/>
+        </w:rPr>
+        <w:t>"</w:t>
+      </w:r>
+      <w:r>
+        <w:rPr>
+          <w:rFonts w:ascii="Consolas" w:eastAsia="Times New Roman" w:hAnsi="Consolas" w:cs="Times New Roman"/>
+          <w:color w:val="CE9178"/>
+          <w:sz w:val="21"/>
+          <w:szCs w:val="21"/>
+          <w:lang w:eastAsia="ru-RU"/>
+        </w:rPr>
+        <w:t>Жду</w:t>
+      </w:r>
+      <w:r>
+        <w:rPr>
+          <w:rFonts w:ascii="Consolas" w:eastAsia="Times New Roman" w:hAnsi="Consolas" w:cs="Times New Roman"/>
+          <w:color w:val="CE9178"/>
+          <w:sz w:val="21"/>
+          <w:szCs w:val="21"/>
+          <w:lang w:val="en-US" w:eastAsia="ru-RU"/>
+        </w:rPr>
+        <w:t xml:space="preserve">, </w:t>
+      </w:r>
+      <w:r>
+        <w:rPr>
+          <w:rFonts w:ascii="Consolas" w:eastAsia="Times New Roman" w:hAnsi="Consolas" w:cs="Times New Roman"/>
+          <w:color w:val="CE9178"/>
+          <w:sz w:val="21"/>
+          <w:szCs w:val="21"/>
+          <w:lang w:eastAsia="ru-RU"/>
+        </w:rPr>
+        <w:t>скоро</w:t>
+      </w:r>
+      <w:r>
+        <w:rPr>
+          <w:rFonts w:ascii="Consolas" w:eastAsia="Times New Roman" w:hAnsi="Consolas" w:cs="Times New Roman"/>
+          <w:color w:val="CE9178"/>
+          <w:sz w:val="21"/>
+          <w:szCs w:val="21"/>
+          <w:lang w:val="en-US" w:eastAsia="ru-RU"/>
+        </w:rPr>
+        <w:t xml:space="preserve"> </w:t>
+      </w:r>
+      <w:r>
+        <w:rPr>
+          <w:rFonts w:ascii="Consolas" w:eastAsia="Times New Roman" w:hAnsi="Consolas" w:cs="Times New Roman"/>
+          <w:color w:val="CE9178"/>
+          <w:sz w:val="21"/>
+          <w:szCs w:val="21"/>
+          <w:lang w:eastAsia="ru-RU"/>
+        </w:rPr>
+        <w:t>пойдём</w:t>
+      </w:r>
+      <w:r>
+        <w:rPr>
+          <w:rFonts w:ascii="Consolas" w:eastAsia="Times New Roman" w:hAnsi="Consolas" w:cs="Times New Roman"/>
+          <w:color w:val="CE9178"/>
+          <w:sz w:val="21"/>
+          <w:szCs w:val="21"/>
+          <w:lang w:val="en-US" w:eastAsia="ru-RU"/>
+        </w:rPr>
+        <w:t>"</w:t>
+      </w:r>
+      <w:r>
+        <w:rPr>
+          <w:rFonts w:ascii="Consolas" w:eastAsia="Times New Roman" w:hAnsi="Consolas" w:cs="Times New Roman"/>
+          <w:color w:val="CCCCCC"/>
+          <w:sz w:val="21"/>
+          <w:szCs w:val="21"/>
+          <w:lang w:val="en-US" w:eastAsia="ru-RU"/>
         </w:rPr>
         <w:t>)</w:t>
       </w:r>
@@ -1368,28 +1434,26 @@
           <w:color w:val="CCCCCC"/>
           <w:sz w:val="21"/>
           <w:szCs w:val="21"/>
-          <w:lang w:eastAsia="ru-RU"/>
-        </w:rPr>
-      </w:pPr>
-      <w:proofErr w:type="spellStart"/>
+          <w:lang w:val="en-US" w:eastAsia="ru-RU"/>
+        </w:rPr>
+      </w:pPr>
       <w:r>
         <w:rPr>
           <w:rFonts w:ascii="Consolas" w:eastAsia="Times New Roman" w:hAnsi="Consolas" w:cs="Times New Roman"/>
           <w:color w:val="C586C0"/>
           <w:sz w:val="21"/>
           <w:szCs w:val="21"/>
-          <w:lang w:eastAsia="ru-RU"/>
+          <w:lang w:val="en-US" w:eastAsia="ru-RU"/>
         </w:rPr>
         <w:t>else</w:t>
       </w:r>
-      <w:proofErr w:type="spellEnd"/>
-      <w:r>
-        <w:rPr>
-          <w:rFonts w:ascii="Consolas" w:eastAsia="Times New Roman" w:hAnsi="Consolas" w:cs="Times New Roman"/>
-          <w:color w:val="CCCCCC"/>
-          <w:sz w:val="21"/>
-          <w:szCs w:val="21"/>
-          <w:lang w:eastAsia="ru-RU"/>
+      <w:r>
+        <w:rPr>
+          <w:rFonts w:ascii="Consolas" w:eastAsia="Times New Roman" w:hAnsi="Consolas" w:cs="Times New Roman"/>
+          <w:color w:val="CCCCCC"/>
+          <w:sz w:val="21"/>
+          <w:szCs w:val="21"/>
+          <w:lang w:val="en-US" w:eastAsia="ru-RU"/>
         </w:rPr>
         <w:t>:</w:t>
       </w:r>
@@ -1412,7 +1476,7 @@
           <w:color w:val="CCCCCC"/>
           <w:sz w:val="21"/>
           <w:szCs w:val="21"/>
-          <w:lang w:eastAsia="ru-RU"/>
+          <w:lang w:val="en-US" w:eastAsia="ru-RU"/>
         </w:rPr>
         <w:t xml:space="preserve">    </w:t>
       </w:r>
@@ -3744,55 +3808,45 @@
         <w:pStyle w:val="a3"/>
         <w:rPr>
           <w:i/>
-        </w:rPr>
-      </w:pPr>
+          <w:lang w:val="en-US"/>
+        </w:rPr>
+      </w:pPr>
+      <w:r>
+        <w:rPr>
+          <w:i/>
+          <w:lang w:val="en-US"/>
+        </w:rPr>
+        <w:t xml:space="preserve">for </w:t>
+      </w:r>
       <w:proofErr w:type="spellStart"/>
       <w:r>
         <w:rPr>
           <w:i/>
-        </w:rPr>
-        <w:t>for</w:t>
+          <w:lang w:val="en-US"/>
+        </w:rPr>
+        <w:t>i</w:t>
       </w:r>
       <w:proofErr w:type="spellEnd"/>
       <w:r>
         <w:rPr>
           <w:i/>
-        </w:rPr>
-        <w:t xml:space="preserve"> i </w:t>
-      </w:r>
-      <w:proofErr w:type="spellStart"/>
-      <w:r>
-        <w:rPr>
-          <w:i/>
-        </w:rPr>
-        <w:t>in</w:t>
-      </w:r>
-      <w:proofErr w:type="spellEnd"/>
-      <w:r>
-        <w:rPr>
-          <w:i/>
-        </w:rPr>
-        <w:t xml:space="preserve"> </w:t>
-      </w:r>
-      <w:proofErr w:type="spellStart"/>
+          <w:lang w:val="en-US"/>
+        </w:rPr>
+        <w:t xml:space="preserve"> in </w:t>
+      </w:r>
       <w:proofErr w:type="gramStart"/>
       <w:r>
         <w:rPr>
           <w:i/>
-        </w:rPr>
-        <w:t>range</w:t>
-      </w:r>
-      <w:proofErr w:type="spellEnd"/>
-      <w:r>
-        <w:rPr>
-          <w:i/>
-        </w:rPr>
-        <w:t>(</w:t>
+          <w:lang w:val="en-US"/>
+        </w:rPr>
+        <w:t>range(</w:t>
       </w:r>
       <w:proofErr w:type="gramEnd"/>
       <w:r>
         <w:rPr>
           <w:i/>
+          <w:lang w:val="en-US"/>
         </w:rPr>
         <w:t>5):</w:t>
       </w:r>
@@ -3802,32 +3856,36 @@
         <w:pStyle w:val="a3"/>
         <w:rPr>
           <w:i/>
-        </w:rPr>
-      </w:pPr>
-      <w:r>
-        <w:rPr>
-          <w:i/>
-        </w:rPr>
-        <w:t xml:space="preserve">    </w:t>
-      </w:r>
-      <w:proofErr w:type="spellStart"/>
-      <w:r>
-        <w:rPr>
-          <w:i/>
-        </w:rPr>
-        <w:t>print</w:t>
-      </w:r>
-      <w:proofErr w:type="spellEnd"/>
-      <w:r>
-        <w:rPr>
-          <w:i/>
-        </w:rPr>
-        <w:t>("Привет!")</w:t>
+          <w:lang w:val="en-US"/>
+        </w:rPr>
+      </w:pPr>
+      <w:r>
+        <w:rPr>
+          <w:i/>
+          <w:lang w:val="en-US"/>
+        </w:rPr>
+        <w:t xml:space="preserve">    print("</w:t>
+      </w:r>
+      <w:r>
+        <w:rPr>
+          <w:i/>
+        </w:rPr>
+        <w:t>Привет</w:t>
+      </w:r>
+      <w:r>
+        <w:rPr>
+          <w:i/>
+          <w:lang w:val="en-US"/>
+        </w:rPr>
+        <w:t>!")</w:t>
       </w:r>
     </w:p>
     <w:p>
       <w:pPr>
         <w:pStyle w:val="a3"/>
+        <w:rPr>
+          <w:lang w:val="en-US"/>
+        </w:rPr>
       </w:pPr>
     </w:p>
     <w:p>
@@ -3983,6 +4041,7 @@
         <w:rPr>
           <w:rStyle w:val="HTML"/>
           <w:i/>
+          <w:lang w:val="en-US"/>
         </w:rPr>
       </w:pPr>
       <w:r>
@@ -3993,21 +4052,39 @@
         </w:rPr>
         <w:t xml:space="preserve">    </w:t>
       </w:r>
+      <w:r>
+        <w:rPr>
+          <w:rStyle w:val="hljs-builtin"/>
+          <w:i/>
+          <w:lang w:val="en-US"/>
+        </w:rPr>
+        <w:t>print</w:t>
+      </w:r>
+      <w:r>
+        <w:rPr>
+          <w:rStyle w:val="HTML"/>
+          <w:i/>
+          <w:lang w:val="en-US"/>
+        </w:rPr>
+        <w:t>(</w:t>
+      </w:r>
       <w:proofErr w:type="spellStart"/>
       <w:r>
         <w:rPr>
-          <w:rStyle w:val="hljs-builtin"/>
-          <w:i/>
-        </w:rPr>
-        <w:t>print</w:t>
+          <w:rStyle w:val="HTML"/>
+          <w:i/>
+          <w:lang w:val="en-US"/>
+        </w:rPr>
+        <w:t>i</w:t>
       </w:r>
       <w:proofErr w:type="spellEnd"/>
       <w:r>
         <w:rPr>
           <w:rStyle w:val="HTML"/>
           <w:i/>
-        </w:rPr>
-        <w:t>(i)</w:t>
+          <w:lang w:val="en-US"/>
+        </w:rPr>
+        <w:t>)</w:t>
       </w:r>
     </w:p>
     <w:p>
@@ -4015,6 +4092,7 @@
         <w:pStyle w:val="HTML0"/>
         <w:rPr>
           <w:i/>
+          <w:lang w:val="en-US"/>
         </w:rPr>
       </w:pPr>
     </w:p>
@@ -4254,88 +4332,120 @@
         <w:rPr>
           <w:rStyle w:val="hljs-keyword"/>
           <w:rFonts w:eastAsiaTheme="majorEastAsia"/>
+          <w:lang w:val="en-US"/>
         </w:rPr>
       </w:pPr>
       <w:r>
         <w:rPr>
           <w:rStyle w:val="hljs-keyword"/>
           <w:rFonts w:eastAsiaTheme="majorEastAsia"/>
-        </w:rPr>
-        <w:t>films=[‘terminator</w:t>
-      </w:r>
-      <w:proofErr w:type="gramStart"/>
+          <w:lang w:val="en-US"/>
+        </w:rPr>
+        <w:t>films=[‘terminator’,’</w:t>
+      </w:r>
+      <w:proofErr w:type="spellStart"/>
       <w:r>
         <w:rPr>
           <w:rStyle w:val="hljs-keyword"/>
           <w:rFonts w:eastAsiaTheme="majorEastAsia"/>
-        </w:rPr>
-        <w:t>’,’</w:t>
-      </w:r>
-      <w:proofErr w:type="spellStart"/>
-      <w:proofErr w:type="gramEnd"/>
+          <w:lang w:val="en-US"/>
+        </w:rPr>
+        <w:t>spiderman</w:t>
+      </w:r>
+      <w:proofErr w:type="spellEnd"/>
       <w:r>
         <w:rPr>
           <w:rStyle w:val="hljs-keyword"/>
           <w:rFonts w:eastAsiaTheme="majorEastAsia"/>
-        </w:rPr>
-        <w:t>spiderman</w:t>
-      </w:r>
-      <w:proofErr w:type="spellEnd"/>
+          <w:lang w:val="en-US"/>
+        </w:rPr>
+        <w:t>’,’</w:t>
+      </w:r>
+      <w:proofErr w:type="spellStart"/>
       <w:r>
         <w:rPr>
           <w:rStyle w:val="hljs-keyword"/>
           <w:rFonts w:eastAsiaTheme="majorEastAsia"/>
-        </w:rPr>
-        <w:t>’,’</w:t>
-      </w:r>
-      <w:proofErr w:type="spellStart"/>
+          <w:lang w:val="en-US"/>
+        </w:rPr>
+        <w:t>xman</w:t>
+      </w:r>
+      <w:proofErr w:type="spellEnd"/>
       <w:r>
         <w:rPr>
           <w:rStyle w:val="hljs-keyword"/>
           <w:rFonts w:eastAsiaTheme="majorEastAsia"/>
-        </w:rPr>
-        <w:t>xman</w:t>
-      </w:r>
-      <w:proofErr w:type="spellEnd"/>
-      <w:r>
+          <w:lang w:val="en-US"/>
+        </w:rPr>
+        <w:t>’]</w:t>
+      </w:r>
+    </w:p>
+    <w:p>
+      <w:pPr>
+        <w:pStyle w:val="HTML0"/>
         <w:rPr>
           <w:rStyle w:val="hljs-keyword"/>
           <w:rFonts w:eastAsiaTheme="majorEastAsia"/>
-        </w:rPr>
-        <w:t>’]</w:t>
-      </w:r>
-    </w:p>
-    <w:p>
-      <w:pPr>
-        <w:pStyle w:val="HTML0"/>
+          <w:lang w:val="en-US"/>
+        </w:rPr>
+      </w:pPr>
+      <w:r>
         <w:rPr>
           <w:rStyle w:val="hljs-keyword"/>
           <w:rFonts w:eastAsiaTheme="majorEastAsia"/>
-        </w:rPr>
-      </w:pPr>
-      <w:r>
+          <w:lang w:val="en-US"/>
+        </w:rPr>
+        <w:t>for film in films:</w:t>
+      </w:r>
+    </w:p>
+    <w:p>
+      <w:pPr>
+        <w:pStyle w:val="HTML0"/>
         <w:rPr>
           <w:rStyle w:val="hljs-keyword"/>
           <w:rFonts w:eastAsiaTheme="majorEastAsia"/>
-        </w:rPr>
-        <w:t>for film in films:</w:t>
-      </w:r>
-    </w:p>
-    <w:p>
-      <w:pPr>
-        <w:pStyle w:val="HTML0"/>
+          <w:lang w:val="en-US"/>
+        </w:rPr>
+      </w:pPr>
+      <w:r>
         <w:rPr>
           <w:rStyle w:val="hljs-keyword"/>
           <w:rFonts w:eastAsiaTheme="majorEastAsia"/>
-        </w:rPr>
-      </w:pPr>
+          <w:lang w:val="en-US"/>
+        </w:rPr>
+        <w:tab/>
+      </w:r>
+      <w:proofErr w:type="spellStart"/>
       <w:r>
         <w:rPr>
           <w:rStyle w:val="hljs-keyword"/>
           <w:rFonts w:eastAsiaTheme="majorEastAsia"/>
         </w:rPr>
-        <w:tab/>
-        <w:t>print(film)</w:t>
+        <w:t>print</w:t>
+      </w:r>
+      <w:proofErr w:type="spellEnd"/>
+      <w:r>
+        <w:rPr>
+          <w:rStyle w:val="hljs-keyword"/>
+          <w:rFonts w:eastAsiaTheme="majorEastAsia"/>
+        </w:rPr>
+        <w:t>(</w:t>
+      </w:r>
+      <w:proofErr w:type="spellStart"/>
+      <w:r>
+        <w:rPr>
+          <w:rStyle w:val="hljs-keyword"/>
+          <w:rFonts w:eastAsiaTheme="majorEastAsia"/>
+        </w:rPr>
+        <w:t>film</w:t>
+      </w:r>
+      <w:proofErr w:type="spellEnd"/>
+      <w:r>
+        <w:rPr>
+          <w:rStyle w:val="hljs-keyword"/>
+          <w:rFonts w:eastAsiaTheme="majorEastAsia"/>
+        </w:rPr>
+        <w:t>)</w:t>
       </w:r>
     </w:p>
     <w:p>
@@ -4444,7 +4554,7 @@
           <w:rFonts w:ascii="Courier New" w:eastAsiaTheme="majorEastAsia" w:hAnsi="Courier New" w:cs="Courier New"/>
           <w:sz w:val="20"/>
           <w:szCs w:val="20"/>
-          <w:lang w:eastAsia="ru-RU"/>
+          <w:lang w:val="en-US" w:eastAsia="ru-RU"/>
         </w:rPr>
       </w:pPr>
       <w:r>
@@ -4453,7 +4563,7 @@
           <w:rFonts w:ascii="Courier New" w:eastAsiaTheme="majorEastAsia" w:hAnsi="Courier New" w:cs="Courier New"/>
           <w:sz w:val="20"/>
           <w:szCs w:val="20"/>
-          <w:lang w:eastAsia="ru-RU"/>
+          <w:lang w:val="en-US" w:eastAsia="ru-RU"/>
         </w:rPr>
         <w:t xml:space="preserve">while </w:t>
       </w:r>
@@ -4464,7 +4574,7 @@
           <w:rFonts w:ascii="Courier New" w:eastAsiaTheme="majorEastAsia" w:hAnsi="Courier New" w:cs="Courier New"/>
           <w:sz w:val="20"/>
           <w:szCs w:val="20"/>
-          <w:lang w:eastAsia="ru-RU"/>
+          <w:lang w:val="en-US" w:eastAsia="ru-RU"/>
         </w:rPr>
         <w:t>guess !</w:t>
       </w:r>
@@ -4475,7 +4585,7 @@
           <w:rFonts w:ascii="Courier New" w:eastAsiaTheme="majorEastAsia" w:hAnsi="Courier New" w:cs="Courier New"/>
           <w:sz w:val="20"/>
           <w:szCs w:val="20"/>
-          <w:lang w:eastAsia="ru-RU"/>
+          <w:lang w:val="en-US" w:eastAsia="ru-RU"/>
         </w:rPr>
         <w:t>= secret:</w:t>
       </w:r>
@@ -4487,7 +4597,7 @@
           <w:rFonts w:ascii="Courier New" w:eastAsiaTheme="majorEastAsia" w:hAnsi="Courier New" w:cs="Courier New"/>
           <w:sz w:val="20"/>
           <w:szCs w:val="20"/>
-          <w:lang w:eastAsia="ru-RU"/>
+          <w:lang w:val="en-US" w:eastAsia="ru-RU"/>
         </w:rPr>
       </w:pPr>
       <w:r>
@@ -4496,20 +4606,21 @@
           <w:rFonts w:ascii="Courier New" w:eastAsiaTheme="majorEastAsia" w:hAnsi="Courier New" w:cs="Courier New"/>
           <w:sz w:val="20"/>
           <w:szCs w:val="20"/>
-          <w:lang w:eastAsia="ru-RU"/>
-        </w:rPr>
-        <w:t xml:space="preserve">    </w:t>
+          <w:lang w:val="en-US" w:eastAsia="ru-RU"/>
+        </w:rPr>
+        <w:t xml:space="preserve">    guess = </w:t>
       </w:r>
       <w:proofErr w:type="spellStart"/>
+      <w:proofErr w:type="gramStart"/>
       <w:r>
         <w:rPr>
           <w:rStyle w:val="hljs-keyword"/>
           <w:rFonts w:ascii="Courier New" w:eastAsiaTheme="majorEastAsia" w:hAnsi="Courier New" w:cs="Courier New"/>
           <w:sz w:val="20"/>
           <w:szCs w:val="20"/>
-          <w:lang w:eastAsia="ru-RU"/>
-        </w:rPr>
-        <w:t>guess</w:t>
+          <w:lang w:val="en-US" w:eastAsia="ru-RU"/>
+        </w:rPr>
+        <w:t>int</w:t>
       </w:r>
       <w:proofErr w:type="spellEnd"/>
       <w:r>
@@ -4518,23 +4629,21 @@
           <w:rFonts w:ascii="Courier New" w:eastAsiaTheme="majorEastAsia" w:hAnsi="Courier New" w:cs="Courier New"/>
           <w:sz w:val="20"/>
           <w:szCs w:val="20"/>
-          <w:lang w:eastAsia="ru-RU"/>
-        </w:rPr>
-        <w:t xml:space="preserve"> = </w:t>
-      </w:r>
-      <w:proofErr w:type="spellStart"/>
-      <w:proofErr w:type="gramStart"/>
+          <w:lang w:val="en-US" w:eastAsia="ru-RU"/>
+        </w:rPr>
+        <w:t>(</w:t>
+      </w:r>
+      <w:proofErr w:type="gramEnd"/>
       <w:r>
         <w:rPr>
           <w:rStyle w:val="hljs-keyword"/>
           <w:rFonts w:ascii="Courier New" w:eastAsiaTheme="majorEastAsia" w:hAnsi="Courier New" w:cs="Courier New"/>
           <w:sz w:val="20"/>
           <w:szCs w:val="20"/>
-          <w:lang w:eastAsia="ru-RU"/>
-        </w:rPr>
-        <w:t>int</w:t>
-      </w:r>
-      <w:proofErr w:type="spellEnd"/>
+          <w:lang w:val="en-US" w:eastAsia="ru-RU"/>
+        </w:rPr>
+        <w:t>input("</w:t>
+      </w:r>
       <w:r>
         <w:rPr>
           <w:rStyle w:val="hljs-keyword"/>
@@ -4543,21 +4652,18 @@
           <w:szCs w:val="20"/>
           <w:lang w:eastAsia="ru-RU"/>
         </w:rPr>
-        <w:t>(</w:t>
-      </w:r>
-      <w:proofErr w:type="spellStart"/>
-      <w:proofErr w:type="gramEnd"/>
+        <w:t>Угадай</w:t>
+      </w:r>
       <w:r>
         <w:rPr>
           <w:rStyle w:val="hljs-keyword"/>
           <w:rFonts w:ascii="Courier New" w:eastAsiaTheme="majorEastAsia" w:hAnsi="Courier New" w:cs="Courier New"/>
           <w:sz w:val="20"/>
           <w:szCs w:val="20"/>
-          <w:lang w:eastAsia="ru-RU"/>
-        </w:rPr>
-        <w:t>input</w:t>
-      </w:r>
-      <w:proofErr w:type="spellEnd"/>
+          <w:lang w:val="en-US" w:eastAsia="ru-RU"/>
+        </w:rPr>
+        <w:t xml:space="preserve"> </w:t>
+      </w:r>
       <w:r>
         <w:rPr>
           <w:rStyle w:val="hljs-keyword"/>
@@ -4566,21 +4672,18 @@
           <w:szCs w:val="20"/>
           <w:lang w:eastAsia="ru-RU"/>
         </w:rPr>
-        <w:t>("Угадай число от 1 до 10: "))</w:t>
-      </w:r>
-    </w:p>
-    <w:p>
-      <w:pPr>
+        <w:t>число</w:t>
+      </w:r>
+      <w:r>
         <w:rPr>
           <w:rStyle w:val="hljs-keyword"/>
           <w:rFonts w:ascii="Courier New" w:eastAsiaTheme="majorEastAsia" w:hAnsi="Courier New" w:cs="Courier New"/>
           <w:sz w:val="20"/>
           <w:szCs w:val="20"/>
-          <w:lang w:eastAsia="ru-RU"/>
-        </w:rPr>
-      </w:pPr>
-      <w:proofErr w:type="spellStart"/>
-      <w:proofErr w:type="gramStart"/>
+          <w:lang w:val="en-US" w:eastAsia="ru-RU"/>
+        </w:rPr>
+        <w:t xml:space="preserve"> </w:t>
+      </w:r>
       <w:r>
         <w:rPr>
           <w:rStyle w:val="hljs-keyword"/>
@@ -4589,20 +4692,18 @@
           <w:szCs w:val="20"/>
           <w:lang w:eastAsia="ru-RU"/>
         </w:rPr>
-        <w:t>print</w:t>
-      </w:r>
-      <w:proofErr w:type="spellEnd"/>
+        <w:t>от</w:t>
+      </w:r>
       <w:r>
         <w:rPr>
           <w:rStyle w:val="hljs-keyword"/>
           <w:rFonts w:ascii="Courier New" w:eastAsiaTheme="majorEastAsia" w:hAnsi="Courier New" w:cs="Courier New"/>
           <w:sz w:val="20"/>
           <w:szCs w:val="20"/>
-          <w:lang w:eastAsia="ru-RU"/>
-        </w:rPr>
-        <w:t>(</w:t>
-      </w:r>
-      <w:proofErr w:type="gramEnd"/>
+          <w:lang w:val="en-US" w:eastAsia="ru-RU"/>
+        </w:rPr>
+        <w:t xml:space="preserve"> 1 </w:t>
+      </w:r>
       <w:r>
         <w:rPr>
           <w:rStyle w:val="hljs-keyword"/>
@@ -4611,6 +4712,61 @@
           <w:szCs w:val="20"/>
           <w:lang w:eastAsia="ru-RU"/>
         </w:rPr>
+        <w:t>до</w:t>
+      </w:r>
+      <w:r>
+        <w:rPr>
+          <w:rStyle w:val="hljs-keyword"/>
+          <w:rFonts w:ascii="Courier New" w:eastAsiaTheme="majorEastAsia" w:hAnsi="Courier New" w:cs="Courier New"/>
+          <w:sz w:val="20"/>
+          <w:szCs w:val="20"/>
+          <w:lang w:val="en-US" w:eastAsia="ru-RU"/>
+        </w:rPr>
+        <w:t xml:space="preserve"> 10: "))</w:t>
+      </w:r>
+    </w:p>
+    <w:p>
+      <w:pPr>
+        <w:rPr>
+          <w:rStyle w:val="hljs-keyword"/>
+          <w:rFonts w:ascii="Courier New" w:eastAsiaTheme="majorEastAsia" w:hAnsi="Courier New" w:cs="Courier New"/>
+          <w:sz w:val="20"/>
+          <w:szCs w:val="20"/>
+          <w:lang w:eastAsia="ru-RU"/>
+        </w:rPr>
+      </w:pPr>
+      <w:proofErr w:type="spellStart"/>
+      <w:proofErr w:type="gramStart"/>
+      <w:r>
+        <w:rPr>
+          <w:rStyle w:val="hljs-keyword"/>
+          <w:rFonts w:ascii="Courier New" w:eastAsiaTheme="majorEastAsia" w:hAnsi="Courier New" w:cs="Courier New"/>
+          <w:sz w:val="20"/>
+          <w:szCs w:val="20"/>
+          <w:lang w:eastAsia="ru-RU"/>
+        </w:rPr>
+        <w:t>print</w:t>
+      </w:r>
+      <w:proofErr w:type="spellEnd"/>
+      <w:r>
+        <w:rPr>
+          <w:rStyle w:val="hljs-keyword"/>
+          <w:rFonts w:ascii="Courier New" w:eastAsiaTheme="majorEastAsia" w:hAnsi="Courier New" w:cs="Courier New"/>
+          <w:sz w:val="20"/>
+          <w:szCs w:val="20"/>
+          <w:lang w:eastAsia="ru-RU"/>
+        </w:rPr>
+        <w:t>(</w:t>
+      </w:r>
+      <w:proofErr w:type="gramEnd"/>
+      <w:r>
+        <w:rPr>
+          <w:rStyle w:val="hljs-keyword"/>
+          <w:rFonts w:ascii="Courier New" w:eastAsiaTheme="majorEastAsia" w:hAnsi="Courier New" w:cs="Courier New"/>
+          <w:sz w:val="20"/>
+          <w:szCs w:val="20"/>
+          <w:lang w:eastAsia="ru-RU"/>
+        </w:rPr>
         <w:t>"Ты угадал!")</w:t>
       </w:r>
     </w:p>
@@ -4756,17 +4912,766 @@
           <w:i/>
           <w:lang w:val="en-US" w:eastAsia="ru-RU"/>
         </w:rPr>
-        <w:t xml:space="preserve">    </w:t>
+        <w:t xml:space="preserve">    battery -= 1</w:t>
+      </w:r>
+    </w:p>
+    <w:p>
+      <w:proofErr w:type="gramStart"/>
+      <w:r>
+        <w:rPr>
+          <w:rStyle w:val="HTML"/>
+          <w:rFonts w:eastAsiaTheme="minorHAnsi"/>
+          <w:i/>
+          <w:lang w:val="en-US" w:eastAsia="ru-RU"/>
+        </w:rPr>
+        <w:t>print</w:t>
+      </w:r>
+      <w:r>
+        <w:rPr>
+          <w:rStyle w:val="HTML"/>
+          <w:rFonts w:eastAsiaTheme="minorHAnsi"/>
+          <w:i/>
+          <w:lang w:eastAsia="ru-RU"/>
+        </w:rPr>
+        <w:t>(</w:t>
+      </w:r>
+      <w:proofErr w:type="gramEnd"/>
+      <w:r>
+        <w:rPr>
+          <w:rStyle w:val="HTML"/>
+          <w:rFonts w:eastAsiaTheme="minorHAnsi"/>
+          <w:i/>
+          <w:lang w:eastAsia="ru-RU"/>
+        </w:rPr>
+        <w:t>"Батарея</w:t>
+      </w:r>
+      <w:r>
+        <w:t xml:space="preserve"> </w:t>
+      </w:r>
+      <w:r>
+        <w:rPr>
+          <w:rStyle w:val="HTML"/>
+          <w:rFonts w:eastAsiaTheme="minorHAnsi"/>
+          <w:i/>
+          <w:lang w:eastAsia="ru-RU"/>
+        </w:rPr>
+        <w:t>разряжена!")</w:t>
+      </w:r>
+    </w:p>
+    <w:p>
+      <w:pPr>
+        <w:shd w:val="clear" w:color="auto" w:fill="1F1F1F"/>
+        <w:spacing w:after="0" w:line="285" w:lineRule="atLeast"/>
+        <w:rPr>
+          <w:rFonts w:ascii="Consolas" w:eastAsia="Times New Roman" w:hAnsi="Consolas" w:cs="Times New Roman"/>
+          <w:color w:val="CCCCCC"/>
+          <w:sz w:val="21"/>
+          <w:szCs w:val="21"/>
+          <w:lang w:eastAsia="ru-RU"/>
+        </w:rPr>
+      </w:pPr>
+      <w:r>
+        <w:rPr>
+          <w:rFonts w:ascii="Consolas" w:eastAsia="Times New Roman" w:hAnsi="Consolas" w:cs="Times New Roman"/>
+          <w:color w:val="9CDCFE"/>
+          <w:sz w:val="21"/>
+          <w:szCs w:val="21"/>
+          <w:lang w:eastAsia="ru-RU"/>
+        </w:rPr>
+        <w:t>d</w:t>
+      </w:r>
+      <w:r>
+        <w:rPr>
+          <w:rFonts w:ascii="Consolas" w:eastAsia="Times New Roman" w:hAnsi="Consolas" w:cs="Times New Roman"/>
+          <w:color w:val="D4D4D4"/>
+          <w:sz w:val="21"/>
+          <w:szCs w:val="21"/>
+          <w:lang w:eastAsia="ru-RU"/>
+        </w:rPr>
+        <w:t>=</w:t>
+      </w:r>
+      <w:r>
+        <w:rPr>
+          <w:rFonts w:ascii="Consolas" w:eastAsia="Times New Roman" w:hAnsi="Consolas" w:cs="Times New Roman"/>
+          <w:color w:val="B5CEA8"/>
+          <w:sz w:val="21"/>
+          <w:szCs w:val="21"/>
+          <w:lang w:eastAsia="ru-RU"/>
+        </w:rPr>
+        <w:t>7889562536</w:t>
+      </w:r>
+    </w:p>
+    <w:p>
+      <w:pPr>
+        <w:shd w:val="clear" w:color="auto" w:fill="1F1F1F"/>
+        <w:spacing w:after="0" w:line="285" w:lineRule="atLeast"/>
+        <w:rPr>
+          <w:rFonts w:ascii="Consolas" w:eastAsia="Times New Roman" w:hAnsi="Consolas" w:cs="Times New Roman"/>
+          <w:color w:val="CCCCCC"/>
+          <w:sz w:val="21"/>
+          <w:szCs w:val="21"/>
+          <w:lang w:eastAsia="ru-RU"/>
+        </w:rPr>
+      </w:pPr>
+      <w:r>
+        <w:rPr>
+          <w:rFonts w:ascii="Consolas" w:eastAsia="Times New Roman" w:hAnsi="Consolas" w:cs="Times New Roman"/>
+          <w:color w:val="9CDCFE"/>
+          <w:sz w:val="21"/>
+          <w:szCs w:val="21"/>
+          <w:lang w:eastAsia="ru-RU"/>
+        </w:rPr>
+        <w:t>l</w:t>
+      </w:r>
+      <w:proofErr w:type="gramStart"/>
+      <w:r>
+        <w:rPr>
+          <w:rFonts w:ascii="Consolas" w:eastAsia="Times New Roman" w:hAnsi="Consolas" w:cs="Times New Roman"/>
+          <w:color w:val="D4D4D4"/>
+          <w:sz w:val="21"/>
+          <w:szCs w:val="21"/>
+          <w:lang w:eastAsia="ru-RU"/>
+        </w:rPr>
+        <w:t>=</w:t>
+      </w:r>
+      <w:r>
+        <w:rPr>
+          <w:rFonts w:ascii="Consolas" w:eastAsia="Times New Roman" w:hAnsi="Consolas" w:cs="Times New Roman"/>
+          <w:color w:val="CCCCCC"/>
+          <w:sz w:val="21"/>
+          <w:szCs w:val="21"/>
+          <w:lang w:eastAsia="ru-RU"/>
+        </w:rPr>
+        <w:t>[</w:t>
+      </w:r>
+      <w:proofErr w:type="gramEnd"/>
+      <w:r>
+        <w:rPr>
+          <w:rFonts w:ascii="Consolas" w:eastAsia="Times New Roman" w:hAnsi="Consolas" w:cs="Times New Roman"/>
+          <w:color w:val="B5CEA8"/>
+          <w:sz w:val="21"/>
+          <w:szCs w:val="21"/>
+          <w:lang w:eastAsia="ru-RU"/>
+        </w:rPr>
+        <w:t>1</w:t>
+      </w:r>
+      <w:r>
+        <w:rPr>
+          <w:rFonts w:ascii="Consolas" w:eastAsia="Times New Roman" w:hAnsi="Consolas" w:cs="Times New Roman"/>
+          <w:color w:val="CCCCCC"/>
+          <w:sz w:val="21"/>
+          <w:szCs w:val="21"/>
+          <w:lang w:eastAsia="ru-RU"/>
+        </w:rPr>
+        <w:t>,</w:t>
+      </w:r>
+      <w:r>
+        <w:rPr>
+          <w:rFonts w:ascii="Consolas" w:eastAsia="Times New Roman" w:hAnsi="Consolas" w:cs="Times New Roman"/>
+          <w:color w:val="B5CEA8"/>
+          <w:sz w:val="21"/>
+          <w:szCs w:val="21"/>
+          <w:lang w:eastAsia="ru-RU"/>
+        </w:rPr>
+        <w:t>5</w:t>
+      </w:r>
+      <w:r>
+        <w:rPr>
+          <w:rFonts w:ascii="Consolas" w:eastAsia="Times New Roman" w:hAnsi="Consolas" w:cs="Times New Roman"/>
+          <w:color w:val="CCCCCC"/>
+          <w:sz w:val="21"/>
+          <w:szCs w:val="21"/>
+          <w:lang w:eastAsia="ru-RU"/>
+        </w:rPr>
+        <w:t>,</w:t>
+      </w:r>
+      <w:r>
+        <w:rPr>
+          <w:rFonts w:ascii="Consolas" w:eastAsia="Times New Roman" w:hAnsi="Consolas" w:cs="Times New Roman"/>
+          <w:color w:val="B5CEA8"/>
+          <w:sz w:val="21"/>
+          <w:szCs w:val="21"/>
+          <w:lang w:eastAsia="ru-RU"/>
+        </w:rPr>
+        <w:t>4</w:t>
+      </w:r>
+      <w:r>
+        <w:rPr>
+          <w:rFonts w:ascii="Consolas" w:eastAsia="Times New Roman" w:hAnsi="Consolas" w:cs="Times New Roman"/>
+          <w:color w:val="CCCCCC"/>
+          <w:sz w:val="21"/>
+          <w:szCs w:val="21"/>
+          <w:lang w:eastAsia="ru-RU"/>
+        </w:rPr>
+        <w:t>,</w:t>
+      </w:r>
+      <w:r>
+        <w:rPr>
+          <w:rFonts w:ascii="Consolas" w:eastAsia="Times New Roman" w:hAnsi="Consolas" w:cs="Times New Roman"/>
+          <w:color w:val="B5CEA8"/>
+          <w:sz w:val="21"/>
+          <w:szCs w:val="21"/>
+          <w:lang w:eastAsia="ru-RU"/>
+        </w:rPr>
+        <w:t>0</w:t>
+      </w:r>
+      <w:r>
+        <w:rPr>
+          <w:rFonts w:ascii="Consolas" w:eastAsia="Times New Roman" w:hAnsi="Consolas" w:cs="Times New Roman"/>
+          <w:color w:val="CCCCCC"/>
+          <w:sz w:val="21"/>
+          <w:szCs w:val="21"/>
+          <w:lang w:eastAsia="ru-RU"/>
+        </w:rPr>
+        <w:t>,</w:t>
+      </w:r>
+      <w:r>
+        <w:rPr>
+          <w:rFonts w:ascii="Consolas" w:eastAsia="Times New Roman" w:hAnsi="Consolas" w:cs="Times New Roman"/>
+          <w:color w:val="B5CEA8"/>
+          <w:sz w:val="21"/>
+          <w:szCs w:val="21"/>
+          <w:lang w:eastAsia="ru-RU"/>
+        </w:rPr>
+        <w:t>3</w:t>
+      </w:r>
+      <w:r>
+        <w:rPr>
+          <w:rFonts w:ascii="Consolas" w:eastAsia="Times New Roman" w:hAnsi="Consolas" w:cs="Times New Roman"/>
+          <w:color w:val="CCCCCC"/>
+          <w:sz w:val="21"/>
+          <w:szCs w:val="21"/>
+          <w:lang w:eastAsia="ru-RU"/>
+        </w:rPr>
+        <w:t>,</w:t>
+      </w:r>
+      <w:r>
+        <w:rPr>
+          <w:rFonts w:ascii="Consolas" w:eastAsia="Times New Roman" w:hAnsi="Consolas" w:cs="Times New Roman"/>
+          <w:color w:val="B5CEA8"/>
+          <w:sz w:val="21"/>
+          <w:szCs w:val="21"/>
+          <w:lang w:eastAsia="ru-RU"/>
+        </w:rPr>
+        <w:t>7</w:t>
+      </w:r>
+      <w:r>
+        <w:rPr>
+          <w:rFonts w:ascii="Consolas" w:eastAsia="Times New Roman" w:hAnsi="Consolas" w:cs="Times New Roman"/>
+          <w:color w:val="CCCCCC"/>
+          <w:sz w:val="21"/>
+          <w:szCs w:val="21"/>
+          <w:lang w:eastAsia="ru-RU"/>
+        </w:rPr>
+        <w:t>,</w:t>
+      </w:r>
+      <w:r>
+        <w:rPr>
+          <w:rFonts w:ascii="Consolas" w:eastAsia="Times New Roman" w:hAnsi="Consolas" w:cs="Times New Roman"/>
+          <w:color w:val="B5CEA8"/>
+          <w:sz w:val="21"/>
+          <w:szCs w:val="21"/>
+          <w:lang w:eastAsia="ru-RU"/>
+        </w:rPr>
+        <w:t>0</w:t>
+      </w:r>
+      <w:r>
+        <w:rPr>
+          <w:rFonts w:ascii="Consolas" w:eastAsia="Times New Roman" w:hAnsi="Consolas" w:cs="Times New Roman"/>
+          <w:color w:val="CCCCCC"/>
+          <w:sz w:val="21"/>
+          <w:szCs w:val="21"/>
+          <w:lang w:eastAsia="ru-RU"/>
+        </w:rPr>
+        <w:t>,</w:t>
+      </w:r>
+      <w:r>
+        <w:rPr>
+          <w:rFonts w:ascii="Consolas" w:eastAsia="Times New Roman" w:hAnsi="Consolas" w:cs="Times New Roman"/>
+          <w:color w:val="B5CEA8"/>
+          <w:sz w:val="21"/>
+          <w:szCs w:val="21"/>
+          <w:lang w:eastAsia="ru-RU"/>
+        </w:rPr>
+        <w:t>8</w:t>
+      </w:r>
+      <w:r>
+        <w:rPr>
+          <w:rFonts w:ascii="Consolas" w:eastAsia="Times New Roman" w:hAnsi="Consolas" w:cs="Times New Roman"/>
+          <w:color w:val="CCCCCC"/>
+          <w:sz w:val="21"/>
+          <w:szCs w:val="21"/>
+          <w:lang w:eastAsia="ru-RU"/>
+        </w:rPr>
+        <w:t>,</w:t>
+      </w:r>
+      <w:r>
+        <w:rPr>
+          <w:rFonts w:ascii="Consolas" w:eastAsia="Times New Roman" w:hAnsi="Consolas" w:cs="Times New Roman"/>
+          <w:color w:val="B5CEA8"/>
+          <w:sz w:val="21"/>
+          <w:szCs w:val="21"/>
+          <w:lang w:eastAsia="ru-RU"/>
+        </w:rPr>
+        <w:t>9</w:t>
+      </w:r>
+      <w:r>
+        <w:rPr>
+          <w:rFonts w:ascii="Consolas" w:eastAsia="Times New Roman" w:hAnsi="Consolas" w:cs="Times New Roman"/>
+          <w:color w:val="CCCCCC"/>
+          <w:sz w:val="21"/>
+          <w:szCs w:val="21"/>
+          <w:lang w:eastAsia="ru-RU"/>
+        </w:rPr>
+        <w:t>]</w:t>
+      </w:r>
+    </w:p>
+    <w:p>
+      <w:pPr>
+        <w:shd w:val="clear" w:color="auto" w:fill="1F1F1F"/>
+        <w:spacing w:after="0" w:line="285" w:lineRule="atLeast"/>
+        <w:rPr>
+          <w:rFonts w:ascii="Consolas" w:eastAsia="Times New Roman" w:hAnsi="Consolas" w:cs="Times New Roman"/>
+          <w:color w:val="CCCCCC"/>
+          <w:sz w:val="21"/>
+          <w:szCs w:val="21"/>
+          <w:lang w:val="en-US" w:eastAsia="ru-RU"/>
+        </w:rPr>
+      </w:pPr>
+      <w:r>
+        <w:rPr>
+          <w:rFonts w:ascii="Consolas" w:eastAsia="Times New Roman" w:hAnsi="Consolas" w:cs="Times New Roman"/>
+          <w:color w:val="C586C0"/>
+          <w:sz w:val="21"/>
+          <w:szCs w:val="21"/>
+          <w:lang w:val="en-US" w:eastAsia="ru-RU"/>
+        </w:rPr>
+        <w:t>for</w:t>
+      </w:r>
+      <w:r>
+        <w:rPr>
+          <w:rFonts w:ascii="Consolas" w:eastAsia="Times New Roman" w:hAnsi="Consolas" w:cs="Times New Roman"/>
+          <w:color w:val="CCCCCC"/>
+          <w:sz w:val="21"/>
+          <w:szCs w:val="21"/>
+          <w:lang w:val="en-US" w:eastAsia="ru-RU"/>
+        </w:rPr>
+        <w:t xml:space="preserve"> </w:t>
+      </w:r>
+      <w:r>
+        <w:rPr>
+          <w:rFonts w:ascii="Consolas" w:eastAsia="Times New Roman" w:hAnsi="Consolas" w:cs="Times New Roman"/>
+          <w:color w:val="9CDCFE"/>
+          <w:sz w:val="21"/>
+          <w:szCs w:val="21"/>
+          <w:lang w:val="en-US" w:eastAsia="ru-RU"/>
+        </w:rPr>
+        <w:t>item</w:t>
+      </w:r>
+      <w:r>
+        <w:rPr>
+          <w:rFonts w:ascii="Consolas" w:eastAsia="Times New Roman" w:hAnsi="Consolas" w:cs="Times New Roman"/>
+          <w:color w:val="CCCCCC"/>
+          <w:sz w:val="21"/>
+          <w:szCs w:val="21"/>
+          <w:lang w:val="en-US" w:eastAsia="ru-RU"/>
+        </w:rPr>
+        <w:t xml:space="preserve"> </w:t>
+      </w:r>
+      <w:r>
+        <w:rPr>
+          <w:rFonts w:ascii="Consolas" w:eastAsia="Times New Roman" w:hAnsi="Consolas" w:cs="Times New Roman"/>
+          <w:color w:val="C586C0"/>
+          <w:sz w:val="21"/>
+          <w:szCs w:val="21"/>
+          <w:lang w:val="en-US" w:eastAsia="ru-RU"/>
+        </w:rPr>
+        <w:t>in</w:t>
+      </w:r>
+      <w:r>
+        <w:rPr>
+          <w:rFonts w:ascii="Consolas" w:eastAsia="Times New Roman" w:hAnsi="Consolas" w:cs="Times New Roman"/>
+          <w:color w:val="CCCCCC"/>
+          <w:sz w:val="21"/>
+          <w:szCs w:val="21"/>
+          <w:lang w:val="en-US" w:eastAsia="ru-RU"/>
+        </w:rPr>
+        <w:t xml:space="preserve"> </w:t>
+      </w:r>
+      <w:r>
+        <w:rPr>
+          <w:rFonts w:ascii="Consolas" w:eastAsia="Times New Roman" w:hAnsi="Consolas" w:cs="Times New Roman"/>
+          <w:color w:val="9CDCFE"/>
+          <w:sz w:val="21"/>
+          <w:szCs w:val="21"/>
+          <w:lang w:val="en-US" w:eastAsia="ru-RU"/>
+        </w:rPr>
+        <w:t>l</w:t>
+      </w:r>
+      <w:r>
+        <w:rPr>
+          <w:rFonts w:ascii="Consolas" w:eastAsia="Times New Roman" w:hAnsi="Consolas" w:cs="Times New Roman"/>
+          <w:color w:val="CCCCCC"/>
+          <w:sz w:val="21"/>
+          <w:szCs w:val="21"/>
+          <w:lang w:val="en-US" w:eastAsia="ru-RU"/>
+        </w:rPr>
+        <w:t>:</w:t>
+      </w:r>
+    </w:p>
+    <w:p>
+      <w:pPr>
+        <w:shd w:val="clear" w:color="auto" w:fill="1F1F1F"/>
+        <w:spacing w:after="0" w:line="285" w:lineRule="atLeast"/>
+        <w:rPr>
+          <w:rFonts w:ascii="Consolas" w:eastAsia="Times New Roman" w:hAnsi="Consolas" w:cs="Times New Roman"/>
+          <w:color w:val="CCCCCC"/>
+          <w:sz w:val="21"/>
+          <w:szCs w:val="21"/>
+          <w:lang w:val="en-US" w:eastAsia="ru-RU"/>
+        </w:rPr>
+      </w:pPr>
+      <w:r>
+        <w:rPr>
+          <w:rFonts w:ascii="Consolas" w:eastAsia="Times New Roman" w:hAnsi="Consolas" w:cs="Times New Roman"/>
+          <w:color w:val="CCCCCC"/>
+          <w:sz w:val="21"/>
+          <w:szCs w:val="21"/>
+          <w:lang w:val="en-US" w:eastAsia="ru-RU"/>
+        </w:rPr>
+        <w:t xml:space="preserve">    </w:t>
+      </w:r>
+      <w:r>
+        <w:rPr>
+          <w:rFonts w:ascii="Consolas" w:eastAsia="Times New Roman" w:hAnsi="Consolas" w:cs="Times New Roman"/>
+          <w:color w:val="C586C0"/>
+          <w:sz w:val="21"/>
+          <w:szCs w:val="21"/>
+          <w:lang w:val="en-US" w:eastAsia="ru-RU"/>
+        </w:rPr>
+        <w:t>if</w:t>
+      </w:r>
+      <w:r>
+        <w:rPr>
+          <w:rFonts w:ascii="Consolas" w:eastAsia="Times New Roman" w:hAnsi="Consolas" w:cs="Times New Roman"/>
+          <w:color w:val="CCCCCC"/>
+          <w:sz w:val="21"/>
+          <w:szCs w:val="21"/>
+          <w:lang w:val="en-US" w:eastAsia="ru-RU"/>
+        </w:rPr>
+        <w:t xml:space="preserve"> </w:t>
+      </w:r>
+      <w:r>
+        <w:rPr>
+          <w:rFonts w:ascii="Consolas" w:eastAsia="Times New Roman" w:hAnsi="Consolas" w:cs="Times New Roman"/>
+          <w:color w:val="9CDCFE"/>
+          <w:sz w:val="21"/>
+          <w:szCs w:val="21"/>
+          <w:lang w:val="en-US" w:eastAsia="ru-RU"/>
+        </w:rPr>
+        <w:t>item</w:t>
+      </w:r>
+      <w:r>
+        <w:rPr>
+          <w:rFonts w:ascii="Consolas" w:eastAsia="Times New Roman" w:hAnsi="Consolas" w:cs="Times New Roman"/>
+          <w:color w:val="D4D4D4"/>
+          <w:sz w:val="21"/>
+          <w:szCs w:val="21"/>
+          <w:lang w:val="en-US" w:eastAsia="ru-RU"/>
+        </w:rPr>
+        <w:t>==</w:t>
+      </w:r>
+      <w:r>
+        <w:rPr>
+          <w:rFonts w:ascii="Consolas" w:eastAsia="Times New Roman" w:hAnsi="Consolas" w:cs="Times New Roman"/>
+          <w:color w:val="B5CEA8"/>
+          <w:sz w:val="21"/>
+          <w:szCs w:val="21"/>
+          <w:lang w:val="en-US" w:eastAsia="ru-RU"/>
+        </w:rPr>
+        <w:t>0</w:t>
+      </w:r>
+      <w:r>
+        <w:rPr>
+          <w:rFonts w:ascii="Consolas" w:eastAsia="Times New Roman" w:hAnsi="Consolas" w:cs="Times New Roman"/>
+          <w:color w:val="CCCCCC"/>
+          <w:sz w:val="21"/>
+          <w:szCs w:val="21"/>
+          <w:lang w:val="en-US" w:eastAsia="ru-RU"/>
+        </w:rPr>
+        <w:t>:</w:t>
+      </w:r>
+    </w:p>
+    <w:p>
+      <w:pPr>
+        <w:shd w:val="clear" w:color="auto" w:fill="1F1F1F"/>
+        <w:spacing w:after="0" w:line="285" w:lineRule="atLeast"/>
+        <w:rPr>
+          <w:rFonts w:ascii="Consolas" w:eastAsia="Times New Roman" w:hAnsi="Consolas" w:cs="Times New Roman"/>
+          <w:color w:val="CCCCCC"/>
+          <w:sz w:val="21"/>
+          <w:szCs w:val="21"/>
+          <w:lang w:eastAsia="ru-RU"/>
+        </w:rPr>
+      </w:pPr>
+      <w:r>
+        <w:rPr>
+          <w:rFonts w:ascii="Consolas" w:eastAsia="Times New Roman" w:hAnsi="Consolas" w:cs="Times New Roman"/>
+          <w:color w:val="CCCCCC"/>
+          <w:sz w:val="21"/>
+          <w:szCs w:val="21"/>
+          <w:lang w:val="en-US" w:eastAsia="ru-RU"/>
+        </w:rPr>
+        <w:t xml:space="preserve">        </w:t>
       </w:r>
       <w:proofErr w:type="spellStart"/>
       <w:r>
         <w:rPr>
+          <w:rFonts w:ascii="Consolas" w:eastAsia="Times New Roman" w:hAnsi="Consolas" w:cs="Times New Roman"/>
+          <w:color w:val="C586C0"/>
+          <w:sz w:val="21"/>
+          <w:szCs w:val="21"/>
+          <w:lang w:eastAsia="ru-RU"/>
+        </w:rPr>
+        <w:t>continue</w:t>
+      </w:r>
+      <w:proofErr w:type="spellEnd"/>
+    </w:p>
+    <w:p>
+      <w:pPr>
+        <w:shd w:val="clear" w:color="auto" w:fill="1F1F1F"/>
+        <w:spacing w:after="0" w:line="285" w:lineRule="atLeast"/>
+        <w:rPr>
+          <w:rFonts w:ascii="Consolas" w:eastAsia="Times New Roman" w:hAnsi="Consolas" w:cs="Times New Roman"/>
+          <w:color w:val="CCCCCC"/>
+          <w:sz w:val="21"/>
+          <w:szCs w:val="21"/>
+          <w:lang w:eastAsia="ru-RU"/>
+        </w:rPr>
+      </w:pPr>
+      <w:r>
+        <w:rPr>
+          <w:rFonts w:ascii="Consolas" w:eastAsia="Times New Roman" w:hAnsi="Consolas" w:cs="Times New Roman"/>
+          <w:color w:val="CCCCCC"/>
+          <w:sz w:val="21"/>
+          <w:szCs w:val="21"/>
+          <w:lang w:eastAsia="ru-RU"/>
+        </w:rPr>
+        <w:t xml:space="preserve">    </w:t>
+      </w:r>
+      <w:proofErr w:type="spellStart"/>
+      <w:r>
+        <w:rPr>
+          <w:rFonts w:ascii="Consolas" w:eastAsia="Times New Roman" w:hAnsi="Consolas" w:cs="Times New Roman"/>
+          <w:color w:val="DCDCAA"/>
+          <w:sz w:val="21"/>
+          <w:szCs w:val="21"/>
+          <w:lang w:eastAsia="ru-RU"/>
+        </w:rPr>
+        <w:t>print</w:t>
+      </w:r>
+      <w:proofErr w:type="spellEnd"/>
+      <w:r>
+        <w:rPr>
+          <w:rFonts w:ascii="Consolas" w:eastAsia="Times New Roman" w:hAnsi="Consolas" w:cs="Times New Roman"/>
+          <w:color w:val="CCCCCC"/>
+          <w:sz w:val="21"/>
+          <w:szCs w:val="21"/>
+          <w:lang w:eastAsia="ru-RU"/>
+        </w:rPr>
+        <w:t>(</w:t>
+      </w:r>
+      <w:r>
+        <w:rPr>
+          <w:rFonts w:ascii="Consolas" w:eastAsia="Times New Roman" w:hAnsi="Consolas" w:cs="Times New Roman"/>
+          <w:color w:val="9CDCFE"/>
+          <w:sz w:val="21"/>
+          <w:szCs w:val="21"/>
+          <w:lang w:eastAsia="ru-RU"/>
+        </w:rPr>
+        <w:t>d</w:t>
+      </w:r>
+      <w:r>
+        <w:rPr>
+          <w:rFonts w:ascii="Consolas" w:eastAsia="Times New Roman" w:hAnsi="Consolas" w:cs="Times New Roman"/>
+          <w:color w:val="D4D4D4"/>
+          <w:sz w:val="21"/>
+          <w:szCs w:val="21"/>
+          <w:lang w:eastAsia="ru-RU"/>
+        </w:rPr>
+        <w:t>/</w:t>
+      </w:r>
+      <w:proofErr w:type="spellStart"/>
+      <w:r>
+        <w:rPr>
+          <w:rFonts w:ascii="Consolas" w:eastAsia="Times New Roman" w:hAnsi="Consolas" w:cs="Times New Roman"/>
+          <w:color w:val="9CDCFE"/>
+          <w:sz w:val="21"/>
+          <w:szCs w:val="21"/>
+          <w:lang w:eastAsia="ru-RU"/>
+        </w:rPr>
+        <w:t>item</w:t>
+      </w:r>
+      <w:proofErr w:type="spellEnd"/>
+      <w:r>
+        <w:rPr>
+          <w:rFonts w:ascii="Consolas" w:eastAsia="Times New Roman" w:hAnsi="Consolas" w:cs="Times New Roman"/>
+          <w:color w:val="CCCCCC"/>
+          <w:sz w:val="21"/>
+          <w:szCs w:val="21"/>
+          <w:lang w:eastAsia="ru-RU"/>
+        </w:rPr>
+        <w:t>)</w:t>
+      </w:r>
+    </w:p>
+    <w:p/>
+    <w:p/>
+    <w:p>
+      <w:r>
+        <w:t>Угадай число с подсказками</w:t>
+      </w:r>
+    </w:p>
+    <w:p>
+      <w:pPr>
+        <w:rPr>
           <w:rStyle w:val="HTML"/>
           <w:rFonts w:eastAsiaTheme="minorHAnsi"/>
           <w:i/>
-          <w:lang w:val="en-US" w:eastAsia="ru-RU"/>
-        </w:rPr>
-        <w:t>battery</w:t>
+          <w:lang w:eastAsia="ru-RU"/>
+        </w:rPr>
+      </w:pPr>
+      <w:r>
+        <w:rPr>
+          <w:rStyle w:val="HTML"/>
+          <w:rFonts w:eastAsiaTheme="minorHAnsi"/>
+          <w:i/>
+          <w:lang w:val="en-US" w:eastAsia="ru-RU"/>
+        </w:rPr>
+        <w:t>secret</w:t>
+      </w:r>
+      <w:r>
+        <w:rPr>
+          <w:rStyle w:val="HTML"/>
+          <w:rFonts w:eastAsiaTheme="minorHAnsi"/>
+          <w:i/>
+          <w:lang w:eastAsia="ru-RU"/>
+        </w:rPr>
+        <w:t xml:space="preserve"> = </w:t>
+      </w:r>
+      <w:proofErr w:type="gramStart"/>
+      <w:r>
+        <w:rPr>
+          <w:rStyle w:val="HTML"/>
+          <w:rFonts w:eastAsiaTheme="minorHAnsi"/>
+          <w:i/>
+          <w:lang w:eastAsia="ru-RU"/>
+        </w:rPr>
+        <w:t>7  #</w:t>
+      </w:r>
+      <w:proofErr w:type="gramEnd"/>
+      <w:r>
+        <w:rPr>
+          <w:rStyle w:val="HTML"/>
+          <w:rFonts w:eastAsiaTheme="minorHAnsi"/>
+          <w:i/>
+          <w:lang w:eastAsia="ru-RU"/>
+        </w:rPr>
+        <w:t xml:space="preserve"> загаданное число</w:t>
+      </w:r>
+    </w:p>
+    <w:p>
+      <w:pPr>
+        <w:rPr>
+          <w:rStyle w:val="HTML"/>
+          <w:rFonts w:eastAsiaTheme="minorHAnsi"/>
+          <w:i/>
+          <w:lang w:eastAsia="ru-RU"/>
+        </w:rPr>
+      </w:pPr>
+      <w:r>
+        <w:rPr>
+          <w:rStyle w:val="HTML"/>
+          <w:rFonts w:eastAsiaTheme="minorHAnsi"/>
+          <w:i/>
+          <w:lang w:val="en-US" w:eastAsia="ru-RU"/>
+        </w:rPr>
+        <w:t>guess</w:t>
+      </w:r>
+      <w:r>
+        <w:rPr>
+          <w:rStyle w:val="HTML"/>
+          <w:rFonts w:eastAsiaTheme="minorHAnsi"/>
+          <w:i/>
+          <w:lang w:eastAsia="ru-RU"/>
+        </w:rPr>
+        <w:t xml:space="preserve"> = 0   # первая догадка (любое число, не равное </w:t>
+      </w:r>
+      <w:r>
+        <w:rPr>
+          <w:rStyle w:val="HTML"/>
+          <w:rFonts w:eastAsiaTheme="minorHAnsi"/>
+          <w:i/>
+          <w:lang w:val="en-US" w:eastAsia="ru-RU"/>
+        </w:rPr>
+        <w:t>secret</w:t>
+      </w:r>
+      <w:r>
+        <w:rPr>
+          <w:rStyle w:val="HTML"/>
+          <w:rFonts w:eastAsiaTheme="minorHAnsi"/>
+          <w:i/>
+          <w:lang w:eastAsia="ru-RU"/>
+        </w:rPr>
+        <w:t>)</w:t>
+      </w:r>
+    </w:p>
+    <w:p>
+      <w:pPr>
+        <w:rPr>
+          <w:rStyle w:val="HTML"/>
+          <w:rFonts w:eastAsiaTheme="minorHAnsi"/>
+          <w:i/>
+          <w:lang w:val="en-US" w:eastAsia="ru-RU"/>
+        </w:rPr>
+      </w:pPr>
+      <w:proofErr w:type="gramStart"/>
+      <w:r>
+        <w:rPr>
+          <w:rStyle w:val="HTML"/>
+          <w:rFonts w:eastAsiaTheme="minorHAnsi"/>
+          <w:i/>
+          <w:lang w:val="en-US" w:eastAsia="ru-RU"/>
+        </w:rPr>
+        <w:t>print</w:t>
+      </w:r>
+      <w:r>
+        <w:rPr>
+          <w:rStyle w:val="HTML"/>
+          <w:rFonts w:eastAsiaTheme="minorHAnsi"/>
+          <w:i/>
+          <w:lang w:eastAsia="ru-RU"/>
+        </w:rPr>
+        <w:t>(</w:t>
+      </w:r>
+      <w:proofErr w:type="gramEnd"/>
+      <w:r>
+        <w:rPr>
+          <w:rStyle w:val="HTML"/>
+          <w:rFonts w:eastAsiaTheme="minorHAnsi"/>
+          <w:i/>
+          <w:lang w:eastAsia="ru-RU"/>
+        </w:rPr>
+        <w:t xml:space="preserve">"Я загадал число от 1 до 10. </w:t>
+      </w:r>
+      <w:proofErr w:type="spellStart"/>
+      <w:r>
+        <w:rPr>
+          <w:rStyle w:val="HTML"/>
+          <w:rFonts w:eastAsiaTheme="minorHAnsi"/>
+          <w:i/>
+          <w:lang w:val="en-US" w:eastAsia="ru-RU"/>
+        </w:rPr>
+        <w:t>Попробуй</w:t>
       </w:r>
       <w:proofErr w:type="spellEnd"/>
       <w:r>
@@ -4776,10 +5681,86 @@
           <w:i/>
           <w:lang w:val="en-US" w:eastAsia="ru-RU"/>
         </w:rPr>
-        <w:t xml:space="preserve"> -= 1</w:t>
-      </w:r>
-    </w:p>
-    <w:p>
+        <w:t xml:space="preserve"> </w:t>
+      </w:r>
+      <w:proofErr w:type="spellStart"/>
+      <w:r>
+        <w:rPr>
+          <w:rStyle w:val="HTML"/>
+          <w:rFonts w:eastAsiaTheme="minorHAnsi"/>
+          <w:i/>
+          <w:lang w:val="en-US" w:eastAsia="ru-RU"/>
+        </w:rPr>
+        <w:t>угадать</w:t>
+      </w:r>
+      <w:proofErr w:type="spellEnd"/>
+      <w:r>
+        <w:rPr>
+          <w:rStyle w:val="HTML"/>
+          <w:rFonts w:eastAsiaTheme="minorHAnsi"/>
+          <w:i/>
+          <w:lang w:val="en-US" w:eastAsia="ru-RU"/>
+        </w:rPr>
+        <w:t>!")</w:t>
+      </w:r>
+    </w:p>
+    <w:p>
+      <w:pPr>
+        <w:rPr>
+          <w:rStyle w:val="HTML"/>
+          <w:rFonts w:eastAsiaTheme="minorHAnsi"/>
+          <w:i/>
+          <w:lang w:val="en-US" w:eastAsia="ru-RU"/>
+        </w:rPr>
+      </w:pPr>
+      <w:r>
+        <w:rPr>
+          <w:rStyle w:val="HTML"/>
+          <w:rFonts w:eastAsiaTheme="minorHAnsi"/>
+          <w:i/>
+          <w:lang w:val="en-US" w:eastAsia="ru-RU"/>
+        </w:rPr>
+        <w:t xml:space="preserve">while </w:t>
+      </w:r>
+      <w:proofErr w:type="gramStart"/>
+      <w:r>
+        <w:rPr>
+          <w:rStyle w:val="HTML"/>
+          <w:rFonts w:eastAsiaTheme="minorHAnsi"/>
+          <w:i/>
+          <w:lang w:val="en-US" w:eastAsia="ru-RU"/>
+        </w:rPr>
+        <w:t>guess !</w:t>
+      </w:r>
+      <w:proofErr w:type="gramEnd"/>
+      <w:r>
+        <w:rPr>
+          <w:rStyle w:val="HTML"/>
+          <w:rFonts w:eastAsiaTheme="minorHAnsi"/>
+          <w:i/>
+          <w:lang w:val="en-US" w:eastAsia="ru-RU"/>
+        </w:rPr>
+        <w:t>= secret:</w:t>
+      </w:r>
+    </w:p>
+    <w:p>
+      <w:pPr>
+        <w:rPr>
+          <w:rStyle w:val="HTML"/>
+          <w:rFonts w:eastAsiaTheme="minorHAnsi"/>
+          <w:i/>
+          <w:lang w:val="en-US" w:eastAsia="ru-RU"/>
+        </w:rPr>
+      </w:pPr>
+      <w:r>
+        <w:rPr>
+          <w:rStyle w:val="HTML"/>
+          <w:rFonts w:eastAsiaTheme="minorHAnsi"/>
+          <w:i/>
+          <w:lang w:val="en-US" w:eastAsia="ru-RU"/>
+        </w:rPr>
+        <w:t xml:space="preserve">    guess = </w:t>
+      </w:r>
       <w:proofErr w:type="spellStart"/>
       <w:proofErr w:type="gramStart"/>
       <w:r>
@@ -4789,8 +5770,182 @@
           <w:i/>
           <w:lang w:val="en-US" w:eastAsia="ru-RU"/>
         </w:rPr>
+        <w:t>int</w:t>
+      </w:r>
+      <w:proofErr w:type="spellEnd"/>
+      <w:r>
+        <w:rPr>
+          <w:rStyle w:val="HTML"/>
+          <w:rFonts w:eastAsiaTheme="minorHAnsi"/>
+          <w:i/>
+          <w:lang w:val="en-US" w:eastAsia="ru-RU"/>
+        </w:rPr>
+        <w:t>(</w:t>
+      </w:r>
+      <w:proofErr w:type="gramEnd"/>
+      <w:r>
+        <w:rPr>
+          <w:rStyle w:val="HTML"/>
+          <w:rFonts w:eastAsiaTheme="minorHAnsi"/>
+          <w:i/>
+          <w:lang w:val="en-US" w:eastAsia="ru-RU"/>
+        </w:rPr>
+        <w:t>input("</w:t>
+      </w:r>
+      <w:proofErr w:type="spellStart"/>
+      <w:r>
+        <w:rPr>
+          <w:rStyle w:val="HTML"/>
+          <w:rFonts w:eastAsiaTheme="minorHAnsi"/>
+          <w:i/>
+          <w:lang w:val="en-US" w:eastAsia="ru-RU"/>
+        </w:rPr>
+        <w:t>Введи</w:t>
+      </w:r>
+      <w:proofErr w:type="spellEnd"/>
+      <w:r>
+        <w:rPr>
+          <w:rStyle w:val="HTML"/>
+          <w:rFonts w:eastAsiaTheme="minorHAnsi"/>
+          <w:i/>
+          <w:lang w:val="en-US" w:eastAsia="ru-RU"/>
+        </w:rPr>
+        <w:t xml:space="preserve"> </w:t>
+      </w:r>
+      <w:proofErr w:type="spellStart"/>
+      <w:r>
+        <w:rPr>
+          <w:rStyle w:val="HTML"/>
+          <w:rFonts w:eastAsiaTheme="minorHAnsi"/>
+          <w:i/>
+          <w:lang w:val="en-US" w:eastAsia="ru-RU"/>
+        </w:rPr>
+        <w:t>число</w:t>
+      </w:r>
+      <w:proofErr w:type="spellEnd"/>
+      <w:r>
+        <w:rPr>
+          <w:rStyle w:val="HTML"/>
+          <w:rFonts w:eastAsiaTheme="minorHAnsi"/>
+          <w:i/>
+          <w:lang w:val="en-US" w:eastAsia="ru-RU"/>
+        </w:rPr>
+        <w:t>: "))</w:t>
+      </w:r>
+    </w:p>
+    <w:p>
+      <w:pPr>
+        <w:rPr>
+          <w:rStyle w:val="HTML"/>
+          <w:rFonts w:eastAsiaTheme="minorHAnsi"/>
+          <w:i/>
+          <w:lang w:val="en-US" w:eastAsia="ru-RU"/>
+        </w:rPr>
+      </w:pPr>
+      <w:r>
+        <w:rPr>
+          <w:rStyle w:val="HTML"/>
+          <w:rFonts w:eastAsiaTheme="minorHAnsi"/>
+          <w:i/>
+          <w:lang w:val="en-US" w:eastAsia="ru-RU"/>
+        </w:rPr>
+        <w:t xml:space="preserve">    if guess &lt; secret:</w:t>
+      </w:r>
+    </w:p>
+    <w:p>
+      <w:pPr>
+        <w:rPr>
+          <w:rStyle w:val="HTML"/>
+          <w:rFonts w:eastAsiaTheme="minorHAnsi"/>
+          <w:i/>
+          <w:lang w:eastAsia="ru-RU"/>
+        </w:rPr>
+      </w:pPr>
+      <w:r>
+        <w:rPr>
+          <w:rStyle w:val="HTML"/>
+          <w:rFonts w:eastAsiaTheme="minorHAnsi"/>
+          <w:i/>
+          <w:lang w:val="en-US" w:eastAsia="ru-RU"/>
+        </w:rPr>
+        <w:t xml:space="preserve">        </w:t>
+      </w:r>
+      <w:proofErr w:type="gramStart"/>
+      <w:r>
+        <w:rPr>
+          <w:rStyle w:val="HTML"/>
+          <w:rFonts w:eastAsiaTheme="minorHAnsi"/>
+          <w:i/>
+          <w:lang w:val="en-US" w:eastAsia="ru-RU"/>
+        </w:rPr>
         <w:t>print</w:t>
       </w:r>
+      <w:r>
+        <w:rPr>
+          <w:rStyle w:val="HTML"/>
+          <w:rFonts w:eastAsiaTheme="minorHAnsi"/>
+          <w:i/>
+          <w:lang w:eastAsia="ru-RU"/>
+        </w:rPr>
+        <w:t>(</w:t>
+      </w:r>
+      <w:proofErr w:type="gramEnd"/>
+      <w:r>
+        <w:rPr>
+          <w:rStyle w:val="HTML"/>
+          <w:rFonts w:eastAsiaTheme="minorHAnsi"/>
+          <w:i/>
+          <w:lang w:eastAsia="ru-RU"/>
+        </w:rPr>
+        <w:t xml:space="preserve">"Загаданное число больше </w:t>
+      </w:r>
+      <w:r>
+        <w:rPr>
+          <w:rStyle w:val="HTML"/>
+          <w:rFonts w:ascii="Segoe UI Symbol" w:eastAsiaTheme="minorHAnsi" w:hAnsi="Segoe UI Symbol" w:cs="Segoe UI Symbol"/>
+          <w:i/>
+          <w:lang w:val="en-US" w:eastAsia="ru-RU"/>
+        </w:rPr>
+        <w:t>😉</w:t>
+      </w:r>
+      <w:r>
+        <w:rPr>
+          <w:rStyle w:val="HTML"/>
+          <w:rFonts w:eastAsiaTheme="minorHAnsi"/>
+          <w:i/>
+          <w:lang w:eastAsia="ru-RU"/>
+        </w:rPr>
+        <w:t>")</w:t>
+      </w:r>
+    </w:p>
+    <w:p>
+      <w:pPr>
+        <w:rPr>
+          <w:rStyle w:val="HTML"/>
+          <w:rFonts w:eastAsiaTheme="minorHAnsi"/>
+          <w:i/>
+          <w:lang w:val="en-US" w:eastAsia="ru-RU"/>
+        </w:rPr>
+      </w:pPr>
+      <w:r>
+        <w:rPr>
+          <w:rStyle w:val="HTML"/>
+          <w:rFonts w:eastAsiaTheme="minorHAnsi"/>
+          <w:i/>
+          <w:lang w:eastAsia="ru-RU"/>
+        </w:rPr>
+        <w:t xml:space="preserve">    </w:t>
+      </w:r>
+      <w:proofErr w:type="spellStart"/>
+      <w:r>
+        <w:rPr>
+          <w:rStyle w:val="HTML"/>
+          <w:rFonts w:eastAsiaTheme="minorHAnsi"/>
+          <w:i/>
+          <w:lang w:val="en-US" w:eastAsia="ru-RU"/>
+        </w:rPr>
+        <w:t>elif</w:t>
+      </w:r>
       <w:proofErr w:type="spellEnd"/>
       <w:r>
         <w:rPr>
@@ -4799,6 +5954,44 @@
           <w:i/>
           <w:lang w:val="en-US" w:eastAsia="ru-RU"/>
         </w:rPr>
+        <w:t xml:space="preserve"> guess &gt; secret:</w:t>
+      </w:r>
+    </w:p>
+    <w:p>
+      <w:pPr>
+        <w:rPr>
+          <w:rStyle w:val="HTML"/>
+          <w:rFonts w:eastAsiaTheme="minorHAnsi"/>
+          <w:i/>
+          <w:lang w:eastAsia="ru-RU"/>
+        </w:rPr>
+      </w:pPr>
+      <w:r>
+        <w:rPr>
+          <w:rStyle w:val="HTML"/>
+          <w:rFonts w:eastAsiaTheme="minorHAnsi"/>
+          <w:i/>
+          <w:lang w:eastAsia="ru-RU"/>
+        </w:rPr>
+        <w:t xml:space="preserve">        </w:t>
+      </w:r>
+      <w:proofErr w:type="gramStart"/>
+      <w:r>
+        <w:rPr>
+          <w:rStyle w:val="HTML"/>
+          <w:rFonts w:eastAsiaTheme="minorHAnsi"/>
+          <w:i/>
+          <w:lang w:val="en-US" w:eastAsia="ru-RU"/>
+        </w:rPr>
+        <w:t>print</w:t>
+      </w:r>
+      <w:r>
+        <w:rPr>
+          <w:rStyle w:val="HTML"/>
+          <w:rFonts w:eastAsiaTheme="minorHAnsi"/>
+          <w:i/>
+          <w:lang w:eastAsia="ru-RU"/>
+        </w:rPr>
         <w:t>(</w:t>
       </w:r>
       <w:proofErr w:type="gramEnd"/>
@@ -4807,28 +6000,27 @@
           <w:rStyle w:val="HTML"/>
           <w:rFonts w:eastAsiaTheme="minorHAnsi"/>
           <w:i/>
-          <w:lang w:val="en-US" w:eastAsia="ru-RU"/>
-        </w:rPr>
-        <w:t>"Батарея</w:t>
-      </w:r>
-      <w:r>
-        <w:t xml:space="preserve"> </w:t>
+          <w:lang w:eastAsia="ru-RU"/>
+        </w:rPr>
+        <w:t xml:space="preserve">"Загаданное число меньше </w:t>
+      </w:r>
+      <w:r>
+        <w:rPr>
+          <w:rStyle w:val="HTML"/>
+          <w:rFonts w:ascii="Segoe UI Symbol" w:eastAsiaTheme="minorHAnsi" w:hAnsi="Segoe UI Symbol" w:cs="Segoe UI Symbol"/>
+          <w:i/>
+          <w:lang w:val="en-US" w:eastAsia="ru-RU"/>
+        </w:rPr>
+        <w:t>😉</w:t>
       </w:r>
       <w:r>
         <w:rPr>
           <w:rStyle w:val="HTML"/>
           <w:rFonts w:eastAsiaTheme="minorHAnsi"/>
           <w:i/>
-          <w:lang w:val="en-US" w:eastAsia="ru-RU"/>
-        </w:rPr>
-        <w:t>разряжена!")</w:t>
-      </w:r>
-    </w:p>
-    <w:p/>
-    <w:p/>
-    <w:p>
-      <w:r>
-        <w:t>Угадай число с подсказками</w:t>
+          <w:lang w:eastAsia="ru-RU"/>
+        </w:rPr>
+        <w:t>")</w:t>
       </w:r>
     </w:p>
     <w:p>
@@ -4837,10 +6029,10 @@
           <w:rStyle w:val="HTML"/>
           <w:rFonts w:eastAsiaTheme="minorHAnsi"/>
           <w:i/>
-          <w:lang w:val="en-US" w:eastAsia="ru-RU"/>
-        </w:rPr>
-      </w:pPr>
-      <w:proofErr w:type="spellStart"/>
+          <w:lang w:eastAsia="ru-RU"/>
+        </w:rPr>
+      </w:pPr>
+      <w:proofErr w:type="gramStart"/>
       <w:r>
         <w:rPr>
           <w:rStyle w:val="HTML"/>
@@ -4848,460 +6040,42 @@
           <w:i/>
           <w:lang w:val="en-US" w:eastAsia="ru-RU"/>
         </w:rPr>
-        <w:t>secret</w:t>
-      </w:r>
-      <w:proofErr w:type="spellEnd"/>
+        <w:t>print</w:t>
+      </w:r>
       <w:r>
         <w:rPr>
           <w:rStyle w:val="HTML"/>
           <w:rFonts w:eastAsiaTheme="minorHAnsi"/>
           <w:i/>
-          <w:lang w:val="en-US" w:eastAsia="ru-RU"/>
-        </w:rPr>
-        <w:t xml:space="preserve"> = </w:t>
-      </w:r>
-      <w:proofErr w:type="gramStart"/>
+          <w:lang w:eastAsia="ru-RU"/>
+        </w:rPr>
+        <w:t>(</w:t>
+      </w:r>
+      <w:proofErr w:type="gramEnd"/>
       <w:r>
         <w:rPr>
           <w:rStyle w:val="HTML"/>
           <w:rFonts w:eastAsiaTheme="minorHAnsi"/>
           <w:i/>
-          <w:lang w:val="en-US" w:eastAsia="ru-RU"/>
-        </w:rPr>
-        <w:t>7  #</w:t>
-      </w:r>
-      <w:proofErr w:type="gramEnd"/>
+          <w:lang w:eastAsia="ru-RU"/>
+        </w:rPr>
+        <w:t xml:space="preserve">"Ты угадал! </w:t>
+      </w:r>
+      <w:r>
+        <w:rPr>
+          <w:rStyle w:val="HTML"/>
+          <w:rFonts w:ascii="Segoe UI Symbol" w:eastAsiaTheme="minorHAnsi" w:hAnsi="Segoe UI Symbol" w:cs="Segoe UI Symbol"/>
+          <w:i/>
+          <w:lang w:val="en-US" w:eastAsia="ru-RU"/>
+        </w:rPr>
+        <w:t>🎉</w:t>
+      </w:r>
       <w:r>
         <w:rPr>
           <w:rStyle w:val="HTML"/>
           <w:rFonts w:eastAsiaTheme="minorHAnsi"/>
           <w:i/>
-          <w:lang w:val="en-US" w:eastAsia="ru-RU"/>
-        </w:rPr>
-        <w:t xml:space="preserve"> загаданное число</w:t>
-      </w:r>
-    </w:p>
-    <w:p>
-      <w:pPr>
-        <w:rPr>
-          <w:rStyle w:val="HTML"/>
-          <w:rFonts w:eastAsiaTheme="minorHAnsi"/>
-          <w:i/>
-          <w:lang w:eastAsia="ru-RU"/>
-        </w:rPr>
-      </w:pPr>
-      <w:r>
-        <w:rPr>
-          <w:rStyle w:val="HTML"/>
-          <w:rFonts w:eastAsiaTheme="minorHAnsi"/>
-          <w:i/>
-          <w:lang w:val="en-US" w:eastAsia="ru-RU"/>
-        </w:rPr>
-        <w:t>guess</w:t>
-      </w:r>
-      <w:r>
-        <w:rPr>
-          <w:rStyle w:val="HTML"/>
-          <w:rFonts w:eastAsiaTheme="minorHAnsi"/>
-          <w:i/>
-          <w:lang w:eastAsia="ru-RU"/>
-        </w:rPr>
-        <w:t xml:space="preserve"> = 0   # первая догадка (любое число, не равное </w:t>
-      </w:r>
-      <w:r>
-        <w:rPr>
-          <w:rStyle w:val="HTML"/>
-          <w:rFonts w:eastAsiaTheme="minorHAnsi"/>
-          <w:i/>
-          <w:lang w:val="en-US" w:eastAsia="ru-RU"/>
-        </w:rPr>
-        <w:t>secret</w:t>
-      </w:r>
-      <w:r>
-        <w:rPr>
-          <w:rStyle w:val="HTML"/>
-          <w:rFonts w:eastAsiaTheme="minorHAnsi"/>
-          <w:i/>
-          <w:lang w:eastAsia="ru-RU"/>
-        </w:rPr>
-        <w:t>)</w:t>
-      </w:r>
-    </w:p>
-    <w:p>
-      <w:pPr>
-        <w:rPr>
-          <w:rStyle w:val="HTML"/>
-          <w:rFonts w:eastAsiaTheme="minorHAnsi"/>
-          <w:i/>
-          <w:lang w:val="en-US" w:eastAsia="ru-RU"/>
-        </w:rPr>
-      </w:pPr>
-      <w:proofErr w:type="spellStart"/>
-      <w:proofErr w:type="gramStart"/>
-      <w:r>
-        <w:rPr>
-          <w:rStyle w:val="HTML"/>
-          <w:rFonts w:eastAsiaTheme="minorHAnsi"/>
-          <w:i/>
-          <w:lang w:val="en-US" w:eastAsia="ru-RU"/>
-        </w:rPr>
-        <w:t>print</w:t>
-      </w:r>
-      <w:proofErr w:type="spellEnd"/>
-      <w:r>
-        <w:rPr>
-          <w:rStyle w:val="HTML"/>
-          <w:rFonts w:eastAsiaTheme="minorHAnsi"/>
-          <w:i/>
-          <w:lang w:val="en-US" w:eastAsia="ru-RU"/>
-        </w:rPr>
-        <w:t>(</w:t>
-      </w:r>
-      <w:proofErr w:type="gramEnd"/>
-      <w:r>
-        <w:rPr>
-          <w:rStyle w:val="HTML"/>
-          <w:rFonts w:eastAsiaTheme="minorHAnsi"/>
-          <w:i/>
-          <w:lang w:val="en-US" w:eastAsia="ru-RU"/>
-        </w:rPr>
-        <w:t xml:space="preserve">"Я загадал число </w:t>
-      </w:r>
-      <w:r>
-        <w:rPr>
-          <w:rStyle w:val="HTML"/>
-          <w:rFonts w:eastAsiaTheme="minorHAnsi"/>
-          <w:i/>
-          <w:lang w:val="en-US" w:eastAsia="ru-RU"/>
-        </w:rPr>
-        <w:t>от 1 до 10. Попробуй угадать!")</w:t>
-      </w:r>
-    </w:p>
-    <w:p>
-      <w:pPr>
-        <w:rPr>
-          <w:rStyle w:val="HTML"/>
-          <w:rFonts w:eastAsiaTheme="minorHAnsi"/>
-          <w:i/>
-          <w:lang w:val="en-US" w:eastAsia="ru-RU"/>
-        </w:rPr>
-      </w:pPr>
-      <w:r>
-        <w:rPr>
-          <w:rStyle w:val="HTML"/>
-          <w:rFonts w:eastAsiaTheme="minorHAnsi"/>
-          <w:i/>
-          <w:lang w:val="en-US" w:eastAsia="ru-RU"/>
-        </w:rPr>
-        <w:t xml:space="preserve">while </w:t>
-      </w:r>
-      <w:proofErr w:type="gramStart"/>
-      <w:r>
-        <w:rPr>
-          <w:rStyle w:val="HTML"/>
-          <w:rFonts w:eastAsiaTheme="minorHAnsi"/>
-          <w:i/>
-          <w:lang w:val="en-US" w:eastAsia="ru-RU"/>
-        </w:rPr>
-        <w:t>guess !</w:t>
-      </w:r>
-      <w:proofErr w:type="gramEnd"/>
-      <w:r>
-        <w:rPr>
-          <w:rStyle w:val="HTML"/>
-          <w:rFonts w:eastAsiaTheme="minorHAnsi"/>
-          <w:i/>
-          <w:lang w:val="en-US" w:eastAsia="ru-RU"/>
-        </w:rPr>
-        <w:t>= secret:</w:t>
-      </w:r>
-    </w:p>
-    <w:p>
-      <w:pPr>
-        <w:rPr>
-          <w:rStyle w:val="HTML"/>
-          <w:rFonts w:eastAsiaTheme="minorHAnsi"/>
-          <w:i/>
-          <w:lang w:val="en-US" w:eastAsia="ru-RU"/>
-        </w:rPr>
-      </w:pPr>
-      <w:r>
-        <w:rPr>
-          <w:rStyle w:val="HTML"/>
-          <w:rFonts w:eastAsiaTheme="minorHAnsi"/>
-          <w:i/>
-          <w:lang w:val="en-US" w:eastAsia="ru-RU"/>
-        </w:rPr>
-        <w:t xml:space="preserve">    guess = </w:t>
-      </w:r>
-      <w:proofErr w:type="spellStart"/>
-      <w:proofErr w:type="gramStart"/>
-      <w:r>
-        <w:rPr>
-          <w:rStyle w:val="HTML"/>
-          <w:rFonts w:eastAsiaTheme="minorHAnsi"/>
-          <w:i/>
-          <w:lang w:val="en-US" w:eastAsia="ru-RU"/>
-        </w:rPr>
-        <w:t>int</w:t>
-      </w:r>
-      <w:proofErr w:type="spellEnd"/>
-      <w:r>
-        <w:rPr>
-          <w:rStyle w:val="HTML"/>
-          <w:rFonts w:eastAsiaTheme="minorHAnsi"/>
-          <w:i/>
-          <w:lang w:val="en-US" w:eastAsia="ru-RU"/>
-        </w:rPr>
-        <w:t>(</w:t>
-      </w:r>
-      <w:proofErr w:type="gramEnd"/>
-      <w:r>
-        <w:rPr>
-          <w:rStyle w:val="HTML"/>
-          <w:rFonts w:eastAsiaTheme="minorHAnsi"/>
-          <w:i/>
-          <w:lang w:val="en-US" w:eastAsia="ru-RU"/>
-        </w:rPr>
-        <w:t>input("Введи число: "))</w:t>
-      </w:r>
-    </w:p>
-    <w:p>
-      <w:pPr>
-        <w:rPr>
-          <w:rStyle w:val="HTML"/>
-          <w:rFonts w:eastAsiaTheme="minorHAnsi"/>
-          <w:i/>
-          <w:lang w:val="en-US" w:eastAsia="ru-RU"/>
-        </w:rPr>
-      </w:pPr>
-      <w:r>
-        <w:rPr>
-          <w:rStyle w:val="HTML"/>
-          <w:rFonts w:eastAsiaTheme="minorHAnsi"/>
-          <w:i/>
-          <w:lang w:val="en-US" w:eastAsia="ru-RU"/>
-        </w:rPr>
-        <w:t xml:space="preserve">    if guess &lt; secret:</w:t>
-      </w:r>
-    </w:p>
-    <w:p>
-      <w:pPr>
-        <w:rPr>
-          <w:rStyle w:val="HTML"/>
-          <w:rFonts w:eastAsiaTheme="minorHAnsi"/>
-          <w:i/>
-          <w:lang w:val="en-US" w:eastAsia="ru-RU"/>
-        </w:rPr>
-      </w:pPr>
-      <w:r>
-        <w:rPr>
-          <w:rStyle w:val="HTML"/>
-          <w:rFonts w:eastAsiaTheme="minorHAnsi"/>
-          <w:i/>
-          <w:lang w:val="en-US" w:eastAsia="ru-RU"/>
-        </w:rPr>
-        <w:t xml:space="preserve">        </w:t>
-      </w:r>
-      <w:proofErr w:type="gramStart"/>
-      <w:r>
-        <w:rPr>
-          <w:rStyle w:val="HTML"/>
-          <w:rFonts w:eastAsiaTheme="minorHAnsi"/>
-          <w:i/>
-          <w:lang w:val="en-US" w:eastAsia="ru-RU"/>
-        </w:rPr>
-        <w:t>print(</w:t>
-      </w:r>
-      <w:proofErr w:type="gramEnd"/>
-      <w:r>
-        <w:rPr>
-          <w:rStyle w:val="HTML"/>
-          <w:rFonts w:eastAsiaTheme="minorHAnsi"/>
-          <w:i/>
-          <w:lang w:val="en-US" w:eastAsia="ru-RU"/>
-        </w:rPr>
-        <w:t xml:space="preserve">"Загаданное число больше </w:t>
-      </w:r>
-      <w:r>
-        <w:rPr>
-          <w:rStyle w:val="HTML"/>
-          <w:rFonts w:ascii="Segoe UI Symbol" w:eastAsiaTheme="minorHAnsi" w:hAnsi="Segoe UI Symbol" w:cs="Segoe UI Symbol"/>
-          <w:i/>
-          <w:lang w:val="en-US" w:eastAsia="ru-RU"/>
-        </w:rPr>
-        <w:t>😉</w:t>
-      </w:r>
-      <w:r>
-        <w:rPr>
-          <w:rStyle w:val="HTML"/>
-          <w:rFonts w:eastAsiaTheme="minorHAnsi"/>
-          <w:i/>
-          <w:lang w:val="en-US" w:eastAsia="ru-RU"/>
-        </w:rPr>
-        <w:t>")</w:t>
-      </w:r>
-    </w:p>
-    <w:p>
-      <w:pPr>
-        <w:rPr>
-          <w:rStyle w:val="HTML"/>
-          <w:rFonts w:eastAsiaTheme="minorHAnsi"/>
-          <w:i/>
-          <w:lang w:val="en-US" w:eastAsia="ru-RU"/>
-        </w:rPr>
-      </w:pPr>
-      <w:r>
-        <w:rPr>
-          <w:rStyle w:val="HTML"/>
-          <w:rFonts w:eastAsiaTheme="minorHAnsi"/>
-          <w:i/>
-          <w:lang w:val="en-US" w:eastAsia="ru-RU"/>
-        </w:rPr>
-        <w:t xml:space="preserve">    </w:t>
-      </w:r>
-      <w:proofErr w:type="spellStart"/>
-      <w:r>
-        <w:rPr>
-          <w:rStyle w:val="HTML"/>
-          <w:rFonts w:eastAsiaTheme="minorHAnsi"/>
-          <w:i/>
-          <w:lang w:val="en-US" w:eastAsia="ru-RU"/>
-        </w:rPr>
-        <w:t>elif</w:t>
-      </w:r>
-      <w:proofErr w:type="spellEnd"/>
-      <w:r>
-        <w:rPr>
-          <w:rStyle w:val="HTML"/>
-          <w:rFonts w:eastAsiaTheme="minorHAnsi"/>
-          <w:i/>
-          <w:lang w:val="en-US" w:eastAsia="ru-RU"/>
-        </w:rPr>
-        <w:t xml:space="preserve"> guess &gt; secret:</w:t>
-      </w:r>
-    </w:p>
-    <w:p>
-      <w:pPr>
-        <w:rPr>
-          <w:rStyle w:val="HTML"/>
-          <w:rFonts w:eastAsiaTheme="minorHAnsi"/>
-          <w:i/>
-          <w:lang w:eastAsia="ru-RU"/>
-        </w:rPr>
-      </w:pPr>
-      <w:r>
-        <w:rPr>
-          <w:rStyle w:val="HTML"/>
-          <w:rFonts w:eastAsiaTheme="minorHAnsi"/>
-          <w:i/>
-          <w:lang w:eastAsia="ru-RU"/>
-        </w:rPr>
-        <w:t xml:space="preserve">        </w:t>
-      </w:r>
-      <w:proofErr w:type="gramStart"/>
-      <w:r>
-        <w:rPr>
-          <w:rStyle w:val="HTML"/>
-          <w:rFonts w:eastAsiaTheme="minorHAnsi"/>
-          <w:i/>
-          <w:lang w:val="en-US" w:eastAsia="ru-RU"/>
-        </w:rPr>
-        <w:t>print</w:t>
-      </w:r>
-      <w:r>
-        <w:rPr>
-          <w:rStyle w:val="HTML"/>
-          <w:rFonts w:eastAsiaTheme="minorHAnsi"/>
-          <w:i/>
-          <w:lang w:eastAsia="ru-RU"/>
-        </w:rPr>
-        <w:t>(</w:t>
-      </w:r>
-      <w:proofErr w:type="gramEnd"/>
-      <w:r>
-        <w:rPr>
-          <w:rStyle w:val="HTML"/>
-          <w:rFonts w:eastAsiaTheme="minorHAnsi"/>
-          <w:i/>
-          <w:lang w:eastAsia="ru-RU"/>
-        </w:rPr>
-        <w:t xml:space="preserve">"Загаданное число меньше </w:t>
-      </w:r>
-      <w:r>
-        <w:rPr>
-          <w:rStyle w:val="HTML"/>
-          <w:rFonts w:ascii="Segoe UI Symbol" w:eastAsiaTheme="minorHAnsi" w:hAnsi="Segoe UI Symbol" w:cs="Segoe UI Symbol"/>
-          <w:i/>
-          <w:lang w:val="en-US" w:eastAsia="ru-RU"/>
-        </w:rPr>
-        <w:t>😉</w:t>
-      </w:r>
-      <w:r>
-        <w:rPr>
-          <w:rStyle w:val="HTML"/>
-          <w:rFonts w:eastAsiaTheme="minorHAnsi"/>
-          <w:i/>
-          <w:lang w:eastAsia="ru-RU"/>
-        </w:rPr>
-        <w:t>")</w:t>
-      </w:r>
-    </w:p>
-    <w:p>
-      <w:pPr>
-        <w:rPr>
-          <w:rStyle w:val="HTML"/>
-          <w:rFonts w:eastAsiaTheme="minorHAnsi"/>
-          <w:i/>
-          <w:lang w:val="en-US" w:eastAsia="ru-RU"/>
-        </w:rPr>
-      </w:pPr>
-      <w:proofErr w:type="spellStart"/>
-      <w:proofErr w:type="gramStart"/>
-      <w:r>
-        <w:rPr>
-          <w:rStyle w:val="HTML"/>
-          <w:rFonts w:eastAsiaTheme="minorHAnsi"/>
-          <w:i/>
-          <w:lang w:val="en-US" w:eastAsia="ru-RU"/>
-        </w:rPr>
-        <w:t>print</w:t>
-      </w:r>
-      <w:proofErr w:type="spellEnd"/>
-      <w:r>
-        <w:rPr>
-          <w:rStyle w:val="HTML"/>
-          <w:rFonts w:eastAsiaTheme="minorHAnsi"/>
-          <w:i/>
-          <w:lang w:val="en-US" w:eastAsia="ru-RU"/>
-        </w:rPr>
-        <w:t>(</w:t>
-      </w:r>
-      <w:proofErr w:type="gramEnd"/>
-      <w:r>
-        <w:rPr>
-          <w:rStyle w:val="HTML"/>
-          <w:rFonts w:eastAsiaTheme="minorHAnsi"/>
-          <w:i/>
-          <w:lang w:val="en-US" w:eastAsia="ru-RU"/>
-        </w:rPr>
-        <w:t xml:space="preserve">"Ты угадал! </w:t>
-      </w:r>
-      <w:r>
-        <w:rPr>
-          <w:rStyle w:val="HTML"/>
-          <w:rFonts w:ascii="Segoe UI Symbol" w:eastAsiaTheme="minorHAnsi" w:hAnsi="Segoe UI Symbol" w:cs="Segoe UI Symbol"/>
-          <w:i/>
-          <w:lang w:val="en-US" w:eastAsia="ru-RU"/>
-        </w:rPr>
-        <w:t>🎉</w:t>
-      </w:r>
-      <w:r>
-        <w:rPr>
-          <w:rStyle w:val="HTML"/>
-          <w:rFonts w:eastAsiaTheme="minorHAnsi"/>
-          <w:i/>
-          <w:lang w:val="en-US" w:eastAsia="ru-RU"/>
+          <w:lang w:eastAsia="ru-RU"/>
         </w:rPr>
         <w:t>")</w:t>
       </w:r>
@@ -5659,7 +6433,6 @@
         <w:pStyle w:val="3"/>
       </w:pPr>
       <w:r>
-        <w:lastRenderedPageBreak/>
         <w:t>3. Функция, возвращающая результат (</w:t>
       </w:r>
       <w:proofErr w:type="spellStart"/>
@@ -5680,6 +6453,7 @@
         <w:pStyle w:val="HTML0"/>
         <w:rPr>
           <w:rStyle w:val="HTML"/>
+          <w:lang w:val="en-US"/>
         </w:rPr>
       </w:pPr>
       <w:proofErr w:type="spellStart"/>
@@ -5687,6 +6461,7 @@
         <w:rPr>
           <w:rStyle w:val="hljs-keyword"/>
           <w:rFonts w:eastAsiaTheme="majorEastAsia"/>
+          <w:lang w:val="en-US"/>
         </w:rPr>
         <w:t>def</w:t>
       </w:r>
@@ -5694,32 +6469,35 @@
       <w:r>
         <w:rPr>
           <w:rStyle w:val="HTML"/>
+          <w:lang w:val="en-US"/>
         </w:rPr>
         <w:t xml:space="preserve"> </w:t>
       </w:r>
-      <w:proofErr w:type="spellStart"/>
       <w:r>
         <w:rPr>
           <w:rStyle w:val="hljs-title"/>
+          <w:lang w:val="en-US"/>
         </w:rPr>
         <w:t>square</w:t>
       </w:r>
-      <w:proofErr w:type="spellEnd"/>
-      <w:r>
-        <w:rPr>
-          <w:rStyle w:val="HTML"/>
+      <w:r>
+        <w:rPr>
+          <w:rStyle w:val="HTML"/>
+          <w:lang w:val="en-US"/>
         </w:rPr>
         <w:t>(</w:t>
       </w:r>
       <w:r>
         <w:rPr>
           <w:rStyle w:val="hljs-params"/>
+          <w:lang w:val="en-US"/>
         </w:rPr>
         <w:t>x</w:t>
       </w:r>
       <w:r>
         <w:rPr>
           <w:rStyle w:val="HTML"/>
+          <w:lang w:val="en-US"/>
         </w:rPr>
         <w:t>):</w:t>
       </w:r>
@@ -5735,6 +6513,7 @@
       <w:r>
         <w:rPr>
           <w:rStyle w:val="HTML"/>
+          <w:lang w:val="en-US"/>
         </w:rPr>
         <w:t xml:space="preserve">    </w:t>
       </w:r>
@@ -5805,6 +6584,265 @@
     <w:p>
       <w:pPr>
         <w:pStyle w:val="HTML0"/>
+        <w:rPr>
+          <w:lang w:val="en-US"/>
+        </w:rPr>
+      </w:pPr>
+      <w:proofErr w:type="gramStart"/>
+      <w:r>
+        <w:rPr>
+          <w:rStyle w:val="hljs-builtin"/>
+          <w:lang w:val="en-US"/>
+        </w:rPr>
+        <w:t>print</w:t>
+      </w:r>
+      <w:r>
+        <w:rPr>
+          <w:rStyle w:val="HTML"/>
+          <w:lang w:val="en-US"/>
+        </w:rPr>
+        <w:t>(</w:t>
+      </w:r>
+      <w:proofErr w:type="gramEnd"/>
+      <w:r>
+        <w:rPr>
+          <w:rStyle w:val="hljs-string"/>
+          <w:lang w:val="en-US"/>
+        </w:rPr>
+        <w:t>"</w:t>
+      </w:r>
+      <w:r>
+        <w:rPr>
+          <w:rStyle w:val="hljs-string"/>
+        </w:rPr>
+        <w:t>Квадрат</w:t>
+      </w:r>
+      <w:r>
+        <w:rPr>
+          <w:rStyle w:val="hljs-string"/>
+          <w:lang w:val="en-US"/>
+        </w:rPr>
+        <w:t xml:space="preserve"> </w:t>
+      </w:r>
+      <w:r>
+        <w:rPr>
+          <w:rStyle w:val="hljs-string"/>
+        </w:rPr>
+        <w:t>числа</w:t>
+      </w:r>
+      <w:r>
+        <w:rPr>
+          <w:rStyle w:val="hljs-string"/>
+          <w:lang w:val="en-US"/>
+        </w:rPr>
+        <w:t>:"</w:t>
+      </w:r>
+      <w:r>
+        <w:rPr>
+          <w:rStyle w:val="HTML"/>
+          <w:lang w:val="en-US"/>
+        </w:rPr>
+        <w:t>, result)</w:t>
+      </w:r>
+    </w:p>
+    <w:p>
+      <w:pPr>
+        <w:rPr>
+          <w:lang w:val="en-US"/>
+        </w:rPr>
+      </w:pPr>
+    </w:p>
+    <w:p>
+      <w:pPr>
+        <w:pStyle w:val="3"/>
+        <w:rPr>
+          <w:lang w:val="en-US"/>
+        </w:rPr>
+      </w:pPr>
+      <w:r>
+        <w:rPr>
+          <w:lang w:val="en-US"/>
+        </w:rPr>
+        <w:t xml:space="preserve">4. </w:t>
+      </w:r>
+      <w:r>
+        <w:t>Несколько</w:t>
+      </w:r>
+      <w:r>
+        <w:rPr>
+          <w:lang w:val="en-US"/>
+        </w:rPr>
+        <w:t xml:space="preserve"> </w:t>
+      </w:r>
+      <w:r>
+        <w:t>аргументов</w:t>
+      </w:r>
+    </w:p>
+    <w:p>
+      <w:pPr>
+        <w:pStyle w:val="HTML0"/>
+        <w:rPr>
+          <w:rStyle w:val="HTML"/>
+          <w:lang w:val="en-US"/>
+        </w:rPr>
+      </w:pPr>
+      <w:proofErr w:type="spellStart"/>
+      <w:r>
+        <w:rPr>
+          <w:rStyle w:val="hljs-keyword"/>
+          <w:rFonts w:eastAsiaTheme="majorEastAsia"/>
+          <w:lang w:val="en-US"/>
+        </w:rPr>
+        <w:t>def</w:t>
+      </w:r>
+      <w:proofErr w:type="spellEnd"/>
+      <w:r>
+        <w:rPr>
+          <w:rStyle w:val="HTML"/>
+          <w:lang w:val="en-US"/>
+        </w:rPr>
+        <w:t xml:space="preserve"> </w:t>
+      </w:r>
+      <w:proofErr w:type="gramStart"/>
+      <w:r>
+        <w:rPr>
+          <w:rStyle w:val="hljs-title"/>
+          <w:lang w:val="en-US"/>
+        </w:rPr>
+        <w:t>add</w:t>
+      </w:r>
+      <w:r>
+        <w:rPr>
+          <w:rStyle w:val="HTML"/>
+          <w:lang w:val="en-US"/>
+        </w:rPr>
+        <w:t>(</w:t>
+      </w:r>
+      <w:proofErr w:type="gramEnd"/>
+      <w:r>
+        <w:rPr>
+          <w:rStyle w:val="hljs-params"/>
+          <w:lang w:val="en-US"/>
+        </w:rPr>
+        <w:t>a, b</w:t>
+      </w:r>
+      <w:r>
+        <w:rPr>
+          <w:rStyle w:val="HTML"/>
+          <w:lang w:val="en-US"/>
+        </w:rPr>
+        <w:t>):</w:t>
+      </w:r>
+    </w:p>
+    <w:p>
+      <w:pPr>
+        <w:pStyle w:val="HTML0"/>
+        <w:rPr>
+          <w:rStyle w:val="HTML"/>
+          <w:lang w:val="en-US"/>
+        </w:rPr>
+      </w:pPr>
+      <w:r>
+        <w:rPr>
+          <w:rStyle w:val="HTML"/>
+          <w:lang w:val="en-US"/>
+        </w:rPr>
+        <w:t xml:space="preserve">    </w:t>
+      </w:r>
+      <w:r>
+        <w:rPr>
+          <w:rStyle w:val="hljs-keyword"/>
+          <w:rFonts w:eastAsiaTheme="majorEastAsia"/>
+          <w:lang w:val="en-US"/>
+        </w:rPr>
+        <w:t>return</w:t>
+      </w:r>
+      <w:r>
+        <w:rPr>
+          <w:rStyle w:val="HTML"/>
+          <w:lang w:val="en-US"/>
+        </w:rPr>
+        <w:t xml:space="preserve"> a + b</w:t>
+      </w:r>
+    </w:p>
+    <w:p>
+      <w:pPr>
+        <w:pStyle w:val="HTML0"/>
+        <w:rPr>
+          <w:rStyle w:val="HTML"/>
+          <w:lang w:val="en-US"/>
+        </w:rPr>
+      </w:pPr>
+    </w:p>
+    <w:p>
+      <w:pPr>
+        <w:pStyle w:val="HTML0"/>
+        <w:rPr>
+          <w:rStyle w:val="HTML"/>
+        </w:rPr>
+      </w:pPr>
+      <w:proofErr w:type="gramStart"/>
+      <w:r>
+        <w:rPr>
+          <w:rStyle w:val="hljs-builtin"/>
+          <w:lang w:val="en-US"/>
+        </w:rPr>
+        <w:t>print</w:t>
+      </w:r>
+      <w:r>
+        <w:rPr>
+          <w:rStyle w:val="HTML"/>
+        </w:rPr>
+        <w:t>(</w:t>
+      </w:r>
+      <w:proofErr w:type="gramEnd"/>
+      <w:r>
+        <w:rPr>
+          <w:rStyle w:val="HTML"/>
+          <w:lang w:val="en-US"/>
+        </w:rPr>
+        <w:t>add</w:t>
+      </w:r>
+      <w:r>
+        <w:rPr>
+          <w:rStyle w:val="HTML"/>
+        </w:rPr>
+        <w:t>(</w:t>
+      </w:r>
+      <w:r>
+        <w:rPr>
+          <w:rStyle w:val="hljs-number"/>
+        </w:rPr>
+        <w:t>3</w:t>
+      </w:r>
+      <w:r>
+        <w:rPr>
+          <w:rStyle w:val="HTML"/>
+        </w:rPr>
+        <w:t xml:space="preserve">, </w:t>
+      </w:r>
+      <w:r>
+        <w:rPr>
+          <w:rStyle w:val="hljs-number"/>
+        </w:rPr>
+        <w:t>7</w:t>
+      </w:r>
+      <w:r>
+        <w:rPr>
+          <w:rStyle w:val="HTML"/>
+        </w:rPr>
+        <w:t xml:space="preserve">))   </w:t>
+      </w:r>
+      <w:r>
+        <w:rPr>
+          <w:rStyle w:val="hljs-comment"/>
+        </w:rPr>
+        <w:t># 10</w:t>
+      </w:r>
+    </w:p>
+    <w:p>
+      <w:pPr>
+        <w:pStyle w:val="HTML0"/>
       </w:pPr>
       <w:proofErr w:type="spellStart"/>
       <w:proofErr w:type="gramStart"/>
@@ -5821,41 +6859,340 @@
         </w:rPr>
         <w:t>(</w:t>
       </w:r>
+      <w:proofErr w:type="spellStart"/>
       <w:proofErr w:type="gramEnd"/>
       <w:r>
         <w:rPr>
+          <w:rStyle w:val="HTML"/>
+        </w:rPr>
+        <w:t>add</w:t>
+      </w:r>
+      <w:proofErr w:type="spellEnd"/>
+      <w:r>
+        <w:rPr>
+          <w:rStyle w:val="HTML"/>
+        </w:rPr>
+        <w:t>(</w:t>
+      </w:r>
+      <w:r>
+        <w:rPr>
+          <w:rStyle w:val="hljs-number"/>
+        </w:rPr>
+        <w:t>100</w:t>
+      </w:r>
+      <w:r>
+        <w:rPr>
+          <w:rStyle w:val="HTML"/>
+        </w:rPr>
+        <w:t xml:space="preserve">, </w:t>
+      </w:r>
+      <w:r>
+        <w:rPr>
+          <w:rStyle w:val="hljs-number"/>
+        </w:rPr>
+        <w:t>250</w:t>
+      </w:r>
+      <w:r>
+        <w:rPr>
+          <w:rStyle w:val="HTML"/>
+        </w:rPr>
+        <w:t xml:space="preserve">)) </w:t>
+      </w:r>
+      <w:r>
+        <w:rPr>
+          <w:rStyle w:val="hljs-comment"/>
+        </w:rPr>
+        <w:t># 350</w:t>
+      </w:r>
+    </w:p>
+    <w:p/>
+    <w:p/>
+    <w:p>
+      <w:pPr>
+        <w:pStyle w:val="3"/>
+      </w:pPr>
+      <w:r>
+        <w:t>5. Аргументы по умолчанию</w:t>
+      </w:r>
+    </w:p>
+    <w:p>
+      <w:pPr>
+        <w:pStyle w:val="a3"/>
+      </w:pPr>
+      <w:r>
+        <w:t>Можно задать значение, если его не указали при вызове:</w:t>
+      </w:r>
+    </w:p>
+    <w:p>
+      <w:pPr>
+        <w:pStyle w:val="HTML0"/>
+        <w:rPr>
+          <w:rStyle w:val="HTML"/>
+          <w:rFonts w:eastAsiaTheme="majorEastAsia"/>
+          <w:lang w:val="en-US"/>
+        </w:rPr>
+      </w:pPr>
+      <w:proofErr w:type="spellStart"/>
+      <w:r>
+        <w:rPr>
+          <w:rStyle w:val="hljs-keyword"/>
+          <w:lang w:val="en-US"/>
+        </w:rPr>
+        <w:t>def</w:t>
+      </w:r>
+      <w:proofErr w:type="spellEnd"/>
+      <w:r>
+        <w:rPr>
+          <w:rStyle w:val="HTML"/>
+          <w:rFonts w:eastAsiaTheme="majorEastAsia"/>
+          <w:lang w:val="en-US"/>
+        </w:rPr>
+        <w:t xml:space="preserve"> </w:t>
+      </w:r>
+      <w:r>
+        <w:rPr>
+          <w:rStyle w:val="hljs-title"/>
+          <w:lang w:val="en-US"/>
+        </w:rPr>
+        <w:t>greet</w:t>
+      </w:r>
+      <w:r>
+        <w:rPr>
+          <w:rStyle w:val="HTML"/>
+          <w:rFonts w:eastAsiaTheme="majorEastAsia"/>
+          <w:lang w:val="en-US"/>
+        </w:rPr>
+        <w:t>(</w:t>
+      </w:r>
+      <w:r>
+        <w:rPr>
+          <w:rStyle w:val="hljs-params"/>
+          <w:lang w:val="en-US"/>
+        </w:rPr>
+        <w:t>name=</w:t>
+      </w:r>
+      <w:r>
+        <w:rPr>
           <w:rStyle w:val="hljs-string"/>
-        </w:rPr>
-        <w:t>"Квадрат числа:"</w:t>
-      </w:r>
-      <w:r>
-        <w:rPr>
-          <w:rStyle w:val="HTML"/>
+          <w:lang w:val="en-US"/>
+        </w:rPr>
+        <w:t>"</w:t>
+      </w:r>
+      <w:r>
+        <w:rPr>
+          <w:rStyle w:val="hljs-string"/>
+        </w:rPr>
+        <w:t>гость</w:t>
+      </w:r>
+      <w:r>
+        <w:rPr>
+          <w:rStyle w:val="hljs-string"/>
+          <w:lang w:val="en-US"/>
+        </w:rPr>
+        <w:t>"</w:t>
+      </w:r>
+      <w:r>
+        <w:rPr>
+          <w:rStyle w:val="HTML"/>
+          <w:rFonts w:eastAsiaTheme="majorEastAsia"/>
+          <w:lang w:val="en-US"/>
+        </w:rPr>
+        <w:t>):</w:t>
+      </w:r>
+    </w:p>
+    <w:p>
+      <w:pPr>
+        <w:pStyle w:val="HTML0"/>
+        <w:rPr>
+          <w:rStyle w:val="HTML"/>
+          <w:rFonts w:eastAsiaTheme="majorEastAsia"/>
+        </w:rPr>
+      </w:pPr>
+      <w:r>
+        <w:rPr>
+          <w:rStyle w:val="HTML"/>
+          <w:rFonts w:eastAsiaTheme="majorEastAsia"/>
+          <w:lang w:val="en-US"/>
+        </w:rPr>
+        <w:t xml:space="preserve">    </w:t>
+      </w:r>
+      <w:proofErr w:type="gramStart"/>
+      <w:r>
+        <w:rPr>
+          <w:rStyle w:val="hljs-builtin"/>
+          <w:lang w:val="en-US"/>
+        </w:rPr>
+        <w:t>print</w:t>
+      </w:r>
+      <w:r>
+        <w:rPr>
+          <w:rStyle w:val="HTML"/>
+          <w:rFonts w:eastAsiaTheme="majorEastAsia"/>
+        </w:rPr>
+        <w:t>(</w:t>
+      </w:r>
+      <w:proofErr w:type="gramEnd"/>
+      <w:r>
+        <w:rPr>
+          <w:rStyle w:val="hljs-string"/>
+        </w:rPr>
+        <w:t>"</w:t>
+      </w:r>
+      <w:r>
+        <w:rPr>
+          <w:rStyle w:val="hljs-string"/>
+        </w:rPr>
+        <w:t>Привет</w:t>
+      </w:r>
+      <w:r>
+        <w:rPr>
+          <w:rStyle w:val="hljs-string"/>
+        </w:rPr>
+        <w:t>,"</w:t>
+      </w:r>
+      <w:r>
+        <w:rPr>
+          <w:rStyle w:val="HTML"/>
+          <w:rFonts w:eastAsiaTheme="majorEastAsia"/>
         </w:rPr>
         <w:t xml:space="preserve">, </w:t>
       </w:r>
+      <w:r>
+        <w:rPr>
+          <w:rStyle w:val="HTML"/>
+          <w:rFonts w:eastAsiaTheme="majorEastAsia"/>
+          <w:lang w:val="en-US"/>
+        </w:rPr>
+        <w:t>name</w:t>
+      </w:r>
+      <w:r>
+        <w:rPr>
+          <w:rStyle w:val="HTML"/>
+          <w:rFonts w:eastAsiaTheme="majorEastAsia"/>
+        </w:rPr>
+        <w:t>)</w:t>
+      </w:r>
+    </w:p>
+    <w:p>
+      <w:pPr>
+        <w:pStyle w:val="HTML0"/>
+        <w:rPr>
+          <w:rStyle w:val="HTML"/>
+          <w:rFonts w:eastAsiaTheme="majorEastAsia"/>
+        </w:rPr>
+      </w:pPr>
+    </w:p>
+    <w:p>
+      <w:pPr>
+        <w:pStyle w:val="HTML0"/>
+        <w:rPr>
+          <w:rStyle w:val="HTML"/>
+          <w:rFonts w:eastAsiaTheme="majorEastAsia"/>
+        </w:rPr>
+      </w:pPr>
       <w:proofErr w:type="spellStart"/>
       <w:r>
         <w:rPr>
           <w:rStyle w:val="HTML"/>
-        </w:rPr>
-        <w:t>result</w:t>
+          <w:rFonts w:eastAsiaTheme="majorEastAsia"/>
+        </w:rPr>
+        <w:t>greet</w:t>
       </w:r>
       <w:proofErr w:type="spellEnd"/>
       <w:r>
         <w:rPr>
           <w:rStyle w:val="HTML"/>
-        </w:rPr>
-        <w:t>)</w:t>
+          <w:rFonts w:eastAsiaTheme="majorEastAsia"/>
+        </w:rPr>
+        <w:t>(</w:t>
+      </w:r>
+      <w:r>
+        <w:rPr>
+          <w:rStyle w:val="hljs-string"/>
+        </w:rPr>
+        <w:t>"Катя</w:t>
+      </w:r>
+      <w:proofErr w:type="gramStart"/>
+      <w:r>
+        <w:rPr>
+          <w:rStyle w:val="hljs-string"/>
+        </w:rPr>
+        <w:t>"</w:t>
+      </w:r>
+      <w:r>
+        <w:rPr>
+          <w:rStyle w:val="HTML"/>
+          <w:rFonts w:eastAsiaTheme="majorEastAsia"/>
+        </w:rPr>
+        <w:t xml:space="preserve">)   </w:t>
+      </w:r>
+      <w:proofErr w:type="gramEnd"/>
+      <w:r>
+        <w:rPr>
+          <w:rStyle w:val="hljs-comment"/>
+        </w:rPr>
+        <w:t># Привет, Катя</w:t>
+      </w:r>
+    </w:p>
+    <w:p>
+      <w:pPr>
+        <w:pStyle w:val="HTML0"/>
+      </w:pPr>
+      <w:proofErr w:type="spellStart"/>
+      <w:proofErr w:type="gramStart"/>
+      <w:r>
+        <w:rPr>
+          <w:rStyle w:val="HTML"/>
+          <w:rFonts w:eastAsiaTheme="majorEastAsia"/>
+        </w:rPr>
+        <w:t>greet</w:t>
+      </w:r>
+      <w:proofErr w:type="spellEnd"/>
+      <w:r>
+        <w:rPr>
+          <w:rStyle w:val="HTML"/>
+          <w:rFonts w:eastAsiaTheme="majorEastAsia"/>
+        </w:rPr>
+        <w:t>(</w:t>
+      </w:r>
+      <w:proofErr w:type="gramEnd"/>
+      <w:r>
+        <w:rPr>
+          <w:rStyle w:val="HTML"/>
+          <w:rFonts w:eastAsiaTheme="majorEastAsia"/>
+        </w:rPr>
+        <w:t xml:space="preserve">)         </w:t>
+      </w:r>
+      <w:r>
+        <w:rPr>
+          <w:rStyle w:val="hljs-comment"/>
+        </w:rPr>
+        <w:t># Привет, гость</w:t>
       </w:r>
     </w:p>
     <w:p/>
+    <w:p/>
     <w:p>
       <w:pPr>
         <w:pStyle w:val="3"/>
       </w:pPr>
       <w:r>
-        <w:t>4. Несколько аргументов</w:t>
+        <w:t xml:space="preserve">6. </w:t>
+      </w:r>
+      <w:r>
+        <w:t>Функции</w:t>
+      </w:r>
+      <w:r>
+        <w:t xml:space="preserve"> </w:t>
+      </w:r>
+      <w:r>
+        <w:t>внутри</w:t>
+      </w:r>
+      <w:r>
+        <w:t xml:space="preserve"> </w:t>
+      </w:r>
+      <w:r>
+        <w:t>циклов</w:t>
       </w:r>
     </w:p>
     <w:p>
@@ -5863,6 +7200,7 @@
         <w:pStyle w:val="HTML0"/>
         <w:rPr>
           <w:rStyle w:val="HTML"/>
+          <w:lang w:val="en-US"/>
         </w:rPr>
       </w:pPr>
       <w:proofErr w:type="spellStart"/>
@@ -5870,6 +7208,7 @@
         <w:rPr>
           <w:rStyle w:val="hljs-keyword"/>
           <w:rFonts w:eastAsiaTheme="majorEastAsia"/>
+          <w:lang w:val="en-US"/>
         </w:rPr>
         <w:t>def</w:t>
       </w:r>
@@ -5877,16 +7216,282 @@
       <w:r>
         <w:rPr>
           <w:rStyle w:val="HTML"/>
+          <w:lang w:val="en-US"/>
         </w:rPr>
         <w:t xml:space="preserve"> </w:t>
+      </w:r>
+      <w:proofErr w:type="spellStart"/>
+      <w:r>
+        <w:rPr>
+          <w:rStyle w:val="hljs-title"/>
+          <w:lang w:val="en-US"/>
+        </w:rPr>
+        <w:t>is_even</w:t>
+      </w:r>
+      <w:proofErr w:type="spellEnd"/>
+      <w:r>
+        <w:rPr>
+          <w:rStyle w:val="HTML"/>
+          <w:lang w:val="en-US"/>
+        </w:rPr>
+        <w:t>(</w:t>
+      </w:r>
+      <w:r>
+        <w:rPr>
+          <w:rStyle w:val="hljs-params"/>
+          <w:lang w:val="en-US"/>
+        </w:rPr>
+        <w:t>n</w:t>
+      </w:r>
+      <w:r>
+        <w:rPr>
+          <w:rStyle w:val="HTML"/>
+          <w:lang w:val="en-US"/>
+        </w:rPr>
+        <w:t>):</w:t>
+      </w:r>
+    </w:p>
+    <w:p>
+      <w:pPr>
+        <w:pStyle w:val="HTML0"/>
+        <w:rPr>
+          <w:rStyle w:val="HTML"/>
+          <w:lang w:val="en-US"/>
+        </w:rPr>
+      </w:pPr>
+      <w:r>
+        <w:rPr>
+          <w:rStyle w:val="HTML"/>
+          <w:lang w:val="en-US"/>
+        </w:rPr>
+        <w:t xml:space="preserve">    </w:t>
+      </w:r>
+      <w:r>
+        <w:rPr>
+          <w:rStyle w:val="hljs-keyword"/>
+          <w:rFonts w:eastAsiaTheme="majorEastAsia"/>
+          <w:lang w:val="en-US"/>
+        </w:rPr>
+        <w:t>return</w:t>
+      </w:r>
+      <w:r>
+        <w:rPr>
+          <w:rStyle w:val="HTML"/>
+          <w:lang w:val="en-US"/>
+        </w:rPr>
+        <w:t xml:space="preserve"> n % </w:t>
+      </w:r>
+      <w:r>
+        <w:rPr>
+          <w:rStyle w:val="hljs-number"/>
+          <w:lang w:val="en-US"/>
+        </w:rPr>
+        <w:t>2</w:t>
+      </w:r>
+      <w:r>
+        <w:rPr>
+          <w:rStyle w:val="HTML"/>
+          <w:lang w:val="en-US"/>
+        </w:rPr>
+        <w:t xml:space="preserve"> == </w:t>
+      </w:r>
+      <w:r>
+        <w:rPr>
+          <w:rStyle w:val="hljs-number"/>
+          <w:lang w:val="en-US"/>
+        </w:rPr>
+        <w:t>0</w:t>
+      </w:r>
+    </w:p>
+    <w:p>
+      <w:pPr>
+        <w:pStyle w:val="HTML0"/>
+        <w:rPr>
+          <w:rStyle w:val="HTML"/>
+          <w:lang w:val="en-US"/>
+        </w:rPr>
+      </w:pPr>
+    </w:p>
+    <w:p>
+      <w:pPr>
+        <w:pStyle w:val="HTML0"/>
+        <w:rPr>
+          <w:rStyle w:val="HTML"/>
+          <w:lang w:val="en-US"/>
+        </w:rPr>
+      </w:pPr>
+      <w:r>
+        <w:rPr>
+          <w:rStyle w:val="hljs-keyword"/>
+          <w:rFonts w:eastAsiaTheme="majorEastAsia"/>
+          <w:lang w:val="en-US"/>
+        </w:rPr>
+        <w:t>for</w:t>
+      </w:r>
+      <w:r>
+        <w:rPr>
+          <w:rStyle w:val="HTML"/>
+          <w:lang w:val="en-US"/>
+        </w:rPr>
+        <w:t xml:space="preserve"> </w:t>
+      </w:r>
+      <w:proofErr w:type="spellStart"/>
+      <w:r>
+        <w:rPr>
+          <w:rStyle w:val="HTML"/>
+          <w:lang w:val="en-US"/>
+        </w:rPr>
+        <w:t>i</w:t>
+      </w:r>
+      <w:proofErr w:type="spellEnd"/>
+      <w:r>
+        <w:rPr>
+          <w:rStyle w:val="HTML"/>
+          <w:lang w:val="en-US"/>
+        </w:rPr>
+        <w:t xml:space="preserve"> </w:t>
+      </w:r>
+      <w:r>
+        <w:rPr>
+          <w:rStyle w:val="hljs-keyword"/>
+          <w:rFonts w:eastAsiaTheme="majorEastAsia"/>
+          <w:lang w:val="en-US"/>
+        </w:rPr>
+        <w:t>in</w:t>
+      </w:r>
+      <w:r>
+        <w:rPr>
+          <w:rStyle w:val="HTML"/>
+          <w:lang w:val="en-US"/>
+        </w:rPr>
+        <w:t xml:space="preserve"> </w:t>
+      </w:r>
+      <w:proofErr w:type="gramStart"/>
+      <w:r>
+        <w:rPr>
+          <w:rStyle w:val="hljs-builtin"/>
+          <w:lang w:val="en-US"/>
+        </w:rPr>
+        <w:t>range</w:t>
+      </w:r>
+      <w:r>
+        <w:rPr>
+          <w:rStyle w:val="HTML"/>
+          <w:lang w:val="en-US"/>
+        </w:rPr>
+        <w:t>(</w:t>
+      </w:r>
+      <w:proofErr w:type="gramEnd"/>
+      <w:r>
+        <w:rPr>
+          <w:rStyle w:val="hljs-number"/>
+          <w:lang w:val="en-US"/>
+        </w:rPr>
+        <w:t>1</w:t>
+      </w:r>
+      <w:r>
+        <w:rPr>
+          <w:rStyle w:val="HTML"/>
+          <w:lang w:val="en-US"/>
+        </w:rPr>
+        <w:t xml:space="preserve">, </w:t>
+      </w:r>
+      <w:r>
+        <w:rPr>
+          <w:rStyle w:val="hljs-number"/>
+          <w:lang w:val="en-US"/>
+        </w:rPr>
+        <w:t>6</w:t>
+      </w:r>
+      <w:r>
+        <w:rPr>
+          <w:rStyle w:val="HTML"/>
+          <w:lang w:val="en-US"/>
+        </w:rPr>
+        <w:t>):</w:t>
+      </w:r>
+    </w:p>
+    <w:p>
+      <w:pPr>
+        <w:pStyle w:val="HTML0"/>
+        <w:rPr>
+          <w:rStyle w:val="HTML"/>
+          <w:lang w:val="en-US"/>
+        </w:rPr>
+      </w:pPr>
+      <w:r>
+        <w:rPr>
+          <w:rStyle w:val="HTML"/>
+          <w:lang w:val="en-US"/>
+        </w:rPr>
+        <w:t xml:space="preserve">    </w:t>
+      </w:r>
+      <w:r>
+        <w:rPr>
+          <w:rStyle w:val="hljs-keyword"/>
+          <w:rFonts w:eastAsiaTheme="majorEastAsia"/>
+          <w:lang w:val="en-US"/>
+        </w:rPr>
+        <w:t>if</w:t>
+      </w:r>
+      <w:r>
+        <w:rPr>
+          <w:rStyle w:val="HTML"/>
+          <w:lang w:val="en-US"/>
+        </w:rPr>
+        <w:t xml:space="preserve"> </w:t>
+      </w:r>
+      <w:proofErr w:type="spellStart"/>
+      <w:r>
+        <w:rPr>
+          <w:rStyle w:val="HTML"/>
+          <w:lang w:val="en-US"/>
+        </w:rPr>
+        <w:t>is_even</w:t>
+      </w:r>
+      <w:proofErr w:type="spellEnd"/>
+      <w:r>
+        <w:rPr>
+          <w:rStyle w:val="HTML"/>
+          <w:lang w:val="en-US"/>
+        </w:rPr>
+        <w:t>(</w:t>
+      </w:r>
+      <w:proofErr w:type="spellStart"/>
+      <w:r>
+        <w:rPr>
+          <w:rStyle w:val="HTML"/>
+          <w:lang w:val="en-US"/>
+        </w:rPr>
+        <w:t>i</w:t>
+      </w:r>
+      <w:proofErr w:type="spellEnd"/>
+      <w:r>
+        <w:rPr>
+          <w:rStyle w:val="HTML"/>
+          <w:lang w:val="en-US"/>
+        </w:rPr>
+        <w:t>):</w:t>
+      </w:r>
+    </w:p>
+    <w:p>
+      <w:pPr>
+        <w:pStyle w:val="HTML0"/>
+      </w:pPr>
+      <w:r>
+        <w:rPr>
+          <w:rStyle w:val="HTML"/>
+          <w:lang w:val="en-US"/>
+        </w:rPr>
+        <w:t xml:space="preserve">        </w:t>
       </w:r>
       <w:proofErr w:type="spellStart"/>
       <w:proofErr w:type="gramStart"/>
       <w:r>
         <w:rPr>
-          <w:rStyle w:val="hljs-title"/>
-        </w:rPr>
-        <w:t>add</w:t>
+          <w:rStyle w:val="hljs-builtin"/>
+        </w:rPr>
+        <w:t>print</w:t>
       </w:r>
       <w:proofErr w:type="spellEnd"/>
       <w:r>
@@ -5898,139 +7503,479 @@
       <w:proofErr w:type="gramEnd"/>
       <w:r>
         <w:rPr>
-          <w:rStyle w:val="hljs-params"/>
-        </w:rPr>
-        <w:t>a, b</w:t>
-      </w:r>
-      <w:r>
-        <w:rPr>
-          <w:rStyle w:val="HTML"/>
-        </w:rPr>
-        <w:t>):</w:t>
-      </w:r>
-    </w:p>
-    <w:p>
-      <w:pPr>
-        <w:pStyle w:val="HTML0"/>
-        <w:rPr>
-          <w:rStyle w:val="HTML"/>
-          <w:lang w:val="en-US"/>
-        </w:rPr>
-      </w:pPr>
-      <w:r>
-        <w:rPr>
-          <w:rStyle w:val="HTML"/>
-        </w:rPr>
-        <w:t xml:space="preserve">    </w:t>
-      </w:r>
-      <w:r>
-        <w:rPr>
-          <w:rStyle w:val="hljs-keyword"/>
-          <w:rFonts w:eastAsiaTheme="majorEastAsia"/>
-          <w:lang w:val="en-US"/>
-        </w:rPr>
-        <w:t>return</w:t>
-      </w:r>
-      <w:r>
-        <w:rPr>
-          <w:rStyle w:val="HTML"/>
-          <w:lang w:val="en-US"/>
-        </w:rPr>
-        <w:t xml:space="preserve"> a + b</w:t>
-      </w:r>
-    </w:p>
-    <w:p>
-      <w:pPr>
-        <w:pStyle w:val="HTML0"/>
-        <w:rPr>
-          <w:rStyle w:val="HTML"/>
-          <w:lang w:val="en-US"/>
-        </w:rPr>
-      </w:pPr>
-    </w:p>
-    <w:p>
-      <w:pPr>
-        <w:pStyle w:val="HTML0"/>
-        <w:rPr>
-          <w:rStyle w:val="HTML"/>
-          <w:lang w:val="en-US"/>
-        </w:rPr>
-      </w:pPr>
-      <w:proofErr w:type="gramStart"/>
-      <w:r>
-        <w:rPr>
-          <w:rStyle w:val="hljs-builtin"/>
-          <w:lang w:val="en-US"/>
-        </w:rPr>
-        <w:t>print</w:t>
-      </w:r>
-      <w:r>
-        <w:rPr>
-          <w:rStyle w:val="HTML"/>
-          <w:lang w:val="en-US"/>
-        </w:rPr>
-        <w:t>(</w:t>
-      </w:r>
-      <w:proofErr w:type="gramEnd"/>
-      <w:r>
-        <w:rPr>
-          <w:rStyle w:val="HTML"/>
-          <w:lang w:val="en-US"/>
-        </w:rPr>
-        <w:t>add(</w:t>
-      </w:r>
-      <w:r>
-        <w:rPr>
-          <w:rStyle w:val="hljs-number"/>
-          <w:lang w:val="en-US"/>
-        </w:rPr>
-        <w:t>3</w:t>
-      </w:r>
-      <w:r>
-        <w:rPr>
-          <w:rStyle w:val="HTML"/>
-          <w:lang w:val="en-US"/>
-        </w:rPr>
-        <w:t xml:space="preserve">, </w:t>
-      </w:r>
-      <w:r>
-        <w:rPr>
-          <w:rStyle w:val="hljs-number"/>
-          <w:lang w:val="en-US"/>
-        </w:rPr>
-        <w:t>7</w:t>
-      </w:r>
-      <w:r>
-        <w:rPr>
-          <w:rStyle w:val="HTML"/>
-          <w:lang w:val="en-US"/>
-        </w:rPr>
-        <w:t xml:space="preserve">))   </w:t>
-      </w:r>
-      <w:r>
-        <w:rPr>
-          <w:rStyle w:val="hljs-comment"/>
-          <w:lang w:val="en-US"/>
-        </w:rPr>
-        <w:t># 10</w:t>
-      </w:r>
-    </w:p>
-    <w:p>
-      <w:pPr>
-        <w:pStyle w:val="HTML0"/>
-      </w:pPr>
+          <w:rStyle w:val="HTML"/>
+        </w:rPr>
+        <w:t xml:space="preserve">i, </w:t>
+      </w:r>
+      <w:r>
+        <w:rPr>
+          <w:rStyle w:val="hljs-string"/>
+        </w:rPr>
+        <w:t>"— чётное"</w:t>
+      </w:r>
+      <w:r>
+        <w:rPr>
+          <w:rStyle w:val="HTML"/>
+        </w:rPr>
+        <w:t>)</w:t>
+      </w:r>
+    </w:p>
+    <w:p/>
+    <w:p>
+      <w:pPr>
+        <w:pStyle w:val="2"/>
+      </w:pPr>
+      <w:r>
+        <w:t>Задачи для тренировки</w:t>
+      </w:r>
+    </w:p>
+    <w:p>
+      <w:pPr>
+        <w:pStyle w:val="a3"/>
+        <w:ind w:left="360"/>
+      </w:pPr>
+      <w:r>
+        <w:t>#</w:t>
+      </w:r>
+      <w:r>
+        <w:t xml:space="preserve">Напиши функцию </w:t>
+      </w:r>
       <w:proofErr w:type="spellStart"/>
       <w:proofErr w:type="gramStart"/>
       <w:r>
         <w:rPr>
-          <w:rStyle w:val="hljs-builtin"/>
+          <w:rStyle w:val="HTML"/>
+        </w:rPr>
+        <w:t>multiply</w:t>
+      </w:r>
+      <w:proofErr w:type="spellEnd"/>
+      <w:r>
+        <w:rPr>
+          <w:rStyle w:val="HTML"/>
+        </w:rPr>
+        <w:t>(</w:t>
+      </w:r>
+      <w:proofErr w:type="gramEnd"/>
+      <w:r>
+        <w:rPr>
+          <w:rStyle w:val="HTML"/>
+        </w:rPr>
+        <w:t>a, b)</w:t>
+      </w:r>
+      <w:r>
+        <w:t>, которая возвращает произведение двух чисел.</w:t>
+      </w:r>
+    </w:p>
+    <w:p>
+      <w:pPr>
+        <w:pStyle w:val="a3"/>
+        <w:ind w:left="360"/>
+      </w:pPr>
+      <w:r>
+        <w:t>#</w:t>
+      </w:r>
+      <w:r>
+        <w:t xml:space="preserve">Сделай функцию </w:t>
+      </w:r>
+      <w:proofErr w:type="spellStart"/>
+      <w:r>
+        <w:rPr>
+          <w:rStyle w:val="HTML"/>
+        </w:rPr>
+        <w:t>max_of_</w:t>
+      </w:r>
+      <w:proofErr w:type="gramStart"/>
+      <w:r>
+        <w:rPr>
+          <w:rStyle w:val="HTML"/>
+        </w:rPr>
+        <w:t>two</w:t>
+      </w:r>
+      <w:proofErr w:type="spellEnd"/>
+      <w:r>
+        <w:rPr>
+          <w:rStyle w:val="HTML"/>
+        </w:rPr>
+        <w:t>(</w:t>
+      </w:r>
+      <w:proofErr w:type="gramEnd"/>
+      <w:r>
+        <w:rPr>
+          <w:rStyle w:val="HTML"/>
+        </w:rPr>
+        <w:t>a, b)</w:t>
+      </w:r>
+      <w:r>
+        <w:t>, которая возвращает большее из двух чисел.</w:t>
+      </w:r>
+    </w:p>
+    <w:p>
+      <w:pPr>
+        <w:pStyle w:val="HTML0"/>
+        <w:wordWrap w:val="0"/>
+        <w:spacing w:line="330" w:lineRule="atLeast"/>
+        <w:ind w:left="360"/>
+        <w:rPr>
+          <w:rFonts w:ascii="Times New Roman" w:hAnsi="Times New Roman" w:cs="Times New Roman"/>
+          <w:sz w:val="24"/>
+          <w:szCs w:val="24"/>
+        </w:rPr>
+      </w:pPr>
+      <w:r>
+        <w:rPr>
+          <w:rFonts w:ascii="Times New Roman" w:hAnsi="Times New Roman" w:cs="Times New Roman"/>
+          <w:sz w:val="24"/>
+          <w:szCs w:val="24"/>
+        </w:rPr>
+        <w:t xml:space="preserve"># Напишите функцию </w:t>
+      </w:r>
+      <w:proofErr w:type="spellStart"/>
+      <w:r>
+        <w:rPr>
+          <w:rFonts w:ascii="Times New Roman" w:hAnsi="Times New Roman" w:cs="Times New Roman"/>
+          <w:sz w:val="24"/>
+          <w:szCs w:val="24"/>
+        </w:rPr>
+        <w:t>is_even</w:t>
+      </w:r>
+      <w:proofErr w:type="spellEnd"/>
+      <w:r>
+        <w:rPr>
+          <w:rFonts w:ascii="Times New Roman" w:hAnsi="Times New Roman" w:cs="Times New Roman"/>
+          <w:sz w:val="24"/>
+          <w:szCs w:val="24"/>
+        </w:rPr>
+        <w:t xml:space="preserve">(n), которая возвращает </w:t>
+      </w:r>
+      <w:proofErr w:type="spellStart"/>
+      <w:r>
+        <w:rPr>
+          <w:rFonts w:ascii="Times New Roman" w:hAnsi="Times New Roman" w:cs="Times New Roman"/>
+          <w:sz w:val="24"/>
+          <w:szCs w:val="24"/>
+        </w:rPr>
+        <w:t>True</w:t>
+      </w:r>
+      <w:proofErr w:type="spellEnd"/>
+      <w:r>
+        <w:rPr>
+          <w:rFonts w:ascii="Times New Roman" w:hAnsi="Times New Roman" w:cs="Times New Roman"/>
+          <w:sz w:val="24"/>
+          <w:szCs w:val="24"/>
+        </w:rPr>
+        <w:t xml:space="preserve"> если число четное, и </w:t>
+      </w:r>
+      <w:proofErr w:type="spellStart"/>
+      <w:r>
+        <w:rPr>
+          <w:rFonts w:ascii="Times New Roman" w:hAnsi="Times New Roman" w:cs="Times New Roman"/>
+          <w:sz w:val="24"/>
+          <w:szCs w:val="24"/>
+        </w:rPr>
+        <w:t>False</w:t>
+      </w:r>
+      <w:proofErr w:type="spellEnd"/>
+      <w:r>
+        <w:rPr>
+          <w:rFonts w:ascii="Times New Roman" w:hAnsi="Times New Roman" w:cs="Times New Roman"/>
+          <w:sz w:val="24"/>
+          <w:szCs w:val="24"/>
+        </w:rPr>
+        <w:t xml:space="preserve"> если нечетное</w:t>
+      </w:r>
+    </w:p>
+    <w:p>
+      <w:pPr>
+        <w:pStyle w:val="HTML0"/>
+        <w:wordWrap w:val="0"/>
+        <w:spacing w:line="330" w:lineRule="atLeast"/>
+        <w:ind w:left="360"/>
+        <w:rPr>
+          <w:rFonts w:ascii="Times New Roman" w:hAnsi="Times New Roman" w:cs="Times New Roman"/>
+          <w:sz w:val="24"/>
+          <w:szCs w:val="24"/>
+        </w:rPr>
+      </w:pPr>
+      <w:proofErr w:type="spellStart"/>
+      <w:r>
+        <w:rPr>
+          <w:rFonts w:ascii="Times New Roman" w:hAnsi="Times New Roman" w:cs="Times New Roman"/>
+          <w:sz w:val="24"/>
+          <w:szCs w:val="24"/>
         </w:rPr>
         <w:t>print</w:t>
       </w:r>
       <w:proofErr w:type="spellEnd"/>
       <w:r>
         <w:rPr>
-          <w:rStyle w:val="HTML"/>
+          <w:rFonts w:ascii="Times New Roman" w:hAnsi="Times New Roman" w:cs="Times New Roman"/>
+          <w:sz w:val="24"/>
+          <w:szCs w:val="24"/>
+        </w:rPr>
+        <w:t>(</w:t>
+      </w:r>
+      <w:proofErr w:type="spellStart"/>
+      <w:r>
+        <w:rPr>
+          <w:rFonts w:ascii="Times New Roman" w:hAnsi="Times New Roman" w:cs="Times New Roman"/>
+          <w:sz w:val="24"/>
+          <w:szCs w:val="24"/>
+        </w:rPr>
+        <w:t>is_</w:t>
+      </w:r>
+      <w:proofErr w:type="gramStart"/>
+      <w:r>
+        <w:rPr>
+          <w:rFonts w:ascii="Times New Roman" w:hAnsi="Times New Roman" w:cs="Times New Roman"/>
+          <w:sz w:val="24"/>
+          <w:szCs w:val="24"/>
+        </w:rPr>
+        <w:t>even</w:t>
+      </w:r>
+      <w:proofErr w:type="spellEnd"/>
+      <w:r>
+        <w:rPr>
+          <w:rFonts w:ascii="Times New Roman" w:hAnsi="Times New Roman" w:cs="Times New Roman"/>
+          <w:sz w:val="24"/>
+          <w:szCs w:val="24"/>
+        </w:rPr>
+        <w:t>(</w:t>
+      </w:r>
+      <w:proofErr w:type="gramEnd"/>
+      <w:r>
+        <w:rPr>
+          <w:rFonts w:ascii="Times New Roman" w:hAnsi="Times New Roman" w:cs="Times New Roman"/>
+          <w:sz w:val="24"/>
+          <w:szCs w:val="24"/>
+        </w:rPr>
+        <w:t>4))</w:t>
+      </w:r>
+      <w:r>
+        <w:rPr>
+          <w:rFonts w:ascii="Times New Roman" w:hAnsi="Times New Roman" w:cs="Times New Roman"/>
+          <w:sz w:val="24"/>
+          <w:szCs w:val="24"/>
+        </w:rPr>
+        <w:t xml:space="preserve">  </w:t>
+      </w:r>
+      <w:r>
+        <w:rPr>
+          <w:rFonts w:ascii="Times New Roman" w:hAnsi="Times New Roman" w:cs="Times New Roman"/>
+          <w:sz w:val="24"/>
+          <w:szCs w:val="24"/>
+        </w:rPr>
+        <w:t xml:space="preserve"># </w:t>
+      </w:r>
+      <w:proofErr w:type="spellStart"/>
+      <w:r>
+        <w:rPr>
+          <w:rFonts w:ascii="Times New Roman" w:hAnsi="Times New Roman" w:cs="Times New Roman"/>
+          <w:sz w:val="24"/>
+          <w:szCs w:val="24"/>
+        </w:rPr>
+        <w:t>True</w:t>
+      </w:r>
+      <w:proofErr w:type="spellEnd"/>
+    </w:p>
+    <w:p>
+      <w:pPr>
+        <w:pStyle w:val="HTML0"/>
+        <w:wordWrap w:val="0"/>
+        <w:spacing w:line="330" w:lineRule="atLeast"/>
+        <w:ind w:left="360"/>
+        <w:rPr>
+          <w:rFonts w:ascii="Times New Roman" w:hAnsi="Times New Roman" w:cs="Times New Roman"/>
+          <w:sz w:val="24"/>
+          <w:szCs w:val="24"/>
+        </w:rPr>
+      </w:pPr>
+      <w:proofErr w:type="spellStart"/>
+      <w:r>
+        <w:rPr>
+          <w:rFonts w:ascii="Times New Roman" w:hAnsi="Times New Roman" w:cs="Times New Roman"/>
+          <w:sz w:val="24"/>
+          <w:szCs w:val="24"/>
+        </w:rPr>
+        <w:t>print</w:t>
+      </w:r>
+      <w:proofErr w:type="spellEnd"/>
+      <w:r>
+        <w:rPr>
+          <w:rFonts w:ascii="Times New Roman" w:hAnsi="Times New Roman" w:cs="Times New Roman"/>
+          <w:sz w:val="24"/>
+          <w:szCs w:val="24"/>
+        </w:rPr>
+        <w:t>(</w:t>
+      </w:r>
+      <w:proofErr w:type="spellStart"/>
+      <w:r>
+        <w:rPr>
+          <w:rFonts w:ascii="Times New Roman" w:hAnsi="Times New Roman" w:cs="Times New Roman"/>
+          <w:sz w:val="24"/>
+          <w:szCs w:val="24"/>
+        </w:rPr>
+        <w:t>is_</w:t>
+      </w:r>
+      <w:proofErr w:type="gramStart"/>
+      <w:r>
+        <w:rPr>
+          <w:rFonts w:ascii="Times New Roman" w:hAnsi="Times New Roman" w:cs="Times New Roman"/>
+          <w:sz w:val="24"/>
+          <w:szCs w:val="24"/>
+        </w:rPr>
+        <w:t>even</w:t>
+      </w:r>
+      <w:proofErr w:type="spellEnd"/>
+      <w:r>
+        <w:rPr>
+          <w:rFonts w:ascii="Times New Roman" w:hAnsi="Times New Roman" w:cs="Times New Roman"/>
+          <w:sz w:val="24"/>
+          <w:szCs w:val="24"/>
+        </w:rPr>
+        <w:t>(</w:t>
+      </w:r>
+      <w:proofErr w:type="gramEnd"/>
+      <w:r>
+        <w:rPr>
+          <w:rFonts w:ascii="Times New Roman" w:hAnsi="Times New Roman" w:cs="Times New Roman"/>
+          <w:sz w:val="24"/>
+          <w:szCs w:val="24"/>
+        </w:rPr>
+        <w:t>7))</w:t>
+      </w:r>
+      <w:r>
+        <w:rPr>
+          <w:rFonts w:ascii="Times New Roman" w:hAnsi="Times New Roman" w:cs="Times New Roman"/>
+          <w:sz w:val="24"/>
+          <w:szCs w:val="24"/>
+        </w:rPr>
+        <w:t xml:space="preserve">  </w:t>
+      </w:r>
+      <w:r>
+        <w:rPr>
+          <w:rFonts w:ascii="Times New Roman" w:hAnsi="Times New Roman" w:cs="Times New Roman"/>
+          <w:sz w:val="24"/>
+          <w:szCs w:val="24"/>
+        </w:rPr>
+        <w:t xml:space="preserve"># </w:t>
+      </w:r>
+      <w:proofErr w:type="spellStart"/>
+      <w:r>
+        <w:rPr>
+          <w:rFonts w:ascii="Times New Roman" w:hAnsi="Times New Roman" w:cs="Times New Roman"/>
+          <w:sz w:val="24"/>
+          <w:szCs w:val="24"/>
+        </w:rPr>
+        <w:t>False</w:t>
+      </w:r>
+      <w:proofErr w:type="spellEnd"/>
+    </w:p>
+    <w:p>
+      <w:pPr>
+        <w:pStyle w:val="HTML0"/>
+        <w:wordWrap w:val="0"/>
+        <w:spacing w:line="330" w:lineRule="atLeast"/>
+        <w:ind w:left="360"/>
+        <w:rPr>
+          <w:rFonts w:ascii="Times New Roman" w:hAnsi="Times New Roman" w:cs="Times New Roman"/>
+          <w:sz w:val="24"/>
+          <w:szCs w:val="24"/>
+        </w:rPr>
+      </w:pPr>
+    </w:p>
+    <w:p>
+      <w:pPr>
+        <w:pStyle w:val="HTML0"/>
+        <w:wordWrap w:val="0"/>
+        <w:spacing w:line="330" w:lineRule="atLeast"/>
+        <w:rPr>
+          <w:rFonts w:ascii="Consolas" w:hAnsi="Consolas"/>
+          <w:color w:val="0F1115"/>
+        </w:rPr>
+      </w:pPr>
+      <w:r>
+        <w:rPr>
+          <w:rStyle w:val="token"/>
+          <w:rFonts w:ascii="Consolas" w:hAnsi="Consolas"/>
+          <w:i/>
+          <w:iCs/>
+          <w:color w:val="A0A1A7"/>
+        </w:rPr>
+        <w:lastRenderedPageBreak/>
+        <w:t xml:space="preserve"># Напишите функцию </w:t>
+      </w:r>
+      <w:proofErr w:type="spellStart"/>
+      <w:r>
+        <w:rPr>
+          <w:rStyle w:val="token"/>
+          <w:rFonts w:ascii="Consolas" w:hAnsi="Consolas"/>
+          <w:i/>
+          <w:iCs/>
+          <w:color w:val="A0A1A7"/>
+        </w:rPr>
+        <w:t>count_vowels</w:t>
+      </w:r>
+      <w:proofErr w:type="spellEnd"/>
+      <w:r>
+        <w:rPr>
+          <w:rStyle w:val="token"/>
+          <w:rFonts w:ascii="Consolas" w:hAnsi="Consolas"/>
+          <w:i/>
+          <w:iCs/>
+          <w:color w:val="A0A1A7"/>
+        </w:rPr>
+        <w:t>(</w:t>
+      </w:r>
+      <w:proofErr w:type="spellStart"/>
+      <w:r>
+        <w:rPr>
+          <w:rStyle w:val="token"/>
+          <w:rFonts w:ascii="Consolas" w:hAnsi="Consolas"/>
+          <w:i/>
+          <w:iCs/>
+          <w:color w:val="A0A1A7"/>
+        </w:rPr>
+        <w:t>text</w:t>
+      </w:r>
+      <w:proofErr w:type="spellEnd"/>
+      <w:r>
+        <w:rPr>
+          <w:rStyle w:val="token"/>
+          <w:rFonts w:ascii="Consolas" w:hAnsi="Consolas"/>
+          <w:i/>
+          <w:iCs/>
+          <w:color w:val="A0A1A7"/>
+        </w:rPr>
+        <w:t>), которая подсчитывает количество гласных букв в строке</w:t>
+      </w:r>
+    </w:p>
+    <w:p>
+      <w:pPr>
+        <w:pStyle w:val="HTML0"/>
+        <w:wordWrap w:val="0"/>
+        <w:spacing w:line="330" w:lineRule="atLeast"/>
+        <w:rPr>
+          <w:rFonts w:ascii="Consolas" w:hAnsi="Consolas"/>
+          <w:color w:val="0F1115"/>
+          <w:lang w:val="en-US"/>
+        </w:rPr>
+      </w:pPr>
+      <w:proofErr w:type="gramStart"/>
+      <w:r>
+        <w:rPr>
+          <w:rStyle w:val="token"/>
+          <w:rFonts w:ascii="Consolas" w:hAnsi="Consolas"/>
+          <w:color w:val="A626A4"/>
+          <w:lang w:val="en-US"/>
+        </w:rPr>
+        <w:t>print</w:t>
+      </w:r>
+      <w:r>
+        <w:rPr>
+          <w:rStyle w:val="token"/>
+          <w:rFonts w:ascii="Consolas" w:hAnsi="Consolas"/>
+          <w:color w:val="383A42"/>
+          <w:lang w:val="en-US"/>
         </w:rPr>
         <w:t>(</w:t>
       </w:r>
@@ -6038,756 +7983,488 @@
       <w:proofErr w:type="gramEnd"/>
       <w:r>
         <w:rPr>
-          <w:rStyle w:val="HTML"/>
-        </w:rPr>
-        <w:t>add</w:t>
+          <w:rFonts w:ascii="Consolas" w:hAnsi="Consolas"/>
+          <w:color w:val="0F1115"/>
+          <w:lang w:val="en-US"/>
+        </w:rPr>
+        <w:t>count_vowels</w:t>
       </w:r>
       <w:proofErr w:type="spellEnd"/>
       <w:r>
         <w:rPr>
-          <w:rStyle w:val="HTML"/>
+          <w:rStyle w:val="token"/>
+          <w:rFonts w:ascii="Consolas" w:hAnsi="Consolas"/>
+          <w:color w:val="383A42"/>
+          <w:lang w:val="en-US"/>
         </w:rPr>
         <w:t>(</w:t>
       </w:r>
       <w:r>
         <w:rPr>
-          <w:rStyle w:val="hljs-number"/>
-        </w:rPr>
-        <w:t>100</w:t>
-      </w:r>
-      <w:r>
-        <w:rPr>
-          <w:rStyle w:val="HTML"/>
-        </w:rPr>
-        <w:t xml:space="preserve">, </w:t>
-      </w:r>
-      <w:r>
-        <w:rPr>
-          <w:rStyle w:val="hljs-number"/>
-        </w:rPr>
-        <w:t>250</w:t>
-      </w:r>
-      <w:r>
-        <w:rPr>
-          <w:rStyle w:val="HTML"/>
-        </w:rPr>
-        <w:t xml:space="preserve">)) </w:t>
-      </w:r>
-      <w:r>
-        <w:rPr>
-          <w:rStyle w:val="hljs-comment"/>
-        </w:rPr>
-        <w:t># 350</w:t>
-      </w:r>
-    </w:p>
-    <w:p/>
-    <w:p/>
-    <w:p>
-      <w:pPr>
-        <w:pStyle w:val="3"/>
-      </w:pPr>
-      <w:r>
-        <w:t>5. Аргументы по умолчанию</w:t>
-      </w:r>
-    </w:p>
-    <w:p>
-      <w:pPr>
-        <w:pStyle w:val="a3"/>
-      </w:pPr>
-      <w:r>
-        <w:t>Можно задать значение, если его не указали при вызове:</w:t>
+          <w:rStyle w:val="token"/>
+          <w:rFonts w:ascii="Consolas" w:hAnsi="Consolas"/>
+          <w:color w:val="50A14F"/>
+          <w:lang w:val="en-US"/>
+        </w:rPr>
+        <w:t>"Hello World"</w:t>
+      </w:r>
+      <w:r>
+        <w:rPr>
+          <w:rStyle w:val="token"/>
+          <w:rFonts w:ascii="Consolas" w:hAnsi="Consolas"/>
+          <w:color w:val="383A42"/>
+          <w:lang w:val="en-US"/>
+        </w:rPr>
+        <w:t>))</w:t>
+      </w:r>
+      <w:r>
+        <w:rPr>
+          <w:rFonts w:ascii="Consolas" w:hAnsi="Consolas"/>
+          <w:color w:val="0F1115"/>
+          <w:lang w:val="en-US"/>
+        </w:rPr>
+        <w:t xml:space="preserve">  </w:t>
+      </w:r>
+      <w:r>
+        <w:rPr>
+          <w:rStyle w:val="token"/>
+          <w:rFonts w:ascii="Consolas" w:hAnsi="Consolas"/>
+          <w:i/>
+          <w:iCs/>
+          <w:color w:val="A0A1A7"/>
+          <w:lang w:val="en-US"/>
+        </w:rPr>
+        <w:t># 3 (e, o, o)</w:t>
       </w:r>
     </w:p>
     <w:p>
       <w:pPr>
         <w:pStyle w:val="HTML0"/>
-        <w:rPr>
-          <w:rStyle w:val="HTML"/>
-          <w:rFonts w:eastAsiaTheme="majorEastAsia"/>
-          <w:lang w:val="en-US"/>
-        </w:rPr>
-      </w:pPr>
+        <w:wordWrap w:val="0"/>
+        <w:spacing w:line="330" w:lineRule="atLeast"/>
+        <w:ind w:left="360"/>
+        <w:rPr>
+          <w:rFonts w:ascii="Times New Roman" w:hAnsi="Times New Roman" w:cs="Times New Roman"/>
+          <w:sz w:val="24"/>
+          <w:szCs w:val="24"/>
+          <w:lang w:val="en-US"/>
+        </w:rPr>
+      </w:pPr>
+    </w:p>
+    <w:p>
+      <w:pPr>
+        <w:pStyle w:val="HTML0"/>
+        <w:wordWrap w:val="0"/>
+        <w:spacing w:line="330" w:lineRule="atLeast"/>
+        <w:rPr>
+          <w:rFonts w:ascii="Times New Roman" w:hAnsi="Times New Roman" w:cs="Times New Roman"/>
+          <w:sz w:val="24"/>
+          <w:szCs w:val="24"/>
+          <w:lang w:val="en-US"/>
+        </w:rPr>
+      </w:pPr>
+    </w:p>
+    <w:p>
+      <w:pPr>
+        <w:pStyle w:val="HTML0"/>
+        <w:wordWrap w:val="0"/>
+        <w:spacing w:line="330" w:lineRule="atLeast"/>
+        <w:rPr>
+          <w:rFonts w:ascii="Consolas" w:hAnsi="Consolas"/>
+          <w:color w:val="0F1115"/>
+        </w:rPr>
+      </w:pPr>
+      <w:r>
+        <w:rPr>
+          <w:rStyle w:val="token"/>
+          <w:rFonts w:ascii="Consolas" w:hAnsi="Consolas"/>
+          <w:i/>
+          <w:iCs/>
+          <w:color w:val="A0A1A7"/>
+        </w:rPr>
+        <w:t xml:space="preserve"># Напишите функцию </w:t>
+      </w:r>
       <w:proofErr w:type="spellStart"/>
       <w:r>
         <w:rPr>
-          <w:rStyle w:val="hljs-keyword"/>
-          <w:lang w:val="en-US"/>
-        </w:rPr>
-        <w:t>def</w:t>
+          <w:rStyle w:val="token"/>
+          <w:rFonts w:ascii="Consolas" w:hAnsi="Consolas"/>
+          <w:i/>
+          <w:iCs/>
+          <w:color w:val="A0A1A7"/>
+        </w:rPr>
+        <w:t>countdown</w:t>
       </w:r>
       <w:proofErr w:type="spellEnd"/>
       <w:r>
         <w:rPr>
-          <w:rStyle w:val="HTML"/>
-          <w:rFonts w:eastAsiaTheme="majorEastAsia"/>
-          <w:lang w:val="en-US"/>
-        </w:rPr>
-        <w:t xml:space="preserve"> </w:t>
-      </w:r>
-      <w:r>
-        <w:rPr>
-          <w:rStyle w:val="hljs-title"/>
-          <w:lang w:val="en-US"/>
-        </w:rPr>
-        <w:t>greet</w:t>
-      </w:r>
-      <w:r>
-        <w:rPr>
-          <w:rStyle w:val="HTML"/>
-          <w:rFonts w:eastAsiaTheme="majorEastAsia"/>
-          <w:lang w:val="en-US"/>
-        </w:rPr>
-        <w:t>(</w:t>
-      </w:r>
-      <w:r>
-        <w:rPr>
-          <w:rStyle w:val="hljs-params"/>
-          <w:lang w:val="en-US"/>
-        </w:rPr>
-        <w:t>name=</w:t>
-      </w:r>
-      <w:r>
-        <w:rPr>
-          <w:rStyle w:val="hljs-string"/>
-          <w:lang w:val="en-US"/>
-        </w:rPr>
-        <w:t>"</w:t>
-      </w:r>
-      <w:r>
-        <w:rPr>
-          <w:rStyle w:val="hljs-string"/>
-        </w:rPr>
-        <w:t>гость</w:t>
-      </w:r>
-      <w:r>
-        <w:rPr>
-          <w:rStyle w:val="hljs-string"/>
-          <w:lang w:val="en-US"/>
-        </w:rPr>
-        <w:t>"</w:t>
-      </w:r>
-      <w:r>
-        <w:rPr>
-          <w:rStyle w:val="HTML"/>
-          <w:rFonts w:eastAsiaTheme="majorEastAsia"/>
-          <w:lang w:val="en-US"/>
-        </w:rPr>
-        <w:t>):</w:t>
+          <w:rStyle w:val="token"/>
+          <w:rFonts w:ascii="Consolas" w:hAnsi="Consolas"/>
+          <w:i/>
+          <w:iCs/>
+          <w:color w:val="A0A1A7"/>
+        </w:rPr>
+        <w:t>(n), которая выводит числа от n до 1, а затем "Поехали!"</w:t>
       </w:r>
     </w:p>
     <w:p>
       <w:pPr>
         <w:pStyle w:val="HTML0"/>
-        <w:rPr>
-          <w:rStyle w:val="HTML"/>
-          <w:rFonts w:eastAsiaTheme="majorEastAsia"/>
-          <w:lang w:val="en-US"/>
-        </w:rPr>
-      </w:pPr>
-      <w:r>
-        <w:rPr>
-          <w:rStyle w:val="HTML"/>
-          <w:rFonts w:eastAsiaTheme="majorEastAsia"/>
-          <w:lang w:val="en-US"/>
-        </w:rPr>
-        <w:t xml:space="preserve">    </w:t>
-      </w:r>
-      <w:proofErr w:type="gramStart"/>
-      <w:r>
-        <w:rPr>
-          <w:rStyle w:val="hljs-builtin"/>
-          <w:lang w:val="en-US"/>
-        </w:rPr>
-        <w:t>print</w:t>
-      </w:r>
-      <w:r>
-        <w:rPr>
-          <w:rStyle w:val="HTML"/>
-          <w:rFonts w:eastAsiaTheme="majorEastAsia"/>
-          <w:lang w:val="en-US"/>
-        </w:rPr>
-        <w:t>(</w:t>
-      </w:r>
-      <w:proofErr w:type="gramEnd"/>
-      <w:r>
-        <w:rPr>
-          <w:rStyle w:val="hljs-string"/>
-          <w:lang w:val="en-US"/>
-        </w:rPr>
-        <w:t>"</w:t>
-      </w:r>
-      <w:r>
-        <w:rPr>
-          <w:rStyle w:val="hljs-string"/>
-        </w:rPr>
-        <w:t>Привет</w:t>
-      </w:r>
-      <w:r>
-        <w:rPr>
-          <w:rStyle w:val="hljs-string"/>
-          <w:lang w:val="en-US"/>
-        </w:rPr>
-        <w:t>,"</w:t>
-      </w:r>
-      <w:r>
-        <w:rPr>
-          <w:rStyle w:val="HTML"/>
-          <w:rFonts w:eastAsiaTheme="majorEastAsia"/>
-          <w:lang w:val="en-US"/>
-        </w:rPr>
-        <w:t>, name)</w:t>
-      </w:r>
-    </w:p>
-    <w:p>
-      <w:pPr>
-        <w:pStyle w:val="HTML0"/>
-        <w:rPr>
-          <w:rStyle w:val="HTML"/>
-          <w:rFonts w:eastAsiaTheme="majorEastAsia"/>
-          <w:lang w:val="en-US"/>
-        </w:rPr>
-      </w:pPr>
-    </w:p>
-    <w:p>
-      <w:pPr>
-        <w:pStyle w:val="HTML0"/>
-        <w:rPr>
-          <w:rStyle w:val="HTML"/>
-          <w:rFonts w:eastAsiaTheme="majorEastAsia"/>
-        </w:rPr>
-      </w:pPr>
-      <w:proofErr w:type="spellStart"/>
-      <w:r>
-        <w:rPr>
-          <w:rStyle w:val="HTML"/>
-          <w:rFonts w:eastAsiaTheme="majorEastAsia"/>
-        </w:rPr>
-        <w:t>greet</w:t>
-      </w:r>
-      <w:proofErr w:type="spellEnd"/>
-      <w:r>
-        <w:rPr>
-          <w:rStyle w:val="HTML"/>
-          <w:rFonts w:eastAsiaTheme="majorEastAsia"/>
-        </w:rPr>
-        <w:t>(</w:t>
-      </w:r>
-      <w:r>
-        <w:rPr>
-          <w:rStyle w:val="hljs-string"/>
-        </w:rPr>
-        <w:t>"Катя</w:t>
-      </w:r>
-      <w:proofErr w:type="gramStart"/>
-      <w:r>
-        <w:rPr>
-          <w:rStyle w:val="hljs-string"/>
-        </w:rPr>
-        <w:t>"</w:t>
-      </w:r>
-      <w:r>
-        <w:rPr>
-          <w:rStyle w:val="HTML"/>
-          <w:rFonts w:eastAsiaTheme="majorEastAsia"/>
-        </w:rPr>
-        <w:t xml:space="preserve">)   </w:t>
-      </w:r>
-      <w:proofErr w:type="gramEnd"/>
-      <w:r>
-        <w:rPr>
-          <w:rStyle w:val="hljs-comment"/>
-        </w:rPr>
-        <w:t># Привет, Катя</w:t>
-      </w:r>
-    </w:p>
-    <w:p>
-      <w:pPr>
-        <w:pStyle w:val="HTML0"/>
+        <w:wordWrap w:val="0"/>
+        <w:spacing w:line="330" w:lineRule="atLeast"/>
+        <w:rPr>
+          <w:rFonts w:ascii="Consolas" w:hAnsi="Consolas"/>
+          <w:color w:val="0F1115"/>
+        </w:rPr>
       </w:pPr>
       <w:proofErr w:type="spellStart"/>
       <w:proofErr w:type="gramStart"/>
       <w:r>
         <w:rPr>
-          <w:rStyle w:val="HTML"/>
-          <w:rFonts w:eastAsiaTheme="majorEastAsia"/>
-        </w:rPr>
-        <w:t>greet</w:t>
+          <w:rFonts w:ascii="Consolas" w:hAnsi="Consolas"/>
+          <w:color w:val="0F1115"/>
+        </w:rPr>
+        <w:t>countdown</w:t>
       </w:r>
       <w:proofErr w:type="spellEnd"/>
       <w:r>
         <w:rPr>
-          <w:rStyle w:val="HTML"/>
-          <w:rFonts w:eastAsiaTheme="majorEastAsia"/>
+          <w:rStyle w:val="token"/>
+          <w:rFonts w:ascii="Consolas" w:hAnsi="Consolas"/>
+          <w:color w:val="383A42"/>
         </w:rPr>
         <w:t>(</w:t>
       </w:r>
       <w:proofErr w:type="gramEnd"/>
       <w:r>
         <w:rPr>
-          <w:rStyle w:val="HTML"/>
-          <w:rFonts w:eastAsiaTheme="majorEastAsia"/>
-        </w:rPr>
-        <w:t xml:space="preserve">)         </w:t>
-      </w:r>
-      <w:r>
-        <w:rPr>
-          <w:rStyle w:val="hljs-comment"/>
-        </w:rPr>
-        <w:t># Привет, гость</w:t>
-      </w:r>
-    </w:p>
-    <w:p/>
-    <w:p/>
-    <w:p>
-      <w:pPr>
-        <w:pStyle w:val="3"/>
-        <w:rPr>
-          <w:lang w:val="en-US"/>
-        </w:rPr>
-      </w:pPr>
-      <w:r>
-        <w:rPr>
-          <w:lang w:val="en-US"/>
-        </w:rPr>
-        <w:t xml:space="preserve">6. </w:t>
-      </w:r>
-      <w:r>
-        <w:t>Функции</w:t>
-      </w:r>
-      <w:r>
-        <w:rPr>
-          <w:lang w:val="en-US"/>
-        </w:rPr>
-        <w:t xml:space="preserve"> </w:t>
-      </w:r>
-      <w:r>
-        <w:t>внутри</w:t>
-      </w:r>
-      <w:r>
-        <w:rPr>
-          <w:lang w:val="en-US"/>
-        </w:rPr>
-        <w:t xml:space="preserve"> </w:t>
-      </w:r>
-      <w:r>
-        <w:t>циклов</w:t>
+          <w:rStyle w:val="token"/>
+          <w:rFonts w:ascii="Consolas" w:hAnsi="Consolas"/>
+          <w:color w:val="B76B01"/>
+        </w:rPr>
+        <w:t>5</w:t>
+      </w:r>
+      <w:r>
+        <w:rPr>
+          <w:rStyle w:val="token"/>
+          <w:rFonts w:ascii="Consolas" w:hAnsi="Consolas"/>
+          <w:color w:val="383A42"/>
+        </w:rPr>
+        <w:t>)</w:t>
       </w:r>
     </w:p>
     <w:p>
       <w:pPr>
         <w:pStyle w:val="HTML0"/>
-        <w:rPr>
-          <w:rStyle w:val="HTML"/>
-          <w:lang w:val="en-US"/>
-        </w:rPr>
-      </w:pPr>
+        <w:wordWrap w:val="0"/>
+        <w:spacing w:line="330" w:lineRule="atLeast"/>
+        <w:rPr>
+          <w:rFonts w:ascii="Consolas" w:hAnsi="Consolas"/>
+          <w:color w:val="0F1115"/>
+        </w:rPr>
+      </w:pPr>
+      <w:r>
+        <w:rPr>
+          <w:rStyle w:val="token"/>
+          <w:rFonts w:ascii="Consolas" w:hAnsi="Consolas"/>
+          <w:i/>
+          <w:iCs/>
+          <w:color w:val="A0A1A7"/>
+        </w:rPr>
+        <w:t># Вывод:</w:t>
+      </w:r>
+    </w:p>
+    <w:p>
+      <w:pPr>
+        <w:pStyle w:val="HTML0"/>
+        <w:wordWrap w:val="0"/>
+        <w:spacing w:line="330" w:lineRule="atLeast"/>
+        <w:rPr>
+          <w:rFonts w:ascii="Consolas" w:hAnsi="Consolas"/>
+          <w:color w:val="0F1115"/>
+        </w:rPr>
+      </w:pPr>
+      <w:r>
+        <w:rPr>
+          <w:rStyle w:val="token"/>
+          <w:rFonts w:ascii="Consolas" w:hAnsi="Consolas"/>
+          <w:i/>
+          <w:iCs/>
+          <w:color w:val="A0A1A7"/>
+        </w:rPr>
+        <w:t># 5</w:t>
+      </w:r>
+    </w:p>
+    <w:p>
+      <w:pPr>
+        <w:pStyle w:val="HTML0"/>
+        <w:wordWrap w:val="0"/>
+        <w:spacing w:line="330" w:lineRule="atLeast"/>
+        <w:rPr>
+          <w:rFonts w:ascii="Consolas" w:hAnsi="Consolas"/>
+          <w:color w:val="0F1115"/>
+        </w:rPr>
+      </w:pPr>
+      <w:r>
+        <w:rPr>
+          <w:rStyle w:val="token"/>
+          <w:rFonts w:ascii="Consolas" w:hAnsi="Consolas"/>
+          <w:i/>
+          <w:iCs/>
+          <w:color w:val="A0A1A7"/>
+        </w:rPr>
+        <w:t># 4</w:t>
+      </w:r>
+    </w:p>
+    <w:p>
+      <w:pPr>
+        <w:pStyle w:val="HTML0"/>
+        <w:wordWrap w:val="0"/>
+        <w:spacing w:line="330" w:lineRule="atLeast"/>
+        <w:rPr>
+          <w:rFonts w:ascii="Consolas" w:hAnsi="Consolas"/>
+          <w:color w:val="0F1115"/>
+        </w:rPr>
+      </w:pPr>
+      <w:r>
+        <w:rPr>
+          <w:rStyle w:val="token"/>
+          <w:rFonts w:ascii="Consolas" w:hAnsi="Consolas"/>
+          <w:i/>
+          <w:iCs/>
+          <w:color w:val="A0A1A7"/>
+        </w:rPr>
+        <w:t># 3</w:t>
+      </w:r>
+    </w:p>
+    <w:p>
+      <w:pPr>
+        <w:pStyle w:val="HTML0"/>
+        <w:wordWrap w:val="0"/>
+        <w:spacing w:line="330" w:lineRule="atLeast"/>
+        <w:rPr>
+          <w:rFonts w:ascii="Consolas" w:hAnsi="Consolas"/>
+          <w:color w:val="0F1115"/>
+        </w:rPr>
+      </w:pPr>
+      <w:r>
+        <w:rPr>
+          <w:rStyle w:val="token"/>
+          <w:rFonts w:ascii="Consolas" w:hAnsi="Consolas"/>
+          <w:i/>
+          <w:iCs/>
+          <w:color w:val="A0A1A7"/>
+        </w:rPr>
+        <w:t># 2</w:t>
+      </w:r>
+    </w:p>
+    <w:p>
+      <w:pPr>
+        <w:pStyle w:val="HTML0"/>
+        <w:wordWrap w:val="0"/>
+        <w:spacing w:line="330" w:lineRule="atLeast"/>
+        <w:rPr>
+          <w:rFonts w:ascii="Consolas" w:hAnsi="Consolas"/>
+          <w:color w:val="0F1115"/>
+        </w:rPr>
+      </w:pPr>
+      <w:r>
+        <w:rPr>
+          <w:rStyle w:val="token"/>
+          <w:rFonts w:ascii="Consolas" w:hAnsi="Consolas"/>
+          <w:i/>
+          <w:iCs/>
+          <w:color w:val="A0A1A7"/>
+        </w:rPr>
+        <w:t># 1</w:t>
+      </w:r>
+    </w:p>
+    <w:p>
+      <w:pPr>
+        <w:pStyle w:val="HTML0"/>
+        <w:wordWrap w:val="0"/>
+        <w:spacing w:line="330" w:lineRule="atLeast"/>
+        <w:rPr>
+          <w:rFonts w:ascii="Consolas" w:hAnsi="Consolas"/>
+          <w:color w:val="0F1115"/>
+        </w:rPr>
+      </w:pPr>
+      <w:r>
+        <w:rPr>
+          <w:rStyle w:val="token"/>
+          <w:rFonts w:ascii="Consolas" w:hAnsi="Consolas"/>
+          <w:i/>
+          <w:iCs/>
+          <w:color w:val="A0A1A7"/>
+        </w:rPr>
+        <w:t># Поехали!</w:t>
+      </w:r>
+    </w:p>
+    <w:p>
+      <w:pPr>
+        <w:pStyle w:val="HTML0"/>
+        <w:wordWrap w:val="0"/>
+        <w:spacing w:line="330" w:lineRule="atLeast"/>
+        <w:ind w:left="360"/>
+        <w:rPr>
+          <w:rFonts w:ascii="Times New Roman" w:hAnsi="Times New Roman" w:cs="Times New Roman"/>
+          <w:sz w:val="24"/>
+          <w:szCs w:val="24"/>
+        </w:rPr>
+      </w:pPr>
+    </w:p>
+    <w:p>
+      <w:pPr>
+        <w:pStyle w:val="HTML0"/>
+        <w:wordWrap w:val="0"/>
+        <w:spacing w:line="330" w:lineRule="atLeast"/>
+        <w:rPr>
+          <w:rFonts w:ascii="Consolas" w:hAnsi="Consolas"/>
+          <w:color w:val="0F1115"/>
+        </w:rPr>
+      </w:pPr>
+      <w:r>
+        <w:rPr>
+          <w:rStyle w:val="token"/>
+          <w:rFonts w:ascii="Consolas" w:hAnsi="Consolas"/>
+          <w:i/>
+          <w:iCs/>
+          <w:color w:val="A0A1A7"/>
+        </w:rPr>
+        <w:t xml:space="preserve"># Напишите функцию </w:t>
+      </w:r>
       <w:proofErr w:type="spellStart"/>
       <w:r>
         <w:rPr>
-          <w:rStyle w:val="hljs-keyword"/>
-          <w:rFonts w:eastAsiaTheme="majorEastAsia"/>
-          <w:lang w:val="en-US"/>
-        </w:rPr>
-        <w:t>def</w:t>
+          <w:rStyle w:val="token"/>
+          <w:rFonts w:ascii="Consolas" w:hAnsi="Consolas"/>
+          <w:i/>
+          <w:iCs/>
+          <w:color w:val="A0A1A7"/>
+        </w:rPr>
+        <w:t>fibonacci</w:t>
       </w:r>
       <w:proofErr w:type="spellEnd"/>
       <w:r>
         <w:rPr>
-          <w:rStyle w:val="HTML"/>
-          <w:lang w:val="en-US"/>
-        </w:rPr>
-        <w:t xml:space="preserve"> </w:t>
+          <w:rStyle w:val="token"/>
+          <w:rFonts w:ascii="Consolas" w:hAnsi="Consolas"/>
+          <w:i/>
+          <w:iCs/>
+          <w:color w:val="A0A1A7"/>
+        </w:rPr>
+        <w:t>(n), которая возвращает n-</w:t>
       </w:r>
       <w:proofErr w:type="spellStart"/>
       <w:r>
         <w:rPr>
-          <w:rStyle w:val="hljs-title"/>
-          <w:lang w:val="en-US"/>
-        </w:rPr>
-        <w:t>is_even</w:t>
+          <w:rStyle w:val="token"/>
+          <w:rFonts w:ascii="Consolas" w:hAnsi="Consolas"/>
+          <w:i/>
+          <w:iCs/>
+          <w:color w:val="A0A1A7"/>
+        </w:rPr>
+        <w:t>ное</w:t>
       </w:r>
       <w:proofErr w:type="spellEnd"/>
       <w:r>
         <w:rPr>
-          <w:rStyle w:val="HTML"/>
-          <w:lang w:val="en-US"/>
+          <w:rStyle w:val="token"/>
+          <w:rFonts w:ascii="Consolas" w:hAnsi="Consolas"/>
+          <w:i/>
+          <w:iCs/>
+          <w:color w:val="A0A1A7"/>
+        </w:rPr>
+        <w:t xml:space="preserve"> число Фибоначчи</w:t>
+      </w:r>
+    </w:p>
+    <w:p>
+      <w:pPr>
+        <w:pStyle w:val="HTML0"/>
+        <w:wordWrap w:val="0"/>
+        <w:spacing w:line="330" w:lineRule="atLeast"/>
+        <w:rPr>
+          <w:rFonts w:ascii="Consolas" w:hAnsi="Consolas"/>
+          <w:color w:val="0F1115"/>
+        </w:rPr>
+      </w:pPr>
+      <w:proofErr w:type="spellStart"/>
+      <w:r>
+        <w:rPr>
+          <w:rStyle w:val="token"/>
+          <w:rFonts w:ascii="Consolas" w:hAnsi="Consolas"/>
+          <w:color w:val="A626A4"/>
+        </w:rPr>
+        <w:t>print</w:t>
+      </w:r>
+      <w:proofErr w:type="spellEnd"/>
+      <w:r>
+        <w:rPr>
+          <w:rStyle w:val="token"/>
+          <w:rFonts w:ascii="Consolas" w:hAnsi="Consolas"/>
+          <w:color w:val="383A42"/>
         </w:rPr>
         <w:t>(</w:t>
-      </w:r>
-      <w:r>
-        <w:rPr>
-          <w:rStyle w:val="hljs-params"/>
-          <w:lang w:val="en-US"/>
-        </w:rPr>
-        <w:t>n</w:t>
-      </w:r>
-      <w:r>
-        <w:rPr>
-          <w:rStyle w:val="HTML"/>
-          <w:lang w:val="en-US"/>
-        </w:rPr>
-        <w:t>):</w:t>
-      </w:r>
-    </w:p>
-    <w:p>
-      <w:pPr>
-        <w:pStyle w:val="HTML0"/>
-        <w:rPr>
-          <w:rStyle w:val="HTML"/>
-          <w:lang w:val="en-US"/>
-        </w:rPr>
-      </w:pPr>
-      <w:r>
-        <w:rPr>
-          <w:rStyle w:val="HTML"/>
-          <w:lang w:val="en-US"/>
-        </w:rPr>
-        <w:t xml:space="preserve">    </w:t>
-      </w:r>
-      <w:r>
-        <w:rPr>
-          <w:rStyle w:val="hljs-keyword"/>
-          <w:rFonts w:eastAsiaTheme="majorEastAsia"/>
-          <w:lang w:val="en-US"/>
-        </w:rPr>
-        <w:t>return</w:t>
-      </w:r>
-      <w:r>
-        <w:rPr>
-          <w:rStyle w:val="HTML"/>
-          <w:lang w:val="en-US"/>
-        </w:rPr>
-        <w:t xml:space="preserve"> n % </w:t>
-      </w:r>
-      <w:r>
-        <w:rPr>
-          <w:rStyle w:val="hljs-number"/>
-          <w:lang w:val="en-US"/>
-        </w:rPr>
-        <w:t>2</w:t>
-      </w:r>
-      <w:r>
-        <w:rPr>
-          <w:rStyle w:val="HTML"/>
-          <w:lang w:val="en-US"/>
-        </w:rPr>
-        <w:t xml:space="preserve"> == </w:t>
-      </w:r>
-      <w:r>
-        <w:rPr>
-          <w:rStyle w:val="hljs-number"/>
-          <w:lang w:val="en-US"/>
-        </w:rPr>
-        <w:t>0</w:t>
-      </w:r>
-    </w:p>
-    <w:p>
-      <w:pPr>
-        <w:pStyle w:val="HTML0"/>
-        <w:rPr>
-          <w:rStyle w:val="HTML"/>
-          <w:lang w:val="en-US"/>
-        </w:rPr>
-      </w:pPr>
-    </w:p>
-    <w:p>
-      <w:pPr>
-        <w:pStyle w:val="HTML0"/>
-        <w:rPr>
-          <w:rStyle w:val="HTML"/>
-          <w:lang w:val="en-US"/>
-        </w:rPr>
-      </w:pPr>
-      <w:r>
-        <w:rPr>
-          <w:rStyle w:val="hljs-keyword"/>
-          <w:rFonts w:eastAsiaTheme="majorEastAsia"/>
-          <w:lang w:val="en-US"/>
-        </w:rPr>
-        <w:t>for</w:t>
-      </w:r>
-      <w:r>
-        <w:rPr>
-          <w:rStyle w:val="HTML"/>
-          <w:lang w:val="en-US"/>
-        </w:rPr>
-        <w:t xml:space="preserve"> </w:t>
-      </w:r>
-      <w:proofErr w:type="spellStart"/>
-      <w:r>
-        <w:rPr>
-          <w:rStyle w:val="HTML"/>
-          <w:lang w:val="en-US"/>
-        </w:rPr>
-        <w:t>i</w:t>
-      </w:r>
-      <w:proofErr w:type="spellEnd"/>
-      <w:r>
-        <w:rPr>
-          <w:rStyle w:val="HTML"/>
-          <w:lang w:val="en-US"/>
-        </w:rPr>
-        <w:t xml:space="preserve"> </w:t>
-      </w:r>
-      <w:r>
-        <w:rPr>
-          <w:rStyle w:val="hljs-keyword"/>
-          <w:rFonts w:eastAsiaTheme="majorEastAsia"/>
-          <w:lang w:val="en-US"/>
-        </w:rPr>
-        <w:t>in</w:t>
-      </w:r>
-      <w:r>
-        <w:rPr>
-          <w:rStyle w:val="HTML"/>
-          <w:lang w:val="en-US"/>
-        </w:rPr>
-        <w:t xml:space="preserve"> </w:t>
-      </w:r>
-      <w:proofErr w:type="gramStart"/>
-      <w:r>
-        <w:rPr>
-          <w:rStyle w:val="hljs-builtin"/>
-          <w:lang w:val="en-US"/>
-        </w:rPr>
-        <w:t>range</w:t>
-      </w:r>
-      <w:r>
-        <w:rPr>
-          <w:rStyle w:val="HTML"/>
-          <w:lang w:val="en-US"/>
-        </w:rPr>
-        <w:t>(</w:t>
-      </w:r>
-      <w:proofErr w:type="gramEnd"/>
-      <w:r>
-        <w:rPr>
-          <w:rStyle w:val="hljs-number"/>
-          <w:lang w:val="en-US"/>
-        </w:rPr>
-        <w:t>1</w:t>
-      </w:r>
-      <w:r>
-        <w:rPr>
-          <w:rStyle w:val="HTML"/>
-          <w:lang w:val="en-US"/>
-        </w:rPr>
-        <w:t xml:space="preserve">, </w:t>
-      </w:r>
-      <w:r>
-        <w:rPr>
-          <w:rStyle w:val="hljs-number"/>
-          <w:lang w:val="en-US"/>
-        </w:rPr>
-        <w:t>6</w:t>
-      </w:r>
-      <w:r>
-        <w:rPr>
-          <w:rStyle w:val="HTML"/>
-          <w:lang w:val="en-US"/>
-        </w:rPr>
-        <w:t>):</w:t>
-      </w:r>
-    </w:p>
-    <w:p>
-      <w:pPr>
-        <w:pStyle w:val="HTML0"/>
-        <w:rPr>
-          <w:rStyle w:val="HTML"/>
-          <w:lang w:val="en-US"/>
-        </w:rPr>
-      </w:pPr>
-      <w:r>
-        <w:rPr>
-          <w:rStyle w:val="HTML"/>
-          <w:lang w:val="en-US"/>
-        </w:rPr>
-        <w:t xml:space="preserve">    </w:t>
-      </w:r>
-      <w:r>
-        <w:rPr>
-          <w:rStyle w:val="hljs-keyword"/>
-          <w:rFonts w:eastAsiaTheme="majorEastAsia"/>
-          <w:lang w:val="en-US"/>
-        </w:rPr>
-        <w:t>if</w:t>
-      </w:r>
-      <w:r>
-        <w:rPr>
-          <w:rStyle w:val="HTML"/>
-          <w:lang w:val="en-US"/>
-        </w:rPr>
-        <w:t xml:space="preserve"> </w:t>
-      </w:r>
-      <w:proofErr w:type="spellStart"/>
-      <w:r>
-        <w:rPr>
-          <w:rStyle w:val="HTML"/>
-          <w:lang w:val="en-US"/>
-        </w:rPr>
-        <w:t>is_even</w:t>
-      </w:r>
-      <w:proofErr w:type="spellEnd"/>
-      <w:r>
-        <w:rPr>
-          <w:rStyle w:val="HTML"/>
-          <w:lang w:val="en-US"/>
-        </w:rPr>
-        <w:t>(</w:t>
-      </w:r>
-      <w:proofErr w:type="spellStart"/>
-      <w:r>
-        <w:rPr>
-          <w:rStyle w:val="HTML"/>
-          <w:lang w:val="en-US"/>
-        </w:rPr>
-        <w:t>i</w:t>
-      </w:r>
-      <w:proofErr w:type="spellEnd"/>
-      <w:r>
-        <w:rPr>
-          <w:rStyle w:val="HTML"/>
-          <w:lang w:val="en-US"/>
-        </w:rPr>
-        <w:t>):</w:t>
-      </w:r>
-    </w:p>
-    <w:p>
-      <w:pPr>
-        <w:pStyle w:val="HTML0"/>
-      </w:pPr>
-      <w:r>
-        <w:rPr>
-          <w:rStyle w:val="HTML"/>
-          <w:lang w:val="en-US"/>
-        </w:rPr>
-        <w:t xml:space="preserve">        </w:t>
       </w:r>
       <w:proofErr w:type="spellStart"/>
       <w:proofErr w:type="gramStart"/>
       <w:r>
         <w:rPr>
-          <w:rStyle w:val="hljs-builtin"/>
-        </w:rPr>
-        <w:t>print</w:t>
+          <w:rFonts w:ascii="Consolas" w:hAnsi="Consolas"/>
+          <w:color w:val="0F1115"/>
+        </w:rPr>
+        <w:t>fibonacci</w:t>
       </w:r>
       <w:proofErr w:type="spellEnd"/>
       <w:r>
         <w:rPr>
-          <w:rStyle w:val="HTML"/>
+          <w:rStyle w:val="token"/>
+          <w:rFonts w:ascii="Consolas" w:hAnsi="Consolas"/>
+          <w:color w:val="383A42"/>
         </w:rPr>
         <w:t>(</w:t>
       </w:r>
       <w:proofErr w:type="gramEnd"/>
       <w:r>
         <w:rPr>
-          <w:rStyle w:val="HTML"/>
-        </w:rPr>
-        <w:t xml:space="preserve">i, </w:t>
-      </w:r>
-      <w:r>
-        <w:rPr>
-          <w:rStyle w:val="hljs-string"/>
-        </w:rPr>
-        <w:t>"— чётное"</w:t>
-      </w:r>
-      <w:r>
-        <w:rPr>
-          <w:rStyle w:val="HTML"/>
-        </w:rPr>
-        <w:t>)</w:t>
-      </w:r>
-    </w:p>
-    <w:p/>
-    <w:p>
-      <w:pPr>
-        <w:pStyle w:val="2"/>
-      </w:pPr>
-      <w:r>
-        <w:t>Задачи для тренировки</w:t>
-      </w:r>
-    </w:p>
-    <w:p>
-      <w:pPr>
-        <w:pStyle w:val="a3"/>
-        <w:numPr>
-          <w:ilvl w:val="0"/>
-          <w:numId w:val="4"/>
-        </w:numPr>
-      </w:pPr>
-      <w:r>
-        <w:t xml:space="preserve">Напиши функцию </w:t>
-      </w:r>
-      <w:proofErr w:type="spellStart"/>
-      <w:proofErr w:type="gramStart"/>
-      <w:r>
-        <w:rPr>
-          <w:rStyle w:val="HTML"/>
-        </w:rPr>
-        <w:t>multiply</w:t>
-      </w:r>
-      <w:proofErr w:type="spellEnd"/>
-      <w:r>
-        <w:rPr>
-          <w:rStyle w:val="HTML"/>
-        </w:rPr>
-        <w:t>(</w:t>
-      </w:r>
-      <w:proofErr w:type="gramEnd"/>
-      <w:r>
-        <w:rPr>
-          <w:rStyle w:val="HTML"/>
-        </w:rPr>
-        <w:t>a, b)</w:t>
-      </w:r>
-      <w:r>
-        <w:t>, которая возвращает произведение двух чисел.</w:t>
-      </w:r>
-    </w:p>
-    <w:p>
-      <w:pPr>
-        <w:pStyle w:val="a3"/>
-        <w:numPr>
-          <w:ilvl w:val="0"/>
-          <w:numId w:val="4"/>
-        </w:numPr>
-      </w:pPr>
-      <w:r>
-        <w:t xml:space="preserve">Сделай функцию </w:t>
-      </w:r>
-      <w:proofErr w:type="spellStart"/>
-      <w:r>
-        <w:rPr>
-          <w:rStyle w:val="HTML"/>
-        </w:rPr>
-        <w:t>max_of_</w:t>
-      </w:r>
-      <w:proofErr w:type="gramStart"/>
-      <w:r>
-        <w:rPr>
-          <w:rStyle w:val="HTML"/>
-        </w:rPr>
-        <w:t>two</w:t>
-      </w:r>
-      <w:proofErr w:type="spellEnd"/>
-      <w:r>
-        <w:rPr>
-          <w:rStyle w:val="HTML"/>
-        </w:rPr>
-        <w:t>(</w:t>
-      </w:r>
-      <w:proofErr w:type="gramEnd"/>
-      <w:r>
-        <w:rPr>
-          <w:rStyle w:val="HTML"/>
-        </w:rPr>
-        <w:t>a, b)</w:t>
-      </w:r>
-      <w:r>
-        <w:t>, которая возвращает большее из двух чисел.</w:t>
-      </w:r>
-    </w:p>
-    <w:p>
+          <w:rStyle w:val="token"/>
+          <w:rFonts w:ascii="Consolas" w:hAnsi="Consolas"/>
+          <w:color w:val="B76B01"/>
+        </w:rPr>
+        <w:t>6</w:t>
+      </w:r>
+      <w:r>
+        <w:rPr>
+          <w:rStyle w:val="token"/>
+          <w:rFonts w:ascii="Consolas" w:hAnsi="Consolas"/>
+          <w:color w:val="383A42"/>
+        </w:rPr>
+        <w:t>))</w:t>
+      </w:r>
+      <w:r>
+        <w:rPr>
+          <w:rFonts w:ascii="Consolas" w:hAnsi="Consolas"/>
+          <w:color w:val="0F1115"/>
+        </w:rPr>
+        <w:t xml:space="preserve">  </w:t>
+      </w:r>
+      <w:r>
+        <w:rPr>
+          <w:rStyle w:val="token"/>
+          <w:rFonts w:ascii="Consolas" w:hAnsi="Consolas"/>
+          <w:i/>
+          <w:iCs/>
+          <w:color w:val="A0A1A7"/>
+        </w:rPr>
+        <w:t># 8 (последовательность: 0, 1, 1, 2, 3, 5, 8)</w:t>
+      </w:r>
+    </w:p>
+    <w:p>
+      <w:pPr>
+        <w:rPr>
+          <w:lang w:val="en-US"/>
+        </w:rPr>
+      </w:pPr>
       <w:bookmarkStart w:id="0" w:name="_GoBack"/>
       <w:bookmarkEnd w:id="0"/>
     </w:p>
@@ -8013,6 +9690,11 @@
     <w:basedOn w:val="a0"/>
     <w:rsid w:val="00052D28"/>
   </w:style>
+  <w:style w:type="character" w:customStyle="1" w:styleId="token">
+    <w:name w:val="token"/>
+    <w:basedOn w:val="a0"/>
+    <w:rsid w:val="006812F5"/>
+  </w:style>
 </w:styles>
 </file>
 
